--- a/docs/Requirements/Biochemical plate, assay, and result management system_v2_3Draft.docx
+++ b/docs/Requirements/Biochemical plate, assay, and result management system_v2_3Draft.docx
@@ -606,13 +606,8 @@
               <w:pStyle w:val="Byline"/>
             </w:pPr>
             <w:r>
-              <w:t xml:space="preserve">Peter </w:t>
-            </w:r>
-            <w:proofErr w:type="spellStart"/>
-            <w:r>
-              <w:t>Henstock</w:t>
-            </w:r>
-            <w:proofErr w:type="spellEnd"/>
+              <w:t>Peter Henstock</w:t>
+            </w:r>
           </w:p>
         </w:tc>
       </w:tr>
@@ -1053,13 +1048,8 @@
     <w:p>
       <w:pPr>
         <w:pStyle w:val="TOC2"/>
-        <w:tabs>
-          <w:tab w:val="left" w:pos="1121"/>
-        </w:tabs>
         <w:rPr>
           <w:rFonts w:asciiTheme="minorHAnsi" w:eastAsiaTheme="minorEastAsia" w:hAnsiTheme="minorHAnsi" w:cstheme="minorBidi"/>
-          <w:b w:val="0"/>
-          <w:smallCaps w:val="0"/>
           <w:noProof/>
           <w:lang w:eastAsia="ja-JP"/>
         </w:rPr>
@@ -1073,8 +1063,6 @@
       <w:r>
         <w:rPr>
           <w:rFonts w:asciiTheme="minorHAnsi" w:eastAsiaTheme="minorEastAsia" w:hAnsiTheme="minorHAnsi" w:cstheme="minorBidi"/>
-          <w:b w:val="0"/>
-          <w:smallCaps w:val="0"/>
           <w:noProof/>
           <w:lang w:eastAsia="ja-JP"/>
         </w:rPr>
@@ -1131,13 +1119,8 @@
     <w:p>
       <w:pPr>
         <w:pStyle w:val="TOC2"/>
-        <w:tabs>
-          <w:tab w:val="left" w:pos="1121"/>
-        </w:tabs>
         <w:rPr>
           <w:rFonts w:asciiTheme="minorHAnsi" w:eastAsiaTheme="minorEastAsia" w:hAnsiTheme="minorHAnsi" w:cstheme="minorBidi"/>
-          <w:b w:val="0"/>
-          <w:smallCaps w:val="0"/>
           <w:noProof/>
           <w:lang w:eastAsia="ja-JP"/>
         </w:rPr>
@@ -1151,8 +1134,6 @@
       <w:r>
         <w:rPr>
           <w:rFonts w:asciiTheme="minorHAnsi" w:eastAsiaTheme="minorEastAsia" w:hAnsiTheme="minorHAnsi" w:cstheme="minorBidi"/>
-          <w:b w:val="0"/>
-          <w:smallCaps w:val="0"/>
           <w:noProof/>
           <w:lang w:eastAsia="ja-JP"/>
         </w:rPr>
@@ -1209,13 +1190,8 @@
     <w:p>
       <w:pPr>
         <w:pStyle w:val="TOC2"/>
-        <w:tabs>
-          <w:tab w:val="left" w:pos="1121"/>
-        </w:tabs>
         <w:rPr>
           <w:rFonts w:asciiTheme="minorHAnsi" w:eastAsiaTheme="minorEastAsia" w:hAnsiTheme="minorHAnsi" w:cstheme="minorBidi"/>
-          <w:b w:val="0"/>
-          <w:smallCaps w:val="0"/>
           <w:noProof/>
           <w:lang w:eastAsia="ja-JP"/>
         </w:rPr>
@@ -1229,8 +1205,6 @@
       <w:r>
         <w:rPr>
           <w:rFonts w:asciiTheme="minorHAnsi" w:eastAsiaTheme="minorEastAsia" w:hAnsiTheme="minorHAnsi" w:cstheme="minorBidi"/>
-          <w:b w:val="0"/>
-          <w:smallCaps w:val="0"/>
           <w:noProof/>
           <w:lang w:eastAsia="ja-JP"/>
         </w:rPr>
@@ -1287,13 +1261,8 @@
     <w:p>
       <w:pPr>
         <w:pStyle w:val="TOC2"/>
-        <w:tabs>
-          <w:tab w:val="left" w:pos="1121"/>
-        </w:tabs>
         <w:rPr>
           <w:rFonts w:asciiTheme="minorHAnsi" w:eastAsiaTheme="minorEastAsia" w:hAnsiTheme="minorHAnsi" w:cstheme="minorBidi"/>
-          <w:b w:val="0"/>
-          <w:smallCaps w:val="0"/>
           <w:noProof/>
           <w:lang w:eastAsia="ja-JP"/>
         </w:rPr>
@@ -1307,8 +1276,6 @@
       <w:r>
         <w:rPr>
           <w:rFonts w:asciiTheme="minorHAnsi" w:eastAsiaTheme="minorEastAsia" w:hAnsiTheme="minorHAnsi" w:cstheme="minorBidi"/>
-          <w:b w:val="0"/>
-          <w:smallCaps w:val="0"/>
           <w:noProof/>
           <w:lang w:eastAsia="ja-JP"/>
         </w:rPr>
@@ -1431,7 +1398,7 @@
         <w:rPr>
           <w:noProof/>
         </w:rPr>
-        <w:t>5</w:t>
+        <w:t>6</w:t>
       </w:r>
       <w:r>
         <w:rPr>
@@ -1443,13 +1410,8 @@
     <w:p>
       <w:pPr>
         <w:pStyle w:val="TOC2"/>
-        <w:tabs>
-          <w:tab w:val="left" w:pos="1121"/>
-        </w:tabs>
         <w:rPr>
           <w:rFonts w:asciiTheme="minorHAnsi" w:eastAsiaTheme="minorEastAsia" w:hAnsiTheme="minorHAnsi" w:cstheme="minorBidi"/>
-          <w:b w:val="0"/>
-          <w:smallCaps w:val="0"/>
           <w:noProof/>
           <w:lang w:eastAsia="ja-JP"/>
         </w:rPr>
@@ -1463,8 +1425,6 @@
       <w:r>
         <w:rPr>
           <w:rFonts w:asciiTheme="minorHAnsi" w:eastAsiaTheme="minorEastAsia" w:hAnsiTheme="minorHAnsi" w:cstheme="minorBidi"/>
-          <w:b w:val="0"/>
-          <w:smallCaps w:val="0"/>
           <w:noProof/>
           <w:lang w:eastAsia="ja-JP"/>
         </w:rPr>
@@ -1509,7 +1469,7 @@
         <w:rPr>
           <w:noProof/>
         </w:rPr>
-        <w:t>5</w:t>
+        <w:t>6</w:t>
       </w:r>
       <w:r>
         <w:rPr>
@@ -1521,13 +1481,8 @@
     <w:p>
       <w:pPr>
         <w:pStyle w:val="TOC2"/>
-        <w:tabs>
-          <w:tab w:val="left" w:pos="1121"/>
-        </w:tabs>
         <w:rPr>
           <w:rFonts w:asciiTheme="minorHAnsi" w:eastAsiaTheme="minorEastAsia" w:hAnsiTheme="minorHAnsi" w:cstheme="minorBidi"/>
-          <w:b w:val="0"/>
-          <w:smallCaps w:val="0"/>
           <w:noProof/>
           <w:lang w:eastAsia="ja-JP"/>
         </w:rPr>
@@ -1541,8 +1496,6 @@
       <w:r>
         <w:rPr>
           <w:rFonts w:asciiTheme="minorHAnsi" w:eastAsiaTheme="minorEastAsia" w:hAnsiTheme="minorHAnsi" w:cstheme="minorBidi"/>
-          <w:b w:val="0"/>
-          <w:smallCaps w:val="0"/>
           <w:noProof/>
           <w:lang w:eastAsia="ja-JP"/>
         </w:rPr>
@@ -1587,7 +1540,7 @@
         <w:rPr>
           <w:noProof/>
         </w:rPr>
-        <w:t>5</w:t>
+        <w:t>6</w:t>
       </w:r>
       <w:r>
         <w:rPr>
@@ -1665,7 +1618,7 @@
         <w:rPr>
           <w:noProof/>
         </w:rPr>
-        <w:t>6</w:t>
+        <w:t>7</w:t>
       </w:r>
       <w:r>
         <w:rPr>
@@ -1677,13 +1630,8 @@
     <w:p>
       <w:pPr>
         <w:pStyle w:val="TOC2"/>
-        <w:tabs>
-          <w:tab w:val="left" w:pos="1121"/>
-        </w:tabs>
         <w:rPr>
           <w:rFonts w:asciiTheme="minorHAnsi" w:eastAsiaTheme="minorEastAsia" w:hAnsiTheme="minorHAnsi" w:cstheme="minorBidi"/>
-          <w:b w:val="0"/>
-          <w:smallCaps w:val="0"/>
           <w:noProof/>
           <w:lang w:eastAsia="ja-JP"/>
         </w:rPr>
@@ -1697,8 +1645,6 @@
       <w:r>
         <w:rPr>
           <w:rFonts w:asciiTheme="minorHAnsi" w:eastAsiaTheme="minorEastAsia" w:hAnsiTheme="minorHAnsi" w:cstheme="minorBidi"/>
-          <w:b w:val="0"/>
-          <w:smallCaps w:val="0"/>
           <w:noProof/>
           <w:lang w:eastAsia="ja-JP"/>
         </w:rPr>
@@ -1743,7 +1689,7 @@
         <w:rPr>
           <w:noProof/>
         </w:rPr>
-        <w:t>6</w:t>
+        <w:t>7</w:t>
       </w:r>
       <w:r>
         <w:rPr>
@@ -1755,13 +1701,8 @@
     <w:p>
       <w:pPr>
         <w:pStyle w:val="TOC2"/>
-        <w:tabs>
-          <w:tab w:val="left" w:pos="1121"/>
-        </w:tabs>
         <w:rPr>
           <w:rFonts w:asciiTheme="minorHAnsi" w:eastAsiaTheme="minorEastAsia" w:hAnsiTheme="minorHAnsi" w:cstheme="minorBidi"/>
-          <w:b w:val="0"/>
-          <w:smallCaps w:val="0"/>
           <w:noProof/>
           <w:lang w:eastAsia="ja-JP"/>
         </w:rPr>
@@ -1775,8 +1716,6 @@
       <w:r>
         <w:rPr>
           <w:rFonts w:asciiTheme="minorHAnsi" w:eastAsiaTheme="minorEastAsia" w:hAnsiTheme="minorHAnsi" w:cstheme="minorBidi"/>
-          <w:b w:val="0"/>
-          <w:smallCaps w:val="0"/>
           <w:noProof/>
           <w:lang w:eastAsia="ja-JP"/>
         </w:rPr>
@@ -1821,7 +1760,7 @@
         <w:rPr>
           <w:noProof/>
         </w:rPr>
-        <w:t>6</w:t>
+        <w:t>7</w:t>
       </w:r>
       <w:r>
         <w:rPr>
@@ -1899,7 +1838,7 @@
         <w:rPr>
           <w:noProof/>
         </w:rPr>
-        <w:t>7</w:t>
+        <w:t>8</w:t>
       </w:r>
       <w:r>
         <w:rPr>
@@ -1911,13 +1850,8 @@
     <w:p>
       <w:pPr>
         <w:pStyle w:val="TOC2"/>
-        <w:tabs>
-          <w:tab w:val="left" w:pos="1121"/>
-        </w:tabs>
         <w:rPr>
           <w:rFonts w:asciiTheme="minorHAnsi" w:eastAsiaTheme="minorEastAsia" w:hAnsiTheme="minorHAnsi" w:cstheme="minorBidi"/>
-          <w:b w:val="0"/>
-          <w:smallCaps w:val="0"/>
           <w:noProof/>
           <w:lang w:eastAsia="ja-JP"/>
         </w:rPr>
@@ -1931,8 +1865,6 @@
       <w:r>
         <w:rPr>
           <w:rFonts w:asciiTheme="minorHAnsi" w:eastAsiaTheme="minorEastAsia" w:hAnsiTheme="minorHAnsi" w:cstheme="minorBidi"/>
-          <w:b w:val="0"/>
-          <w:smallCaps w:val="0"/>
           <w:noProof/>
           <w:lang w:eastAsia="ja-JP"/>
         </w:rPr>
@@ -1977,7 +1909,7 @@
         <w:rPr>
           <w:noProof/>
         </w:rPr>
-        <w:t>7</w:t>
+        <w:t>8</w:t>
       </w:r>
       <w:r>
         <w:rPr>
@@ -2055,7 +1987,7 @@
         <w:rPr>
           <w:noProof/>
         </w:rPr>
-        <w:t>8</w:t>
+        <w:t>9</w:t>
       </w:r>
       <w:r>
         <w:rPr>
@@ -2067,13 +1999,8 @@
     <w:p>
       <w:pPr>
         <w:pStyle w:val="TOC2"/>
-        <w:tabs>
-          <w:tab w:val="left" w:pos="1121"/>
-        </w:tabs>
         <w:rPr>
           <w:rFonts w:asciiTheme="minorHAnsi" w:eastAsiaTheme="minorEastAsia" w:hAnsiTheme="minorHAnsi" w:cstheme="minorBidi"/>
-          <w:b w:val="0"/>
-          <w:smallCaps w:val="0"/>
           <w:noProof/>
           <w:lang w:eastAsia="ja-JP"/>
         </w:rPr>
@@ -2087,8 +2014,6 @@
       <w:r>
         <w:rPr>
           <w:rFonts w:asciiTheme="minorHAnsi" w:eastAsiaTheme="minorEastAsia" w:hAnsiTheme="minorHAnsi" w:cstheme="minorBidi"/>
-          <w:b w:val="0"/>
-          <w:smallCaps w:val="0"/>
           <w:noProof/>
           <w:lang w:eastAsia="ja-JP"/>
         </w:rPr>
@@ -2133,7 +2058,7 @@
         <w:rPr>
           <w:noProof/>
         </w:rPr>
-        <w:t>8</w:t>
+        <w:t>9</w:t>
       </w:r>
       <w:r>
         <w:rPr>
@@ -2209,7 +2134,7 @@
         <w:rPr>
           <w:noProof/>
         </w:rPr>
-        <w:t>8</w:t>
+        <w:t>9</w:t>
       </w:r>
       <w:r>
         <w:rPr>
@@ -2285,7 +2210,7 @@
         <w:rPr>
           <w:noProof/>
         </w:rPr>
-        <w:t>8</w:t>
+        <w:t>9</w:t>
       </w:r>
       <w:r>
         <w:rPr>
@@ -2361,7 +2286,7 @@
         <w:rPr>
           <w:noProof/>
         </w:rPr>
-        <w:t>10</w:t>
+        <w:t>11</w:t>
       </w:r>
       <w:r>
         <w:rPr>
@@ -2373,13 +2298,8 @@
     <w:p>
       <w:pPr>
         <w:pStyle w:val="TOC2"/>
-        <w:tabs>
-          <w:tab w:val="left" w:pos="1121"/>
-        </w:tabs>
         <w:rPr>
           <w:rFonts w:asciiTheme="minorHAnsi" w:eastAsiaTheme="minorEastAsia" w:hAnsiTheme="minorHAnsi" w:cstheme="minorBidi"/>
-          <w:b w:val="0"/>
-          <w:smallCaps w:val="0"/>
           <w:noProof/>
           <w:lang w:eastAsia="ja-JP"/>
         </w:rPr>
@@ -2393,8 +2313,6 @@
       <w:r>
         <w:rPr>
           <w:rFonts w:asciiTheme="minorHAnsi" w:eastAsiaTheme="minorEastAsia" w:hAnsiTheme="minorHAnsi" w:cstheme="minorBidi"/>
-          <w:b w:val="0"/>
-          <w:smallCaps w:val="0"/>
           <w:noProof/>
           <w:lang w:eastAsia="ja-JP"/>
         </w:rPr>
@@ -2439,7 +2357,7 @@
         <w:rPr>
           <w:noProof/>
         </w:rPr>
-        <w:t>11</w:t>
+        <w:t>12</w:t>
       </w:r>
       <w:r>
         <w:rPr>
@@ -2515,7 +2433,7 @@
         <w:rPr>
           <w:noProof/>
         </w:rPr>
-        <w:t>11</w:t>
+        <w:t>12</w:t>
       </w:r>
       <w:r>
         <w:rPr>
@@ -2591,7 +2509,7 @@
         <w:rPr>
           <w:noProof/>
         </w:rPr>
-        <w:t>12</w:t>
+        <w:t>14</w:t>
       </w:r>
       <w:r>
         <w:rPr>
@@ -2667,7 +2585,7 @@
         <w:rPr>
           <w:noProof/>
         </w:rPr>
-        <w:t>13</w:t>
+        <w:t>21</w:t>
       </w:r>
       <w:r>
         <w:rPr>
@@ -2679,13 +2597,8 @@
     <w:p>
       <w:pPr>
         <w:pStyle w:val="TOC2"/>
-        <w:tabs>
-          <w:tab w:val="left" w:pos="1121"/>
-        </w:tabs>
         <w:rPr>
           <w:rFonts w:asciiTheme="minorHAnsi" w:eastAsiaTheme="minorEastAsia" w:hAnsiTheme="minorHAnsi" w:cstheme="minorBidi"/>
-          <w:b w:val="0"/>
-          <w:smallCaps w:val="0"/>
           <w:noProof/>
           <w:lang w:eastAsia="ja-JP"/>
         </w:rPr>
@@ -2699,8 +2612,6 @@
       <w:r>
         <w:rPr>
           <w:rFonts w:asciiTheme="minorHAnsi" w:eastAsiaTheme="minorEastAsia" w:hAnsiTheme="minorHAnsi" w:cstheme="minorBidi"/>
-          <w:b w:val="0"/>
-          <w:smallCaps w:val="0"/>
           <w:noProof/>
           <w:lang w:eastAsia="ja-JP"/>
         </w:rPr>
@@ -2745,7 +2656,7 @@
         <w:rPr>
           <w:noProof/>
         </w:rPr>
-        <w:t>14</w:t>
+        <w:t>22</w:t>
       </w:r>
       <w:r>
         <w:rPr>
@@ -2821,7 +2732,7 @@
         <w:rPr>
           <w:noProof/>
         </w:rPr>
-        <w:t>14</w:t>
+        <w:t>22</w:t>
       </w:r>
       <w:r>
         <w:rPr>
@@ -2897,7 +2808,7 @@
         <w:rPr>
           <w:noProof/>
         </w:rPr>
-        <w:t>15</w:t>
+        <w:t>23</w:t>
       </w:r>
       <w:r>
         <w:rPr>
@@ -2973,7 +2884,7 @@
         <w:rPr>
           <w:noProof/>
         </w:rPr>
-        <w:t>16</w:t>
+        <w:t>24</w:t>
       </w:r>
       <w:r>
         <w:rPr>
@@ -2985,13 +2896,8 @@
     <w:p>
       <w:pPr>
         <w:pStyle w:val="TOC2"/>
-        <w:tabs>
-          <w:tab w:val="left" w:pos="1121"/>
-        </w:tabs>
         <w:rPr>
           <w:rFonts w:asciiTheme="minorHAnsi" w:eastAsiaTheme="minorEastAsia" w:hAnsiTheme="minorHAnsi" w:cstheme="minorBidi"/>
-          <w:b w:val="0"/>
-          <w:smallCaps w:val="0"/>
           <w:noProof/>
           <w:lang w:eastAsia="ja-JP"/>
         </w:rPr>
@@ -3005,8 +2911,6 @@
       <w:r>
         <w:rPr>
           <w:rFonts w:asciiTheme="minorHAnsi" w:eastAsiaTheme="minorEastAsia" w:hAnsiTheme="minorHAnsi" w:cstheme="minorBidi"/>
-          <w:b w:val="0"/>
-          <w:smallCaps w:val="0"/>
           <w:noProof/>
           <w:lang w:eastAsia="ja-JP"/>
         </w:rPr>
@@ -3051,7 +2955,7 @@
         <w:rPr>
           <w:noProof/>
         </w:rPr>
-        <w:t>17</w:t>
+        <w:t>25</w:t>
       </w:r>
       <w:r>
         <w:rPr>
@@ -3127,7 +3031,7 @@
         <w:rPr>
           <w:noProof/>
         </w:rPr>
-        <w:t>17</w:t>
+        <w:t>25</w:t>
       </w:r>
       <w:r>
         <w:rPr>
@@ -3203,7 +3107,7 @@
         <w:rPr>
           <w:noProof/>
         </w:rPr>
-        <w:t>17</w:t>
+        <w:t>25</w:t>
       </w:r>
       <w:r>
         <w:rPr>
@@ -3279,7 +3183,7 @@
         <w:rPr>
           <w:noProof/>
         </w:rPr>
-        <w:t>17</w:t>
+        <w:t>26</w:t>
       </w:r>
       <w:r>
         <w:rPr>
@@ -3291,13 +3195,8 @@
     <w:p>
       <w:pPr>
         <w:pStyle w:val="TOC2"/>
-        <w:tabs>
-          <w:tab w:val="left" w:pos="1121"/>
-        </w:tabs>
         <w:rPr>
           <w:rFonts w:asciiTheme="minorHAnsi" w:eastAsiaTheme="minorEastAsia" w:hAnsiTheme="minorHAnsi" w:cstheme="minorBidi"/>
-          <w:b w:val="0"/>
-          <w:smallCaps w:val="0"/>
           <w:noProof/>
           <w:lang w:eastAsia="ja-JP"/>
         </w:rPr>
@@ -3312,8 +3211,6 @@
       <w:r>
         <w:rPr>
           <w:rFonts w:asciiTheme="minorHAnsi" w:eastAsiaTheme="minorEastAsia" w:hAnsiTheme="minorHAnsi" w:cstheme="minorBidi"/>
-          <w:b w:val="0"/>
-          <w:smallCaps w:val="0"/>
           <w:noProof/>
           <w:lang w:eastAsia="ja-JP"/>
         </w:rPr>
@@ -3358,7 +3255,7 @@
         <w:rPr>
           <w:noProof/>
         </w:rPr>
-        <w:t>18</w:t>
+        <w:t>27</w:t>
       </w:r>
       <w:r>
         <w:rPr>
@@ -3434,7 +3331,7 @@
         <w:rPr>
           <w:noProof/>
         </w:rPr>
-        <w:t>18</w:t>
+        <w:t>27</w:t>
       </w:r>
       <w:r>
         <w:rPr>
@@ -3510,7 +3407,7 @@
         <w:rPr>
           <w:noProof/>
         </w:rPr>
-        <w:t>18</w:t>
+        <w:t>27</w:t>
       </w:r>
       <w:r>
         <w:rPr>
@@ -3586,7 +3483,7 @@
         <w:rPr>
           <w:noProof/>
         </w:rPr>
-        <w:t>20</w:t>
+        <w:t>29</w:t>
       </w:r>
       <w:r>
         <w:rPr>
@@ -3662,7 +3559,7 @@
         <w:rPr>
           <w:noProof/>
         </w:rPr>
-        <w:t>21</w:t>
+        <w:t>30</w:t>
       </w:r>
       <w:r>
         <w:rPr>
@@ -3738,7 +3635,7 @@
         <w:rPr>
           <w:noProof/>
         </w:rPr>
-        <w:t>22</w:t>
+        <w:t>31</w:t>
       </w:r>
       <w:r>
         <w:rPr>
@@ -3814,7 +3711,7 @@
         <w:rPr>
           <w:noProof/>
         </w:rPr>
-        <w:t>22</w:t>
+        <w:t>31</w:t>
       </w:r>
       <w:r>
         <w:rPr>
@@ -3890,7 +3787,7 @@
         <w:rPr>
           <w:noProof/>
         </w:rPr>
-        <w:t>22</w:t>
+        <w:t>31</w:t>
       </w:r>
       <w:r>
         <w:rPr>
@@ -3966,7 +3863,7 @@
         <w:rPr>
           <w:noProof/>
         </w:rPr>
-        <w:t>22</w:t>
+        <w:t>31</w:t>
       </w:r>
       <w:r>
         <w:rPr>
@@ -4004,31 +3901,33 @@
       <w:bookmarkStart w:id="4" w:name="_Toc43529560"/>
       <w:bookmarkStart w:id="5" w:name="_Toc52265703"/>
       <w:bookmarkStart w:id="6" w:name="_Toc53827740"/>
+      <w:bookmarkStart w:id="7" w:name="_GoBack"/>
+      <w:bookmarkEnd w:id="7"/>
     </w:p>
     <w:p>
       <w:pPr>
         <w:pStyle w:val="Heading1"/>
       </w:pPr>
-      <w:bookmarkStart w:id="7" w:name="_Toc73946768"/>
-      <w:bookmarkStart w:id="8" w:name="_Toc286359790"/>
+      <w:bookmarkStart w:id="8" w:name="_Toc73946768"/>
+      <w:bookmarkStart w:id="9" w:name="_Toc286359790"/>
       <w:r>
         <w:lastRenderedPageBreak/>
         <w:t>Document Administration</w:t>
       </w:r>
-      <w:bookmarkEnd w:id="7"/>
       <w:bookmarkEnd w:id="8"/>
+      <w:bookmarkEnd w:id="9"/>
     </w:p>
     <w:p>
       <w:pPr>
         <w:pStyle w:val="Heading2"/>
       </w:pPr>
-      <w:bookmarkStart w:id="9" w:name="_Toc73946769"/>
-      <w:bookmarkStart w:id="10" w:name="_Toc286359791"/>
+      <w:bookmarkStart w:id="10" w:name="_Toc73946769"/>
+      <w:bookmarkStart w:id="11" w:name="_Toc286359791"/>
       <w:r>
         <w:t>Document Change History</w:t>
       </w:r>
-      <w:bookmarkEnd w:id="9"/>
       <w:bookmarkEnd w:id="10"/>
+      <w:bookmarkEnd w:id="11"/>
     </w:p>
     <w:tbl>
       <w:tblPr>
@@ -4273,13 +4172,8 @@
               <w:pStyle w:val="TableText"/>
             </w:pPr>
             <w:r>
-              <w:t xml:space="preserve">Sean </w:t>
-            </w:r>
-            <w:proofErr w:type="spellStart"/>
-            <w:r>
-              <w:t>Sinnott</w:t>
-            </w:r>
-            <w:proofErr w:type="spellEnd"/>
+              <w:t>Sean Sinnott</w:t>
+            </w:r>
           </w:p>
         </w:tc>
         <w:tc>
@@ -4464,13 +4358,8 @@
               <w:pStyle w:val="TableText"/>
             </w:pPr>
             <w:r>
-              <w:t xml:space="preserve">Alex </w:t>
-            </w:r>
-            <w:proofErr w:type="spellStart"/>
-            <w:r>
-              <w:t>Zaman</w:t>
-            </w:r>
-            <w:proofErr w:type="spellEnd"/>
+              <w:t>Alex Zaman</w:t>
+            </w:r>
           </w:p>
         </w:tc>
         <w:tc>
@@ -4537,10 +4426,7 @@
               <w:t>st</w:t>
             </w:r>
             <w:r>
-              <w:t xml:space="preserve"> March</w:t>
-            </w:r>
-            <w:r>
-              <w:t xml:space="preserve"> 2015</w:t>
+              <w:t xml:space="preserve"> March 2015</w:t>
             </w:r>
           </w:p>
         </w:tc>
@@ -4578,10 +4464,7 @@
               <w:pStyle w:val="TableText"/>
             </w:pPr>
             <w:r>
-              <w:t>2.</w:t>
-            </w:r>
-            <w:r>
-              <w:t>3</w:t>
+              <w:t>2.3</w:t>
             </w:r>
           </w:p>
         </w:tc>
@@ -4600,7 +4483,94 @@
               <w:pStyle w:val="TableText"/>
             </w:pPr>
             <w:r>
-              <w:t>Updated Project Overview sections</w:t>
+              <w:t>Updated Project Overview sections.</w:t>
+            </w:r>
+          </w:p>
+        </w:tc>
+      </w:tr>
+      <w:tr>
+        <w:tc>
+          <w:tcPr>
+            <w:tcW w:w="1962" w:type="dxa"/>
+            <w:tcBorders>
+              <w:top w:val="single" w:sz="8" w:space="0" w:color="808080"/>
+              <w:left w:val="single" w:sz="12" w:space="0" w:color="000000"/>
+              <w:bottom w:val="single" w:sz="12" w:space="0" w:color="000000"/>
+              <w:right w:val="single" w:sz="8" w:space="0" w:color="808080"/>
+            </w:tcBorders>
+          </w:tcPr>
+          <w:p>
+            <w:pPr>
+              <w:pStyle w:val="TableText"/>
+            </w:pPr>
+            <w:r>
+              <w:t>3rd</w:t>
+            </w:r>
+            <w:r>
+              <w:t xml:space="preserve"> March</w:t>
+            </w:r>
+            <w:r>
+              <w:t xml:space="preserve"> 2015</w:t>
+            </w:r>
+          </w:p>
+        </w:tc>
+        <w:tc>
+          <w:tcPr>
+            <w:tcW w:w="1954" w:type="dxa"/>
+            <w:tcBorders>
+              <w:top w:val="single" w:sz="8" w:space="0" w:color="808080"/>
+              <w:left w:val="single" w:sz="8" w:space="0" w:color="808080"/>
+              <w:bottom w:val="single" w:sz="12" w:space="0" w:color="000000"/>
+              <w:right w:val="single" w:sz="8" w:space="0" w:color="808080"/>
+            </w:tcBorders>
+          </w:tcPr>
+          <w:p>
+            <w:pPr>
+              <w:pStyle w:val="TableText"/>
+            </w:pPr>
+            <w:r>
+              <w:t>Alan Orcharton</w:t>
+            </w:r>
+          </w:p>
+        </w:tc>
+        <w:tc>
+          <w:tcPr>
+            <w:tcW w:w="1376" w:type="dxa"/>
+            <w:tcBorders>
+              <w:top w:val="single" w:sz="8" w:space="0" w:color="808080"/>
+              <w:left w:val="single" w:sz="8" w:space="0" w:color="808080"/>
+              <w:bottom w:val="single" w:sz="12" w:space="0" w:color="000000"/>
+              <w:right w:val="single" w:sz="8" w:space="0" w:color="808080"/>
+            </w:tcBorders>
+          </w:tcPr>
+          <w:p>
+            <w:pPr>
+              <w:pStyle w:val="TableText"/>
+            </w:pPr>
+            <w:r>
+              <w:t>2.</w:t>
+            </w:r>
+            <w:r>
+              <w:t>4</w:t>
+            </w:r>
+          </w:p>
+        </w:tc>
+        <w:tc>
+          <w:tcPr>
+            <w:tcW w:w="4320" w:type="dxa"/>
+            <w:tcBorders>
+              <w:top w:val="single" w:sz="8" w:space="0" w:color="808080"/>
+              <w:left w:val="single" w:sz="8" w:space="0" w:color="808080"/>
+              <w:bottom w:val="single" w:sz="12" w:space="0" w:color="000000"/>
+              <w:right w:val="single" w:sz="12" w:space="0" w:color="000000"/>
+            </w:tcBorders>
+          </w:tcPr>
+          <w:p>
+            <w:pPr>
+              <w:pStyle w:val="TableText"/>
+            </w:pPr>
+            <w:r>
+              <w:t>Updated Plate Editor Text and mockups.</w:t>
             </w:r>
           </w:p>
         </w:tc>
@@ -4611,13 +4581,13 @@
       <w:pPr>
         <w:pStyle w:val="Heading2"/>
       </w:pPr>
-      <w:bookmarkStart w:id="11" w:name="_Toc77147646"/>
-      <w:bookmarkStart w:id="12" w:name="_Toc286359792"/>
+      <w:bookmarkStart w:id="12" w:name="_Toc77147646"/>
+      <w:bookmarkStart w:id="13" w:name="_Toc286359792"/>
       <w:r>
         <w:t>Document Content Owners</w:t>
       </w:r>
-      <w:bookmarkEnd w:id="11"/>
       <w:bookmarkEnd w:id="12"/>
+      <w:bookmarkEnd w:id="13"/>
     </w:p>
     <w:p>
       <w:pPr>
@@ -4820,13 +4790,8 @@
               <w:pStyle w:val="TableText"/>
             </w:pPr>
             <w:r>
-              <w:t xml:space="preserve">Tim </w:t>
-            </w:r>
-            <w:proofErr w:type="spellStart"/>
-            <w:r>
-              <w:t>Stefanski</w:t>
-            </w:r>
-            <w:proofErr w:type="spellEnd"/>
+              <w:t>Tim Stefanski</w:t>
+            </w:r>
           </w:p>
         </w:tc>
       </w:tr>
@@ -4911,13 +4876,8 @@
               <w:pStyle w:val="TableText"/>
             </w:pPr>
             <w:r>
-              <w:t xml:space="preserve">Sean </w:t>
-            </w:r>
-            <w:proofErr w:type="spellStart"/>
-            <w:r>
-              <w:t>Sinnott</w:t>
-            </w:r>
-            <w:proofErr w:type="spellEnd"/>
+              <w:t>Sean Sinnott</w:t>
+            </w:r>
           </w:p>
         </w:tc>
       </w:tr>
@@ -4927,20 +4887,20 @@
       <w:pPr>
         <w:pStyle w:val="Heading2"/>
       </w:pPr>
-      <w:bookmarkStart w:id="13" w:name="_Toc73946770"/>
+      <w:bookmarkStart w:id="14" w:name="_Toc73946770"/>
       <w:r>
         <w:br w:type="page"/>
       </w:r>
-      <w:bookmarkStart w:id="14" w:name="_Toc286359793"/>
+      <w:bookmarkStart w:id="15" w:name="_Toc286359793"/>
       <w:r>
         <w:lastRenderedPageBreak/>
         <w:t>Document</w:t>
       </w:r>
-      <w:bookmarkEnd w:id="13"/>
+      <w:bookmarkEnd w:id="14"/>
       <w:r>
         <w:t xml:space="preserve"> Reviewers</w:t>
       </w:r>
-      <w:bookmarkEnd w:id="14"/>
+      <w:bookmarkEnd w:id="15"/>
     </w:p>
     <w:tbl>
       <w:tblPr>
@@ -5044,11 +5004,7 @@
               <w:pStyle w:val="TableText"/>
             </w:pPr>
             <w:r>
-              <w:t xml:space="preserve">Peter </w:t>
-            </w:r>
-            <w:proofErr w:type="spellStart"/>
-            <w:r>
-              <w:t>Hens</w:t>
+              <w:t>Peter Hens</w:t>
             </w:r>
             <w:r>
               <w:t>t</w:t>
@@ -5056,7 +5012,6 @@
             <w:r>
               <w:t>ock</w:t>
             </w:r>
-            <w:proofErr w:type="spellEnd"/>
           </w:p>
         </w:tc>
         <w:tc>
@@ -5098,13 +5053,8 @@
               <w:pStyle w:val="TableText"/>
             </w:pPr>
             <w:r>
-              <w:t xml:space="preserve">Robert </w:t>
-            </w:r>
-            <w:proofErr w:type="spellStart"/>
-            <w:r>
-              <w:t>Zupko</w:t>
-            </w:r>
-            <w:proofErr w:type="spellEnd"/>
+              <w:t>Robert Zupko</w:t>
+            </w:r>
           </w:p>
         </w:tc>
         <w:tc>
@@ -5189,13 +5139,8 @@
               <w:pStyle w:val="TableText"/>
             </w:pPr>
             <w:r>
-              <w:t xml:space="preserve">Tim </w:t>
-            </w:r>
-            <w:proofErr w:type="spellStart"/>
-            <w:r>
-              <w:t>Stefanski</w:t>
-            </w:r>
-            <w:proofErr w:type="spellEnd"/>
+              <w:t>Tim Stefanski</w:t>
+            </w:r>
           </w:p>
         </w:tc>
         <w:tc>
@@ -5237,13 +5182,8 @@
               <w:pStyle w:val="TableText"/>
             </w:pPr>
             <w:r>
-              <w:t xml:space="preserve">Sean </w:t>
-            </w:r>
-            <w:proofErr w:type="spellStart"/>
-            <w:r>
-              <w:t>Sinnott</w:t>
-            </w:r>
-            <w:proofErr w:type="spellEnd"/>
+              <w:t>Sean Sinnott</w:t>
+            </w:r>
           </w:p>
         </w:tc>
         <w:tc>
@@ -5357,8 +5297,8 @@
       <w:pPr>
         <w:pStyle w:val="Heading2"/>
       </w:pPr>
-      <w:bookmarkStart w:id="15" w:name="_Toc73946771"/>
-      <w:bookmarkStart w:id="16" w:name="_Toc286359794"/>
+      <w:bookmarkStart w:id="16" w:name="_Toc73946771"/>
+      <w:bookmarkStart w:id="17" w:name="_Toc286359794"/>
       <w:r>
         <w:t>Document Approvers</w:t>
       </w:r>
@@ -5369,8 +5309,8 @@
       <w:bookmarkEnd w:id="4"/>
       <w:bookmarkEnd w:id="5"/>
       <w:bookmarkEnd w:id="6"/>
-      <w:bookmarkEnd w:id="15"/>
       <w:bookmarkEnd w:id="16"/>
+      <w:bookmarkEnd w:id="17"/>
     </w:p>
     <w:tbl>
       <w:tblPr>
@@ -5505,11 +5445,7 @@
               <w:pStyle w:val="TableText"/>
             </w:pPr>
             <w:r>
-              <w:t xml:space="preserve">Peter </w:t>
-            </w:r>
-            <w:proofErr w:type="spellStart"/>
-            <w:r>
-              <w:t>Hens</w:t>
+              <w:t>Peter Hens</w:t>
             </w:r>
             <w:r>
               <w:t>t</w:t>
@@ -5517,7 +5453,6 @@
             <w:r>
               <w:t>ock</w:t>
             </w:r>
-            <w:proofErr w:type="spellEnd"/>
           </w:p>
         </w:tc>
         <w:tc>
@@ -5961,19 +5896,7 @@
           <w:szCs w:val="22"/>
           <w:shd w:val="clear" w:color="auto" w:fill="FFFFFF"/>
         </w:rPr>
-        <w:t>Performing Interactive analysis of dose response res</w:t>
-      </w:r>
-      <w:bookmarkStart w:id="17" w:name="_GoBack"/>
-      <w:bookmarkEnd w:id="17"/>
-      <w:r>
-        <w:rPr>
-          <w:rFonts w:ascii="Arial" w:hAnsi="Arial" w:cs="Arial"/>
-          <w:color w:val="333333"/>
-          <w:sz w:val="22"/>
-          <w:szCs w:val="22"/>
-          <w:shd w:val="clear" w:color="auto" w:fill="FFFFFF"/>
-        </w:rPr>
-        <w:t>ults.</w:t>
+        <w:t>Performing Interactive analysis of dose response results.</w:t>
       </w:r>
     </w:p>
     <w:p>
@@ -6089,23 +6012,7 @@
         <w:ind w:left="576"/>
       </w:pPr>
       <w:r>
-        <w:t xml:space="preserve">High throughput screening is a method </w:t>
-      </w:r>
-      <w:proofErr w:type="gramStart"/>
-      <w:r>
-        <w:t>scientists</w:t>
-      </w:r>
-      <w:proofErr w:type="gramEnd"/>
-      <w:r>
-        <w:t xml:space="preserve"> use in the early stages of drug discovery to test millions of potential drugs. The method allows scientist to quickly identify candidates. While the process is highly automated, </w:t>
-      </w:r>
-      <w:proofErr w:type="gramStart"/>
-      <w:r>
-        <w:t>a disparate</w:t>
-      </w:r>
-      <w:proofErr w:type="gramEnd"/>
-      <w:r>
-        <w:t xml:space="preserve"> selection software of software tools are often used to manage plate sets and analyze results. Commercial software to manage the process is often extremely expensive</w:t>
+        <w:t>High throughput screening is a method scientists use in the early stages of drug discovery to test millions of potential drugs. The method allows scientist to quickly identify candidates. While the process is highly automated, a disparate selection software of software tools are often used to manage plate sets and analyze results. Commercial software to manage the process is often extremely expensive</w:t>
       </w:r>
     </w:p>
     <w:p>
@@ -6114,15 +6021,7 @@
         <w:ind w:left="576"/>
       </w:pPr>
       <w:r>
-        <w:t xml:space="preserve">The We99 team is proposing releasing an integrated suite of open source web based tools. The team believes that the tools will enable scientists to be more organized and efficient when screening and analyzing potential drugs. </w:t>
-      </w:r>
-      <w:proofErr w:type="gramStart"/>
-      <w:r>
-        <w:t>Time savings</w:t>
-      </w:r>
-      <w:proofErr w:type="gramEnd"/>
-      <w:r>
-        <w:t xml:space="preserve"> will allow scientist to more effectively eliminate compounds earlier in the discovery cycle potentially saving companies millions of dollars.</w:t>
+        <w:t>The We99 team is proposing releasing an integrated suite of open source web based tools. The team believes that the tools will enable scientists to be more organized and efficient when screening and analyzing potential drugs. Time savings will allow scientist to more effectively eliminate compounds earlier in the discovery cycle potentially saving companies millions of dollars.</w:t>
       </w:r>
     </w:p>
     <w:p>
@@ -6626,14 +6525,6 @@
         <w:pStyle w:val="BodyText"/>
       </w:pPr>
       <w:r>
-        <w:t>We also propose the ability to create “Teams” for an experiment. A team lead with and administrator role would have the ability to create a team of scientists. See Experiment Management section.</w:t>
-      </w:r>
-    </w:p>
-    <w:p>
-      <w:pPr>
-        <w:pStyle w:val="BodyText"/>
-      </w:pPr>
-      <w:r>
         <w:t>We propose requiring the following information for a user account:</w:t>
       </w:r>
     </w:p>
@@ -6738,7 +6629,6 @@
       </w:pPr>
       <w:bookmarkStart w:id="51" w:name="_Toc286359806"/>
       <w:r>
-        <w:lastRenderedPageBreak/>
         <w:t>Sample Screens</w:t>
       </w:r>
       <w:r>
@@ -6963,7 +6853,6 @@
         <w:rPr>
           <w:noProof/>
         </w:rPr>
-        <w:lastRenderedPageBreak/>
         <w:drawing>
           <wp:inline distT="0" distB="0" distL="0" distR="0" wp14:anchorId="5FF472F6" wp14:editId="3FEB2D58">
             <wp:extent cx="3439598" cy="2743200"/>
@@ -7456,30 +7345,19 @@
         <w:pStyle w:val="BodyText"/>
       </w:pPr>
       <w:r>
-        <w:t xml:space="preserve">Plate Management covers creating specification of the contents of </w:t>
-      </w:r>
-      <w:proofErr w:type="spellStart"/>
-      <w:r>
-        <w:t>microtitre</w:t>
-      </w:r>
-      <w:proofErr w:type="spellEnd"/>
-      <w:r>
-        <w:t xml:space="preserve"> plates to be used in experiments. Users can create plates of any </w:t>
-      </w:r>
-      <w:r>
-        <w:t>dimension</w:t>
-      </w:r>
-      <w:r>
-        <w:t xml:space="preserve"> and can specify the compound and the concentration</w:t>
-      </w:r>
-      <w:r>
-        <w:t xml:space="preserve"> of each co</w:t>
-      </w:r>
-      <w:r>
-        <w:t>mpound</w:t>
-      </w:r>
-      <w:r>
-        <w:t xml:space="preserve"> to be added to each well.</w:t>
+        <w:t xml:space="preserve">Plate Management covers creating </w:t>
+      </w:r>
+      <w:r>
+        <w:t xml:space="preserve">a </w:t>
+      </w:r>
+      <w:r>
+        <w:t>specification of t</w:t>
+      </w:r>
+      <w:r>
+        <w:t>he contents of microtitre plate sets</w:t>
+      </w:r>
+      <w:r>
+        <w:t xml:space="preserve"> to be used in experiments. </w:t>
       </w:r>
     </w:p>
     <w:p>
@@ -7487,12 +7365,38 @@
         <w:pStyle w:val="BodyText"/>
       </w:pPr>
       <w:r>
-        <w:t>The plate management service offers a central place for the user to manage and create plate sets for their experiment. The initial screen offers an overview of existing sets and their status. It also offers quick access to create new plates and advance their plates to the next stage.</w:t>
+        <w:t>The plate management service offers a central place for the user to manage</w:t>
+      </w:r>
+      <w:r>
+        <w:t xml:space="preserve"> templates</w:t>
+      </w:r>
+      <w:r>
+        <w:t xml:space="preserve"> and create plate sets for thei</w:t>
+      </w:r>
+      <w:r>
+        <w:t>r experiment. The experiment manager</w:t>
+      </w:r>
+      <w:r>
+        <w:t xml:space="preserve"> offers an overview of existing </w:t>
+      </w:r>
+      <w:r>
+        <w:t xml:space="preserve">plate </w:t>
+      </w:r>
+      <w:r>
+        <w:t>sets and their status. It also offers q</w:t>
+      </w:r>
+      <w:r>
+        <w:t>uick access to create new plate sets.</w:t>
       </w:r>
     </w:p>
     <w:p>
       <w:pPr>
         <w:pStyle w:val="BodyText"/>
+      </w:pPr>
+    </w:p>
+    <w:p>
+      <w:pPr>
+        <w:pStyle w:val="BodyText"/>
         <w:rPr>
           <w:b/>
         </w:rPr>
@@ -7501,7 +7405,7 @@
         <w:rPr>
           <w:b/>
         </w:rPr>
-        <w:t>Plate Details</w:t>
+        <w:t>Plate Templates</w:t>
       </w:r>
     </w:p>
     <w:p>
@@ -7509,31 +7413,13 @@
         <w:pStyle w:val="BodyText"/>
       </w:pPr>
       <w:r>
-        <w:t xml:space="preserve">Plates are identified with a </w:t>
-      </w:r>
-      <w:proofErr w:type="spellStart"/>
-      <w:r>
-        <w:t>plateId</w:t>
-      </w:r>
-      <w:proofErr w:type="spellEnd"/>
-      <w:r>
-        <w:t xml:space="preserve"> (</w:t>
-      </w:r>
-      <w:proofErr w:type="spellStart"/>
-      <w:r>
-        <w:t>a.k.a</w:t>
-      </w:r>
-      <w:proofErr w:type="spellEnd"/>
-      <w:r>
-        <w:t xml:space="preserve"> barcode). Plates are assumed to be rectangular and can be created in any rectangular dimension. The dimension is specified using the number of rows and the number of columns. The product of rows x columns defines the number of wells that a plate possesses. </w:t>
-      </w:r>
-      <w:proofErr w:type="gramStart"/>
-      <w:r>
-        <w:t>wells</w:t>
-      </w:r>
-      <w:proofErr w:type="gramEnd"/>
-      <w:r>
-        <w:t xml:space="preserve"> themselves are identified by the plate to which they belong and their row and column coordinates.</w:t>
+        <w:t>Plate sets are created using plate templates. Plate templates contain labels that act as place holders for how compounds and controls should be arranged on plates.</w:t>
+      </w:r>
+      <w:r>
+        <w:t xml:space="preserve"> </w:t>
+      </w:r>
+      <w:r>
+        <w:t>The process of creating plate templates is covered in detail in the storyboards below.</w:t>
       </w:r>
     </w:p>
     <w:p>
@@ -7541,23 +7427,7 @@
         <w:pStyle w:val="BodyText"/>
       </w:pPr>
       <w:r>
-        <w:t>Plates are made ready for experiment by filling its wells with a specific concentration of a compound.</w:t>
-      </w:r>
-    </w:p>
-    <w:p>
-      <w:pPr>
-        <w:pStyle w:val="BodyText"/>
-      </w:pPr>
-      <w:r>
-        <w:t xml:space="preserve">Compounds on plates are identified by an experiment specific code and classification. Compounds are classified with </w:t>
-      </w:r>
-      <w:proofErr w:type="gramStart"/>
-      <w:r>
-        <w:t>user defined</w:t>
-      </w:r>
-      <w:proofErr w:type="gramEnd"/>
-      <w:r>
-        <w:t xml:space="preserve"> classifications representing their role in the experiment for example:</w:t>
+        <w:t>Plate templates are stored in the system and can be searched based on several criteria.</w:t>
       </w:r>
     </w:p>
     <w:p>
@@ -7565,11 +7435,12 @@
         <w:pStyle w:val="BodyText"/>
         <w:numPr>
           <w:ilvl w:val="0"/>
-          <w:numId w:val="25"/>
+          <w:numId w:val="33"/>
         </w:numPr>
-      </w:pPr>
-      <w:r>
-        <w:t>EXP – experimental compound</w:t>
+        <w:ind w:left="1440"/>
+      </w:pPr>
+      <w:r>
+        <w:t xml:space="preserve">Number of positive </w:t>
       </w:r>
     </w:p>
     <w:p>
@@ -7577,24 +7448,19 @@
         <w:pStyle w:val="BodyText"/>
         <w:numPr>
           <w:ilvl w:val="0"/>
-          <w:numId w:val="25"/>
+          <w:numId w:val="33"/>
         </w:numPr>
-      </w:pPr>
-      <w:r>
-        <w:t>POS – positive control</w:t>
+        <w:ind w:left="1440"/>
+      </w:pPr>
+      <w:r>
+        <w:t>Number of negative controls</w:t>
       </w:r>
     </w:p>
     <w:p>
       <w:pPr>
         <w:pStyle w:val="BodyText"/>
-        <w:numPr>
-          <w:ilvl w:val="0"/>
-          <w:numId w:val="25"/>
-        </w:numPr>
-      </w:pPr>
-      <w:r>
-        <w:t>NEG – negative control</w:t>
-      </w:r>
+        <w:ind w:left="1440"/>
+      </w:pPr>
     </w:p>
     <w:p>
       <w:pPr>
@@ -7604,28 +7470,70 @@
         </w:rPr>
       </w:pPr>
       <w:r>
-        <w:t xml:space="preserve">The concentration of a compound is specified via a number and a unit of measure (e.g., 20 </w:t>
-      </w:r>
-      <w:proofErr w:type="spellStart"/>
-      <w:r>
-        <w:t>uM</w:t>
-      </w:r>
-      <w:proofErr w:type="spellEnd"/>
-      <w:r>
-        <w:t>).</w:t>
+        <w:rPr>
+          <w:b/>
+        </w:rPr>
+        <w:t>Plate Details</w:t>
       </w:r>
     </w:p>
     <w:p>
       <w:pPr>
         <w:pStyle w:val="BodyText"/>
+      </w:pPr>
+      <w:r>
+        <w:t>Plat</w:t>
+      </w:r>
+      <w:r>
+        <w:t>es are identified with a plateID</w:t>
+      </w:r>
+      <w:r>
+        <w:t xml:space="preserve"> (a.k.a barcode). Plates are assumed to be rectangular and can be created in any rectangular dimension. The dimension is specified using the number of rows and the number of columns. The product of rows x columns defines the number of</w:t>
+      </w:r>
+      <w:r>
+        <w:t xml:space="preserve"> wells that a plate possesses. W</w:t>
+      </w:r>
+      <w:r>
+        <w:t>ells themselves are identified by the plate to which they belong and their row and column coordinates.</w:t>
+      </w:r>
+    </w:p>
+    <w:p>
+      <w:pPr>
+        <w:pStyle w:val="BodyText"/>
+      </w:pPr>
+      <w:r>
+        <w:t>Plates are made ready for experiment by filling its wells with a specific concentration of a compound.</w:t>
+      </w:r>
+    </w:p>
+    <w:p>
+      <w:pPr>
+        <w:pStyle w:val="BodyText"/>
         <w:rPr>
           <w:b/>
         </w:rPr>
       </w:pPr>
       <w:r>
+        <w:t>The concentration of a compound is specified via a number and a unit of measure (e.g., 20 uM).</w:t>
+      </w:r>
+    </w:p>
+    <w:p>
+      <w:pPr>
+        <w:pStyle w:val="BodyText"/>
         <w:rPr>
           <w:b/>
         </w:rPr>
+      </w:pPr>
+    </w:p>
+    <w:p>
+      <w:pPr>
+        <w:pStyle w:val="BodyText"/>
+        <w:rPr>
+          <w:b/>
+        </w:rPr>
+      </w:pPr>
+      <w:r>
+        <w:rPr>
+          <w:b/>
+        </w:rPr>
         <w:t xml:space="preserve">Creating </w:t>
       </w:r>
       <w:r>
@@ -7646,7 +7554,13 @@
         <w:pStyle w:val="BodyText"/>
       </w:pPr>
       <w:r>
-        <w:t>New plates can be created using the ‘Add New’ button. This leads to a plate set creation wizard. The user uses this wizard to provide relevant information such as</w:t>
+        <w:t>New plates can be created using the ‘Add New’ button</w:t>
+      </w:r>
+      <w:r>
+        <w:t xml:space="preserve"> from the experiment manager</w:t>
+      </w:r>
+      <w:r>
+        <w:t>. This leads to a plate set creation wizard. The user uses this wizard to provide relevant information such as</w:t>
       </w:r>
       <w:r>
         <w:t>:</w:t>
@@ -7660,13 +7574,14 @@
           <w:numId w:val="29"/>
         </w:numPr>
       </w:pPr>
-      <w:proofErr w:type="gramStart"/>
-      <w:r>
-        <w:t>the</w:t>
-      </w:r>
-      <w:proofErr w:type="gramEnd"/>
-      <w:r>
-        <w:t xml:space="preserve"> name of the plate</w:t>
+      <w:r>
+        <w:t>T</w:t>
+      </w:r>
+      <w:r>
+        <w:t>he name of the plate</w:t>
+      </w:r>
+      <w:r>
+        <w:t xml:space="preserve"> set</w:t>
       </w:r>
     </w:p>
     <w:p>
@@ -7677,13 +7592,11 @@
           <w:numId w:val="29"/>
         </w:numPr>
       </w:pPr>
-      <w:proofErr w:type="gramStart"/>
-      <w:r>
-        <w:t>plate</w:t>
-      </w:r>
-      <w:proofErr w:type="gramEnd"/>
-      <w:r>
-        <w:t xml:space="preserve"> type (make / model)</w:t>
+      <w:r>
+        <w:t>P</w:t>
+      </w:r>
+      <w:r>
+        <w:t>late type (make / model)</w:t>
       </w:r>
     </w:p>
     <w:p>
@@ -7695,15 +7608,7 @@
         </w:numPr>
       </w:pPr>
       <w:r>
-        <w:t xml:space="preserve"># </w:t>
-      </w:r>
-      <w:proofErr w:type="gramStart"/>
-      <w:r>
-        <w:t>of</w:t>
-      </w:r>
-      <w:proofErr w:type="gramEnd"/>
-      <w:r>
-        <w:t xml:space="preserve"> plates</w:t>
+        <w:t># of plates</w:t>
       </w:r>
       <w:r>
         <w:t xml:space="preserve"> and their IDs</w:t>
@@ -7724,45 +7629,56 @@
     <w:p>
       <w:pPr>
         <w:pStyle w:val="BodyText"/>
-      </w:pPr>
-      <w:r>
-        <w:t>Along with information entered in the forms, the wizard also asks the user to provide the following information by uploading a csv file representing values in a reference table or plate map:</w:t>
-      </w:r>
+        <w:ind w:left="1498"/>
+      </w:pPr>
     </w:p>
     <w:p>
       <w:pPr>
         <w:pStyle w:val="BodyText"/>
-        <w:numPr>
-          <w:ilvl w:val="0"/>
-          <w:numId w:val="30"/>
-        </w:numPr>
-      </w:pPr>
-      <w:r>
-        <w:t>Compound – Symbol mapping table</w:t>
+        <w:rPr>
+          <w:b/>
+        </w:rPr>
+      </w:pPr>
+      <w:r>
+        <w:rPr>
+          <w:b/>
+        </w:rPr>
+        <w:lastRenderedPageBreak/>
+        <w:t>Plate Import / Export</w:t>
       </w:r>
     </w:p>
     <w:p>
       <w:pPr>
         <w:pStyle w:val="BodyText"/>
-        <w:numPr>
-          <w:ilvl w:val="0"/>
-          <w:numId w:val="30"/>
-        </w:numPr>
-      </w:pPr>
-      <w:r>
-        <w:t>Symbol – well mapping of plates</w:t>
+      </w:pPr>
+      <w:r>
+        <w:t>Plate set setup information can be save</w:t>
+      </w:r>
+      <w:r>
+        <w:t>d</w:t>
+      </w:r>
+      <w:r>
+        <w:t xml:space="preserve"> and reused using the import and export feature.</w:t>
+      </w:r>
+      <w:r>
+        <w:t xml:space="preserve"> Imports and exports are stored in clear</w:t>
+      </w:r>
+      <w:r>
+        <w:t xml:space="preserve"> </w:t>
+      </w:r>
+      <w:r>
+        <w:t>text json format. This allows clients to export the data into their own processing systems or even edit the plates manually if the changes are very minor.</w:t>
       </w:r>
     </w:p>
     <w:p>
       <w:pPr>
         <w:pStyle w:val="BodyText"/>
-        <w:numPr>
-          <w:ilvl w:val="0"/>
-          <w:numId w:val="30"/>
-        </w:numPr>
-      </w:pPr>
-      <w:r>
-        <w:t>Dosage – well mappings of plates</w:t>
+      </w:pPr>
+      <w:r>
+        <w:t xml:space="preserve">The </w:t>
+      </w:r>
+      <w:r>
+        <w:t>export feature just requires a plate set to be selected and will save the file.</w:t>
       </w:r>
     </w:p>
     <w:p>
@@ -7770,13 +7686,17 @@
         <w:pStyle w:val="BodyText"/>
       </w:pPr>
       <w:r>
-        <w:lastRenderedPageBreak/>
-        <w:t>The specific layout of the wizard can be seen in the mockups part of this section.</w:t>
+        <w:t>The Import feature receives a json export and asks the user to reassign some of the unique fields (plate set name and plate Ids). It will populate the database based on the associated json.</w:t>
       </w:r>
     </w:p>
     <w:p>
       <w:pPr>
         <w:pStyle w:val="BodyText"/>
+      </w:pPr>
+    </w:p>
+    <w:p>
+      <w:pPr>
+        <w:pStyle w:val="BodyText"/>
         <w:rPr>
           <w:b/>
         </w:rPr>
@@ -7785,7 +7705,7 @@
         <w:rPr>
           <w:b/>
         </w:rPr>
-        <w:t>Plate Import / Export</w:t>
+        <w:t>Updating Plate Set Status</w:t>
       </w:r>
     </w:p>
     <w:p>
@@ -7793,26 +7713,10 @@
         <w:pStyle w:val="BodyText"/>
       </w:pPr>
       <w:r>
-        <w:t>Plate set setup information can be save and reused using the import and export feature.</w:t>
-      </w:r>
-      <w:r>
-        <w:t xml:space="preserve"> Imports and exports are stored in </w:t>
-      </w:r>
-      <w:proofErr w:type="spellStart"/>
-      <w:r>
-        <w:t>cleartext</w:t>
-      </w:r>
-      <w:proofErr w:type="spellEnd"/>
-      <w:r>
-        <w:t xml:space="preserve"> </w:t>
-      </w:r>
-      <w:proofErr w:type="spellStart"/>
-      <w:r>
-        <w:t>json</w:t>
-      </w:r>
-      <w:proofErr w:type="spellEnd"/>
-      <w:r>
-        <w:t xml:space="preserve"> format. This allows clients to export the data into their own processing systems or even edit the plates manually if the changes are very minor.</w:t>
+        <w:t xml:space="preserve">Plate Sets </w:t>
+      </w:r>
+      <w:r>
+        <w:t xml:space="preserve">can be updated from the main plate manager screen using the links next to the plate in the ‘Action’ column. </w:t>
       </w:r>
     </w:p>
     <w:p>
@@ -7820,48 +7724,88 @@
         <w:pStyle w:val="BodyText"/>
       </w:pPr>
       <w:r>
-        <w:t xml:space="preserve">The </w:t>
-      </w:r>
-      <w:r>
-        <w:t>export feature just requires a plate set to be selected and will save the file.</w:t>
+        <w:t>When a plate created, it reaches a preparing state. ‘Mark prepared’ will mark the plate as prepared and as</w:t>
+      </w:r>
+      <w:r>
+        <w:t>sign the marker as the preparer.</w:t>
       </w:r>
     </w:p>
     <w:p>
       <w:pPr>
         <w:pStyle w:val="BodyText"/>
-      </w:pPr>
-      <w:commentRangeStart w:id="57"/>
-      <w:r>
-        <w:t xml:space="preserve">The Import feature receives a </w:t>
-      </w:r>
-      <w:proofErr w:type="spellStart"/>
-      <w:r>
-        <w:t>json</w:t>
-      </w:r>
-      <w:proofErr w:type="spellEnd"/>
-      <w:r>
-        <w:t xml:space="preserve"> export and asks the user to reassign some of the unique fields (plate set name and plate Ids). It will populate the database based on the associated </w:t>
-      </w:r>
-      <w:proofErr w:type="spellStart"/>
-      <w:r>
-        <w:t>json</w:t>
-      </w:r>
-      <w:proofErr w:type="spellEnd"/>
-      <w:r>
+        <w:rPr>
+          <w:color w:val="FF0000"/>
+        </w:rPr>
+      </w:pPr>
+      <w:r>
+        <w:t>When the plate is prepared, the ‘send to device’ button will be available. Upon clicking it the state will change to ‘in testing’ and the marker will be identified as the tester</w:t>
+      </w:r>
+      <w:r>
+        <w:rPr>
+          <w:color w:val="FF0000"/>
+        </w:rPr>
         <w:t>.</w:t>
       </w:r>
-      <w:commentRangeEnd w:id="57"/>
-      <w:r>
-        <w:rPr>
-          <w:rStyle w:val="CommentReference"/>
-          <w:rFonts w:ascii="Times New Roman" w:hAnsi="Times New Roman"/>
-        </w:rPr>
-        <w:commentReference w:id="57"/>
-      </w:r>
     </w:p>
     <w:p>
       <w:pPr>
         <w:pStyle w:val="BodyText"/>
+      </w:pPr>
+      <w:r>
+        <w:t>When the plate is ‘in testing’ the upload a</w:t>
+      </w:r>
+      <w:r>
+        <w:t>nalysis will become available. T</w:t>
+      </w:r>
+      <w:r>
+        <w:t xml:space="preserve">his link raises a popup allowing the user to upload the </w:t>
+      </w:r>
+      <w:r>
+        <w:t xml:space="preserve">analysis provided by the machine. Upon upload, the state will change to ‘tested’. </w:t>
+      </w:r>
+    </w:p>
+    <w:p>
+      <w:pPr>
+        <w:pStyle w:val="BodyText"/>
+      </w:pPr>
+      <w:r>
+        <w:t>In the tested state, users will be able to reach the analysis interface using the ‘view analysis’ link.</w:t>
+      </w:r>
+    </w:p>
+    <w:p>
+      <w:pPr>
+        <w:rPr>
+          <w:rFonts w:ascii="Arial" w:hAnsi="Arial"/>
+          <w:sz w:val="22"/>
+        </w:rPr>
+      </w:pPr>
+      <w:r>
+        <w:br w:type="page"/>
+      </w:r>
+    </w:p>
+    <w:p>
+      <w:pPr>
+        <w:pStyle w:val="BodyText"/>
+      </w:pPr>
+    </w:p>
+    <w:p>
+      <w:pPr>
+        <w:pStyle w:val="Heading3"/>
+      </w:pPr>
+      <w:bookmarkStart w:id="57" w:name="_Toc286359810"/>
+      <w:r>
+        <w:t>Sample Screens / Story Board</w:t>
+      </w:r>
+      <w:bookmarkEnd w:id="57"/>
+    </w:p>
+    <w:p>
+      <w:pPr>
+        <w:pStyle w:val="BodyText"/>
+      </w:pPr>
+    </w:p>
+    <w:p>
+      <w:pPr>
+        <w:pStyle w:val="BodyText"/>
         <w:rPr>
           <w:b/>
         </w:rPr>
@@ -7870,7 +7814,7 @@
         <w:rPr>
           <w:b/>
         </w:rPr>
-        <w:t>Updating Plate Set Status</w:t>
+        <w:t>Plate Templates</w:t>
       </w:r>
     </w:p>
     <w:p>
@@ -7878,209 +7822,22 @@
         <w:pStyle w:val="BodyText"/>
       </w:pPr>
       <w:r>
-        <w:t xml:space="preserve">Plate Sets </w:t>
-      </w:r>
-      <w:r>
-        <w:t xml:space="preserve">can be updated from the main plate manager screen using the links next to the plate in the ‘Action’ column. </w:t>
-      </w:r>
-    </w:p>
-    <w:p>
-      <w:pPr>
-        <w:pStyle w:val="BodyText"/>
-      </w:pPr>
-      <w:r>
-        <w:t xml:space="preserve">When a plate created, it reaches a preparing state. ‘Mark prepared’ will mark the plate as prepared and assign the marker as the preparer </w:t>
-      </w:r>
-      <w:r>
-        <w:rPr>
-          <w:color w:val="FF0000"/>
-        </w:rPr>
-        <w:t>[ASSUMPTION: marker == preparer]</w:t>
-      </w:r>
-    </w:p>
-    <w:p>
-      <w:pPr>
-        <w:pStyle w:val="BodyText"/>
-        <w:rPr>
-          <w:color w:val="FF0000"/>
-        </w:rPr>
-      </w:pPr>
-      <w:r>
-        <w:t>When the plate is prepared, the ‘send to device’ button will be available. Upon clicking it the state will change to ‘in testing’ and the marker will be identified as the tester</w:t>
-      </w:r>
-      <w:r>
-        <w:rPr>
-          <w:color w:val="FF0000"/>
-        </w:rPr>
-        <w:t>. [ASSUMPTION: marker == tester]</w:t>
-      </w:r>
-    </w:p>
-    <w:p>
-      <w:pPr>
-        <w:pStyle w:val="BodyText"/>
-      </w:pPr>
-      <w:r>
-        <w:t xml:space="preserve">When the plate is ‘in testing’ the upload analysis will become available. </w:t>
-      </w:r>
-      <w:proofErr w:type="gramStart"/>
-      <w:r>
-        <w:t>this</w:t>
-      </w:r>
-      <w:proofErr w:type="gramEnd"/>
-      <w:r>
-        <w:t xml:space="preserve"> link raises a popup allowing the user to upload the </w:t>
-      </w:r>
-      <w:r>
-        <w:t>analysis provided by the machine</w:t>
-      </w:r>
-      <w:r>
-        <w:rPr>
-          <w:color w:val="FF0000"/>
-        </w:rPr>
-        <w:t>. [DETAILS NOT FLUSHED OUT. is the analysis parsed, what other information is needed along with the file?]</w:t>
-      </w:r>
-      <w:r>
-        <w:t xml:space="preserve"> . Upon upload, the state will change to ‘tested’. </w:t>
-      </w:r>
-      <w:r>
-        <w:rPr>
-          <w:color w:val="FF0000"/>
-        </w:rPr>
-        <w:t>[ASSUMPTION: tester == uploader]</w:t>
-      </w:r>
-    </w:p>
-    <w:p>
-      <w:pPr>
-        <w:pStyle w:val="BodyText"/>
-      </w:pPr>
-      <w:r>
-        <w:t>In the tested state, users will be able to reach the analysis interface using the ‘view analysis’ link.</w:t>
-      </w:r>
-    </w:p>
-    <w:p>
-      <w:pPr>
-        <w:rPr>
-          <w:rFonts w:ascii="Arial" w:hAnsi="Arial"/>
-          <w:sz w:val="22"/>
-        </w:rPr>
-      </w:pPr>
-      <w:r>
-        <w:br w:type="page"/>
-      </w:r>
-    </w:p>
-    <w:p>
-      <w:pPr>
-        <w:pStyle w:val="BodyText"/>
-      </w:pPr>
-    </w:p>
-    <w:p>
-      <w:pPr>
-        <w:pStyle w:val="Heading3"/>
-      </w:pPr>
-      <w:bookmarkStart w:id="58" w:name="_Toc286359810"/>
-      <w:r>
-        <w:t>Sample Screens / Story Board</w:t>
-      </w:r>
-      <w:bookmarkEnd w:id="58"/>
-    </w:p>
-    <w:p>
-      <w:pPr>
-        <w:pStyle w:val="BodyText"/>
-      </w:pPr>
-    </w:p>
-    <w:p>
-      <w:pPr>
-        <w:pStyle w:val="BodyText"/>
-      </w:pPr>
-      <w:r>
-        <w:rPr>
-          <w:noProof/>
-        </w:rPr>
-        <mc:AlternateContent>
-          <mc:Choice Requires="wps">
-            <w:drawing>
-              <wp:anchor distT="0" distB="0" distL="114300" distR="114300" simplePos="0" relativeHeight="251662336" behindDoc="0" locked="0" layoutInCell="1" allowOverlap="1" wp14:anchorId="3503AFD4" wp14:editId="799DE5F2">
-                <wp:simplePos x="0" y="0"/>
-                <wp:positionH relativeFrom="column">
-                  <wp:posOffset>3319780</wp:posOffset>
-                </wp:positionH>
-                <wp:positionV relativeFrom="paragraph">
-                  <wp:posOffset>2505710</wp:posOffset>
-                </wp:positionV>
-                <wp:extent cx="127000" cy="171450"/>
-                <wp:effectExtent l="50800" t="25400" r="76200" b="107950"/>
-                <wp:wrapNone/>
-                <wp:docPr id="23" name="Curved Connector 23"/>
-                <wp:cNvGraphicFramePr/>
-                <a:graphic xmlns:a="http://schemas.openxmlformats.org/drawingml/2006/main">
-                  <a:graphicData uri="http://schemas.microsoft.com/office/word/2010/wordprocessingShape">
-                    <wps:wsp>
-                      <wps:cNvCnPr/>
-                      <wps:spPr>
-                        <a:xfrm flipV="1">
-                          <a:off x="0" y="0"/>
-                          <a:ext cx="127000" cy="171450"/>
-                        </a:xfrm>
-                        <a:prstGeom prst="curvedConnector3">
-                          <a:avLst/>
-                        </a:prstGeom>
-                        <a:ln>
-                          <a:solidFill>
-                            <a:schemeClr val="tx1"/>
-                          </a:solidFill>
-                        </a:ln>
-                      </wps:spPr>
-                      <wps:style>
-                        <a:lnRef idx="2">
-                          <a:schemeClr val="accent1"/>
-                        </a:lnRef>
-                        <a:fillRef idx="0">
-                          <a:schemeClr val="accent1"/>
-                        </a:fillRef>
-                        <a:effectRef idx="1">
-                          <a:schemeClr val="accent1"/>
-                        </a:effectRef>
-                        <a:fontRef idx="minor">
-                          <a:schemeClr val="tx1"/>
-                        </a:fontRef>
-                      </wps:style>
-                      <wps:bodyPr/>
-                    </wps:wsp>
-                  </a:graphicData>
-                </a:graphic>
-              </wp:anchor>
-            </w:drawing>
-          </mc:Choice>
-          <mc:Fallback>
-            <w:pict>
-              <v:shapetype id="_x0000_t38" coordsize="21600,21600" o:spt="38" o:oned="t" path="m0,0c@0,0@1,5400@1,10800@1,16200@2,21600,21600,21600e" filled="f">
-                <v:formulas>
-                  <v:f eqn="mid #0 0"/>
-                  <v:f eqn="val #0"/>
-                  <v:f eqn="mid #0 21600"/>
-                </v:formulas>
-                <v:path arrowok="t" fillok="f" o:connecttype="none"/>
-                <v:handles>
-                  <v:h position="#0,center"/>
-                </v:handles>
-                <o:lock v:ext="edit" shapetype="t"/>
-              </v:shapetype>
-              <v:shape id="Curved Connector 23" o:spid="_x0000_s1026" type="#_x0000_t38" style="position:absolute;margin-left:261.4pt;margin-top:197.3pt;width:10pt;height:13.5pt;flip:y;z-index:251662336;visibility:visible;mso-wrap-style:square;mso-wrap-distance-left:9pt;mso-wrap-distance-top:0;mso-wrap-distance-right:9pt;mso-wrap-distance-bottom:0;mso-position-horizontal:absolute;mso-position-horizontal-relative:text;mso-position-vertical:absolute;mso-position-vertical-relative:text" o:gfxdata="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" adj="10800" strokecolor="black [3213]" strokeweight="2pt">
-                <v:shadow on="t" opacity="24903f" mv:blur="40000f" origin=",.5" offset="0,20000emu"/>
-              </v:shape>
-            </w:pict>
-          </mc:Fallback>
-        </mc:AlternateContent>
-      </w:r>
-      <w:r>
         <w:rPr>
           <w:noProof/>
         </w:rPr>
         <w:drawing>
-          <wp:inline distT="0" distB="0" distL="0" distR="0" wp14:anchorId="78DEE7A1" wp14:editId="306A725F">
-            <wp:extent cx="6266815" cy="2530475"/>
-            <wp:effectExtent l="0" t="0" r="6985" b="9525"/>
-            <wp:docPr id="8" name="Picture 8"/>
+          <wp:anchor distT="0" distB="0" distL="114300" distR="114300" simplePos="0" relativeHeight="251675648" behindDoc="0" locked="0" layoutInCell="1" allowOverlap="1" wp14:anchorId="32E41487" wp14:editId="3231E0D4">
+            <wp:simplePos x="0" y="0"/>
+            <wp:positionH relativeFrom="column">
+              <wp:align>left</wp:align>
+            </wp:positionH>
+            <wp:positionV relativeFrom="paragraph">
+              <wp:align>top</wp:align>
+            </wp:positionV>
+            <wp:extent cx="5716905" cy="3102610"/>
+            <wp:effectExtent l="0" t="0" r="0" b="0"/>
+            <wp:wrapSquare wrapText="bothSides"/>
+            <wp:docPr id="2" name="Picture 2"/>
             <wp:cNvGraphicFramePr>
               <a:graphicFrameLocks xmlns:a="http://schemas.openxmlformats.org/drawingml/2006/main" noChangeAspect="1"/>
             </wp:cNvGraphicFramePr>
@@ -8088,11 +7845,11 @@
               <a:graphicData uri="http://schemas.openxmlformats.org/drawingml/2006/picture">
                 <pic:pic xmlns:pic="http://schemas.openxmlformats.org/drawingml/2006/picture">
                   <pic:nvPicPr>
-                    <pic:cNvPr id="0" name="PlatesAddPlate_crop.jpg"/>
+                    <pic:cNvPr id="0" name="PlateTemplates.png"/>
                     <pic:cNvPicPr/>
                   </pic:nvPicPr>
                   <pic:blipFill>
-                    <a:blip r:embed="rId18">
+                    <a:blip r:embed="rId17">
                       <a:extLst>
                         <a:ext uri="{28A0092B-C50C-407E-A947-70E740481C1C}">
                           <a14:useLocalDpi xmlns:a14="http://schemas.microsoft.com/office/drawing/2010/main" val="0"/>
@@ -8106,7 +7863,7 @@
                   <pic:spPr>
                     <a:xfrm>
                       <a:off x="0" y="0"/>
-                      <a:ext cx="6266815" cy="2530475"/>
+                      <a:ext cx="5716905" cy="3102610"/>
                     </a:xfrm>
                     <a:prstGeom prst="rect">
                       <a:avLst/>
@@ -8115,18 +7872,106 @@
                 </pic:pic>
               </a:graphicData>
             </a:graphic>
-          </wp:inline>
+          </wp:anchor>
         </w:drawing>
       </w:r>
+      <w:r>
+        <w:br w:type="textWrapping" w:clear="all"/>
+      </w:r>
     </w:p>
     <w:p>
       <w:pPr>
         <w:pStyle w:val="BodyText"/>
       </w:pPr>
       <w:r>
-        <w:rPr>
-          <w:noProof/>
-        </w:rPr>
+        <w:t>Plates are created from plate Templates.</w:t>
+      </w:r>
+    </w:p>
+    <w:p>
+      <w:pPr>
+        <w:pStyle w:val="BodyText"/>
+        <w:numPr>
+          <w:ilvl w:val="0"/>
+          <w:numId w:val="32"/>
+        </w:numPr>
+      </w:pPr>
+      <w:r>
+        <w:t>Scientists can</w:t>
+      </w:r>
+      <w:r>
+        <w:t xml:space="preserve"> create new templates using a t</w:t>
+      </w:r>
+      <w:r>
+        <w:t>emplate editor</w:t>
+      </w:r>
+      <w:r>
+        <w:t xml:space="preserve"> (next diagram).</w:t>
+      </w:r>
+    </w:p>
+    <w:p>
+      <w:pPr>
+        <w:pStyle w:val="BodyText"/>
+        <w:numPr>
+          <w:ilvl w:val="0"/>
+          <w:numId w:val="32"/>
+        </w:numPr>
+      </w:pPr>
+      <w:r>
+        <w:t>Scientists can also create new custom (rectangular) plates with the plate editor.</w:t>
+      </w:r>
+    </w:p>
+    <w:p>
+      <w:pPr>
+        <w:pStyle w:val="BodyText"/>
+        <w:numPr>
+          <w:ilvl w:val="0"/>
+          <w:numId w:val="32"/>
+        </w:numPr>
+      </w:pPr>
+      <w:r>
+        <w:t>A more common approa</w:t>
+      </w:r>
+      <w:r>
+        <w:t>ch may be to upload existing CSV</w:t>
+      </w:r>
+      <w:r>
+        <w:t xml:space="preserve"> templates into the system.</w:t>
+      </w:r>
+    </w:p>
+    <w:p>
+      <w:pPr>
+        <w:pStyle w:val="BodyText"/>
+      </w:pPr>
+    </w:p>
+    <w:p>
+      <w:pPr>
+        <w:pStyle w:val="BodyText"/>
+      </w:pPr>
+    </w:p>
+    <w:p>
+      <w:pPr>
+        <w:rPr>
+          <w:rFonts w:ascii="Arial" w:hAnsi="Arial"/>
+          <w:sz w:val="22"/>
+        </w:rPr>
+      </w:pPr>
+      <w:r>
+        <w:br w:type="page"/>
+      </w:r>
+    </w:p>
+    <w:p>
+      <w:pPr>
+        <w:pStyle w:val="BodyText"/>
+        <w:rPr>
+          <w:b/>
+        </w:rPr>
+      </w:pPr>
+      <w:r>
+        <w:rPr>
+          <w:b/>
+          <w:noProof/>
+        </w:rPr>
+        <w:lastRenderedPageBreak/>
         <mc:AlternateContent>
           <mc:Choice Requires="wps">
             <w:drawing>
@@ -8212,6 +8057,7 @@
       </w:r>
       <w:r>
         <w:rPr>
+          <w:b/>
           <w:noProof/>
         </w:rPr>
         <mc:AlternateContent>
@@ -8299,13 +8145,24 @@
       </w:r>
       <w:r>
         <w:rPr>
+          <w:b/>
+        </w:rPr>
+        <w:t>Plate Template Editor</w:t>
+      </w:r>
+    </w:p>
+    <w:p>
+      <w:pPr>
+        <w:pStyle w:val="BodyText"/>
+      </w:pPr>
+      <w:r>
+        <w:rPr>
           <w:noProof/>
         </w:rPr>
         <w:drawing>
-          <wp:inline distT="0" distB="0" distL="0" distR="0" wp14:anchorId="7867C495" wp14:editId="3FED8183">
-            <wp:extent cx="6243955" cy="3040380"/>
-            <wp:effectExtent l="0" t="0" r="4445" b="7620"/>
-            <wp:docPr id="9" name="Picture 9"/>
+          <wp:inline distT="0" distB="0" distL="0" distR="0" wp14:anchorId="26EE1987" wp14:editId="61115413">
+            <wp:extent cx="5598333" cy="3127345"/>
+            <wp:effectExtent l="0" t="0" r="0" b="0"/>
+            <wp:docPr id="25" name="Picture 25"/>
             <wp:cNvGraphicFramePr>
               <a:graphicFrameLocks xmlns:a="http://schemas.openxmlformats.org/drawingml/2006/main" noChangeAspect="1"/>
             </wp:cNvGraphicFramePr>
@@ -8313,7 +8170,198 @@
               <a:graphicData uri="http://schemas.openxmlformats.org/drawingml/2006/picture">
                 <pic:pic xmlns:pic="http://schemas.openxmlformats.org/drawingml/2006/picture">
                   <pic:nvPicPr>
-                    <pic:cNvPr id="0" name="SelectSubstance.jpg"/>
+                    <pic:cNvPr id="0" name="TemplateEdtior.png"/>
+                    <pic:cNvPicPr/>
+                  </pic:nvPicPr>
+                  <pic:blipFill>
+                    <a:blip r:embed="rId18">
+                      <a:extLst>
+                        <a:ext uri="{28A0092B-C50C-407E-A947-70E740481C1C}">
+                          <a14:useLocalDpi xmlns:a14="http://schemas.microsoft.com/office/drawing/2010/main" val="0"/>
+                        </a:ext>
+                      </a:extLst>
+                    </a:blip>
+                    <a:stretch>
+                      <a:fillRect/>
+                    </a:stretch>
+                  </pic:blipFill>
+                  <pic:spPr>
+                    <a:xfrm>
+                      <a:off x="0" y="0"/>
+                      <a:ext cx="5598333" cy="3127345"/>
+                    </a:xfrm>
+                    <a:prstGeom prst="rect">
+                      <a:avLst/>
+                    </a:prstGeom>
+                  </pic:spPr>
+                </pic:pic>
+              </a:graphicData>
+            </a:graphic>
+          </wp:inline>
+        </w:drawing>
+      </w:r>
+    </w:p>
+    <w:p>
+      <w:pPr>
+        <w:pStyle w:val="BodyText"/>
+        <w:ind w:left="0"/>
+      </w:pPr>
+    </w:p>
+    <w:p>
+      <w:pPr>
+        <w:pStyle w:val="BodyText"/>
+      </w:pPr>
+      <w:r>
+        <w:t>The template editor allows scientist to cre</w:t>
+      </w:r>
+      <w:r>
+        <w:t>ate new plate templates. To each</w:t>
+      </w:r>
+      <w:r>
+        <w:t xml:space="preserve"> template the scien</w:t>
+      </w:r>
+      <w:r>
+        <w:t>tist adds various compound label</w:t>
+      </w:r>
+      <w:r>
+        <w:t xml:space="preserve">s, and </w:t>
+      </w:r>
+      <w:r>
+        <w:t>label</w:t>
+      </w:r>
+      <w:r>
+        <w:t xml:space="preserve"> for positive and</w:t>
+      </w:r>
+      <w:r>
+        <w:t xml:space="preserve"> negative controls.</w:t>
+      </w:r>
+      <w:r>
+        <w:t xml:space="preserve"> </w:t>
+      </w:r>
+    </w:p>
+    <w:p>
+      <w:pPr>
+        <w:pStyle w:val="BodyText"/>
+      </w:pPr>
+      <w:r>
+        <w:t xml:space="preserve">When adding a new </w:t>
+      </w:r>
+      <w:r>
+        <w:t>compound</w:t>
+      </w:r>
+      <w:r>
+        <w:t>s</w:t>
+      </w:r>
+      <w:r>
+        <w:t>, positive control</w:t>
+      </w:r>
+      <w:r>
+        <w:t>s</w:t>
+      </w:r>
+      <w:r>
+        <w:t>, or negative control</w:t>
+      </w:r>
+      <w:r>
+        <w:t>s</w:t>
+      </w:r>
+      <w:r>
+        <w:t xml:space="preserve"> the scientist selects the “+” button in the Template palette. The scientist need</w:t>
+      </w:r>
+      <w:r>
+        <w:t>s</w:t>
+      </w:r>
+      <w:r>
+        <w:t xml:space="preserve"> to select if s/he is adding a compound, negative, or positive control. Based on the selection a new item is added to the palette. Items get a new label and color following a convention e.g.</w:t>
+      </w:r>
+    </w:p>
+    <w:p>
+      <w:pPr>
+        <w:pStyle w:val="BodyText"/>
+        <w:numPr>
+          <w:ilvl w:val="0"/>
+          <w:numId w:val="35"/>
+        </w:numPr>
+      </w:pPr>
+      <w:r>
+        <w:t xml:space="preserve">Compound: </w:t>
+      </w:r>
+      <w:r>
+        <w:t>COMP{number},</w:t>
+      </w:r>
+    </w:p>
+    <w:p>
+      <w:pPr>
+        <w:pStyle w:val="BodyText"/>
+        <w:numPr>
+          <w:ilvl w:val="0"/>
+          <w:numId w:val="35"/>
+        </w:numPr>
+      </w:pPr>
+      <w:r>
+        <w:t xml:space="preserve">Negative Control: </w:t>
+      </w:r>
+      <w:r>
+        <w:t>NEG{number},</w:t>
+      </w:r>
+    </w:p>
+    <w:p>
+      <w:pPr>
+        <w:pStyle w:val="BodyText"/>
+        <w:numPr>
+          <w:ilvl w:val="0"/>
+          <w:numId w:val="35"/>
+        </w:numPr>
+      </w:pPr>
+      <w:r>
+        <w:t xml:space="preserve">Positive Control: </w:t>
+      </w:r>
+      <w:r>
+        <w:t>POS</w:t>
+      </w:r>
+      <w:r>
+        <w:t>{number}.</w:t>
+      </w:r>
+    </w:p>
+    <w:p>
+      <w:pPr>
+        <w:pStyle w:val="BodyText"/>
+      </w:pPr>
+      <w:r>
+        <w:t>The Scientist can select the color from the palette and add the item to a particular well on the template.</w:t>
+      </w:r>
+    </w:p>
+    <w:p>
+      <w:r>
+        <w:br w:type="page"/>
+      </w:r>
+    </w:p>
+    <w:p/>
+    <w:p>
+      <w:r>
+        <w:rPr>
+          <w:noProof/>
+        </w:rPr>
+        <w:drawing>
+          <wp:anchor distT="0" distB="0" distL="114300" distR="114300" simplePos="0" relativeHeight="251676672" behindDoc="0" locked="0" layoutInCell="1" allowOverlap="1" wp14:anchorId="30D8BD4B" wp14:editId="63106E1F">
+            <wp:simplePos x="0" y="0"/>
+            <wp:positionH relativeFrom="margin">
+              <wp:align>center</wp:align>
+            </wp:positionH>
+            <wp:positionV relativeFrom="margin">
+              <wp:align>top</wp:align>
+            </wp:positionV>
+            <wp:extent cx="6059805" cy="3288665"/>
+            <wp:effectExtent l="0" t="0" r="10795" b="0"/>
+            <wp:wrapTopAndBottom/>
+            <wp:docPr id="37" name="Picture 37"/>
+            <wp:cNvGraphicFramePr>
+              <a:graphicFrameLocks xmlns:a="http://schemas.openxmlformats.org/drawingml/2006/main" noChangeAspect="1"/>
+            </wp:cNvGraphicFramePr>
+            <a:graphic xmlns:a="http://schemas.openxmlformats.org/drawingml/2006/main">
+              <a:graphicData uri="http://schemas.openxmlformats.org/drawingml/2006/picture">
+                <pic:pic xmlns:pic="http://schemas.openxmlformats.org/drawingml/2006/picture">
+                  <pic:nvPicPr>
+                    <pic:cNvPr id="0" name="PlateTemplate2.png"/>
                     <pic:cNvPicPr/>
                   </pic:nvPicPr>
                   <pic:blipFill>
@@ -8331,7 +8379,7 @@
                   <pic:spPr>
                     <a:xfrm>
                       <a:off x="0" y="0"/>
-                      <a:ext cx="6248030" cy="3042364"/>
+                      <a:ext cx="6059805" cy="3288665"/>
                     </a:xfrm>
                     <a:prstGeom prst="rect">
                       <a:avLst/>
@@ -8340,20 +8388,449 @@
                 </pic:pic>
               </a:graphicData>
             </a:graphic>
-          </wp:inline>
+          </wp:anchor>
         </w:drawing>
       </w:r>
     </w:p>
     <w:p>
       <w:pPr>
-        <w:pStyle w:val="BodyText"/>
-      </w:pPr>
-    </w:p>
-    <w:p>
-      <w:pPr>
-        <w:pStyle w:val="BodyText"/>
-      </w:pPr>
-    </w:p>
+        <w:ind w:left="720"/>
+        <w:rPr>
+          <w:rFonts w:ascii="Arial" w:hAnsi="Arial" w:cs="Arial"/>
+          <w:sz w:val="22"/>
+          <w:szCs w:val="22"/>
+        </w:rPr>
+      </w:pPr>
+      <w:r>
+        <w:rPr>
+          <w:rFonts w:ascii="Arial" w:hAnsi="Arial" w:cs="Arial"/>
+          <w:sz w:val="22"/>
+          <w:szCs w:val="22"/>
+        </w:rPr>
+        <w:t>Another option for creating template will be to create a templat</w:t>
+      </w:r>
+      <w:r>
+        <w:rPr>
+          <w:rFonts w:ascii="Arial" w:hAnsi="Arial" w:cs="Arial"/>
+          <w:sz w:val="22"/>
+          <w:szCs w:val="22"/>
+        </w:rPr>
+        <w:t>e from a CSV</w:t>
+      </w:r>
+      <w:r>
+        <w:rPr>
+          <w:rFonts w:ascii="Arial" w:hAnsi="Arial" w:cs="Arial"/>
+          <w:sz w:val="22"/>
+          <w:szCs w:val="22"/>
+        </w:rPr>
+        <w:t xml:space="preserve"> file. Scientists may have a number of templates for previous experiments in excel form</w:t>
+      </w:r>
+      <w:r>
+        <w:rPr>
+          <w:rFonts w:ascii="Arial" w:hAnsi="Arial" w:cs="Arial"/>
+          <w:sz w:val="22"/>
+          <w:szCs w:val="22"/>
+        </w:rPr>
+        <w:t>at that can be exported to a CSV</w:t>
+      </w:r>
+      <w:r>
+        <w:rPr>
+          <w:rFonts w:ascii="Arial" w:hAnsi="Arial" w:cs="Arial"/>
+          <w:sz w:val="22"/>
+          <w:szCs w:val="22"/>
+        </w:rPr>
+        <w:t xml:space="preserve"> file.</w:t>
+      </w:r>
+    </w:p>
+    <w:p>
+      <w:pPr>
+        <w:ind w:left="720"/>
+        <w:rPr>
+          <w:rFonts w:ascii="Arial" w:hAnsi="Arial" w:cs="Arial"/>
+          <w:sz w:val="22"/>
+          <w:szCs w:val="22"/>
+        </w:rPr>
+      </w:pPr>
+    </w:p>
+    <w:p>
+      <w:pPr>
+        <w:ind w:left="720"/>
+        <w:rPr>
+          <w:rFonts w:ascii="Arial" w:hAnsi="Arial" w:cs="Arial"/>
+          <w:sz w:val="22"/>
+          <w:szCs w:val="22"/>
+        </w:rPr>
+      </w:pPr>
+      <w:r>
+        <w:rPr>
+          <w:rFonts w:ascii="Arial" w:hAnsi="Arial" w:cs="Arial"/>
+          <w:sz w:val="22"/>
+          <w:szCs w:val="22"/>
+        </w:rPr>
+        <w:t xml:space="preserve">We99 propose importing the </w:t>
+      </w:r>
+      <w:r>
+        <w:rPr>
+          <w:rFonts w:ascii="Arial" w:hAnsi="Arial" w:cs="Arial"/>
+          <w:sz w:val="22"/>
+          <w:szCs w:val="22"/>
+        </w:rPr>
+        <w:t>CSV</w:t>
+      </w:r>
+      <w:r>
+        <w:rPr>
+          <w:rFonts w:ascii="Arial" w:hAnsi="Arial" w:cs="Arial"/>
+          <w:sz w:val="22"/>
+          <w:szCs w:val="22"/>
+        </w:rPr>
+        <w:t xml:space="preserve"> file to create templates using a labeling convention. </w:t>
+      </w:r>
+      <w:r>
+        <w:rPr>
+          <w:rFonts w:ascii="Arial" w:hAnsi="Arial" w:cs="Arial"/>
+          <w:sz w:val="22"/>
+          <w:szCs w:val="22"/>
+        </w:rPr>
+        <w:t xml:space="preserve">Templates need to identify unique compounds, positive controls, and negative controls. </w:t>
+      </w:r>
+      <w:r>
+        <w:rPr>
+          <w:rFonts w:ascii="Arial" w:hAnsi="Arial" w:cs="Arial"/>
+          <w:sz w:val="22"/>
+          <w:szCs w:val="22"/>
+        </w:rPr>
+        <w:t>A sample convention could be as follows:</w:t>
+      </w:r>
+    </w:p>
+    <w:p>
+      <w:pPr>
+        <w:ind w:left="720"/>
+        <w:rPr>
+          <w:rFonts w:ascii="Arial" w:hAnsi="Arial" w:cs="Arial"/>
+          <w:sz w:val="22"/>
+          <w:szCs w:val="22"/>
+        </w:rPr>
+      </w:pPr>
+    </w:p>
+    <w:p>
+      <w:pPr>
+        <w:pStyle w:val="ListParagraph"/>
+        <w:numPr>
+          <w:ilvl w:val="0"/>
+          <w:numId w:val="34"/>
+        </w:numPr>
+        <w:rPr>
+          <w:rFonts w:ascii="Arial" w:hAnsi="Arial" w:cs="Arial"/>
+          <w:sz w:val="22"/>
+          <w:szCs w:val="22"/>
+        </w:rPr>
+      </w:pPr>
+      <w:r>
+        <w:rPr>
+          <w:rFonts w:ascii="Arial" w:hAnsi="Arial" w:cs="Arial"/>
+          <w:sz w:val="22"/>
+          <w:szCs w:val="22"/>
+        </w:rPr>
+        <w:t>Comp</w:t>
+      </w:r>
+      <w:r>
+        <w:rPr>
+          <w:rFonts w:ascii="Arial" w:hAnsi="Arial" w:cs="Arial"/>
+          <w:sz w:val="22"/>
+          <w:szCs w:val="22"/>
+        </w:rPr>
+        <w:t>o</w:t>
+      </w:r>
+      <w:r>
+        <w:rPr>
+          <w:rFonts w:ascii="Arial" w:hAnsi="Arial" w:cs="Arial"/>
+          <w:sz w:val="22"/>
+          <w:szCs w:val="22"/>
+        </w:rPr>
+        <w:t>unds</w:t>
+      </w:r>
+      <w:r>
+        <w:rPr>
+          <w:rFonts w:ascii="Arial" w:hAnsi="Arial" w:cs="Arial"/>
+          <w:sz w:val="22"/>
+          <w:szCs w:val="22"/>
+        </w:rPr>
+        <w:t xml:space="preserve">: </w:t>
+      </w:r>
+      <w:r>
+        <w:rPr>
+          <w:rFonts w:ascii="Arial" w:hAnsi="Arial" w:cs="Arial"/>
+          <w:sz w:val="22"/>
+          <w:szCs w:val="22"/>
+        </w:rPr>
+        <w:t>COMP{Number}</w:t>
+      </w:r>
+    </w:p>
+    <w:p>
+      <w:pPr>
+        <w:pStyle w:val="ListParagraph"/>
+        <w:numPr>
+          <w:ilvl w:val="0"/>
+          <w:numId w:val="34"/>
+        </w:numPr>
+        <w:rPr>
+          <w:rFonts w:ascii="Arial" w:hAnsi="Arial" w:cs="Arial"/>
+          <w:sz w:val="22"/>
+          <w:szCs w:val="22"/>
+        </w:rPr>
+      </w:pPr>
+      <w:r>
+        <w:rPr>
+          <w:rFonts w:ascii="Arial" w:hAnsi="Arial" w:cs="Arial"/>
+          <w:sz w:val="22"/>
+          <w:szCs w:val="22"/>
+        </w:rPr>
+        <w:t>Positive Control</w:t>
+      </w:r>
+      <w:r>
+        <w:rPr>
+          <w:rFonts w:ascii="Arial" w:hAnsi="Arial" w:cs="Arial"/>
+          <w:sz w:val="22"/>
+          <w:szCs w:val="22"/>
+        </w:rPr>
+        <w:t xml:space="preserve">s: </w:t>
+      </w:r>
+      <w:r>
+        <w:rPr>
+          <w:rFonts w:ascii="Arial" w:hAnsi="Arial" w:cs="Arial"/>
+          <w:sz w:val="22"/>
+          <w:szCs w:val="22"/>
+        </w:rPr>
+        <w:t>POS{Number}</w:t>
+      </w:r>
+    </w:p>
+    <w:p>
+      <w:pPr>
+        <w:pStyle w:val="ListParagraph"/>
+        <w:numPr>
+          <w:ilvl w:val="0"/>
+          <w:numId w:val="34"/>
+        </w:numPr>
+        <w:rPr>
+          <w:rFonts w:ascii="Arial" w:hAnsi="Arial" w:cs="Arial"/>
+          <w:sz w:val="22"/>
+          <w:szCs w:val="22"/>
+        </w:rPr>
+      </w:pPr>
+      <w:r>
+        <w:rPr>
+          <w:rFonts w:ascii="Arial" w:hAnsi="Arial" w:cs="Arial"/>
+          <w:sz w:val="22"/>
+          <w:szCs w:val="22"/>
+        </w:rPr>
+        <w:t>Negative Control</w:t>
+      </w:r>
+      <w:r>
+        <w:rPr>
+          <w:rFonts w:ascii="Arial" w:hAnsi="Arial" w:cs="Arial"/>
+          <w:sz w:val="22"/>
+          <w:szCs w:val="22"/>
+        </w:rPr>
+        <w:t xml:space="preserve">s: </w:t>
+      </w:r>
+      <w:r>
+        <w:rPr>
+          <w:rFonts w:ascii="Arial" w:hAnsi="Arial" w:cs="Arial"/>
+          <w:sz w:val="22"/>
+          <w:szCs w:val="22"/>
+        </w:rPr>
+        <w:t>NEG{Number}</w:t>
+      </w:r>
+    </w:p>
+    <w:p>
+      <w:pPr>
+        <w:ind w:left="720"/>
+        <w:rPr>
+          <w:rFonts w:ascii="Arial" w:hAnsi="Arial" w:cs="Arial"/>
+          <w:sz w:val="22"/>
+          <w:szCs w:val="22"/>
+        </w:rPr>
+      </w:pPr>
+    </w:p>
+    <w:p>
+      <w:pPr>
+        <w:ind w:left="720"/>
+        <w:rPr>
+          <w:rFonts w:ascii="Arial" w:hAnsi="Arial" w:cs="Arial"/>
+          <w:sz w:val="22"/>
+          <w:szCs w:val="22"/>
+        </w:rPr>
+      </w:pPr>
+      <w:r>
+        <w:rPr>
+          <w:rFonts w:ascii="Arial" w:hAnsi="Arial" w:cs="Arial"/>
+          <w:sz w:val="22"/>
+          <w:szCs w:val="22"/>
+        </w:rPr>
+        <w:t xml:space="preserve">If the </w:t>
+      </w:r>
+      <w:r>
+        <w:rPr>
+          <w:rFonts w:ascii="Arial" w:hAnsi="Arial" w:cs="Arial"/>
+          <w:sz w:val="22"/>
+          <w:szCs w:val="22"/>
+        </w:rPr>
+        <w:t>CSV</w:t>
+      </w:r>
+      <w:r>
+        <w:rPr>
+          <w:rFonts w:ascii="Arial" w:hAnsi="Arial" w:cs="Arial"/>
+          <w:sz w:val="22"/>
+          <w:szCs w:val="22"/>
+        </w:rPr>
+        <w:t xml:space="preserve"> file contains labels following the convention the import will be extremely simple. All the Scientist would have to do is provid</w:t>
+      </w:r>
+      <w:r>
+        <w:rPr>
+          <w:rFonts w:ascii="Arial" w:hAnsi="Arial" w:cs="Arial"/>
+          <w:sz w:val="22"/>
+          <w:szCs w:val="22"/>
+        </w:rPr>
+        <w:t>e a name for the imported template</w:t>
+      </w:r>
+      <w:r>
+        <w:rPr>
+          <w:rFonts w:ascii="Arial" w:hAnsi="Arial" w:cs="Arial"/>
+          <w:sz w:val="22"/>
+          <w:szCs w:val="22"/>
+        </w:rPr>
+        <w:t xml:space="preserve"> and save </w:t>
+      </w:r>
+      <w:r>
+        <w:rPr>
+          <w:rFonts w:ascii="Arial" w:hAnsi="Arial" w:cs="Arial"/>
+          <w:sz w:val="22"/>
+          <w:szCs w:val="22"/>
+        </w:rPr>
+        <w:t xml:space="preserve">it </w:t>
+      </w:r>
+      <w:r>
+        <w:rPr>
+          <w:rFonts w:ascii="Arial" w:hAnsi="Arial" w:cs="Arial"/>
+          <w:sz w:val="22"/>
+          <w:szCs w:val="22"/>
+        </w:rPr>
+        <w:t>to the database.</w:t>
+      </w:r>
+    </w:p>
+    <w:p>
+      <w:pPr>
+        <w:ind w:left="720"/>
+        <w:rPr>
+          <w:rFonts w:ascii="Arial" w:hAnsi="Arial" w:cs="Arial"/>
+          <w:sz w:val="22"/>
+          <w:szCs w:val="22"/>
+        </w:rPr>
+      </w:pPr>
+    </w:p>
+    <w:p>
+      <w:pPr>
+        <w:ind w:left="720"/>
+        <w:rPr>
+          <w:rFonts w:ascii="Arial" w:hAnsi="Arial" w:cs="Arial"/>
+          <w:sz w:val="22"/>
+          <w:szCs w:val="22"/>
+        </w:rPr>
+      </w:pPr>
+      <w:r>
+        <w:rPr>
+          <w:rFonts w:ascii="Arial" w:hAnsi="Arial" w:cs="Arial"/>
+          <w:sz w:val="22"/>
+          <w:szCs w:val="22"/>
+        </w:rPr>
+        <w:t xml:space="preserve">If the </w:t>
+      </w:r>
+      <w:r>
+        <w:rPr>
+          <w:rFonts w:ascii="Arial" w:hAnsi="Arial" w:cs="Arial"/>
+          <w:sz w:val="22"/>
+          <w:szCs w:val="22"/>
+        </w:rPr>
+        <w:t>CSV</w:t>
+      </w:r>
+      <w:r>
+        <w:rPr>
+          <w:rFonts w:ascii="Arial" w:hAnsi="Arial" w:cs="Arial"/>
+          <w:sz w:val="22"/>
+          <w:szCs w:val="22"/>
+        </w:rPr>
+        <w:t xml:space="preserve"> file contain</w:t>
+      </w:r>
+      <w:r>
+        <w:rPr>
+          <w:rFonts w:ascii="Arial" w:hAnsi="Arial" w:cs="Arial"/>
+          <w:sz w:val="22"/>
+          <w:szCs w:val="22"/>
+        </w:rPr>
+        <w:t xml:space="preserve">s labels that do not follow the convention, then the Scientist will be prompted to map the unidentified fields to </w:t>
+      </w:r>
+      <w:r>
+        <w:rPr>
+          <w:rFonts w:ascii="Arial" w:hAnsi="Arial" w:cs="Arial"/>
+          <w:sz w:val="22"/>
+          <w:szCs w:val="22"/>
+        </w:rPr>
+        <w:t>labels that follow the conventi</w:t>
+      </w:r>
+      <w:r>
+        <w:rPr>
+          <w:rFonts w:ascii="Arial" w:hAnsi="Arial" w:cs="Arial"/>
+          <w:sz w:val="22"/>
+          <w:szCs w:val="22"/>
+        </w:rPr>
+        <w:t xml:space="preserve">on. </w:t>
+      </w:r>
+    </w:p>
+    <w:p>
+      <w:pPr>
+        <w:ind w:left="720"/>
+        <w:rPr>
+          <w:rFonts w:ascii="Arial" w:hAnsi="Arial" w:cs="Arial"/>
+          <w:sz w:val="22"/>
+          <w:szCs w:val="22"/>
+        </w:rPr>
+      </w:pPr>
+    </w:p>
+    <w:p>
+      <w:pPr>
+        <w:ind w:left="720"/>
+        <w:rPr>
+          <w:rFonts w:ascii="Arial" w:hAnsi="Arial" w:cs="Arial"/>
+          <w:sz w:val="22"/>
+          <w:szCs w:val="22"/>
+        </w:rPr>
+      </w:pPr>
+      <w:r>
+        <w:rPr>
+          <w:rFonts w:ascii="Arial" w:hAnsi="Arial" w:cs="Arial"/>
+          <w:sz w:val="22"/>
+          <w:szCs w:val="22"/>
+        </w:rPr>
+        <w:t xml:space="preserve">This concept could be extended to allow Scientists to have their own labeling convention for plate templates allowing them to import existing </w:t>
+      </w:r>
+      <w:r>
+        <w:rPr>
+          <w:rFonts w:ascii="Arial" w:hAnsi="Arial" w:cs="Arial"/>
+          <w:sz w:val="22"/>
+          <w:szCs w:val="22"/>
+        </w:rPr>
+        <w:t>CSV</w:t>
+      </w:r>
+      <w:r>
+        <w:rPr>
+          <w:rFonts w:ascii="Arial" w:hAnsi="Arial" w:cs="Arial"/>
+          <w:sz w:val="22"/>
+          <w:szCs w:val="22"/>
+        </w:rPr>
+        <w:t xml:space="preserve"> templates easily.</w:t>
+      </w:r>
+    </w:p>
+    <w:p/>
     <w:p>
       <w:r>
         <w:br w:type="page"/>
@@ -8366,18 +8843,41 @@
           <w:sz w:val="22"/>
         </w:rPr>
       </w:pPr>
-      <w:r>
+    </w:p>
+    <w:p>
+      <w:pPr>
         <w:rPr>
           <w:rFonts w:ascii="Arial" w:hAnsi="Arial"/>
-          <w:noProof/>
-          <w:sz w:val="22"/>
-        </w:rPr>
-        <w:lastRenderedPageBreak/>
+          <w:sz w:val="22"/>
+        </w:rPr>
+      </w:pPr>
+    </w:p>
+    <w:p>
+      <w:pPr>
+        <w:rPr>
+          <w:rFonts w:ascii="Arial" w:hAnsi="Arial"/>
+          <w:sz w:val="22"/>
+        </w:rPr>
+      </w:pPr>
+      <w:r>
+        <w:rPr>
+          <w:rFonts w:ascii="Arial" w:hAnsi="Arial"/>
+          <w:noProof/>
+          <w:sz w:val="22"/>
+        </w:rPr>
         <w:drawing>
-          <wp:inline distT="0" distB="0" distL="0" distR="0" wp14:anchorId="0CB419B3" wp14:editId="19AB84E3">
-            <wp:extent cx="4299344" cy="3343275"/>
-            <wp:effectExtent l="0" t="0" r="0" b="9525"/>
-            <wp:docPr id="10" name="Picture 10"/>
+          <wp:anchor distT="0" distB="0" distL="114300" distR="114300" simplePos="0" relativeHeight="251677696" behindDoc="0" locked="0" layoutInCell="1" allowOverlap="1" wp14:anchorId="2300E1B1" wp14:editId="76594922">
+            <wp:simplePos x="0" y="0"/>
+            <wp:positionH relativeFrom="margin">
+              <wp:align>center</wp:align>
+            </wp:positionH>
+            <wp:positionV relativeFrom="margin">
+              <wp:align>top</wp:align>
+            </wp:positionV>
+            <wp:extent cx="6010910" cy="4408170"/>
+            <wp:effectExtent l="0" t="0" r="8890" b="11430"/>
+            <wp:wrapSquare wrapText="bothSides"/>
+            <wp:docPr id="43" name="Picture 43"/>
             <wp:cNvGraphicFramePr>
               <a:graphicFrameLocks xmlns:a="http://schemas.openxmlformats.org/drawingml/2006/main" noChangeAspect="1"/>
             </wp:cNvGraphicFramePr>
@@ -8385,7 +8885,7 @@
               <a:graphicData uri="http://schemas.openxmlformats.org/drawingml/2006/picture">
                 <pic:pic xmlns:pic="http://schemas.openxmlformats.org/drawingml/2006/picture">
                   <pic:nvPicPr>
-                    <pic:cNvPr id="0" name="AssignWells_crop.jpg"/>
+                    <pic:cNvPr id="0" name="MergePlateTemplate.png"/>
                     <pic:cNvPicPr/>
                   </pic:nvPicPr>
                   <pic:blipFill>
@@ -8403,7 +8903,7 @@
                   <pic:spPr>
                     <a:xfrm>
                       <a:off x="0" y="0"/>
-                      <a:ext cx="4300582" cy="3344237"/>
+                      <a:ext cx="6010910" cy="4408170"/>
                     </a:xfrm>
                     <a:prstGeom prst="rect">
                       <a:avLst/>
@@ -8412,20 +8912,303 @@
                 </pic:pic>
               </a:graphicData>
             </a:graphic>
-          </wp:inline>
+          </wp:anchor>
         </w:drawing>
       </w:r>
-      <w:r>
+    </w:p>
+    <w:p>
+      <w:pPr>
+        <w:ind w:left="720"/>
         <w:rPr>
           <w:rFonts w:ascii="Arial" w:hAnsi="Arial"/>
+          <w:sz w:val="22"/>
+        </w:rPr>
+      </w:pPr>
+      <w:r>
+        <w:rPr>
+          <w:rFonts w:ascii="Arial" w:hAnsi="Arial"/>
+          <w:sz w:val="22"/>
+        </w:rPr>
+        <w:t xml:space="preserve">The </w:t>
+      </w:r>
+      <w:r>
+        <w:rPr>
+          <w:rFonts w:ascii="Arial" w:hAnsi="Arial"/>
+          <w:sz w:val="22"/>
+        </w:rPr>
+        <w:t>scientist then creates plates sets for the experiment. During this stage the Scientist need</w:t>
+      </w:r>
+      <w:r>
+        <w:rPr>
+          <w:rFonts w:ascii="Arial" w:hAnsi="Arial"/>
+          <w:sz w:val="22"/>
+        </w:rPr>
+        <w:t>s</w:t>
+      </w:r>
+      <w:r>
+        <w:rPr>
+          <w:rFonts w:ascii="Arial" w:hAnsi="Arial"/>
+          <w:sz w:val="22"/>
+        </w:rPr>
+        <w:t xml:space="preserve"> to map the </w:t>
+      </w:r>
+      <w:r>
+        <w:rPr>
+          <w:rFonts w:ascii="Arial" w:hAnsi="Arial"/>
+          <w:sz w:val="22"/>
+        </w:rPr>
+        <w:t xml:space="preserve">real compounds and controls that are to be on the plate to </w:t>
+      </w:r>
+      <w:r>
+        <w:rPr>
+          <w:rFonts w:ascii="Arial" w:hAnsi="Arial"/>
+          <w:sz w:val="22"/>
+        </w:rPr>
+        <w:t>compound and</w:t>
+      </w:r>
+      <w:r>
+        <w:rPr>
+          <w:rFonts w:ascii="Arial" w:hAnsi="Arial"/>
+          <w:sz w:val="22"/>
+        </w:rPr>
+        <w:t xml:space="preserve"> control labels on the template.</w:t>
+      </w:r>
+    </w:p>
+    <w:p>
+      <w:pPr>
+        <w:ind w:left="720"/>
+        <w:rPr>
+          <w:rFonts w:ascii="Arial" w:hAnsi="Arial"/>
+          <w:sz w:val="22"/>
+        </w:rPr>
+      </w:pPr>
+    </w:p>
+    <w:p>
+      <w:pPr>
+        <w:pStyle w:val="ListParagraph"/>
+        <w:numPr>
+          <w:ilvl w:val="0"/>
+          <w:numId w:val="36"/>
+        </w:numPr>
+        <w:rPr>
+          <w:rFonts w:ascii="Arial" w:hAnsi="Arial"/>
+          <w:sz w:val="22"/>
+        </w:rPr>
+      </w:pPr>
+      <w:r>
+        <w:rPr>
+          <w:rFonts w:ascii="Arial" w:hAnsi="Arial"/>
+          <w:sz w:val="22"/>
+        </w:rPr>
+        <w:t>The scientist provides a name for the plate set.</w:t>
+      </w:r>
+    </w:p>
+    <w:p>
+      <w:pPr>
+        <w:pStyle w:val="ListParagraph"/>
+        <w:numPr>
+          <w:ilvl w:val="0"/>
+          <w:numId w:val="36"/>
+        </w:numPr>
+        <w:rPr>
+          <w:rFonts w:ascii="Arial" w:hAnsi="Arial"/>
+          <w:sz w:val="22"/>
+        </w:rPr>
+      </w:pPr>
+      <w:r>
+        <w:rPr>
+          <w:rFonts w:ascii="Arial" w:hAnsi="Arial"/>
+          <w:sz w:val="22"/>
+        </w:rPr>
+        <w:t>Then selects the type of plate</w:t>
+      </w:r>
+      <w:r>
+        <w:rPr>
+          <w:rFonts w:ascii="Arial" w:hAnsi="Arial"/>
+          <w:sz w:val="22"/>
+        </w:rPr>
+        <w:t xml:space="preserve"> to be used (see ordering diagram). The plate type contains details regarding the actual physical plate to be used e.g. manufacturer, material etc.</w:t>
+      </w:r>
+    </w:p>
+    <w:p>
+      <w:pPr>
+        <w:pStyle w:val="ListParagraph"/>
+        <w:numPr>
+          <w:ilvl w:val="0"/>
+          <w:numId w:val="36"/>
+        </w:numPr>
+        <w:rPr>
+          <w:rFonts w:ascii="Arial" w:hAnsi="Arial"/>
+          <w:sz w:val="22"/>
+        </w:rPr>
+      </w:pPr>
+      <w:r>
+        <w:rPr>
+          <w:rFonts w:ascii="Arial" w:hAnsi="Arial"/>
+          <w:sz w:val="22"/>
+        </w:rPr>
+        <w:t>The scientist then selects the template to be used for the plate set.</w:t>
+      </w:r>
+    </w:p>
+    <w:p>
+      <w:pPr>
+        <w:pStyle w:val="ListParagraph"/>
+        <w:numPr>
+          <w:ilvl w:val="0"/>
+          <w:numId w:val="36"/>
+        </w:numPr>
+        <w:rPr>
+          <w:rFonts w:ascii="Arial" w:hAnsi="Arial"/>
+          <w:sz w:val="22"/>
+        </w:rPr>
+      </w:pPr>
+      <w:r>
+        <w:rPr>
+          <w:rFonts w:ascii="Arial" w:hAnsi="Arial"/>
+          <w:sz w:val="22"/>
+        </w:rPr>
+        <w:t>The system will determine number of comp</w:t>
+      </w:r>
+      <w:r>
+        <w:rPr>
+          <w:rFonts w:ascii="Arial" w:hAnsi="Arial"/>
+          <w:sz w:val="22"/>
+        </w:rPr>
+        <w:t>o</w:t>
+      </w:r>
+      <w:r>
+        <w:rPr>
+          <w:rFonts w:ascii="Arial" w:hAnsi="Arial"/>
+          <w:sz w:val="22"/>
+        </w:rPr>
+        <w:t>unds, positive controls and negative controls that need to be specified for the plate.</w:t>
+      </w:r>
+    </w:p>
+    <w:p>
+      <w:pPr>
+        <w:pStyle w:val="ListParagraph"/>
+        <w:numPr>
+          <w:ilvl w:val="0"/>
+          <w:numId w:val="36"/>
+        </w:numPr>
+        <w:rPr>
+          <w:rFonts w:ascii="Arial" w:hAnsi="Arial"/>
+          <w:sz w:val="22"/>
+        </w:rPr>
+      </w:pPr>
+      <w:r>
+        <w:rPr>
+          <w:rFonts w:ascii="Arial" w:hAnsi="Arial"/>
+          <w:sz w:val="22"/>
+        </w:rPr>
+        <w:t>The scientist adds the comp</w:t>
+      </w:r>
+      <w:r>
+        <w:rPr>
+          <w:rFonts w:ascii="Arial" w:hAnsi="Arial"/>
+          <w:sz w:val="22"/>
+        </w:rPr>
+        <w:t>o</w:t>
+      </w:r>
+      <w:r>
+        <w:rPr>
+          <w:rFonts w:ascii="Arial" w:hAnsi="Arial"/>
+          <w:sz w:val="22"/>
+        </w:rPr>
+        <w:t>unds and controls using a dropdown or picker from available comp</w:t>
+      </w:r>
+      <w:r>
+        <w:rPr>
+          <w:rFonts w:ascii="Arial" w:hAnsi="Arial"/>
+          <w:sz w:val="22"/>
+        </w:rPr>
+        <w:t>o</w:t>
+      </w:r>
+      <w:r>
+        <w:rPr>
+          <w:rFonts w:ascii="Arial" w:hAnsi="Arial"/>
+          <w:sz w:val="22"/>
+        </w:rPr>
+        <w:t>unds and controls stored in the database.</w:t>
+      </w:r>
+    </w:p>
+    <w:p>
+      <w:pPr>
+        <w:pStyle w:val="ListParagraph"/>
+        <w:numPr>
+          <w:ilvl w:val="0"/>
+          <w:numId w:val="36"/>
+        </w:numPr>
+        <w:rPr>
+          <w:rFonts w:ascii="Arial" w:hAnsi="Arial"/>
+          <w:sz w:val="22"/>
+        </w:rPr>
+      </w:pPr>
+      <w:r>
+        <w:rPr>
+          <w:rFonts w:ascii="Arial" w:hAnsi="Arial"/>
+          <w:sz w:val="22"/>
+        </w:rPr>
+        <w:t>Once complete the scientist selects continue</w:t>
+      </w:r>
+    </w:p>
+    <w:p>
+      <w:pPr>
+        <w:rPr>
+          <w:rFonts w:ascii="Arial" w:hAnsi="Arial"/>
+          <w:sz w:val="22"/>
+        </w:rPr>
+      </w:pPr>
+    </w:p>
+    <w:p>
+      <w:pPr>
+        <w:rPr>
+          <w:rFonts w:ascii="Arial" w:hAnsi="Arial"/>
+          <w:sz w:val="22"/>
+        </w:rPr>
+      </w:pPr>
+      <w:r>
+        <w:rPr>
+          <w:rFonts w:ascii="Arial" w:hAnsi="Arial"/>
+          <w:sz w:val="22"/>
+        </w:rPr>
+        <w:br w:type="page"/>
+      </w:r>
+    </w:p>
+    <w:p>
+      <w:pPr>
+        <w:rPr>
+          <w:rFonts w:ascii="Arial" w:hAnsi="Arial"/>
+          <w:sz w:val="22"/>
+        </w:rPr>
+      </w:pPr>
+    </w:p>
+    <w:p>
+      <w:pPr>
+        <w:rPr>
+          <w:rFonts w:ascii="Arial" w:hAnsi="Arial"/>
+          <w:sz w:val="22"/>
+        </w:rPr>
+      </w:pPr>
+      <w:r>
+        <w:rPr>
+          <w:rFonts w:ascii="Arial" w:hAnsi="Arial"/>
           <w:noProof/>
           <w:sz w:val="22"/>
         </w:rPr>
         <w:drawing>
-          <wp:inline distT="0" distB="0" distL="0" distR="0" wp14:anchorId="09A84DD4" wp14:editId="18177971">
-            <wp:extent cx="3190992" cy="940435"/>
-            <wp:effectExtent l="0" t="0" r="9525" b="0"/>
-            <wp:docPr id="11" name="Picture 11"/>
+          <wp:anchor distT="0" distB="0" distL="114300" distR="114300" simplePos="0" relativeHeight="251678720" behindDoc="0" locked="0" layoutInCell="1" allowOverlap="1" wp14:anchorId="7ECFF241" wp14:editId="19829EFD">
+            <wp:simplePos x="0" y="0"/>
+            <wp:positionH relativeFrom="margin">
+              <wp:align>center</wp:align>
+            </wp:positionH>
+            <wp:positionV relativeFrom="margin">
+              <wp:align>top</wp:align>
+            </wp:positionV>
+            <wp:extent cx="5822315" cy="4270375"/>
+            <wp:effectExtent l="0" t="0" r="0" b="0"/>
+            <wp:wrapSquare wrapText="bothSides"/>
+            <wp:docPr id="39" name="Picture 39"/>
             <wp:cNvGraphicFramePr>
               <a:graphicFrameLocks xmlns:a="http://schemas.openxmlformats.org/drawingml/2006/main" noChangeAspect="1"/>
             </wp:cNvGraphicFramePr>
@@ -8433,7 +9216,7 @@
               <a:graphicData uri="http://schemas.openxmlformats.org/drawingml/2006/picture">
                 <pic:pic xmlns:pic="http://schemas.openxmlformats.org/drawingml/2006/picture">
                   <pic:nvPicPr>
-                    <pic:cNvPr id="0" name="UploadWell_crop.jpg"/>
+                    <pic:cNvPr id="0" name="PlateSetDose.png"/>
                     <pic:cNvPicPr/>
                   </pic:nvPicPr>
                   <pic:blipFill>
@@ -8451,7 +9234,691 @@
                   <pic:spPr>
                     <a:xfrm>
                       <a:off x="0" y="0"/>
-                      <a:ext cx="3196512" cy="942062"/>
+                      <a:ext cx="5822315" cy="4270375"/>
+                    </a:xfrm>
+                    <a:prstGeom prst="rect">
+                      <a:avLst/>
+                    </a:prstGeom>
+                  </pic:spPr>
+                </pic:pic>
+              </a:graphicData>
+            </a:graphic>
+          </wp:anchor>
+        </w:drawing>
+      </w:r>
+    </w:p>
+    <w:p>
+      <w:pPr>
+        <w:rPr>
+          <w:rFonts w:ascii="Arial" w:hAnsi="Arial"/>
+          <w:sz w:val="22"/>
+        </w:rPr>
+      </w:pPr>
+    </w:p>
+    <w:p>
+      <w:pPr>
+        <w:rPr>
+          <w:rFonts w:ascii="Arial" w:hAnsi="Arial"/>
+          <w:sz w:val="22"/>
+        </w:rPr>
+      </w:pPr>
+    </w:p>
+    <w:p>
+      <w:pPr>
+        <w:rPr>
+          <w:rFonts w:ascii="Arial" w:hAnsi="Arial"/>
+          <w:sz w:val="22"/>
+        </w:rPr>
+      </w:pPr>
+    </w:p>
+    <w:p>
+      <w:pPr>
+        <w:rPr>
+          <w:rFonts w:ascii="Arial" w:hAnsi="Arial"/>
+          <w:sz w:val="22"/>
+        </w:rPr>
+      </w:pPr>
+    </w:p>
+    <w:p>
+      <w:pPr>
+        <w:rPr>
+          <w:rFonts w:ascii="Arial" w:hAnsi="Arial"/>
+          <w:sz w:val="22"/>
+        </w:rPr>
+      </w:pPr>
+    </w:p>
+    <w:p>
+      <w:pPr>
+        <w:rPr>
+          <w:rFonts w:ascii="Arial" w:hAnsi="Arial"/>
+          <w:sz w:val="22"/>
+        </w:rPr>
+      </w:pPr>
+    </w:p>
+    <w:p>
+      <w:pPr>
+        <w:rPr>
+          <w:rFonts w:ascii="Arial" w:hAnsi="Arial"/>
+          <w:sz w:val="22"/>
+        </w:rPr>
+      </w:pPr>
+    </w:p>
+    <w:p>
+      <w:pPr>
+        <w:rPr>
+          <w:rFonts w:ascii="Arial" w:hAnsi="Arial"/>
+          <w:sz w:val="22"/>
+        </w:rPr>
+      </w:pPr>
+    </w:p>
+    <w:p>
+      <w:pPr>
+        <w:rPr>
+          <w:rFonts w:ascii="Arial" w:hAnsi="Arial"/>
+          <w:sz w:val="22"/>
+        </w:rPr>
+      </w:pPr>
+    </w:p>
+    <w:p>
+      <w:pPr>
+        <w:rPr>
+          <w:rFonts w:ascii="Arial" w:hAnsi="Arial"/>
+          <w:sz w:val="22"/>
+        </w:rPr>
+      </w:pPr>
+    </w:p>
+    <w:p>
+      <w:pPr>
+        <w:rPr>
+          <w:rFonts w:ascii="Arial" w:hAnsi="Arial"/>
+          <w:sz w:val="22"/>
+        </w:rPr>
+      </w:pPr>
+    </w:p>
+    <w:p>
+      <w:pPr>
+        <w:rPr>
+          <w:rFonts w:ascii="Arial" w:hAnsi="Arial"/>
+          <w:sz w:val="22"/>
+        </w:rPr>
+      </w:pPr>
+    </w:p>
+    <w:p>
+      <w:pPr>
+        <w:rPr>
+          <w:rFonts w:ascii="Arial" w:hAnsi="Arial"/>
+          <w:sz w:val="22"/>
+        </w:rPr>
+      </w:pPr>
+    </w:p>
+    <w:p>
+      <w:pPr>
+        <w:rPr>
+          <w:rFonts w:ascii="Arial" w:hAnsi="Arial"/>
+          <w:sz w:val="22"/>
+        </w:rPr>
+      </w:pPr>
+    </w:p>
+    <w:p>
+      <w:pPr>
+        <w:rPr>
+          <w:rFonts w:ascii="Arial" w:hAnsi="Arial"/>
+          <w:sz w:val="22"/>
+        </w:rPr>
+      </w:pPr>
+    </w:p>
+    <w:p>
+      <w:pPr>
+        <w:rPr>
+          <w:rFonts w:ascii="Arial" w:hAnsi="Arial"/>
+          <w:sz w:val="22"/>
+        </w:rPr>
+      </w:pPr>
+    </w:p>
+    <w:p>
+      <w:pPr>
+        <w:rPr>
+          <w:rFonts w:ascii="Arial" w:hAnsi="Arial"/>
+          <w:sz w:val="22"/>
+        </w:rPr>
+      </w:pPr>
+    </w:p>
+    <w:p>
+      <w:pPr>
+        <w:rPr>
+          <w:rFonts w:ascii="Arial" w:hAnsi="Arial"/>
+          <w:sz w:val="22"/>
+        </w:rPr>
+      </w:pPr>
+    </w:p>
+    <w:p>
+      <w:pPr>
+        <w:rPr>
+          <w:rFonts w:ascii="Arial" w:hAnsi="Arial"/>
+          <w:sz w:val="22"/>
+        </w:rPr>
+      </w:pPr>
+    </w:p>
+    <w:p>
+      <w:pPr>
+        <w:rPr>
+          <w:rFonts w:ascii="Arial" w:hAnsi="Arial"/>
+          <w:sz w:val="22"/>
+        </w:rPr>
+      </w:pPr>
+    </w:p>
+    <w:p>
+      <w:pPr>
+        <w:rPr>
+          <w:rFonts w:ascii="Arial" w:hAnsi="Arial"/>
+          <w:sz w:val="22"/>
+        </w:rPr>
+      </w:pPr>
+    </w:p>
+    <w:p>
+      <w:pPr>
+        <w:rPr>
+          <w:rFonts w:ascii="Arial" w:hAnsi="Arial"/>
+          <w:sz w:val="22"/>
+        </w:rPr>
+      </w:pPr>
+    </w:p>
+    <w:p>
+      <w:pPr>
+        <w:rPr>
+          <w:rFonts w:ascii="Arial" w:hAnsi="Arial"/>
+          <w:sz w:val="22"/>
+        </w:rPr>
+      </w:pPr>
+    </w:p>
+    <w:p>
+      <w:pPr>
+        <w:rPr>
+          <w:rFonts w:ascii="Arial" w:hAnsi="Arial"/>
+          <w:sz w:val="22"/>
+        </w:rPr>
+      </w:pPr>
+    </w:p>
+    <w:p>
+      <w:pPr>
+        <w:rPr>
+          <w:rFonts w:ascii="Arial" w:hAnsi="Arial"/>
+          <w:sz w:val="22"/>
+        </w:rPr>
+      </w:pPr>
+    </w:p>
+    <w:p>
+      <w:pPr>
+        <w:rPr>
+          <w:rFonts w:ascii="Arial" w:hAnsi="Arial"/>
+          <w:sz w:val="22"/>
+        </w:rPr>
+      </w:pPr>
+    </w:p>
+    <w:p>
+      <w:pPr>
+        <w:rPr>
+          <w:rFonts w:ascii="Arial" w:hAnsi="Arial"/>
+          <w:sz w:val="22"/>
+        </w:rPr>
+      </w:pPr>
+    </w:p>
+    <w:p>
+      <w:pPr>
+        <w:ind w:left="720"/>
+        <w:rPr>
+          <w:rFonts w:ascii="Arial" w:hAnsi="Arial"/>
+          <w:sz w:val="22"/>
+        </w:rPr>
+      </w:pPr>
+      <w:r>
+        <w:rPr>
+          <w:rFonts w:ascii="Arial" w:hAnsi="Arial"/>
+          <w:sz w:val="22"/>
+        </w:rPr>
+        <w:t>The next step is to apply the dosage of the compounds for the plate. There are two ways to create dose response plates in the system.</w:t>
+      </w:r>
+    </w:p>
+    <w:p>
+      <w:pPr>
+        <w:ind w:left="720"/>
+        <w:rPr>
+          <w:rFonts w:ascii="Arial" w:hAnsi="Arial"/>
+          <w:sz w:val="22"/>
+        </w:rPr>
+      </w:pPr>
+    </w:p>
+    <w:p>
+      <w:pPr>
+        <w:pStyle w:val="ListParagraph"/>
+        <w:numPr>
+          <w:ilvl w:val="0"/>
+          <w:numId w:val="37"/>
+        </w:numPr>
+        <w:rPr>
+          <w:rFonts w:ascii="Arial" w:hAnsi="Arial"/>
+          <w:sz w:val="22"/>
+        </w:rPr>
+      </w:pPr>
+      <w:r>
+        <w:rPr>
+          <w:rFonts w:ascii="Arial" w:hAnsi="Arial"/>
+          <w:sz w:val="22"/>
+        </w:rPr>
+        <w:t>Multiple plates each plate with diluted compounds</w:t>
+      </w:r>
+    </w:p>
+    <w:p>
+      <w:pPr>
+        <w:ind w:left="720"/>
+        <w:rPr>
+          <w:rFonts w:ascii="Arial" w:hAnsi="Arial"/>
+          <w:sz w:val="22"/>
+        </w:rPr>
+      </w:pPr>
+    </w:p>
+    <w:p>
+      <w:pPr>
+        <w:pStyle w:val="ListParagraph"/>
+        <w:numPr>
+          <w:ilvl w:val="0"/>
+          <w:numId w:val="38"/>
+        </w:numPr>
+        <w:rPr>
+          <w:rFonts w:ascii="Arial" w:hAnsi="Arial"/>
+          <w:sz w:val="22"/>
+        </w:rPr>
+      </w:pPr>
+      <w:r>
+        <w:rPr>
+          <w:rFonts w:ascii="Arial" w:hAnsi="Arial"/>
+          <w:sz w:val="22"/>
+        </w:rPr>
+        <w:t>The scientist selects the number of plates.</w:t>
+      </w:r>
+    </w:p>
+    <w:p>
+      <w:pPr>
+        <w:pStyle w:val="ListParagraph"/>
+        <w:numPr>
+          <w:ilvl w:val="0"/>
+          <w:numId w:val="38"/>
+        </w:numPr>
+        <w:rPr>
+          <w:rFonts w:ascii="Arial" w:hAnsi="Arial"/>
+          <w:sz w:val="22"/>
+        </w:rPr>
+      </w:pPr>
+      <w:r>
+        <w:rPr>
+          <w:rFonts w:ascii="Arial" w:hAnsi="Arial"/>
+          <w:sz w:val="22"/>
+        </w:rPr>
+        <w:t>Then selects the initial concentration.</w:t>
+      </w:r>
+    </w:p>
+    <w:p>
+      <w:pPr>
+        <w:pStyle w:val="ListParagraph"/>
+        <w:numPr>
+          <w:ilvl w:val="0"/>
+          <w:numId w:val="38"/>
+        </w:numPr>
+        <w:rPr>
+          <w:rFonts w:ascii="Arial" w:hAnsi="Arial"/>
+          <w:sz w:val="22"/>
+        </w:rPr>
+      </w:pPr>
+      <w:r>
+        <w:rPr>
+          <w:rFonts w:ascii="Arial" w:hAnsi="Arial"/>
+          <w:sz w:val="22"/>
+        </w:rPr>
+        <w:t>Then specifies a dilution factor.</w:t>
+      </w:r>
+    </w:p>
+    <w:p>
+      <w:pPr>
+        <w:pStyle w:val="ListParagraph"/>
+        <w:numPr>
+          <w:ilvl w:val="0"/>
+          <w:numId w:val="38"/>
+        </w:numPr>
+        <w:rPr>
+          <w:rFonts w:ascii="Arial" w:hAnsi="Arial"/>
+          <w:sz w:val="22"/>
+        </w:rPr>
+      </w:pPr>
+      <w:r>
+        <w:rPr>
+          <w:rFonts w:ascii="Arial" w:hAnsi="Arial"/>
+          <w:sz w:val="22"/>
+        </w:rPr>
+        <w:t>The system generates plate</w:t>
+      </w:r>
+      <w:r>
+        <w:rPr>
+          <w:rFonts w:ascii="Arial" w:hAnsi="Arial"/>
+          <w:sz w:val="22"/>
+        </w:rPr>
+        <w:t>s</w:t>
+      </w:r>
+      <w:r>
+        <w:rPr>
+          <w:rFonts w:ascii="Arial" w:hAnsi="Arial"/>
+          <w:sz w:val="22"/>
+        </w:rPr>
+        <w:t xml:space="preserve"> with different concentrations of compounds on each plate</w:t>
+      </w:r>
+    </w:p>
+    <w:p>
+      <w:pPr>
+        <w:pStyle w:val="ListParagraph"/>
+        <w:numPr>
+          <w:ilvl w:val="0"/>
+          <w:numId w:val="38"/>
+        </w:numPr>
+        <w:rPr>
+          <w:rFonts w:ascii="Arial" w:hAnsi="Arial"/>
+          <w:sz w:val="22"/>
+        </w:rPr>
+      </w:pPr>
+      <w:r>
+        <w:rPr>
+          <w:rFonts w:ascii="Arial" w:hAnsi="Arial"/>
+          <w:sz w:val="22"/>
+        </w:rPr>
+        <w:t>The system will generate a unique ID for the plates, the scientist may override this to match any barcode ID that the physical plate may pos</w:t>
+      </w:r>
+      <w:r>
+        <w:rPr>
+          <w:rFonts w:ascii="Arial" w:hAnsi="Arial"/>
+          <w:sz w:val="22"/>
+        </w:rPr>
+        <w:t>s</w:t>
+      </w:r>
+      <w:r>
+        <w:rPr>
+          <w:rFonts w:ascii="Arial" w:hAnsi="Arial"/>
+          <w:sz w:val="22"/>
+        </w:rPr>
+        <w:t>ess.</w:t>
+      </w:r>
+    </w:p>
+    <w:p>
+      <w:pPr>
+        <w:ind w:left="720"/>
+        <w:rPr>
+          <w:rFonts w:ascii="Arial" w:hAnsi="Arial"/>
+          <w:sz w:val="22"/>
+        </w:rPr>
+      </w:pPr>
+    </w:p>
+    <w:p>
+      <w:pPr>
+        <w:pStyle w:val="ListParagraph"/>
+        <w:numPr>
+          <w:ilvl w:val="0"/>
+          <w:numId w:val="37"/>
+        </w:numPr>
+        <w:rPr>
+          <w:rFonts w:ascii="Arial" w:hAnsi="Arial"/>
+          <w:sz w:val="22"/>
+        </w:rPr>
+      </w:pPr>
+      <w:r>
+        <w:rPr>
+          <w:rFonts w:ascii="Arial" w:hAnsi="Arial"/>
+          <w:sz w:val="22"/>
+        </w:rPr>
+        <w:t>Single plate with multiple concentrations of comp</w:t>
+      </w:r>
+      <w:r>
+        <w:rPr>
+          <w:rFonts w:ascii="Arial" w:hAnsi="Arial"/>
+          <w:sz w:val="22"/>
+        </w:rPr>
+        <w:t>o</w:t>
+      </w:r>
+      <w:r>
+        <w:rPr>
+          <w:rFonts w:ascii="Arial" w:hAnsi="Arial"/>
+          <w:sz w:val="22"/>
+        </w:rPr>
+        <w:t>unds.</w:t>
+      </w:r>
+    </w:p>
+    <w:p>
+      <w:pPr>
+        <w:pStyle w:val="ListParagraph"/>
+        <w:numPr>
+          <w:ilvl w:val="0"/>
+          <w:numId w:val="39"/>
+        </w:numPr>
+        <w:rPr>
+          <w:rFonts w:ascii="Arial" w:hAnsi="Arial"/>
+          <w:sz w:val="22"/>
+        </w:rPr>
+      </w:pPr>
+      <w:r>
+        <w:rPr>
+          <w:rFonts w:ascii="Arial" w:hAnsi="Arial"/>
+          <w:sz w:val="22"/>
+        </w:rPr>
+        <w:t>The scientist can choose an initial does and no dilution factor</w:t>
+      </w:r>
+    </w:p>
+    <w:p>
+      <w:pPr>
+        <w:pStyle w:val="ListParagraph"/>
+        <w:numPr>
+          <w:ilvl w:val="0"/>
+          <w:numId w:val="39"/>
+        </w:numPr>
+        <w:rPr>
+          <w:rFonts w:ascii="Arial" w:hAnsi="Arial"/>
+          <w:sz w:val="22"/>
+        </w:rPr>
+      </w:pPr>
+      <w:r>
+        <w:rPr>
+          <w:rFonts w:ascii="Arial" w:hAnsi="Arial"/>
+          <w:sz w:val="22"/>
+        </w:rPr>
+        <w:t>The scientist can then select “Adjust on Plate”</w:t>
+      </w:r>
+      <w:r>
+        <w:rPr>
+          <w:rFonts w:ascii="Arial" w:hAnsi="Arial"/>
+          <w:sz w:val="22"/>
+        </w:rPr>
+        <w:t xml:space="preserve"> to access the Plate Dose Editor</w:t>
+      </w:r>
+    </w:p>
+    <w:p>
+      <w:pPr>
+        <w:rPr>
+          <w:rFonts w:ascii="Arial" w:hAnsi="Arial"/>
+          <w:sz w:val="22"/>
+        </w:rPr>
+      </w:pPr>
+    </w:p>
+    <w:p>
+      <w:pPr>
+        <w:rPr>
+          <w:rFonts w:ascii="Arial" w:hAnsi="Arial"/>
+          <w:sz w:val="22"/>
+        </w:rPr>
+      </w:pPr>
+    </w:p>
+    <w:p>
+      <w:pPr>
+        <w:rPr>
+          <w:rFonts w:ascii="Arial" w:hAnsi="Arial"/>
+          <w:sz w:val="22"/>
+        </w:rPr>
+      </w:pPr>
+      <w:r>
+        <w:rPr>
+          <w:rFonts w:ascii="Arial" w:hAnsi="Arial"/>
+          <w:sz w:val="22"/>
+        </w:rPr>
+        <w:br w:type="page"/>
+      </w:r>
+    </w:p>
+    <w:p>
+      <w:pPr>
+        <w:rPr>
+          <w:rFonts w:ascii="Arial" w:hAnsi="Arial"/>
+          <w:sz w:val="22"/>
+        </w:rPr>
+      </w:pPr>
+    </w:p>
+    <w:p>
+      <w:pPr>
+        <w:rPr>
+          <w:rFonts w:ascii="Arial" w:hAnsi="Arial"/>
+          <w:sz w:val="22"/>
+        </w:rPr>
+      </w:pPr>
+      <w:r>
+        <w:rPr>
+          <w:rFonts w:ascii="Arial" w:hAnsi="Arial"/>
+          <w:noProof/>
+          <w:sz w:val="22"/>
+        </w:rPr>
+        <w:drawing>
+          <wp:anchor distT="0" distB="0" distL="114300" distR="114300" simplePos="0" relativeHeight="251679744" behindDoc="0" locked="0" layoutInCell="1" allowOverlap="1" wp14:anchorId="3FCA7F8C" wp14:editId="119B05E9">
+            <wp:simplePos x="0" y="0"/>
+            <wp:positionH relativeFrom="margin">
+              <wp:align>center</wp:align>
+            </wp:positionH>
+            <wp:positionV relativeFrom="margin">
+              <wp:align>top</wp:align>
+            </wp:positionV>
+            <wp:extent cx="6297295" cy="3517900"/>
+            <wp:effectExtent l="0" t="0" r="1905" b="12700"/>
+            <wp:wrapSquare wrapText="bothSides"/>
+            <wp:docPr id="40" name="Picture 40"/>
+            <wp:cNvGraphicFramePr>
+              <a:graphicFrameLocks xmlns:a="http://schemas.openxmlformats.org/drawingml/2006/main" noChangeAspect="1"/>
+            </wp:cNvGraphicFramePr>
+            <a:graphic xmlns:a="http://schemas.openxmlformats.org/drawingml/2006/main">
+              <a:graphicData uri="http://schemas.openxmlformats.org/drawingml/2006/picture">
+                <pic:pic xmlns:pic="http://schemas.openxmlformats.org/drawingml/2006/picture">
+                  <pic:nvPicPr>
+                    <pic:cNvPr id="0" name="Dose Editor.png"/>
+                    <pic:cNvPicPr/>
+                  </pic:nvPicPr>
+                  <pic:blipFill>
+                    <a:blip r:embed="rId22">
+                      <a:extLst>
+                        <a:ext uri="{28A0092B-C50C-407E-A947-70E740481C1C}">
+                          <a14:useLocalDpi xmlns:a14="http://schemas.microsoft.com/office/drawing/2010/main" val="0"/>
+                        </a:ext>
+                      </a:extLst>
+                    </a:blip>
+                    <a:stretch>
+                      <a:fillRect/>
+                    </a:stretch>
+                  </pic:blipFill>
+                  <pic:spPr>
+                    <a:xfrm>
+                      <a:off x="0" y="0"/>
+                      <a:ext cx="6297295" cy="3517900"/>
+                    </a:xfrm>
+                    <a:prstGeom prst="rect">
+                      <a:avLst/>
+                    </a:prstGeom>
+                  </pic:spPr>
+                </pic:pic>
+              </a:graphicData>
+            </a:graphic>
+          </wp:anchor>
+        </w:drawing>
+      </w:r>
+    </w:p>
+    <w:p>
+      <w:pPr>
+        <w:pStyle w:val="ListParagraph"/>
+        <w:numPr>
+          <w:ilvl w:val="0"/>
+          <w:numId w:val="40"/>
+        </w:numPr>
+        <w:rPr>
+          <w:rFonts w:ascii="Arial" w:hAnsi="Arial"/>
+          <w:sz w:val="22"/>
+        </w:rPr>
+      </w:pPr>
+      <w:r>
+        <w:rPr>
+          <w:rFonts w:ascii="Arial" w:hAnsi="Arial"/>
+          <w:sz w:val="22"/>
+        </w:rPr>
+        <w:t>Using the plate dose editor the scientist can alter the concentration of each compound by changing the dosage value on each compound.</w:t>
+      </w:r>
+    </w:p>
+    <w:p>
+      <w:pPr>
+        <w:rPr>
+          <w:rFonts w:ascii="Arial" w:hAnsi="Arial"/>
+          <w:sz w:val="22"/>
+        </w:rPr>
+      </w:pPr>
+    </w:p>
+    <w:p>
+      <w:pPr>
+        <w:rPr>
+          <w:rFonts w:ascii="Arial" w:hAnsi="Arial"/>
+          <w:sz w:val="22"/>
+        </w:rPr>
+      </w:pPr>
+    </w:p>
+    <w:p>
+      <w:pPr>
+        <w:rPr>
+          <w:rFonts w:ascii="Arial" w:hAnsi="Arial"/>
+          <w:sz w:val="22"/>
+        </w:rPr>
+      </w:pPr>
+      <w:r>
+        <w:rPr>
+          <w:rFonts w:ascii="Arial" w:hAnsi="Arial"/>
+          <w:noProof/>
+          <w:sz w:val="22"/>
+        </w:rPr>
+        <w:lastRenderedPageBreak/>
+        <w:drawing>
+          <wp:inline distT="0" distB="0" distL="0" distR="0" wp14:anchorId="0736251E" wp14:editId="399222F5">
+            <wp:extent cx="6629400" cy="5769610"/>
+            <wp:effectExtent l="0" t="0" r="0" b="0"/>
+            <wp:docPr id="41" name="Picture 41"/>
+            <wp:cNvGraphicFramePr>
+              <a:graphicFrameLocks xmlns:a="http://schemas.openxmlformats.org/drawingml/2006/main" noChangeAspect="1"/>
+            </wp:cNvGraphicFramePr>
+            <a:graphic xmlns:a="http://schemas.openxmlformats.org/drawingml/2006/main">
+              <a:graphicData uri="http://schemas.openxmlformats.org/drawingml/2006/picture">
+                <pic:pic xmlns:pic="http://schemas.openxmlformats.org/drawingml/2006/picture">
+                  <pic:nvPicPr>
+                    <pic:cNvPr id="0" name="ImportExportPlateSets.png"/>
+                    <pic:cNvPicPr/>
+                  </pic:nvPicPr>
+                  <pic:blipFill>
+                    <a:blip r:embed="rId23">
+                      <a:extLst>
+                        <a:ext uri="{28A0092B-C50C-407E-A947-70E740481C1C}">
+                          <a14:useLocalDpi xmlns:a14="http://schemas.microsoft.com/office/drawing/2010/main" val="0"/>
+                        </a:ext>
+                      </a:extLst>
+                    </a:blip>
+                    <a:stretch>
+                      <a:fillRect/>
+                    </a:stretch>
+                  </pic:blipFill>
+                  <pic:spPr>
+                    <a:xfrm>
+                      <a:off x="0" y="0"/>
+                      <a:ext cx="6629400" cy="5769610"/>
                     </a:xfrm>
                     <a:prstGeom prst="rect">
                       <a:avLst/>
@@ -8475,247 +9942,148 @@
     <w:p>
       <w:pPr>
         <w:rPr>
-          <w:ins w:id="59" w:author="Alex" w:date="2015-02-25T09:16:00Z"/>
           <w:rFonts w:ascii="Arial" w:hAnsi="Arial"/>
           <w:sz w:val="22"/>
         </w:rPr>
       </w:pPr>
-      <w:commentRangeStart w:id="60"/>
-      <w:ins w:id="61" w:author="Alex" w:date="2015-02-25T09:16:00Z">
-        <w:r>
-          <w:rPr>
-            <w:rFonts w:ascii="Arial" w:hAnsi="Arial"/>
-            <w:sz w:val="22"/>
-          </w:rPr>
-          <w:t>PROPOSAL: Shared plate button.</w:t>
-        </w:r>
-      </w:ins>
-    </w:p>
-    <w:p>
-      <w:pPr>
-        <w:rPr>
-          <w:ins w:id="62" w:author="Alex" w:date="2015-02-25T09:16:00Z"/>
+      <w:r>
+        <w:rPr>
           <w:rFonts w:ascii="Arial" w:hAnsi="Arial"/>
           <w:sz w:val="22"/>
         </w:rPr>
-      </w:pPr>
-    </w:p>
-    <w:p>
-      <w:pPr>
-        <w:rPr>
-          <w:ins w:id="63" w:author="Alex" w:date="2015-02-25T09:16:00Z"/>
+        <w:t xml:space="preserve">Plate Sets can be exported </w:t>
+      </w:r>
+      <w:r>
+        <w:rPr>
           <w:rFonts w:ascii="Arial" w:hAnsi="Arial"/>
           <w:sz w:val="22"/>
         </w:rPr>
-      </w:pPr>
-      <w:ins w:id="64" w:author="Alex" w:date="2015-02-25T09:16:00Z">
-        <w:r>
-          <w:rPr>
-            <w:rFonts w:ascii="Arial" w:hAnsi="Arial"/>
-            <w:sz w:val="22"/>
-          </w:rPr>
-          <w:t xml:space="preserve">A shared plate could be produced here. </w:t>
-        </w:r>
-      </w:ins>
-    </w:p>
-    <w:p>
-      <w:pPr>
-        <w:rPr>
-          <w:ins w:id="65" w:author="Alex" w:date="2015-02-25T09:16:00Z"/>
+        <w:t>from the experiment manager into various formats.</w:t>
+      </w:r>
+    </w:p>
+    <w:p>
+      <w:pPr>
+        <w:rPr>
           <w:rFonts w:ascii="Arial" w:hAnsi="Arial"/>
           <w:sz w:val="22"/>
         </w:rPr>
       </w:pPr>
-      <w:ins w:id="66" w:author="Alex" w:date="2015-02-25T09:16:00Z">
-        <w:r>
-          <w:rPr>
-            <w:rFonts w:ascii="Arial" w:hAnsi="Arial"/>
-            <w:sz w:val="22"/>
-          </w:rPr>
-          <w:t xml:space="preserve">- </w:t>
-        </w:r>
-        <w:proofErr w:type="gramStart"/>
-        <w:r>
-          <w:rPr>
-            <w:rFonts w:ascii="Arial" w:hAnsi="Arial"/>
-            <w:sz w:val="22"/>
-          </w:rPr>
-          <w:t>click</w:t>
-        </w:r>
-        <w:proofErr w:type="gramEnd"/>
-        <w:r>
-          <w:rPr>
-            <w:rFonts w:ascii="Arial" w:hAnsi="Arial"/>
-            <w:sz w:val="22"/>
-          </w:rPr>
-          <w:t xml:space="preserve"> the shared plate button</w:t>
-        </w:r>
-      </w:ins>
-    </w:p>
-    <w:p>
-      <w:pPr>
-        <w:rPr>
-          <w:ins w:id="67" w:author="Alex" w:date="2015-02-25T09:16:00Z"/>
+      <w:r>
+        <w:rPr>
           <w:rFonts w:ascii="Arial" w:hAnsi="Arial"/>
           <w:sz w:val="22"/>
         </w:rPr>
-      </w:pPr>
-      <w:ins w:id="68" w:author="Alex" w:date="2015-02-25T09:16:00Z">
-        <w:r>
-          <w:rPr>
-            <w:rFonts w:ascii="Arial" w:hAnsi="Arial"/>
-            <w:sz w:val="22"/>
-          </w:rPr>
-          <w:t>- Goes to page asking for which experiments to share with</w:t>
-        </w:r>
-      </w:ins>
-    </w:p>
-    <w:p>
-      <w:pPr>
-        <w:rPr>
-          <w:ins w:id="69" w:author="Alex" w:date="2015-02-25T09:16:00Z"/>
+        <w:t>This will allow the scientist to create the physical plate to the specification created in the system.</w:t>
+      </w:r>
+    </w:p>
+    <w:p>
+      <w:pPr>
+        <w:rPr>
           <w:rFonts w:ascii="Arial" w:hAnsi="Arial"/>
           <w:sz w:val="22"/>
         </w:rPr>
       </w:pPr>
-      <w:ins w:id="70" w:author="Alex" w:date="2015-02-25T09:16:00Z">
-        <w:r>
-          <w:rPr>
-            <w:rFonts w:ascii="Arial" w:hAnsi="Arial"/>
-            <w:sz w:val="22"/>
-          </w:rPr>
-          <w:t>- Goes to the select plate page</w:t>
-        </w:r>
-      </w:ins>
-    </w:p>
-    <w:p>
-      <w:pPr>
-        <w:rPr>
-          <w:ins w:id="71" w:author="Alex" w:date="2015-02-25T09:16:00Z"/>
+    </w:p>
+    <w:p>
+      <w:pPr>
+        <w:rPr>
           <w:rFonts w:ascii="Arial" w:hAnsi="Arial"/>
           <w:sz w:val="22"/>
         </w:rPr>
       </w:pPr>
-      <w:ins w:id="72" w:author="Alex" w:date="2015-02-25T09:16:00Z">
-        <w:r>
-          <w:rPr>
-            <w:rFonts w:ascii="Arial" w:hAnsi="Arial"/>
-            <w:sz w:val="22"/>
-          </w:rPr>
-          <w:t xml:space="preserve">- Goes to page asking to select rows and columns. Shows the mapping and allow users to select rows and columns that they want. Ideally the user could highlight a cell and click and drag to get the range they want. However, if we can’t do that then just select the rows and columns with checkboxes, </w:t>
-        </w:r>
-        <w:proofErr w:type="gramStart"/>
-        <w:r>
-          <w:rPr>
-            <w:rFonts w:ascii="Arial" w:hAnsi="Arial"/>
-            <w:sz w:val="22"/>
-          </w:rPr>
-          <w:t>their intersect</w:t>
-        </w:r>
-        <w:proofErr w:type="gramEnd"/>
-        <w:r>
-          <w:rPr>
-            <w:rFonts w:ascii="Arial" w:hAnsi="Arial"/>
-            <w:sz w:val="22"/>
-          </w:rPr>
-          <w:t xml:space="preserve"> is what is selected.</w:t>
-        </w:r>
-      </w:ins>
-    </w:p>
-    <w:p>
-      <w:pPr>
-        <w:rPr>
-          <w:ins w:id="73" w:author="Alex" w:date="2015-02-25T09:16:00Z"/>
+    </w:p>
+    <w:p>
+      <w:pPr>
+        <w:rPr>
           <w:rFonts w:ascii="Arial" w:hAnsi="Arial"/>
           <w:sz w:val="22"/>
         </w:rPr>
       </w:pPr>
-      <w:ins w:id="74" w:author="Alex" w:date="2015-02-25T09:16:00Z">
-        <w:r>
-          <w:rPr>
-            <w:rFonts w:ascii="Arial" w:hAnsi="Arial"/>
-            <w:sz w:val="22"/>
-          </w:rPr>
-          <w:t>- The user is taken to the select substance page and the rest of the wizard is the same as the regular plate creation wizard.</w:t>
-        </w:r>
-      </w:ins>
-    </w:p>
-    <w:p>
-      <w:pPr>
-        <w:rPr>
-          <w:ins w:id="75" w:author="Alex" w:date="2015-02-25T09:16:00Z"/>
+      <w:r>
+        <w:rPr>
           <w:rFonts w:ascii="Arial" w:hAnsi="Arial"/>
-          <w:sz w:val="22"/>
-        </w:rPr>
-      </w:pPr>
-    </w:p>
-    <w:p>
-      <w:pPr>
-        <w:rPr>
-          <w:ins w:id="76" w:author="Alex" w:date="2015-02-25T09:16:00Z"/>
+          <w:noProof/>
+          <w:sz w:val="22"/>
+        </w:rPr>
+        <w:lastRenderedPageBreak/>
+        <w:drawing>
+          <wp:inline distT="0" distB="0" distL="0" distR="0" wp14:anchorId="24261266" wp14:editId="1F8C3EC5">
+            <wp:extent cx="6178896" cy="4164245"/>
+            <wp:effectExtent l="0" t="0" r="0" b="1905"/>
+            <wp:docPr id="42" name="Picture 42"/>
+            <wp:cNvGraphicFramePr>
+              <a:graphicFrameLocks xmlns:a="http://schemas.openxmlformats.org/drawingml/2006/main" noChangeAspect="1"/>
+            </wp:cNvGraphicFramePr>
+            <a:graphic xmlns:a="http://schemas.openxmlformats.org/drawingml/2006/main">
+              <a:graphicData uri="http://schemas.openxmlformats.org/drawingml/2006/picture">
+                <pic:pic xmlns:pic="http://schemas.openxmlformats.org/drawingml/2006/picture">
+                  <pic:nvPicPr>
+                    <pic:cNvPr id="0" name="Ordering.png"/>
+                    <pic:cNvPicPr/>
+                  </pic:nvPicPr>
+                  <pic:blipFill>
+                    <a:blip r:embed="rId24">
+                      <a:extLst>
+                        <a:ext uri="{28A0092B-C50C-407E-A947-70E740481C1C}">
+                          <a14:useLocalDpi xmlns:a14="http://schemas.microsoft.com/office/drawing/2010/main" val="0"/>
+                        </a:ext>
+                      </a:extLst>
+                    </a:blip>
+                    <a:stretch>
+                      <a:fillRect/>
+                    </a:stretch>
+                  </pic:blipFill>
+                  <pic:spPr>
+                    <a:xfrm>
+                      <a:off x="0" y="0"/>
+                      <a:ext cx="6179102" cy="4164384"/>
+                    </a:xfrm>
+                    <a:prstGeom prst="rect">
+                      <a:avLst/>
+                    </a:prstGeom>
+                  </pic:spPr>
+                </pic:pic>
+              </a:graphicData>
+            </a:graphic>
+          </wp:inline>
+        </w:drawing>
+      </w:r>
+    </w:p>
+    <w:p>
+      <w:pPr>
+        <w:rPr>
           <w:rFonts w:ascii="Arial" w:hAnsi="Arial"/>
           <w:sz w:val="22"/>
         </w:rPr>
       </w:pPr>
-      <w:ins w:id="77" w:author="Alex" w:date="2015-02-25T09:16:00Z">
-        <w:r>
-          <w:rPr>
-            <w:rFonts w:ascii="Arial" w:hAnsi="Arial"/>
-            <w:sz w:val="22"/>
-          </w:rPr>
-          <w:t>For now, imports and exports of shared plates are not supported.</w:t>
-        </w:r>
-      </w:ins>
-    </w:p>
-    <w:p>
-      <w:pPr>
-        <w:rPr>
-          <w:ins w:id="78" w:author="Alex" w:date="2015-02-25T09:16:00Z"/>
+    </w:p>
+    <w:p>
+      <w:pPr>
+        <w:rPr>
           <w:rFonts w:ascii="Arial" w:hAnsi="Arial"/>
           <w:sz w:val="22"/>
         </w:rPr>
       </w:pPr>
-      <w:ins w:id="79" w:author="Alex" w:date="2015-02-25T09:16:00Z">
-        <w:r>
-          <w:rPr>
-            <w:rFonts w:ascii="Arial" w:hAnsi="Arial"/>
-            <w:sz w:val="22"/>
-          </w:rPr>
-          <w:t>Shared Plate Edit:</w:t>
-        </w:r>
-      </w:ins>
-    </w:p>
-    <w:p>
-      <w:pPr>
-        <w:rPr>
-          <w:ins w:id="80" w:author="Alex" w:date="2015-02-25T09:16:00Z"/>
+    </w:p>
+    <w:p>
+      <w:pPr>
+        <w:ind w:left="720"/>
+        <w:rPr>
           <w:rFonts w:ascii="Arial" w:hAnsi="Arial"/>
           <w:sz w:val="22"/>
         </w:rPr>
       </w:pPr>
-      <w:ins w:id="81" w:author="Alex" w:date="2015-02-25T09:16:00Z">
-        <w:r>
-          <w:rPr>
-            <w:rFonts w:ascii="Arial" w:hAnsi="Arial"/>
-            <w:sz w:val="22"/>
-          </w:rPr>
-          <w:t>Editing plates is currently not supported.</w:t>
-        </w:r>
-      </w:ins>
-    </w:p>
-    <w:p>
-      <w:pPr>
-        <w:rPr>
-          <w:ins w:id="82" w:author="Alex" w:date="2015-02-25T09:16:00Z"/>
+      <w:r>
+        <w:rPr>
           <w:rFonts w:ascii="Arial" w:hAnsi="Arial"/>
           <w:sz w:val="22"/>
         </w:rPr>
-      </w:pPr>
-    </w:p>
-    <w:p>
-      <w:pPr>
-        <w:rPr>
-          <w:ins w:id="83" w:author="Alex" w:date="2015-02-25T09:16:00Z"/>
+        <w:t>Information regarding the Physical plate inventory on hand is also stored within the system. Scientists may order more plates through external links.</w:t>
+      </w:r>
+    </w:p>
+    <w:p>
+      <w:pPr>
+        <w:rPr>
           <w:rFonts w:ascii="Arial" w:hAnsi="Arial"/>
           <w:sz w:val="22"/>
         </w:rPr>
@@ -8723,64 +10091,13 @@
     </w:p>
     <w:p>
       <w:pPr>
-        <w:rPr>
-          <w:ins w:id="84" w:author="Alex" w:date="2015-02-25T09:16:00Z"/>
-          <w:rFonts w:ascii="Arial" w:hAnsi="Arial"/>
-          <w:sz w:val="22"/>
-        </w:rPr>
-      </w:pPr>
-      <w:ins w:id="85" w:author="Alex" w:date="2015-02-25T09:16:00Z">
-        <w:r>
-          <w:rPr>
-            <w:rFonts w:ascii="Arial" w:hAnsi="Arial"/>
-            <w:sz w:val="22"/>
-          </w:rPr>
-          <w:t>Shared Plate Deletion:</w:t>
-        </w:r>
-      </w:ins>
-    </w:p>
-    <w:p>
-      <w:pPr>
-        <w:rPr>
-          <w:rFonts w:ascii="Arial" w:hAnsi="Arial"/>
-          <w:sz w:val="22"/>
-        </w:rPr>
-      </w:pPr>
-      <w:ins w:id="86" w:author="Alex" w:date="2015-02-25T09:16:00Z">
-        <w:r>
-          <w:rPr>
-            <w:rFonts w:ascii="Arial" w:hAnsi="Arial"/>
-            <w:sz w:val="22"/>
-          </w:rPr>
-          <w:t>If the delete button is selected, a shared plate is only removed from the list of available plates and only visibility to the experiment is removed. The plate is only truly deleted when all experiments remove access</w:t>
-        </w:r>
-      </w:ins>
-      <w:commentRangeEnd w:id="60"/>
-      <w:r>
-        <w:rPr>
-          <w:rStyle w:val="CommentReference"/>
-        </w:rPr>
-        <w:commentReference w:id="60"/>
-      </w:r>
-    </w:p>
-    <w:p>
-      <w:pPr>
-        <w:rPr>
-          <w:rFonts w:ascii="Arial" w:hAnsi="Arial"/>
-          <w:sz w:val="22"/>
-        </w:rPr>
-      </w:pPr>
-    </w:p>
-    <w:p>
-      <w:pPr>
         <w:pStyle w:val="Heading3"/>
       </w:pPr>
-      <w:bookmarkStart w:id="87" w:name="_Toc286359811"/>
-      <w:r>
-        <w:lastRenderedPageBreak/>
+      <w:bookmarkStart w:id="58" w:name="_Toc286359811"/>
+      <w:r>
         <w:t>Open Issues / Questions Plate Management</w:t>
       </w:r>
-      <w:bookmarkEnd w:id="87"/>
+      <w:bookmarkEnd w:id="58"/>
     </w:p>
     <w:tbl>
       <w:tblPr>
@@ -8881,6 +10198,7 @@
       <w:tr>
         <w:trPr>
           <w:cantSplit/>
+          <w:trHeight w:val="700"/>
         </w:trPr>
         <w:tc>
           <w:tcPr>
@@ -8922,15 +10240,10 @@
               <w:pStyle w:val="TableText"/>
             </w:pPr>
             <w:r>
-              <w:t>Is there a need for Plate Templates? Adding placeholders for compounds, controls and empty. Perhaps including an index for dosage. Merge the Compound list with the template to create a plate.</w:t>
-            </w:r>
-          </w:p>
-          <w:p>
-            <w:pPr>
-              <w:pStyle w:val="TableText"/>
-            </w:pPr>
-            <w:r>
-              <w:t>Is cloning the plate a reasonable alternative to the template concept</w:t>
+              <w:t>Ability to create plates of any dimension.</w:t>
+            </w:r>
+            <w:r>
+              <w:t xml:space="preserve"> does not account for non-rectangular (e.g., round) plates or 3d plates.</w:t>
             </w:r>
           </w:p>
         </w:tc>
@@ -8948,8 +10261,13 @@
             <w:pPr>
               <w:pStyle w:val="TableText"/>
             </w:pPr>
-            <w:r>
-              <w:t>Plate templates and cloning can coexist. When creating an initial plate, plate templates are the list of available plate structures. There are only a few of them that are sourced from manufacturers. Plates are created from the templates by deciding what substance goes where. Cloning will clone plates not templates and give the option of editing the mappings. This will allow scientist to make new plates more quickly but would not replace the need for plate templates</w:t>
+          </w:p>
+          <w:p>
+            <w:pPr>
+              <w:pStyle w:val="TableText"/>
+            </w:pPr>
+            <w:r>
+              <w:t>Robert confirmed, this is NOT required</w:t>
             </w:r>
           </w:p>
         </w:tc>
@@ -8998,26 +10316,8 @@
             <w:pPr>
               <w:pStyle w:val="TableText"/>
             </w:pPr>
-            <w:commentRangeStart w:id="88"/>
-            <w:r>
-              <w:t>For dose response analysis. Applying doses or concentrations of compounds. Is there a shorthand e.g</w:t>
-            </w:r>
-            <w:r>
-              <w:t>.</w:t>
-            </w:r>
-            <w:r>
-              <w:t xml:space="preserve"> 20uM 5-</w:t>
-            </w:r>
-            <w:r>
-              <w:t xml:space="preserve">fold? </w:t>
-            </w:r>
-            <w:commentRangeEnd w:id="88"/>
-            <w:r>
-              <w:rPr>
-                <w:rStyle w:val="CommentReference"/>
-                <w:rFonts w:ascii="Times New Roman" w:hAnsi="Times New Roman"/>
-              </w:rPr>
-              <w:commentReference w:id="88"/>
+            <w:r>
+              <w:t>Exporting plate specs. Is there a standard format? Do we need to handle with different parsers tied to equipment type?</w:t>
             </w:r>
           </w:p>
         </w:tc>
@@ -9036,6 +10336,11 @@
               <w:pStyle w:val="TableText"/>
             </w:pPr>
           </w:p>
+          <w:p>
+            <w:pPr>
+              <w:pStyle w:val="TableText"/>
+            </w:pPr>
+          </w:p>
         </w:tc>
       </w:tr>
       <w:tr>
@@ -9083,18 +10388,13 @@
               <w:pStyle w:val="TableText"/>
             </w:pPr>
             <w:r>
-              <w:t>Ability to create plates of any dimension.</w:t>
-            </w:r>
-            <w:r>
-              <w:t xml:space="preserve"> </w:t>
-            </w:r>
-            <w:proofErr w:type="gramStart"/>
-            <w:r>
-              <w:t>does</w:t>
-            </w:r>
-            <w:proofErr w:type="gramEnd"/>
-            <w:r>
-              <w:t xml:space="preserve"> not account for non-rectangular (e.g., round) plates or 3d plates.</w:t>
+              <w:rPr>
+                <w:rStyle w:val="CommentReference"/>
+              </w:rPr>
+              <w:annotationRef/>
+            </w:r>
+            <w:r>
+              <w:t>We should consider having add plate set wizard to produce a json document server side. then the import wizard and the add new plate wizard would both use the same call to populate the database</w:t>
             </w:r>
           </w:p>
         </w:tc>
@@ -9113,14 +10413,6 @@
               <w:pStyle w:val="TableText"/>
             </w:pPr>
           </w:p>
-          <w:p>
-            <w:pPr>
-              <w:pStyle w:val="TableText"/>
-            </w:pPr>
-            <w:r>
-              <w:t>Robert confirmed, this is NOT required</w:t>
-            </w:r>
-          </w:p>
         </w:tc>
       </w:tr>
       <w:tr>
@@ -9165,10 +10457,16 @@
           </w:tcPr>
           <w:p>
             <w:pPr>
-              <w:pStyle w:val="TableText"/>
-            </w:pPr>
-            <w:r>
-              <w:t>Exporting plate specs. Is there a standard format? Do we need to handle with different parsers tied to equipment type?</w:t>
+              <w:pStyle w:val="CommentText"/>
+              <w:rPr>
+                <w:rFonts w:ascii="Arial" w:hAnsi="Arial" w:cs="Arial"/>
+              </w:rPr>
+            </w:pPr>
+            <w:r>
+              <w:rPr>
+                <w:rFonts w:ascii="Arial" w:hAnsi="Arial" w:cs="Arial"/>
+              </w:rPr>
+              <w:t>Concept of  “Direction” for doses. Is this something we need to record for templates?</w:t>
             </w:r>
           </w:p>
         </w:tc>
@@ -9187,198 +10485,6 @@
               <w:pStyle w:val="TableText"/>
             </w:pPr>
           </w:p>
-          <w:p>
-            <w:pPr>
-              <w:pStyle w:val="TableText"/>
-            </w:pPr>
-          </w:p>
-        </w:tc>
-      </w:tr>
-      <w:tr>
-        <w:trPr>
-          <w:cantSplit/>
-          <w:trHeight w:val="700"/>
-        </w:trPr>
-        <w:tc>
-          <w:tcPr>
-            <w:tcW w:w="450" w:type="dxa"/>
-            <w:tcBorders>
-              <w:top w:val="single" w:sz="8" w:space="0" w:color="808080"/>
-              <w:left w:val="single" w:sz="12" w:space="0" w:color="000000"/>
-              <w:bottom w:val="single" w:sz="8" w:space="0" w:color="808080"/>
-              <w:right w:val="single" w:sz="8" w:space="0" w:color="808080"/>
-            </w:tcBorders>
-          </w:tcPr>
-          <w:p>
-            <w:pPr>
-              <w:pStyle w:val="TableText"/>
-              <w:rPr>
-                <w:sz w:val="18"/>
-              </w:rPr>
-            </w:pPr>
-            <w:r>
-              <w:rPr>
-                <w:sz w:val="18"/>
-              </w:rPr>
-              <w:t>5</w:t>
-            </w:r>
-          </w:p>
-        </w:tc>
-        <w:tc>
-          <w:tcPr>
-            <w:tcW w:w="3510" w:type="dxa"/>
-            <w:tcBorders>
-              <w:top w:val="single" w:sz="8" w:space="0" w:color="808080"/>
-              <w:left w:val="single" w:sz="8" w:space="0" w:color="808080"/>
-              <w:bottom w:val="single" w:sz="8" w:space="0" w:color="808080"/>
-              <w:right w:val="single" w:sz="8" w:space="0" w:color="808080"/>
-            </w:tcBorders>
-          </w:tcPr>
-          <w:p>
-            <w:pPr>
-              <w:pStyle w:val="TableText"/>
-            </w:pPr>
-            <w:commentRangeStart w:id="89"/>
-            <w:r>
-              <w:t xml:space="preserve">Picture 1 will also list shared plates. A new status of ‘not started’ will exist. </w:t>
-            </w:r>
-            <w:proofErr w:type="gramStart"/>
-            <w:r>
-              <w:t>when</w:t>
-            </w:r>
-            <w:proofErr w:type="gramEnd"/>
-            <w:r>
-              <w:t xml:space="preserve"> clicked, user will be taken to a page where they can select their plate region. Then they are taken to substance selection page and continue the rest of the wizard the same way</w:t>
-            </w:r>
-          </w:p>
-        </w:tc>
-        <w:tc>
-          <w:tcPr>
-            <w:tcW w:w="5040" w:type="dxa"/>
-            <w:tcBorders>
-              <w:top w:val="single" w:sz="8" w:space="0" w:color="808080"/>
-              <w:left w:val="single" w:sz="8" w:space="0" w:color="808080"/>
-              <w:bottom w:val="single" w:sz="8" w:space="0" w:color="808080"/>
-              <w:right w:val="single" w:sz="8" w:space="0" w:color="808080"/>
-            </w:tcBorders>
-          </w:tcPr>
-          <w:p>
-            <w:pPr>
-              <w:pStyle w:val="TableText"/>
-            </w:pPr>
-          </w:p>
-          <w:p>
-            <w:pPr>
-              <w:pStyle w:val="TableText"/>
-            </w:pPr>
-            <w:r>
-              <w:t>For shared plates the plate setup page will not show the entire mapping, instead it will show the part of the mapping that is available to the user and the rest will be grey boxes</w:t>
-            </w:r>
-            <w:commentRangeEnd w:id="89"/>
-            <w:r>
-              <w:rPr>
-                <w:rStyle w:val="CommentReference"/>
-                <w:rFonts w:ascii="Times New Roman" w:hAnsi="Times New Roman"/>
-              </w:rPr>
-              <w:commentReference w:id="89"/>
-            </w:r>
-          </w:p>
-        </w:tc>
-      </w:tr>
-      <w:tr>
-        <w:trPr>
-          <w:cantSplit/>
-          <w:trHeight w:val="700"/>
-        </w:trPr>
-        <w:tc>
-          <w:tcPr>
-            <w:tcW w:w="450" w:type="dxa"/>
-            <w:tcBorders>
-              <w:top w:val="single" w:sz="8" w:space="0" w:color="808080"/>
-              <w:left w:val="single" w:sz="12" w:space="0" w:color="000000"/>
-              <w:bottom w:val="single" w:sz="8" w:space="0" w:color="808080"/>
-              <w:right w:val="single" w:sz="8" w:space="0" w:color="808080"/>
-            </w:tcBorders>
-          </w:tcPr>
-          <w:p>
-            <w:pPr>
-              <w:pStyle w:val="TableText"/>
-              <w:rPr>
-                <w:sz w:val="18"/>
-              </w:rPr>
-            </w:pPr>
-            <w:r>
-              <w:rPr>
-                <w:sz w:val="18"/>
-              </w:rPr>
-              <w:t>6</w:t>
-            </w:r>
-          </w:p>
-        </w:tc>
-        <w:tc>
-          <w:tcPr>
-            <w:tcW w:w="3510" w:type="dxa"/>
-            <w:tcBorders>
-              <w:top w:val="single" w:sz="8" w:space="0" w:color="808080"/>
-              <w:left w:val="single" w:sz="8" w:space="0" w:color="808080"/>
-              <w:bottom w:val="single" w:sz="8" w:space="0" w:color="808080"/>
-              <w:right w:val="single" w:sz="8" w:space="0" w:color="808080"/>
-            </w:tcBorders>
-          </w:tcPr>
-          <w:p>
-            <w:pPr>
-              <w:pStyle w:val="CommentText"/>
-            </w:pPr>
-            <w:r>
-              <w:rPr>
-                <w:rStyle w:val="CommentReference"/>
-              </w:rPr>
-              <w:annotationRef/>
-            </w:r>
-            <w:r>
-              <w:t xml:space="preserve">We should consider having </w:t>
-            </w:r>
-            <w:proofErr w:type="gramStart"/>
-            <w:r>
-              <w:t>add</w:t>
-            </w:r>
-            <w:proofErr w:type="gramEnd"/>
-            <w:r>
-              <w:t xml:space="preserve"> plate set wizard to produce a </w:t>
-            </w:r>
-            <w:proofErr w:type="spellStart"/>
-            <w:r>
-              <w:t>json</w:t>
-            </w:r>
-            <w:proofErr w:type="spellEnd"/>
-            <w:r>
-              <w:t xml:space="preserve"> document server side. </w:t>
-            </w:r>
-            <w:proofErr w:type="gramStart"/>
-            <w:r>
-              <w:t>then</w:t>
-            </w:r>
-            <w:proofErr w:type="gramEnd"/>
-            <w:r>
-              <w:t xml:space="preserve"> the import wizard and the add new plate wizard would both use the same call to populate the database</w:t>
-            </w:r>
-          </w:p>
-        </w:tc>
-        <w:tc>
-          <w:tcPr>
-            <w:tcW w:w="5040" w:type="dxa"/>
-            <w:tcBorders>
-              <w:top w:val="single" w:sz="8" w:space="0" w:color="808080"/>
-              <w:left w:val="single" w:sz="8" w:space="0" w:color="808080"/>
-              <w:bottom w:val="single" w:sz="8" w:space="0" w:color="808080"/>
-              <w:right w:val="single" w:sz="8" w:space="0" w:color="808080"/>
-            </w:tcBorders>
-          </w:tcPr>
-          <w:p>
-            <w:pPr>
-              <w:pStyle w:val="TableText"/>
-            </w:pPr>
-          </w:p>
         </w:tc>
       </w:tr>
     </w:tbl>
@@ -9392,14 +10498,19 @@
     </w:p>
     <w:p>
       <w:pPr>
-        <w:rPr>
-          <w:rFonts w:ascii="Arial" w:hAnsi="Arial"/>
-          <w:sz w:val="22"/>
-        </w:rPr>
-      </w:pPr>
-      <w:r>
-        <w:br w:type="page"/>
-      </w:r>
+        <w:pStyle w:val="Heading2"/>
+      </w:pPr>
+      <w:bookmarkStart w:id="59" w:name="_Toc286359812"/>
+      <w:r>
+        <w:t>Experiment Man</w:t>
+      </w:r>
+      <w:r>
+        <w:t>agement</w:t>
+      </w:r>
+      <w:r>
+        <w:t xml:space="preserve"> Requirements</w:t>
+      </w:r>
+      <w:bookmarkEnd w:id="59"/>
     </w:p>
     <w:p>
       <w:pPr>
@@ -9408,34 +10519,13 @@
     </w:p>
     <w:p>
       <w:pPr>
-        <w:pStyle w:val="Heading2"/>
-      </w:pPr>
-      <w:bookmarkStart w:id="90" w:name="_Toc286359812"/>
-      <w:r>
-        <w:t>Experiment Man</w:t>
-      </w:r>
-      <w:r>
-        <w:t>agement</w:t>
-      </w:r>
-      <w:r>
-        <w:t xml:space="preserve"> Requirements</w:t>
-      </w:r>
-      <w:bookmarkEnd w:id="90"/>
-    </w:p>
-    <w:p>
-      <w:pPr>
-        <w:pStyle w:val="BodyText"/>
-      </w:pPr>
-    </w:p>
-    <w:p>
-      <w:pPr>
         <w:pStyle w:val="Heading3"/>
       </w:pPr>
-      <w:bookmarkStart w:id="91" w:name="_Toc286359813"/>
+      <w:bookmarkStart w:id="60" w:name="_Toc286359813"/>
       <w:r>
         <w:t>Overview</w:t>
       </w:r>
-      <w:bookmarkEnd w:id="91"/>
+      <w:bookmarkEnd w:id="60"/>
     </w:p>
     <w:p>
       <w:pPr>
@@ -9481,10 +10571,10 @@
           <w:numId w:val="26"/>
         </w:numPr>
         <w:rPr>
-          <w:ins w:id="92" w:author="Alex" w:date="2015-02-25T09:17:00Z"/>
-        </w:rPr>
-      </w:pPr>
-      <w:ins w:id="93" w:author="Alex" w:date="2015-02-25T09:17:00Z">
+          <w:ins w:id="61" w:author="Alex" w:date="2015-02-25T09:17:00Z"/>
+        </w:rPr>
+      </w:pPr>
+      <w:ins w:id="62" w:author="Alex" w:date="2015-02-25T09:17:00Z">
         <w:r>
           <w:rPr>
             <w:b/>
@@ -9504,10 +10594,10 @@
           <w:numId w:val="26"/>
         </w:numPr>
         <w:rPr>
-          <w:ins w:id="94" w:author="Alex" w:date="2015-02-25T09:17:00Z"/>
-        </w:rPr>
-      </w:pPr>
-      <w:ins w:id="95" w:author="Alex" w:date="2015-02-25T09:17:00Z">
+          <w:ins w:id="63" w:author="Alex" w:date="2015-02-25T09:17:00Z"/>
+        </w:rPr>
+      </w:pPr>
+      <w:ins w:id="64" w:author="Alex" w:date="2015-02-25T09:17:00Z">
         <w:r>
           <w:t>Shared plates that have not been allocated can be started by clicked not started. Note that all shared plates have a common ‘Ready to Test’ and Tested state.</w:t>
         </w:r>
@@ -9613,7 +10703,7 @@
           <w:numId w:val="27"/>
         </w:numPr>
         <w:rPr>
-          <w:ins w:id="96" w:author="Alex" w:date="2015-02-25T09:17:00Z"/>
+          <w:ins w:id="65" w:author="Alex" w:date="2015-02-25T09:17:00Z"/>
         </w:rPr>
       </w:pPr>
       <w:r>
@@ -9637,20 +10727,12 @@
           <w:numId w:val="27"/>
         </w:numPr>
       </w:pPr>
-      <w:proofErr w:type="gramStart"/>
-      <w:ins w:id="97" w:author="Alex" w:date="2015-02-25T09:17:00Z">
+      <w:ins w:id="66" w:author="Alex" w:date="2015-02-25T09:17:00Z">
         <w:r>
           <w:rPr>
             <w:b/>
           </w:rPr>
-          <w:t>n</w:t>
-        </w:r>
-        <w:proofErr w:type="gramEnd"/>
-        <w:r>
-          <w:rPr>
-            <w:b/>
-          </w:rPr>
-          <w:t>/a</w:t>
+          <w:t>n/a</w:t>
         </w:r>
         <w:r>
           <w:t xml:space="preserve"> – the plate can also have no analysis state.</w:t>
@@ -9698,220 +10780,34 @@
       <w:pPr>
         <w:pStyle w:val="Heading3"/>
       </w:pPr>
-      <w:bookmarkStart w:id="98" w:name="_Toc286359814"/>
+      <w:bookmarkStart w:id="67" w:name="_Toc286359814"/>
       <w:r>
         <w:t>Sample Screens / Story Board</w:t>
       </w:r>
-      <w:bookmarkEnd w:id="98"/>
+      <w:bookmarkEnd w:id="67"/>
     </w:p>
     <w:p>
       <w:pPr>
         <w:pStyle w:val="BodyText"/>
-      </w:pPr>
-    </w:p>
-    <w:p>
-      <w:pPr>
-        <w:pStyle w:val="BodyText"/>
+        <w:ind w:left="0"/>
         <w:rPr>
           <w:b/>
         </w:rPr>
       </w:pPr>
       <w:r>
-        <w:rPr>
-          <w:b/>
-        </w:rPr>
-        <w:t>Plate Management Screen and Import / Export Popups</w:t>
-      </w:r>
-    </w:p>
-    <w:p>
-      <w:pPr>
-        <w:pStyle w:val="BodyText"/>
-      </w:pPr>
-    </w:p>
-    <w:p>
-      <w:pPr>
-        <w:pStyle w:val="BodyText"/>
-      </w:pPr>
-      <w:r>
-        <w:rPr>
-          <w:noProof/>
-        </w:rPr>
-        <w:drawing>
-          <wp:inline distT="0" distB="0" distL="0" distR="0" wp14:anchorId="74565C4E" wp14:editId="5A3BF4D7">
-            <wp:extent cx="4899660" cy="5662354"/>
-            <wp:effectExtent l="0" t="0" r="0" b="0"/>
-            <wp:docPr id="1" name="Picture 1"/>
-            <wp:cNvGraphicFramePr>
-              <a:graphicFrameLocks xmlns:a="http://schemas.openxmlformats.org/drawingml/2006/main" noChangeAspect="1"/>
-            </wp:cNvGraphicFramePr>
-            <a:graphic xmlns:a="http://schemas.openxmlformats.org/drawingml/2006/main">
-              <a:graphicData uri="http://schemas.openxmlformats.org/drawingml/2006/picture">
-                <pic:pic xmlns:pic="http://schemas.openxmlformats.org/drawingml/2006/picture">
-                  <pic:nvPicPr>
-                    <pic:cNvPr id="0" name=""/>
-                    <pic:cNvPicPr/>
-                  </pic:nvPicPr>
-                  <pic:blipFill>
-                    <a:blip r:embed="rId22"/>
-                    <a:stretch>
-                      <a:fillRect/>
-                    </a:stretch>
-                  </pic:blipFill>
-                  <pic:spPr>
-                    <a:xfrm>
-                      <a:off x="0" y="0"/>
-                      <a:ext cx="4900750" cy="5663614"/>
-                    </a:xfrm>
-                    <a:prstGeom prst="rect">
-                      <a:avLst/>
-                    </a:prstGeom>
-                  </pic:spPr>
-                </pic:pic>
-              </a:graphicData>
-            </a:graphic>
-          </wp:inline>
-        </w:drawing>
-      </w:r>
-    </w:p>
-    <w:p>
-      <w:r>
         <w:br w:type="page"/>
       </w:r>
     </w:p>
     <w:p>
       <w:pPr>
-        <w:ind w:firstLine="720"/>
-        <w:rPr>
-          <w:b/>
-        </w:rPr>
-      </w:pPr>
-      <w:r>
-        <w:rPr>
-          <w:b/>
-        </w:rPr>
-        <w:lastRenderedPageBreak/>
-        <w:t xml:space="preserve">Add </w:t>
-      </w:r>
-      <w:proofErr w:type="gramStart"/>
-      <w:r>
-        <w:rPr>
-          <w:b/>
-        </w:rPr>
-        <w:t>New</w:t>
-      </w:r>
-      <w:proofErr w:type="gramEnd"/>
-      <w:r>
-        <w:rPr>
-          <w:b/>
-        </w:rPr>
-        <w:t xml:space="preserve"> plate wizard</w:t>
-      </w:r>
-    </w:p>
-    <w:p>
-      <w:r>
-        <w:rPr>
-          <w:noProof/>
-        </w:rPr>
-        <w:drawing>
-          <wp:inline distT="0" distB="0" distL="0" distR="0" wp14:anchorId="0D625E1D" wp14:editId="2AB6D0E3">
-            <wp:extent cx="6375400" cy="3204047"/>
-            <wp:effectExtent l="0" t="0" r="6350" b="0"/>
-            <wp:docPr id="18" name="Picture 18"/>
-            <wp:cNvGraphicFramePr>
-              <a:graphicFrameLocks xmlns:a="http://schemas.openxmlformats.org/drawingml/2006/main" noChangeAspect="1"/>
-            </wp:cNvGraphicFramePr>
-            <a:graphic xmlns:a="http://schemas.openxmlformats.org/drawingml/2006/main">
-              <a:graphicData uri="http://schemas.openxmlformats.org/drawingml/2006/picture">
-                <pic:pic xmlns:pic="http://schemas.openxmlformats.org/drawingml/2006/picture">
-                  <pic:nvPicPr>
-                    <pic:cNvPr id="0" name=""/>
-                    <pic:cNvPicPr/>
-                  </pic:nvPicPr>
-                  <pic:blipFill>
-                    <a:blip r:embed="rId23"/>
-                    <a:stretch>
-                      <a:fillRect/>
-                    </a:stretch>
-                  </pic:blipFill>
-                  <pic:spPr>
-                    <a:xfrm>
-                      <a:off x="0" y="0"/>
-                      <a:ext cx="6375400" cy="3204047"/>
-                    </a:xfrm>
-                    <a:prstGeom prst="rect">
-                      <a:avLst/>
-                    </a:prstGeom>
-                  </pic:spPr>
-                </pic:pic>
-              </a:graphicData>
-            </a:graphic>
-          </wp:inline>
-        </w:drawing>
-      </w:r>
-    </w:p>
-    <w:p/>
-    <w:p/>
-    <w:p>
-      <w:pPr>
-        <w:rPr>
-          <w:rFonts w:ascii="Arial" w:hAnsi="Arial"/>
-          <w:sz w:val="22"/>
-        </w:rPr>
-      </w:pPr>
-      <w:r>
-        <w:rPr>
-          <w:noProof/>
-        </w:rPr>
-        <w:drawing>
-          <wp:inline distT="0" distB="0" distL="0" distR="0" wp14:anchorId="383F56ED" wp14:editId="10D750FD">
-            <wp:extent cx="6299200" cy="3232378"/>
-            <wp:effectExtent l="0" t="0" r="6350" b="6350"/>
-            <wp:docPr id="36" name="Picture 36"/>
-            <wp:cNvGraphicFramePr>
-              <a:graphicFrameLocks xmlns:a="http://schemas.openxmlformats.org/drawingml/2006/main" noChangeAspect="1"/>
-            </wp:cNvGraphicFramePr>
-            <a:graphic xmlns:a="http://schemas.openxmlformats.org/drawingml/2006/main">
-              <a:graphicData uri="http://schemas.openxmlformats.org/drawingml/2006/picture">
-                <pic:pic xmlns:pic="http://schemas.openxmlformats.org/drawingml/2006/picture">
-                  <pic:nvPicPr>
-                    <pic:cNvPr id="0" name=""/>
-                    <pic:cNvPicPr/>
-                  </pic:nvPicPr>
-                  <pic:blipFill>
-                    <a:blip r:embed="rId24"/>
-                    <a:stretch>
-                      <a:fillRect/>
-                    </a:stretch>
-                  </pic:blipFill>
-                  <pic:spPr>
-                    <a:xfrm>
-                      <a:off x="0" y="0"/>
-                      <a:ext cx="6303137" cy="3234398"/>
-                    </a:xfrm>
-                    <a:prstGeom prst="rect">
-                      <a:avLst/>
-                    </a:prstGeom>
-                  </pic:spPr>
-                </pic:pic>
-              </a:graphicData>
-            </a:graphic>
-          </wp:inline>
-        </w:drawing>
-      </w:r>
-      <w:r>
-        <w:br w:type="page"/>
-      </w:r>
-    </w:p>
-    <w:p>
-      <w:pPr>
         <w:pStyle w:val="Heading3"/>
       </w:pPr>
-      <w:bookmarkStart w:id="99" w:name="_Toc286359815"/>
+      <w:bookmarkStart w:id="68" w:name="_Toc286359815"/>
       <w:r>
         <w:lastRenderedPageBreak/>
         <w:t>Open Issues / Questions Experiment Management</w:t>
       </w:r>
-      <w:bookmarkEnd w:id="99"/>
+      <w:bookmarkEnd w:id="68"/>
     </w:p>
     <w:tbl>
       <w:tblPr>
@@ -10117,13 +11013,8 @@
             <w:pPr>
               <w:pStyle w:val="TableText"/>
             </w:pPr>
-            <w:proofErr w:type="gramStart"/>
-            <w:r>
-              <w:t>note</w:t>
-            </w:r>
-            <w:proofErr w:type="gramEnd"/>
-            <w:r>
-              <w:t xml:space="preserve"> adding a team member removes them from the list of available team members</w:t>
+            <w:r>
+              <w:t>note adding a team member removes them from the list of available team members</w:t>
             </w:r>
           </w:p>
         </w:tc>
@@ -10188,17 +11079,9 @@
             <w:pPr>
               <w:pStyle w:val="TableText"/>
             </w:pPr>
-            <w:ins w:id="100" w:author="Alex" w:date="2015-02-25T09:18:00Z">
+            <w:ins w:id="69" w:author="Alex" w:date="2015-02-25T09:18:00Z">
               <w:r>
-                <w:t xml:space="preserve">Might need </w:t>
-              </w:r>
-              <w:proofErr w:type="spellStart"/>
-              <w:r>
-                <w:t>Need</w:t>
-              </w:r>
-              <w:proofErr w:type="spellEnd"/>
-              <w:r>
-                <w:t xml:space="preserve"> a separate role and management view for ‘mark as prepared’.</w:t>
+                <w:t>Might need Need a separate role and management view for ‘mark as prepared’.</w:t>
               </w:r>
             </w:ins>
           </w:p>
@@ -10217,14 +11100,9 @@
             <w:pPr>
               <w:pStyle w:val="TableText"/>
             </w:pPr>
-            <w:proofErr w:type="gramStart"/>
-            <w:ins w:id="101" w:author="Alex" w:date="2015-02-25T09:18:00Z">
+            <w:ins w:id="70" w:author="Alex" w:date="2015-02-25T09:18:00Z">
               <w:r>
-                <w:t>e</w:t>
-              </w:r>
-              <w:proofErr w:type="gramEnd"/>
-              <w:r>
-                <w:t>.g., this is where a lab assistant could mark plates as prepared and the status is updated to the project.</w:t>
+                <w:t>e.g., this is where a lab assistant could mark plates as prepared and the status is updated to the project.</w:t>
               </w:r>
             </w:ins>
           </w:p>
@@ -10256,7 +11134,7 @@
       <w:pPr>
         <w:pStyle w:val="Heading2"/>
       </w:pPr>
-      <w:bookmarkStart w:id="102" w:name="_Toc286359816"/>
+      <w:bookmarkStart w:id="71" w:name="_Toc286359816"/>
       <w:bookmarkEnd w:id="53"/>
       <w:r>
         <w:t>Results Analysis</w:t>
@@ -10264,7 +11142,7 @@
       <w:r>
         <w:t xml:space="preserve"> Requirements</w:t>
       </w:r>
-      <w:bookmarkEnd w:id="102"/>
+      <w:bookmarkEnd w:id="71"/>
     </w:p>
     <w:p>
       <w:pPr>
@@ -10275,11 +11153,11 @@
       <w:pPr>
         <w:pStyle w:val="Heading3"/>
       </w:pPr>
-      <w:bookmarkStart w:id="103" w:name="_Toc286359817"/>
+      <w:bookmarkStart w:id="72" w:name="_Toc286359817"/>
       <w:r>
         <w:t>Overview</w:t>
       </w:r>
-      <w:bookmarkEnd w:id="103"/>
+      <w:bookmarkEnd w:id="72"/>
     </w:p>
     <w:p>
       <w:pPr>
@@ -10373,11 +11251,11 @@
       <w:pPr>
         <w:pStyle w:val="Heading3"/>
       </w:pPr>
-      <w:bookmarkStart w:id="104" w:name="_Toc286359818"/>
+      <w:bookmarkStart w:id="73" w:name="_Toc286359818"/>
       <w:r>
         <w:t>Sample Screens / Story Boards</w:t>
       </w:r>
-      <w:bookmarkEnd w:id="104"/>
+      <w:bookmarkEnd w:id="73"/>
     </w:p>
     <w:p>
       <w:pPr>
@@ -11044,11 +11922,11 @@
       <w:pPr>
         <w:pStyle w:val="Heading3"/>
       </w:pPr>
-      <w:bookmarkStart w:id="105" w:name="_Toc286359819"/>
+      <w:bookmarkStart w:id="74" w:name="_Toc286359819"/>
       <w:r>
         <w:t>Open Issues / Questions Results Analysis</w:t>
       </w:r>
-      <w:bookmarkEnd w:id="105"/>
+      <w:bookmarkEnd w:id="74"/>
     </w:p>
     <w:p>
       <w:pPr>
@@ -11203,15 +12081,7 @@
               <w:t>For example -- i</w:t>
             </w:r>
             <w:r>
-              <w:t xml:space="preserve">f a plate looks like it has issues should the system allow them to flag the plate as problematic, </w:t>
-            </w:r>
-            <w:proofErr w:type="spellStart"/>
-            <w:r>
-              <w:t>etc</w:t>
-            </w:r>
-            <w:proofErr w:type="spellEnd"/>
-            <w:r>
-              <w:t>?</w:t>
+              <w:t>f a plate looks like it has issues should the system allow them to flag the plate as problematic, etc?</w:t>
             </w:r>
           </w:p>
         </w:tc>
@@ -11394,11 +12264,11 @@
       <w:pPr>
         <w:pStyle w:val="Heading2"/>
       </w:pPr>
-      <w:bookmarkStart w:id="106" w:name="_Toc286359820"/>
+      <w:bookmarkStart w:id="75" w:name="_Toc286359820"/>
       <w:r>
         <w:t>Special Feature Proposals</w:t>
       </w:r>
-      <w:bookmarkEnd w:id="106"/>
+      <w:bookmarkEnd w:id="75"/>
     </w:p>
     <w:p>
       <w:pPr>
@@ -11409,11 +12279,11 @@
       <w:pPr>
         <w:pStyle w:val="Heading3"/>
       </w:pPr>
-      <w:bookmarkStart w:id="107" w:name="_Toc286359821"/>
+      <w:bookmarkStart w:id="76" w:name="_Toc286359821"/>
       <w:r>
         <w:t>Overview</w:t>
       </w:r>
-      <w:bookmarkEnd w:id="107"/>
+      <w:bookmarkEnd w:id="76"/>
     </w:p>
     <w:p>
       <w:r>
@@ -11429,11 +12299,11 @@
       <w:pPr>
         <w:pStyle w:val="Heading3"/>
       </w:pPr>
-      <w:bookmarkStart w:id="108" w:name="_Toc286359822"/>
+      <w:bookmarkStart w:id="77" w:name="_Toc286359822"/>
       <w:r>
         <w:t>Interactive Visualization</w:t>
       </w:r>
-      <w:bookmarkEnd w:id="108"/>
+      <w:bookmarkEnd w:id="77"/>
     </w:p>
     <w:p>
       <w:pPr>
@@ -11449,25 +12319,7 @@
           <w:sz w:val="22"/>
           <w:szCs w:val="22"/>
         </w:rPr>
-        <w:t xml:space="preserve">Allow the user to remove plot points from an Experiment's results. They will see the raw data from the processing in a scatter plot where we fit a curve to the data. The user can select points in the UI and remove </w:t>
-      </w:r>
-      <w:proofErr w:type="gramStart"/>
-      <w:r>
-        <w:rPr>
-          <w:rFonts w:ascii="Arial" w:hAnsi="Arial" w:cs="Arial"/>
-          <w:sz w:val="22"/>
-          <w:szCs w:val="22"/>
-        </w:rPr>
-        <w:t>them which</w:t>
-      </w:r>
-      <w:proofErr w:type="gramEnd"/>
-      <w:r>
-        <w:rPr>
-          <w:rFonts w:ascii="Arial" w:hAnsi="Arial" w:cs="Arial"/>
-          <w:sz w:val="22"/>
-          <w:szCs w:val="22"/>
-        </w:rPr>
-        <w:t xml:space="preserve"> will cause the graph to render the curve line again.</w:t>
+        <w:t>Allow the user to remove plot points from an Experiment's results. They will see the raw data from the processing in a scatter plot where we fit a curve to the data. The user can select points in the UI and remove them which will cause the graph to render the curve line again.</w:t>
       </w:r>
     </w:p>
     <w:p>
@@ -11560,27 +12412,7 @@
           <w:sz w:val="22"/>
           <w:szCs w:val="22"/>
         </w:rPr>
-        <w:t xml:space="preserve">s </w:t>
-      </w:r>
-      <w:proofErr w:type="gramStart"/>
-      <w:r>
-        <w:rPr>
-          <w:rFonts w:ascii="Arial" w:hAnsi="Arial" w:cs="Arial"/>
-          <w:color w:val="333333"/>
-          <w:sz w:val="22"/>
-          <w:szCs w:val="22"/>
-        </w:rPr>
-        <w:t>are selected to be removed</w:t>
-      </w:r>
-      <w:proofErr w:type="gramEnd"/>
-      <w:r>
-        <w:rPr>
-          <w:rFonts w:ascii="Arial" w:hAnsi="Arial" w:cs="Arial"/>
-          <w:color w:val="333333"/>
-          <w:sz w:val="22"/>
-          <w:szCs w:val="22"/>
-        </w:rPr>
-        <w:t>. T</w:t>
+        <w:t>s are selected to be removed. T</w:t>
       </w:r>
       <w:r>
         <w:rPr>
@@ -11783,11 +12615,11 @@
       <w:pPr>
         <w:pStyle w:val="Heading3"/>
       </w:pPr>
-      <w:bookmarkStart w:id="109" w:name="_Toc286359823"/>
+      <w:bookmarkStart w:id="78" w:name="_Toc286359823"/>
       <w:r>
         <w:t>Audit Trail</w:t>
       </w:r>
-      <w:bookmarkEnd w:id="109"/>
+      <w:bookmarkEnd w:id="78"/>
     </w:p>
     <w:p>
       <w:pPr>
@@ -11829,25 +12661,7 @@
           <w:sz w:val="22"/>
           <w:szCs w:val="22"/>
         </w:rPr>
-        <w:t xml:space="preserve">Assuming that we have some type of relational database, we should hook into the changes at the transaction level so the audit trail is captured in the same atomic operation as the data is changed. Note: there's a good library from Hibernate for this called </w:t>
-      </w:r>
-      <w:proofErr w:type="spellStart"/>
-      <w:r>
-        <w:rPr>
-          <w:rFonts w:ascii="Arial" w:hAnsi="Arial"/>
-          <w:sz w:val="22"/>
-          <w:szCs w:val="22"/>
-        </w:rPr>
-        <w:t>Envers</w:t>
-      </w:r>
-      <w:proofErr w:type="spellEnd"/>
-      <w:r>
-        <w:rPr>
-          <w:rFonts w:ascii="Arial" w:hAnsi="Arial"/>
-          <w:sz w:val="22"/>
-          <w:szCs w:val="22"/>
-        </w:rPr>
-        <w:t>.</w:t>
+        <w:t>Assuming that we have some type of relational database, we should hook into the changes at the transaction level so the audit trail is captured in the same atomic operation as the data is changed. Note: there's a good library from Hibernate for this called Envers.</w:t>
       </w:r>
     </w:p>
     <w:p>
@@ -11930,12 +12744,12 @@
       <w:pPr>
         <w:pStyle w:val="Heading3"/>
       </w:pPr>
-      <w:bookmarkStart w:id="110" w:name="_Toc286359824"/>
+      <w:bookmarkStart w:id="79" w:name="_Toc286359824"/>
       <w:r>
         <w:lastRenderedPageBreak/>
         <w:t>Four Eyes Protocol</w:t>
       </w:r>
-      <w:bookmarkEnd w:id="110"/>
+      <w:bookmarkEnd w:id="79"/>
       <w:r>
         <w:t xml:space="preserve"> </w:t>
       </w:r>
@@ -12060,12 +12874,12 @@
       <w:pPr>
         <w:pStyle w:val="Heading3"/>
       </w:pPr>
-      <w:bookmarkStart w:id="111" w:name="_Toc286359825"/>
+      <w:bookmarkStart w:id="80" w:name="_Toc286359825"/>
       <w:r>
         <w:lastRenderedPageBreak/>
         <w:t>Flexible Plate Template Editor</w:t>
       </w:r>
-      <w:bookmarkEnd w:id="111"/>
+      <w:bookmarkEnd w:id="80"/>
     </w:p>
     <w:p>
       <w:pPr>
@@ -12081,45 +12895,44 @@
           <w:color w:val="333333"/>
           <w:shd w:val="clear" w:color="auto" w:fill="FFFFFF"/>
         </w:rPr>
-        <w:t xml:space="preserve">Plate templates can be saved and loaded so that they can be shared. The save file is a clear format (e.g., csv) that could be edited directly with a text editor/excel. Alternatively the </w:t>
-      </w:r>
-      <w:proofErr w:type="spellStart"/>
-      <w:r>
+        <w:t>Plate templates can be saved and loaded so that they can be shared. The save file is a clear format (e.g., csv) that could be edited directly with a text editor/excel. Alternatively the webapp interface can have a table that lets you design the plate.</w:t>
+      </w:r>
+    </w:p>
+    <w:p>
+      <w:pPr>
         <w:rPr>
           <w:rFonts w:ascii="Helvetica Neue" w:hAnsi="Helvetica Neue"/>
           <w:color w:val="333333"/>
           <w:shd w:val="clear" w:color="auto" w:fill="FFFFFF"/>
         </w:rPr>
-        <w:t>webapp</w:t>
-      </w:r>
-      <w:proofErr w:type="spellEnd"/>
-      <w:r>
+      </w:pPr>
+    </w:p>
+    <w:p>
+      <w:pPr>
+        <w:pStyle w:val="Heading3"/>
+      </w:pPr>
+      <w:bookmarkStart w:id="81" w:name="_Toc286359826"/>
+      <w:r>
+        <w:t>Plate Sharing</w:t>
+      </w:r>
+      <w:bookmarkEnd w:id="81"/>
+    </w:p>
+    <w:p>
+      <w:pPr>
         <w:rPr>
           <w:rFonts w:ascii="Helvetica Neue" w:hAnsi="Helvetica Neue"/>
           <w:color w:val="333333"/>
           <w:shd w:val="clear" w:color="auto" w:fill="FFFFFF"/>
         </w:rPr>
-        <w:t xml:space="preserve"> interface can have a table that lets you design the plate.</w:t>
-      </w:r>
-    </w:p>
-    <w:p>
-      <w:pPr>
+      </w:pPr>
+      <w:r>
         <w:rPr>
           <w:rFonts w:ascii="Helvetica Neue" w:hAnsi="Helvetica Neue"/>
           <w:color w:val="333333"/>
           <w:shd w:val="clear" w:color="auto" w:fill="FFFFFF"/>
         </w:rPr>
-      </w:pPr>
-    </w:p>
-    <w:p>
-      <w:pPr>
-        <w:pStyle w:val="Heading3"/>
-      </w:pPr>
-      <w:bookmarkStart w:id="112" w:name="_Toc286359826"/>
-      <w:r>
-        <w:t>Plate Sharing</w:t>
-      </w:r>
-      <w:bookmarkEnd w:id="112"/>
+        <w:t>In some cases a plate may need to be shared across multiple Experiments. This may be a cost or resource issue. In order to support this, we need to associate wells to an experiment and not assume that a plate belongs to a single Experiment.</w:t>
+      </w:r>
     </w:p>
     <w:p>
       <w:pPr>
@@ -12129,48 +12942,31 @@
           <w:shd w:val="clear" w:color="auto" w:fill="FFFFFF"/>
         </w:rPr>
       </w:pPr>
+    </w:p>
+    <w:p>
+      <w:pPr>
+        <w:pStyle w:val="Heading3"/>
+      </w:pPr>
+      <w:bookmarkStart w:id="82" w:name="_Toc286359827"/>
+      <w:r>
+        <w:t>Support Machine / Equipment File parsers</w:t>
+      </w:r>
+      <w:bookmarkEnd w:id="82"/>
+    </w:p>
+    <w:p>
+      <w:pPr>
+        <w:rPr>
+          <w:rFonts w:ascii="Times" w:hAnsi="Times"/>
+          <w:sz w:val="20"/>
+          <w:szCs w:val="20"/>
+        </w:rPr>
+      </w:pPr>
       <w:r>
         <w:rPr>
           <w:rFonts w:ascii="Helvetica Neue" w:hAnsi="Helvetica Neue"/>
           <w:color w:val="333333"/>
           <w:shd w:val="clear" w:color="auto" w:fill="FFFFFF"/>
         </w:rPr>
-        <w:t>In some cases a plate may need to be shared across multiple Experiments. This may be a cost or resource issue. In order to support this, we need to associate wells to an experiment and not assume that a plate belongs to a single Experiment.</w:t>
-      </w:r>
-    </w:p>
-    <w:p>
-      <w:pPr>
-        <w:rPr>
-          <w:rFonts w:ascii="Helvetica Neue" w:hAnsi="Helvetica Neue"/>
-          <w:color w:val="333333"/>
-          <w:shd w:val="clear" w:color="auto" w:fill="FFFFFF"/>
-        </w:rPr>
-      </w:pPr>
-    </w:p>
-    <w:p>
-      <w:pPr>
-        <w:pStyle w:val="Heading3"/>
-      </w:pPr>
-      <w:bookmarkStart w:id="113" w:name="_Toc286359827"/>
-      <w:r>
-        <w:t>Support Machine / Equipment File parsers</w:t>
-      </w:r>
-      <w:bookmarkEnd w:id="113"/>
-    </w:p>
-    <w:p>
-      <w:pPr>
-        <w:rPr>
-          <w:rFonts w:ascii="Times" w:hAnsi="Times"/>
-          <w:sz w:val="20"/>
-          <w:szCs w:val="20"/>
-        </w:rPr>
-      </w:pPr>
-      <w:r>
-        <w:rPr>
-          <w:rFonts w:ascii="Helvetica Neue" w:hAnsi="Helvetica Neue"/>
-          <w:color w:val="333333"/>
-          <w:shd w:val="clear" w:color="auto" w:fill="FFFFFF"/>
-        </w:rPr>
         <w:t>If we are storing data regarding the equipment used for an experiment we could possibly have the ability to customize output file formats for the type of equipment. This could also apply to parsing the results files from different machine types.</w:t>
       </w:r>
     </w:p>
@@ -12184,14 +12980,14 @@
       <w:pPr>
         <w:pStyle w:val="Heading3"/>
       </w:pPr>
-      <w:bookmarkStart w:id="114" w:name="_Toc286359828"/>
+      <w:bookmarkStart w:id="83" w:name="_Toc286359828"/>
       <w:r>
         <w:t xml:space="preserve">Open Issues / Questions </w:t>
       </w:r>
       <w:r>
         <w:t>Special Features</w:t>
       </w:r>
-      <w:bookmarkEnd w:id="114"/>
+      <w:bookmarkEnd w:id="83"/>
     </w:p>
     <w:p>
       <w:pPr>
@@ -12343,15 +13139,7 @@
               <w:t>they are represented as scatter plots</w:t>
             </w:r>
             <w:r>
-              <w:t xml:space="preserve">. What should the x and the </w:t>
-            </w:r>
-            <w:proofErr w:type="gramStart"/>
-            <w:r>
-              <w:t>y axis</w:t>
-            </w:r>
-            <w:proofErr w:type="gramEnd"/>
-            <w:r>
-              <w:t xml:space="preserve"> of the scatter plot be?</w:t>
+              <w:t>. What should the x and the y axis of the scatter plot be?</w:t>
             </w:r>
           </w:p>
           <w:p>
@@ -12422,15 +13210,7 @@
               <w:pStyle w:val="TableText"/>
             </w:pPr>
             <w:r>
-              <w:t xml:space="preserve">For the data analysis portion how should the result be </w:t>
-            </w:r>
-            <w:proofErr w:type="gramStart"/>
-            <w:r>
-              <w:t>filtered.</w:t>
-            </w:r>
-            <w:proofErr w:type="gramEnd"/>
-            <w:r>
-              <w:t xml:space="preserve"> Would people want to look at a specific compound across an entire experiment? Only look at a single plate at a time? Review all plates in an experiment?</w:t>
+              <w:t>For the data analysis portion how should the result be filtered. Would people want to look at a specific compound across an entire experiment? Only look at a single plate at a time? Review all plates in an experiment?</w:t>
             </w:r>
           </w:p>
         </w:tc>
@@ -12634,16 +13414,11 @@
       <w:r>
         <w:t xml:space="preserve"> </w:t>
       </w:r>
-      <w:proofErr w:type="gramStart"/>
       <w:r>
         <w:t xml:space="preserve">Every </w:t>
       </w:r>
       <w:r>
-        <w:t>iteration</w:t>
-      </w:r>
-      <w:proofErr w:type="gramEnd"/>
-      <w:r>
-        <w:t xml:space="preserve"> the project team will be delivering several units of functionality defined by stories.</w:t>
+        <w:t>iteration the project team will be delivering several units of functionality defined by stories.</w:t>
       </w:r>
     </w:p>
     <w:p>
@@ -13645,117 +14420,6 @@
     </w:sectPr>
   </w:body>
 </w:document>
-</file>
-
-<file path=word/comments.xml><?xml version="1.0" encoding="utf-8"?>
-<w:comments xmlns:wpc="http://schemas.microsoft.com/office/word/2010/wordprocessingCanvas" xmlns:mo="http://schemas.microsoft.com/office/mac/office/2008/main" xmlns:mc="http://schemas.openxmlformats.org/markup-compatibility/2006" xmlns:mv="urn:schemas-microsoft-com:mac:vml" xmlns:o="urn:schemas-microsoft-com:office:office" xmlns:r="http://schemas.openxmlformats.org/officeDocument/2006/relationships" xmlns:m="http://schemas.openxmlformats.org/officeDocument/2006/math" xmlns:v="urn:schemas-microsoft-com:vml" xmlns:wp14="http://schemas.microsoft.com/office/word/2010/wordprocessingDrawing" xmlns:wp="http://schemas.openxmlformats.org/drawingml/2006/wordprocessingDrawing" xmlns:w10="urn:schemas-microsoft-com:office:word" xmlns:w="http://schemas.openxmlformats.org/wordprocessingml/2006/main" xmlns:w14="http://schemas.microsoft.com/office/word/2010/wordml" xmlns:wpg="http://schemas.microsoft.com/office/word/2010/wordprocessingGroup" xmlns:wpi="http://schemas.microsoft.com/office/word/2010/wordprocessingInk" xmlns:wne="http://schemas.microsoft.com/office/word/2006/wordml" xmlns:wps="http://schemas.microsoft.com/office/word/2010/wordprocessingShape" mc:Ignorable="w14 wp14">
-  <w:comment w:id="57" w:author="Alex" w:date="2015-03-01T16:26:00Z" w:initials="SZ">
-    <w:p>
-      <w:pPr>
-        <w:pStyle w:val="CommentText"/>
-      </w:pPr>
-      <w:r>
-        <w:rPr>
-          <w:rStyle w:val="CommentReference"/>
-        </w:rPr>
-        <w:annotationRef/>
-      </w:r>
-      <w:r>
-        <w:t xml:space="preserve">We should consider having add plate set wizard to produce a </w:t>
-      </w:r>
-      <w:proofErr w:type="spellStart"/>
-      <w:r>
-        <w:t>json</w:t>
-      </w:r>
-      <w:proofErr w:type="spellEnd"/>
-      <w:r>
-        <w:t xml:space="preserve"> document server side. </w:t>
-      </w:r>
-      <w:proofErr w:type="gramStart"/>
-      <w:r>
-        <w:t>then</w:t>
-      </w:r>
-      <w:proofErr w:type="gramEnd"/>
-      <w:r>
-        <w:t xml:space="preserve"> the import wizard and the add new plate wizard would both use the same call to populate the database</w:t>
-      </w:r>
-    </w:p>
-  </w:comment>
-  <w:comment w:id="60" w:author="Alex" w:date="2015-03-01T16:29:00Z" w:initials="SZ">
-    <w:p>
-      <w:pPr>
-        <w:pStyle w:val="CommentText"/>
-      </w:pPr>
-      <w:r>
-        <w:rPr>
-          <w:rStyle w:val="CommentReference"/>
-        </w:rPr>
-        <w:annotationRef/>
-      </w:r>
-      <w:r>
-        <w:t>Shared plates is not in scope…. delete this?</w:t>
-      </w:r>
-    </w:p>
-  </w:comment>
-  <w:comment w:id="88" w:author="Alex" w:date="2015-03-01T16:46:00Z" w:initials="SZ">
-    <w:p>
-      <w:pPr>
-        <w:pStyle w:val="CommentText"/>
-      </w:pPr>
-      <w:r>
-        <w:rPr>
-          <w:rStyle w:val="CommentReference"/>
-        </w:rPr>
-        <w:annotationRef/>
-      </w:r>
-      <w:proofErr w:type="gramStart"/>
-      <w:r>
-        <w:t>is</w:t>
-      </w:r>
-      <w:proofErr w:type="gramEnd"/>
-      <w:r>
-        <w:t xml:space="preserve"> this relevant? </w:t>
-      </w:r>
-      <w:proofErr w:type="gramStart"/>
-      <w:r>
-        <w:t>can</w:t>
-      </w:r>
-      <w:proofErr w:type="gramEnd"/>
-      <w:r>
-        <w:t xml:space="preserve"> we delete?</w:t>
-      </w:r>
-    </w:p>
-  </w:comment>
-  <w:comment w:id="89" w:author="Alex" w:date="2015-03-01T16:28:00Z" w:initials="SZ">
-    <w:p>
-      <w:pPr>
-        <w:pStyle w:val="CommentText"/>
-      </w:pPr>
-      <w:r>
-        <w:rPr>
-          <w:rStyle w:val="CommentReference"/>
-        </w:rPr>
-        <w:annotationRef/>
-      </w:r>
-      <w:proofErr w:type="gramStart"/>
-      <w:r>
-        <w:t>shared</w:t>
-      </w:r>
-      <w:proofErr w:type="gramEnd"/>
-      <w:r>
-        <w:t xml:space="preserve"> plates seems no longer a desirable feature. </w:t>
-      </w:r>
-      <w:proofErr w:type="gramStart"/>
-      <w:r>
-        <w:t>can</w:t>
-      </w:r>
-      <w:proofErr w:type="gramEnd"/>
-      <w:r>
-        <w:t xml:space="preserve"> we delete this?</w:t>
-      </w:r>
-    </w:p>
-  </w:comment>
-</w:comments>
 </file>
 
 <file path=word/endnotes.xml><?xml version="1.0" encoding="utf-8"?>
@@ -13868,7 +14532,7 @@
               <w:noProof/>
               <w:sz w:val="18"/>
             </w:rPr>
-            <w:t>1</w:t>
+            <w:t>8</w:t>
           </w:r>
           <w:r>
             <w:rPr>
@@ -14341,6 +15005,232 @@
     </w:lvl>
   </w:abstractNum>
   <w:abstractNum w:abstractNumId="2">
+    <w:nsid w:val="0C6121DC"/>
+    <w:multiLevelType w:val="hybridMultilevel"/>
+    <w:tmpl w:val="F46673A0"/>
+    <w:lvl w:ilvl="0" w:tplc="04090001">
+      <w:start w:val="1"/>
+      <w:numFmt w:val="bullet"/>
+      <w:lvlText w:val=""/>
+      <w:lvlJc w:val="left"/>
+      <w:pPr>
+        <w:ind w:left="1440" w:hanging="360"/>
+      </w:pPr>
+      <w:rPr>
+        <w:rFonts w:ascii="Symbol" w:hAnsi="Symbol" w:hint="default"/>
+      </w:rPr>
+    </w:lvl>
+    <w:lvl w:ilvl="1" w:tplc="04090003" w:tentative="1">
+      <w:start w:val="1"/>
+      <w:numFmt w:val="bullet"/>
+      <w:lvlText w:val="o"/>
+      <w:lvlJc w:val="left"/>
+      <w:pPr>
+        <w:ind w:left="2160" w:hanging="360"/>
+      </w:pPr>
+      <w:rPr>
+        <w:rFonts w:ascii="Courier New" w:hAnsi="Courier New" w:hint="default"/>
+      </w:rPr>
+    </w:lvl>
+    <w:lvl w:ilvl="2" w:tplc="04090005" w:tentative="1">
+      <w:start w:val="1"/>
+      <w:numFmt w:val="bullet"/>
+      <w:lvlText w:val=""/>
+      <w:lvlJc w:val="left"/>
+      <w:pPr>
+        <w:ind w:left="2880" w:hanging="360"/>
+      </w:pPr>
+      <w:rPr>
+        <w:rFonts w:ascii="Wingdings" w:hAnsi="Wingdings" w:hint="default"/>
+      </w:rPr>
+    </w:lvl>
+    <w:lvl w:ilvl="3" w:tplc="04090001" w:tentative="1">
+      <w:start w:val="1"/>
+      <w:numFmt w:val="bullet"/>
+      <w:lvlText w:val=""/>
+      <w:lvlJc w:val="left"/>
+      <w:pPr>
+        <w:ind w:left="3600" w:hanging="360"/>
+      </w:pPr>
+      <w:rPr>
+        <w:rFonts w:ascii="Symbol" w:hAnsi="Symbol" w:hint="default"/>
+      </w:rPr>
+    </w:lvl>
+    <w:lvl w:ilvl="4" w:tplc="04090003" w:tentative="1">
+      <w:start w:val="1"/>
+      <w:numFmt w:val="bullet"/>
+      <w:lvlText w:val="o"/>
+      <w:lvlJc w:val="left"/>
+      <w:pPr>
+        <w:ind w:left="4320" w:hanging="360"/>
+      </w:pPr>
+      <w:rPr>
+        <w:rFonts w:ascii="Courier New" w:hAnsi="Courier New" w:hint="default"/>
+      </w:rPr>
+    </w:lvl>
+    <w:lvl w:ilvl="5" w:tplc="04090005" w:tentative="1">
+      <w:start w:val="1"/>
+      <w:numFmt w:val="bullet"/>
+      <w:lvlText w:val=""/>
+      <w:lvlJc w:val="left"/>
+      <w:pPr>
+        <w:ind w:left="5040" w:hanging="360"/>
+      </w:pPr>
+      <w:rPr>
+        <w:rFonts w:ascii="Wingdings" w:hAnsi="Wingdings" w:hint="default"/>
+      </w:rPr>
+    </w:lvl>
+    <w:lvl w:ilvl="6" w:tplc="04090001" w:tentative="1">
+      <w:start w:val="1"/>
+      <w:numFmt w:val="bullet"/>
+      <w:lvlText w:val=""/>
+      <w:lvlJc w:val="left"/>
+      <w:pPr>
+        <w:ind w:left="5760" w:hanging="360"/>
+      </w:pPr>
+      <w:rPr>
+        <w:rFonts w:ascii="Symbol" w:hAnsi="Symbol" w:hint="default"/>
+      </w:rPr>
+    </w:lvl>
+    <w:lvl w:ilvl="7" w:tplc="04090003" w:tentative="1">
+      <w:start w:val="1"/>
+      <w:numFmt w:val="bullet"/>
+      <w:lvlText w:val="o"/>
+      <w:lvlJc w:val="left"/>
+      <w:pPr>
+        <w:ind w:left="6480" w:hanging="360"/>
+      </w:pPr>
+      <w:rPr>
+        <w:rFonts w:ascii="Courier New" w:hAnsi="Courier New" w:hint="default"/>
+      </w:rPr>
+    </w:lvl>
+    <w:lvl w:ilvl="8" w:tplc="04090005" w:tentative="1">
+      <w:start w:val="1"/>
+      <w:numFmt w:val="bullet"/>
+      <w:lvlText w:val=""/>
+      <w:lvlJc w:val="left"/>
+      <w:pPr>
+        <w:ind w:left="7200" w:hanging="360"/>
+      </w:pPr>
+      <w:rPr>
+        <w:rFonts w:ascii="Wingdings" w:hAnsi="Wingdings" w:hint="default"/>
+      </w:rPr>
+    </w:lvl>
+  </w:abstractNum>
+  <w:abstractNum w:abstractNumId="3">
+    <w:nsid w:val="0CB94037"/>
+    <w:multiLevelType w:val="hybridMultilevel"/>
+    <w:tmpl w:val="A4C21BB0"/>
+    <w:lvl w:ilvl="0" w:tplc="04090001">
+      <w:start w:val="1"/>
+      <w:numFmt w:val="bullet"/>
+      <w:lvlText w:val=""/>
+      <w:lvlJc w:val="left"/>
+      <w:pPr>
+        <w:ind w:left="1800" w:hanging="360"/>
+      </w:pPr>
+      <w:rPr>
+        <w:rFonts w:ascii="Symbol" w:hAnsi="Symbol" w:hint="default"/>
+      </w:rPr>
+    </w:lvl>
+    <w:lvl w:ilvl="1" w:tplc="04090003" w:tentative="1">
+      <w:start w:val="1"/>
+      <w:numFmt w:val="bullet"/>
+      <w:lvlText w:val="o"/>
+      <w:lvlJc w:val="left"/>
+      <w:pPr>
+        <w:ind w:left="2520" w:hanging="360"/>
+      </w:pPr>
+      <w:rPr>
+        <w:rFonts w:ascii="Courier New" w:hAnsi="Courier New" w:hint="default"/>
+      </w:rPr>
+    </w:lvl>
+    <w:lvl w:ilvl="2" w:tplc="04090005" w:tentative="1">
+      <w:start w:val="1"/>
+      <w:numFmt w:val="bullet"/>
+      <w:lvlText w:val=""/>
+      <w:lvlJc w:val="left"/>
+      <w:pPr>
+        <w:ind w:left="3240" w:hanging="360"/>
+      </w:pPr>
+      <w:rPr>
+        <w:rFonts w:ascii="Wingdings" w:hAnsi="Wingdings" w:hint="default"/>
+      </w:rPr>
+    </w:lvl>
+    <w:lvl w:ilvl="3" w:tplc="04090001" w:tentative="1">
+      <w:start w:val="1"/>
+      <w:numFmt w:val="bullet"/>
+      <w:lvlText w:val=""/>
+      <w:lvlJc w:val="left"/>
+      <w:pPr>
+        <w:ind w:left="3960" w:hanging="360"/>
+      </w:pPr>
+      <w:rPr>
+        <w:rFonts w:ascii="Symbol" w:hAnsi="Symbol" w:hint="default"/>
+      </w:rPr>
+    </w:lvl>
+    <w:lvl w:ilvl="4" w:tplc="04090003" w:tentative="1">
+      <w:start w:val="1"/>
+      <w:numFmt w:val="bullet"/>
+      <w:lvlText w:val="o"/>
+      <w:lvlJc w:val="left"/>
+      <w:pPr>
+        <w:ind w:left="4680" w:hanging="360"/>
+      </w:pPr>
+      <w:rPr>
+        <w:rFonts w:ascii="Courier New" w:hAnsi="Courier New" w:hint="default"/>
+      </w:rPr>
+    </w:lvl>
+    <w:lvl w:ilvl="5" w:tplc="04090005" w:tentative="1">
+      <w:start w:val="1"/>
+      <w:numFmt w:val="bullet"/>
+      <w:lvlText w:val=""/>
+      <w:lvlJc w:val="left"/>
+      <w:pPr>
+        <w:ind w:left="5400" w:hanging="360"/>
+      </w:pPr>
+      <w:rPr>
+        <w:rFonts w:ascii="Wingdings" w:hAnsi="Wingdings" w:hint="default"/>
+      </w:rPr>
+    </w:lvl>
+    <w:lvl w:ilvl="6" w:tplc="04090001" w:tentative="1">
+      <w:start w:val="1"/>
+      <w:numFmt w:val="bullet"/>
+      <w:lvlText w:val=""/>
+      <w:lvlJc w:val="left"/>
+      <w:pPr>
+        <w:ind w:left="6120" w:hanging="360"/>
+      </w:pPr>
+      <w:rPr>
+        <w:rFonts w:ascii="Symbol" w:hAnsi="Symbol" w:hint="default"/>
+      </w:rPr>
+    </w:lvl>
+    <w:lvl w:ilvl="7" w:tplc="04090003" w:tentative="1">
+      <w:start w:val="1"/>
+      <w:numFmt w:val="bullet"/>
+      <w:lvlText w:val="o"/>
+      <w:lvlJc w:val="left"/>
+      <w:pPr>
+        <w:ind w:left="6840" w:hanging="360"/>
+      </w:pPr>
+      <w:rPr>
+        <w:rFonts w:ascii="Courier New" w:hAnsi="Courier New" w:hint="default"/>
+      </w:rPr>
+    </w:lvl>
+    <w:lvl w:ilvl="8" w:tplc="04090005" w:tentative="1">
+      <w:start w:val="1"/>
+      <w:numFmt w:val="bullet"/>
+      <w:lvlText w:val=""/>
+      <w:lvlJc w:val="left"/>
+      <w:pPr>
+        <w:ind w:left="7560" w:hanging="360"/>
+      </w:pPr>
+      <w:rPr>
+        <w:rFonts w:ascii="Wingdings" w:hAnsi="Wingdings" w:hint="default"/>
+      </w:rPr>
+    </w:lvl>
+  </w:abstractNum>
+  <w:abstractNum w:abstractNumId="4">
     <w:nsid w:val="0F712210"/>
     <w:multiLevelType w:val="hybridMultilevel"/>
     <w:tmpl w:val="1166BA30"/>
@@ -14453,7 +15343,7 @@
       </w:rPr>
     </w:lvl>
   </w:abstractNum>
-  <w:abstractNum w:abstractNumId="3">
+  <w:abstractNum w:abstractNumId="5">
     <w:nsid w:val="0FCC4273"/>
     <w:multiLevelType w:val="hybridMultilevel"/>
     <w:tmpl w:val="F23EB858"/>
@@ -14566,7 +15456,120 @@
       </w:rPr>
     </w:lvl>
   </w:abstractNum>
-  <w:abstractNum w:abstractNumId="4">
+  <w:abstractNum w:abstractNumId="6">
+    <w:nsid w:val="23052E93"/>
+    <w:multiLevelType w:val="hybridMultilevel"/>
+    <w:tmpl w:val="E93C3942"/>
+    <w:lvl w:ilvl="0" w:tplc="04090001">
+      <w:start w:val="1"/>
+      <w:numFmt w:val="bullet"/>
+      <w:lvlText w:val=""/>
+      <w:lvlJc w:val="left"/>
+      <w:pPr>
+        <w:ind w:left="1440" w:hanging="360"/>
+      </w:pPr>
+      <w:rPr>
+        <w:rFonts w:ascii="Symbol" w:hAnsi="Symbol" w:hint="default"/>
+      </w:rPr>
+    </w:lvl>
+    <w:lvl w:ilvl="1" w:tplc="04090003" w:tentative="1">
+      <w:start w:val="1"/>
+      <w:numFmt w:val="bullet"/>
+      <w:lvlText w:val="o"/>
+      <w:lvlJc w:val="left"/>
+      <w:pPr>
+        <w:ind w:left="2160" w:hanging="360"/>
+      </w:pPr>
+      <w:rPr>
+        <w:rFonts w:ascii="Courier New" w:hAnsi="Courier New" w:hint="default"/>
+      </w:rPr>
+    </w:lvl>
+    <w:lvl w:ilvl="2" w:tplc="04090005" w:tentative="1">
+      <w:start w:val="1"/>
+      <w:numFmt w:val="bullet"/>
+      <w:lvlText w:val=""/>
+      <w:lvlJc w:val="left"/>
+      <w:pPr>
+        <w:ind w:left="2880" w:hanging="360"/>
+      </w:pPr>
+      <w:rPr>
+        <w:rFonts w:ascii="Wingdings" w:hAnsi="Wingdings" w:hint="default"/>
+      </w:rPr>
+    </w:lvl>
+    <w:lvl w:ilvl="3" w:tplc="04090001" w:tentative="1">
+      <w:start w:val="1"/>
+      <w:numFmt w:val="bullet"/>
+      <w:lvlText w:val=""/>
+      <w:lvlJc w:val="left"/>
+      <w:pPr>
+        <w:ind w:left="3600" w:hanging="360"/>
+      </w:pPr>
+      <w:rPr>
+        <w:rFonts w:ascii="Symbol" w:hAnsi="Symbol" w:hint="default"/>
+      </w:rPr>
+    </w:lvl>
+    <w:lvl w:ilvl="4" w:tplc="04090003" w:tentative="1">
+      <w:start w:val="1"/>
+      <w:numFmt w:val="bullet"/>
+      <w:lvlText w:val="o"/>
+      <w:lvlJc w:val="left"/>
+      <w:pPr>
+        <w:ind w:left="4320" w:hanging="360"/>
+      </w:pPr>
+      <w:rPr>
+        <w:rFonts w:ascii="Courier New" w:hAnsi="Courier New" w:hint="default"/>
+      </w:rPr>
+    </w:lvl>
+    <w:lvl w:ilvl="5" w:tplc="04090005" w:tentative="1">
+      <w:start w:val="1"/>
+      <w:numFmt w:val="bullet"/>
+      <w:lvlText w:val=""/>
+      <w:lvlJc w:val="left"/>
+      <w:pPr>
+        <w:ind w:left="5040" w:hanging="360"/>
+      </w:pPr>
+      <w:rPr>
+        <w:rFonts w:ascii="Wingdings" w:hAnsi="Wingdings" w:hint="default"/>
+      </w:rPr>
+    </w:lvl>
+    <w:lvl w:ilvl="6" w:tplc="04090001" w:tentative="1">
+      <w:start w:val="1"/>
+      <w:numFmt w:val="bullet"/>
+      <w:lvlText w:val=""/>
+      <w:lvlJc w:val="left"/>
+      <w:pPr>
+        <w:ind w:left="5760" w:hanging="360"/>
+      </w:pPr>
+      <w:rPr>
+        <w:rFonts w:ascii="Symbol" w:hAnsi="Symbol" w:hint="default"/>
+      </w:rPr>
+    </w:lvl>
+    <w:lvl w:ilvl="7" w:tplc="04090003" w:tentative="1">
+      <w:start w:val="1"/>
+      <w:numFmt w:val="bullet"/>
+      <w:lvlText w:val="o"/>
+      <w:lvlJc w:val="left"/>
+      <w:pPr>
+        <w:ind w:left="6480" w:hanging="360"/>
+      </w:pPr>
+      <w:rPr>
+        <w:rFonts w:ascii="Courier New" w:hAnsi="Courier New" w:hint="default"/>
+      </w:rPr>
+    </w:lvl>
+    <w:lvl w:ilvl="8" w:tplc="04090005" w:tentative="1">
+      <w:start w:val="1"/>
+      <w:numFmt w:val="bullet"/>
+      <w:lvlText w:val=""/>
+      <w:lvlJc w:val="left"/>
+      <w:pPr>
+        <w:ind w:left="7200" w:hanging="360"/>
+      </w:pPr>
+      <w:rPr>
+        <w:rFonts w:ascii="Wingdings" w:hAnsi="Wingdings" w:hint="default"/>
+      </w:rPr>
+    </w:lvl>
+  </w:abstractNum>
+  <w:abstractNum w:abstractNumId="7">
     <w:nsid w:val="2D5D750E"/>
     <w:multiLevelType w:val="hybridMultilevel"/>
     <w:tmpl w:val="E6D65BF8"/>
@@ -14681,7 +15684,120 @@
       </w:pPr>
     </w:lvl>
   </w:abstractNum>
-  <w:abstractNum w:abstractNumId="5">
+  <w:abstractNum w:abstractNumId="8">
+    <w:nsid w:val="31140DFE"/>
+    <w:multiLevelType w:val="hybridMultilevel"/>
+    <w:tmpl w:val="0D2CC992"/>
+    <w:lvl w:ilvl="0" w:tplc="04090001">
+      <w:start w:val="1"/>
+      <w:numFmt w:val="bullet"/>
+      <w:lvlText w:val=""/>
+      <w:lvlJc w:val="left"/>
+      <w:pPr>
+        <w:ind w:left="720" w:hanging="360"/>
+      </w:pPr>
+      <w:rPr>
+        <w:rFonts w:ascii="Symbol" w:hAnsi="Symbol" w:hint="default"/>
+      </w:rPr>
+    </w:lvl>
+    <w:lvl w:ilvl="1" w:tplc="04090003" w:tentative="1">
+      <w:start w:val="1"/>
+      <w:numFmt w:val="bullet"/>
+      <w:lvlText w:val="o"/>
+      <w:lvlJc w:val="left"/>
+      <w:pPr>
+        <w:ind w:left="1440" w:hanging="360"/>
+      </w:pPr>
+      <w:rPr>
+        <w:rFonts w:ascii="Courier New" w:hAnsi="Courier New" w:hint="default"/>
+      </w:rPr>
+    </w:lvl>
+    <w:lvl w:ilvl="2" w:tplc="04090005" w:tentative="1">
+      <w:start w:val="1"/>
+      <w:numFmt w:val="bullet"/>
+      <w:lvlText w:val=""/>
+      <w:lvlJc w:val="left"/>
+      <w:pPr>
+        <w:ind w:left="2160" w:hanging="360"/>
+      </w:pPr>
+      <w:rPr>
+        <w:rFonts w:ascii="Wingdings" w:hAnsi="Wingdings" w:hint="default"/>
+      </w:rPr>
+    </w:lvl>
+    <w:lvl w:ilvl="3" w:tplc="04090001" w:tentative="1">
+      <w:start w:val="1"/>
+      <w:numFmt w:val="bullet"/>
+      <w:lvlText w:val=""/>
+      <w:lvlJc w:val="left"/>
+      <w:pPr>
+        <w:ind w:left="2880" w:hanging="360"/>
+      </w:pPr>
+      <w:rPr>
+        <w:rFonts w:ascii="Symbol" w:hAnsi="Symbol" w:hint="default"/>
+      </w:rPr>
+    </w:lvl>
+    <w:lvl w:ilvl="4" w:tplc="04090003" w:tentative="1">
+      <w:start w:val="1"/>
+      <w:numFmt w:val="bullet"/>
+      <w:lvlText w:val="o"/>
+      <w:lvlJc w:val="left"/>
+      <w:pPr>
+        <w:ind w:left="3600" w:hanging="360"/>
+      </w:pPr>
+      <w:rPr>
+        <w:rFonts w:ascii="Courier New" w:hAnsi="Courier New" w:hint="default"/>
+      </w:rPr>
+    </w:lvl>
+    <w:lvl w:ilvl="5" w:tplc="04090005" w:tentative="1">
+      <w:start w:val="1"/>
+      <w:numFmt w:val="bullet"/>
+      <w:lvlText w:val=""/>
+      <w:lvlJc w:val="left"/>
+      <w:pPr>
+        <w:ind w:left="4320" w:hanging="360"/>
+      </w:pPr>
+      <w:rPr>
+        <w:rFonts w:ascii="Wingdings" w:hAnsi="Wingdings" w:hint="default"/>
+      </w:rPr>
+    </w:lvl>
+    <w:lvl w:ilvl="6" w:tplc="04090001" w:tentative="1">
+      <w:start w:val="1"/>
+      <w:numFmt w:val="bullet"/>
+      <w:lvlText w:val=""/>
+      <w:lvlJc w:val="left"/>
+      <w:pPr>
+        <w:ind w:left="5040" w:hanging="360"/>
+      </w:pPr>
+      <w:rPr>
+        <w:rFonts w:ascii="Symbol" w:hAnsi="Symbol" w:hint="default"/>
+      </w:rPr>
+    </w:lvl>
+    <w:lvl w:ilvl="7" w:tplc="04090003" w:tentative="1">
+      <w:start w:val="1"/>
+      <w:numFmt w:val="bullet"/>
+      <w:lvlText w:val="o"/>
+      <w:lvlJc w:val="left"/>
+      <w:pPr>
+        <w:ind w:left="5760" w:hanging="360"/>
+      </w:pPr>
+      <w:rPr>
+        <w:rFonts w:ascii="Courier New" w:hAnsi="Courier New" w:hint="default"/>
+      </w:rPr>
+    </w:lvl>
+    <w:lvl w:ilvl="8" w:tplc="04090005" w:tentative="1">
+      <w:start w:val="1"/>
+      <w:numFmt w:val="bullet"/>
+      <w:lvlText w:val=""/>
+      <w:lvlJc w:val="left"/>
+      <w:pPr>
+        <w:ind w:left="6480" w:hanging="360"/>
+      </w:pPr>
+      <w:rPr>
+        <w:rFonts w:ascii="Wingdings" w:hAnsi="Wingdings" w:hint="default"/>
+      </w:rPr>
+    </w:lvl>
+  </w:abstractNum>
+  <w:abstractNum w:abstractNumId="9">
     <w:nsid w:val="349C0EE2"/>
     <w:multiLevelType w:val="hybridMultilevel"/>
     <w:tmpl w:val="70643E78"/>
@@ -14794,7 +15910,7 @@
       </w:rPr>
     </w:lvl>
   </w:abstractNum>
-  <w:abstractNum w:abstractNumId="6">
+  <w:abstractNum w:abstractNumId="10">
     <w:nsid w:val="397E5158"/>
     <w:multiLevelType w:val="hybridMultilevel"/>
     <w:tmpl w:val="CBC61D28"/>
@@ -14935,7 +16051,7 @@
       </w:rPr>
     </w:lvl>
   </w:abstractNum>
-  <w:abstractNum w:abstractNumId="7">
+  <w:abstractNum w:abstractNumId="11">
     <w:nsid w:val="3DC74C3A"/>
     <w:multiLevelType w:val="hybridMultilevel"/>
     <w:tmpl w:val="188AB7A0"/>
@@ -15048,7 +16164,7 @@
       </w:rPr>
     </w:lvl>
   </w:abstractNum>
-  <w:abstractNum w:abstractNumId="8">
+  <w:abstractNum w:abstractNumId="12">
     <w:nsid w:val="419372AA"/>
     <w:multiLevelType w:val="singleLevel"/>
     <w:tmpl w:val="B70CE67E"/>
@@ -15068,7 +16184,120 @@
       </w:rPr>
     </w:lvl>
   </w:abstractNum>
-  <w:abstractNum w:abstractNumId="9">
+  <w:abstractNum w:abstractNumId="13">
+    <w:nsid w:val="459360D8"/>
+    <w:multiLevelType w:val="hybridMultilevel"/>
+    <w:tmpl w:val="0AE69584"/>
+    <w:lvl w:ilvl="0" w:tplc="04090001">
+      <w:start w:val="1"/>
+      <w:numFmt w:val="bullet"/>
+      <w:lvlText w:val=""/>
+      <w:lvlJc w:val="left"/>
+      <w:pPr>
+        <w:ind w:left="1440" w:hanging="360"/>
+      </w:pPr>
+      <w:rPr>
+        <w:rFonts w:ascii="Symbol" w:hAnsi="Symbol" w:hint="default"/>
+      </w:rPr>
+    </w:lvl>
+    <w:lvl w:ilvl="1" w:tplc="04090003" w:tentative="1">
+      <w:start w:val="1"/>
+      <w:numFmt w:val="bullet"/>
+      <w:lvlText w:val="o"/>
+      <w:lvlJc w:val="left"/>
+      <w:pPr>
+        <w:ind w:left="2160" w:hanging="360"/>
+      </w:pPr>
+      <w:rPr>
+        <w:rFonts w:ascii="Courier New" w:hAnsi="Courier New" w:hint="default"/>
+      </w:rPr>
+    </w:lvl>
+    <w:lvl w:ilvl="2" w:tplc="04090005" w:tentative="1">
+      <w:start w:val="1"/>
+      <w:numFmt w:val="bullet"/>
+      <w:lvlText w:val=""/>
+      <w:lvlJc w:val="left"/>
+      <w:pPr>
+        <w:ind w:left="2880" w:hanging="360"/>
+      </w:pPr>
+      <w:rPr>
+        <w:rFonts w:ascii="Wingdings" w:hAnsi="Wingdings" w:hint="default"/>
+      </w:rPr>
+    </w:lvl>
+    <w:lvl w:ilvl="3" w:tplc="04090001" w:tentative="1">
+      <w:start w:val="1"/>
+      <w:numFmt w:val="bullet"/>
+      <w:lvlText w:val=""/>
+      <w:lvlJc w:val="left"/>
+      <w:pPr>
+        <w:ind w:left="3600" w:hanging="360"/>
+      </w:pPr>
+      <w:rPr>
+        <w:rFonts w:ascii="Symbol" w:hAnsi="Symbol" w:hint="default"/>
+      </w:rPr>
+    </w:lvl>
+    <w:lvl w:ilvl="4" w:tplc="04090003" w:tentative="1">
+      <w:start w:val="1"/>
+      <w:numFmt w:val="bullet"/>
+      <w:lvlText w:val="o"/>
+      <w:lvlJc w:val="left"/>
+      <w:pPr>
+        <w:ind w:left="4320" w:hanging="360"/>
+      </w:pPr>
+      <w:rPr>
+        <w:rFonts w:ascii="Courier New" w:hAnsi="Courier New" w:hint="default"/>
+      </w:rPr>
+    </w:lvl>
+    <w:lvl w:ilvl="5" w:tplc="04090005" w:tentative="1">
+      <w:start w:val="1"/>
+      <w:numFmt w:val="bullet"/>
+      <w:lvlText w:val=""/>
+      <w:lvlJc w:val="left"/>
+      <w:pPr>
+        <w:ind w:left="5040" w:hanging="360"/>
+      </w:pPr>
+      <w:rPr>
+        <w:rFonts w:ascii="Wingdings" w:hAnsi="Wingdings" w:hint="default"/>
+      </w:rPr>
+    </w:lvl>
+    <w:lvl w:ilvl="6" w:tplc="04090001" w:tentative="1">
+      <w:start w:val="1"/>
+      <w:numFmt w:val="bullet"/>
+      <w:lvlText w:val=""/>
+      <w:lvlJc w:val="left"/>
+      <w:pPr>
+        <w:ind w:left="5760" w:hanging="360"/>
+      </w:pPr>
+      <w:rPr>
+        <w:rFonts w:ascii="Symbol" w:hAnsi="Symbol" w:hint="default"/>
+      </w:rPr>
+    </w:lvl>
+    <w:lvl w:ilvl="7" w:tplc="04090003" w:tentative="1">
+      <w:start w:val="1"/>
+      <w:numFmt w:val="bullet"/>
+      <w:lvlText w:val="o"/>
+      <w:lvlJc w:val="left"/>
+      <w:pPr>
+        <w:ind w:left="6480" w:hanging="360"/>
+      </w:pPr>
+      <w:rPr>
+        <w:rFonts w:ascii="Courier New" w:hAnsi="Courier New" w:hint="default"/>
+      </w:rPr>
+    </w:lvl>
+    <w:lvl w:ilvl="8" w:tplc="04090005" w:tentative="1">
+      <w:start w:val="1"/>
+      <w:numFmt w:val="bullet"/>
+      <w:lvlText w:val=""/>
+      <w:lvlJc w:val="left"/>
+      <w:pPr>
+        <w:ind w:left="7200" w:hanging="360"/>
+      </w:pPr>
+      <w:rPr>
+        <w:rFonts w:ascii="Wingdings" w:hAnsi="Wingdings" w:hint="default"/>
+      </w:rPr>
+    </w:lvl>
+  </w:abstractNum>
+  <w:abstractNum w:abstractNumId="14">
     <w:nsid w:val="49917691"/>
     <w:multiLevelType w:val="multilevel"/>
     <w:tmpl w:val="A7EECE6C"/>
@@ -15217,7 +16446,7 @@
       </w:rPr>
     </w:lvl>
   </w:abstractNum>
-  <w:abstractNum w:abstractNumId="10">
+  <w:abstractNum w:abstractNumId="15">
     <w:nsid w:val="4D7E259C"/>
     <w:multiLevelType w:val="hybridMultilevel"/>
     <w:tmpl w:val="CBC61D28"/>
@@ -15358,7 +16587,7 @@
       </w:rPr>
     </w:lvl>
   </w:abstractNum>
-  <w:abstractNum w:abstractNumId="11">
+  <w:abstractNum w:abstractNumId="16">
     <w:nsid w:val="51AD12E4"/>
     <w:multiLevelType w:val="hybridMultilevel"/>
     <w:tmpl w:val="BE1EFD30"/>
@@ -15471,7 +16700,7 @@
       </w:pPr>
     </w:lvl>
   </w:abstractNum>
-  <w:abstractNum w:abstractNumId="12">
+  <w:abstractNum w:abstractNumId="17">
     <w:nsid w:val="52BA6F99"/>
     <w:multiLevelType w:val="hybridMultilevel"/>
     <w:tmpl w:val="11BCA694"/>
@@ -15584,7 +16813,120 @@
       </w:rPr>
     </w:lvl>
   </w:abstractNum>
-  <w:abstractNum w:abstractNumId="13">
+  <w:abstractNum w:abstractNumId="18">
+    <w:nsid w:val="56536B5E"/>
+    <w:multiLevelType w:val="hybridMultilevel"/>
+    <w:tmpl w:val="672EA986"/>
+    <w:lvl w:ilvl="0" w:tplc="04090001">
+      <w:start w:val="1"/>
+      <w:numFmt w:val="bullet"/>
+      <w:lvlText w:val=""/>
+      <w:lvlJc w:val="left"/>
+      <w:pPr>
+        <w:ind w:left="1800" w:hanging="360"/>
+      </w:pPr>
+      <w:rPr>
+        <w:rFonts w:ascii="Symbol" w:hAnsi="Symbol" w:hint="default"/>
+      </w:rPr>
+    </w:lvl>
+    <w:lvl w:ilvl="1" w:tplc="04090003" w:tentative="1">
+      <w:start w:val="1"/>
+      <w:numFmt w:val="bullet"/>
+      <w:lvlText w:val="o"/>
+      <w:lvlJc w:val="left"/>
+      <w:pPr>
+        <w:ind w:left="2520" w:hanging="360"/>
+      </w:pPr>
+      <w:rPr>
+        <w:rFonts w:ascii="Courier New" w:hAnsi="Courier New" w:hint="default"/>
+      </w:rPr>
+    </w:lvl>
+    <w:lvl w:ilvl="2" w:tplc="04090005" w:tentative="1">
+      <w:start w:val="1"/>
+      <w:numFmt w:val="bullet"/>
+      <w:lvlText w:val=""/>
+      <w:lvlJc w:val="left"/>
+      <w:pPr>
+        <w:ind w:left="3240" w:hanging="360"/>
+      </w:pPr>
+      <w:rPr>
+        <w:rFonts w:ascii="Wingdings" w:hAnsi="Wingdings" w:hint="default"/>
+      </w:rPr>
+    </w:lvl>
+    <w:lvl w:ilvl="3" w:tplc="04090001" w:tentative="1">
+      <w:start w:val="1"/>
+      <w:numFmt w:val="bullet"/>
+      <w:lvlText w:val=""/>
+      <w:lvlJc w:val="left"/>
+      <w:pPr>
+        <w:ind w:left="3960" w:hanging="360"/>
+      </w:pPr>
+      <w:rPr>
+        <w:rFonts w:ascii="Symbol" w:hAnsi="Symbol" w:hint="default"/>
+      </w:rPr>
+    </w:lvl>
+    <w:lvl w:ilvl="4" w:tplc="04090003" w:tentative="1">
+      <w:start w:val="1"/>
+      <w:numFmt w:val="bullet"/>
+      <w:lvlText w:val="o"/>
+      <w:lvlJc w:val="left"/>
+      <w:pPr>
+        <w:ind w:left="4680" w:hanging="360"/>
+      </w:pPr>
+      <w:rPr>
+        <w:rFonts w:ascii="Courier New" w:hAnsi="Courier New" w:hint="default"/>
+      </w:rPr>
+    </w:lvl>
+    <w:lvl w:ilvl="5" w:tplc="04090005" w:tentative="1">
+      <w:start w:val="1"/>
+      <w:numFmt w:val="bullet"/>
+      <w:lvlText w:val=""/>
+      <w:lvlJc w:val="left"/>
+      <w:pPr>
+        <w:ind w:left="5400" w:hanging="360"/>
+      </w:pPr>
+      <w:rPr>
+        <w:rFonts w:ascii="Wingdings" w:hAnsi="Wingdings" w:hint="default"/>
+      </w:rPr>
+    </w:lvl>
+    <w:lvl w:ilvl="6" w:tplc="04090001" w:tentative="1">
+      <w:start w:val="1"/>
+      <w:numFmt w:val="bullet"/>
+      <w:lvlText w:val=""/>
+      <w:lvlJc w:val="left"/>
+      <w:pPr>
+        <w:ind w:left="6120" w:hanging="360"/>
+      </w:pPr>
+      <w:rPr>
+        <w:rFonts w:ascii="Symbol" w:hAnsi="Symbol" w:hint="default"/>
+      </w:rPr>
+    </w:lvl>
+    <w:lvl w:ilvl="7" w:tplc="04090003" w:tentative="1">
+      <w:start w:val="1"/>
+      <w:numFmt w:val="bullet"/>
+      <w:lvlText w:val="o"/>
+      <w:lvlJc w:val="left"/>
+      <w:pPr>
+        <w:ind w:left="6840" w:hanging="360"/>
+      </w:pPr>
+      <w:rPr>
+        <w:rFonts w:ascii="Courier New" w:hAnsi="Courier New" w:hint="default"/>
+      </w:rPr>
+    </w:lvl>
+    <w:lvl w:ilvl="8" w:tplc="04090005" w:tentative="1">
+      <w:start w:val="1"/>
+      <w:numFmt w:val="bullet"/>
+      <w:lvlText w:val=""/>
+      <w:lvlJc w:val="left"/>
+      <w:pPr>
+        <w:ind w:left="7560" w:hanging="360"/>
+      </w:pPr>
+      <w:rPr>
+        <w:rFonts w:ascii="Wingdings" w:hAnsi="Wingdings" w:hint="default"/>
+      </w:rPr>
+    </w:lvl>
+  </w:abstractNum>
+  <w:abstractNum w:abstractNumId="19">
     <w:nsid w:val="5C242399"/>
     <w:multiLevelType w:val="hybridMultilevel"/>
     <w:tmpl w:val="62EA1CC6"/>
@@ -15725,7 +17067,7 @@
       </w:rPr>
     </w:lvl>
   </w:abstractNum>
-  <w:abstractNum w:abstractNumId="14">
+  <w:abstractNum w:abstractNumId="20">
     <w:nsid w:val="5F103A10"/>
     <w:multiLevelType w:val="hybridMultilevel"/>
     <w:tmpl w:val="4A18E9C4"/>
@@ -15866,7 +17208,7 @@
       </w:rPr>
     </w:lvl>
   </w:abstractNum>
-  <w:abstractNum w:abstractNumId="15">
+  <w:abstractNum w:abstractNumId="21">
     <w:nsid w:val="5FE51708"/>
     <w:multiLevelType w:val="hybridMultilevel"/>
     <w:tmpl w:val="DEA87A04"/>
@@ -15955,7 +17297,7 @@
       </w:pPr>
     </w:lvl>
   </w:abstractNum>
-  <w:abstractNum w:abstractNumId="16">
+  <w:abstractNum w:abstractNumId="22">
     <w:nsid w:val="602957AF"/>
     <w:multiLevelType w:val="hybridMultilevel"/>
     <w:tmpl w:val="708079FE"/>
@@ -16072,7 +17414,7 @@
       </w:pPr>
     </w:lvl>
   </w:abstractNum>
-  <w:abstractNum w:abstractNumId="17">
+  <w:abstractNum w:abstractNumId="23">
     <w:nsid w:val="64E02470"/>
     <w:multiLevelType w:val="hybridMultilevel"/>
     <w:tmpl w:val="2738E960"/>
@@ -16190,7 +17532,7 @@
       </w:pPr>
     </w:lvl>
   </w:abstractNum>
-  <w:abstractNum w:abstractNumId="18">
+  <w:abstractNum w:abstractNumId="24">
     <w:nsid w:val="66E061C8"/>
     <w:multiLevelType w:val="hybridMultilevel"/>
     <w:tmpl w:val="00ECC880"/>
@@ -16303,7 +17645,7 @@
       </w:rPr>
     </w:lvl>
   </w:abstractNum>
-  <w:abstractNum w:abstractNumId="19">
+  <w:abstractNum w:abstractNumId="25">
     <w:nsid w:val="6BBD7424"/>
     <w:multiLevelType w:val="hybridMultilevel"/>
     <w:tmpl w:val="B4C8CA62"/>
@@ -16416,7 +17758,120 @@
       </w:rPr>
     </w:lvl>
   </w:abstractNum>
-  <w:abstractNum w:abstractNumId="20">
+  <w:abstractNum w:abstractNumId="26">
+    <w:nsid w:val="70FF2AF4"/>
+    <w:multiLevelType w:val="hybridMultilevel"/>
+    <w:tmpl w:val="1834F8B0"/>
+    <w:lvl w:ilvl="0" w:tplc="04090001">
+      <w:start w:val="1"/>
+      <w:numFmt w:val="bullet"/>
+      <w:lvlText w:val=""/>
+      <w:lvlJc w:val="left"/>
+      <w:pPr>
+        <w:ind w:left="1440" w:hanging="360"/>
+      </w:pPr>
+      <w:rPr>
+        <w:rFonts w:ascii="Symbol" w:hAnsi="Symbol" w:hint="default"/>
+      </w:rPr>
+    </w:lvl>
+    <w:lvl w:ilvl="1" w:tplc="04090003" w:tentative="1">
+      <w:start w:val="1"/>
+      <w:numFmt w:val="bullet"/>
+      <w:lvlText w:val="o"/>
+      <w:lvlJc w:val="left"/>
+      <w:pPr>
+        <w:ind w:left="2160" w:hanging="360"/>
+      </w:pPr>
+      <w:rPr>
+        <w:rFonts w:ascii="Courier New" w:hAnsi="Courier New" w:hint="default"/>
+      </w:rPr>
+    </w:lvl>
+    <w:lvl w:ilvl="2" w:tplc="04090005" w:tentative="1">
+      <w:start w:val="1"/>
+      <w:numFmt w:val="bullet"/>
+      <w:lvlText w:val=""/>
+      <w:lvlJc w:val="left"/>
+      <w:pPr>
+        <w:ind w:left="2880" w:hanging="360"/>
+      </w:pPr>
+      <w:rPr>
+        <w:rFonts w:ascii="Wingdings" w:hAnsi="Wingdings" w:hint="default"/>
+      </w:rPr>
+    </w:lvl>
+    <w:lvl w:ilvl="3" w:tplc="04090001" w:tentative="1">
+      <w:start w:val="1"/>
+      <w:numFmt w:val="bullet"/>
+      <w:lvlText w:val=""/>
+      <w:lvlJc w:val="left"/>
+      <w:pPr>
+        <w:ind w:left="3600" w:hanging="360"/>
+      </w:pPr>
+      <w:rPr>
+        <w:rFonts w:ascii="Symbol" w:hAnsi="Symbol" w:hint="default"/>
+      </w:rPr>
+    </w:lvl>
+    <w:lvl w:ilvl="4" w:tplc="04090003" w:tentative="1">
+      <w:start w:val="1"/>
+      <w:numFmt w:val="bullet"/>
+      <w:lvlText w:val="o"/>
+      <w:lvlJc w:val="left"/>
+      <w:pPr>
+        <w:ind w:left="4320" w:hanging="360"/>
+      </w:pPr>
+      <w:rPr>
+        <w:rFonts w:ascii="Courier New" w:hAnsi="Courier New" w:hint="default"/>
+      </w:rPr>
+    </w:lvl>
+    <w:lvl w:ilvl="5" w:tplc="04090005" w:tentative="1">
+      <w:start w:val="1"/>
+      <w:numFmt w:val="bullet"/>
+      <w:lvlText w:val=""/>
+      <w:lvlJc w:val="left"/>
+      <w:pPr>
+        <w:ind w:left="5040" w:hanging="360"/>
+      </w:pPr>
+      <w:rPr>
+        <w:rFonts w:ascii="Wingdings" w:hAnsi="Wingdings" w:hint="default"/>
+      </w:rPr>
+    </w:lvl>
+    <w:lvl w:ilvl="6" w:tplc="04090001" w:tentative="1">
+      <w:start w:val="1"/>
+      <w:numFmt w:val="bullet"/>
+      <w:lvlText w:val=""/>
+      <w:lvlJc w:val="left"/>
+      <w:pPr>
+        <w:ind w:left="5760" w:hanging="360"/>
+      </w:pPr>
+      <w:rPr>
+        <w:rFonts w:ascii="Symbol" w:hAnsi="Symbol" w:hint="default"/>
+      </w:rPr>
+    </w:lvl>
+    <w:lvl w:ilvl="7" w:tplc="04090003" w:tentative="1">
+      <w:start w:val="1"/>
+      <w:numFmt w:val="bullet"/>
+      <w:lvlText w:val="o"/>
+      <w:lvlJc w:val="left"/>
+      <w:pPr>
+        <w:ind w:left="6480" w:hanging="360"/>
+      </w:pPr>
+      <w:rPr>
+        <w:rFonts w:ascii="Courier New" w:hAnsi="Courier New" w:hint="default"/>
+      </w:rPr>
+    </w:lvl>
+    <w:lvl w:ilvl="8" w:tplc="04090005" w:tentative="1">
+      <w:start w:val="1"/>
+      <w:numFmt w:val="bullet"/>
+      <w:lvlText w:val=""/>
+      <w:lvlJc w:val="left"/>
+      <w:pPr>
+        <w:ind w:left="7200" w:hanging="360"/>
+      </w:pPr>
+      <w:rPr>
+        <w:rFonts w:ascii="Wingdings" w:hAnsi="Wingdings" w:hint="default"/>
+      </w:rPr>
+    </w:lvl>
+  </w:abstractNum>
+  <w:abstractNum w:abstractNumId="27">
     <w:nsid w:val="73217EDC"/>
     <w:multiLevelType w:val="hybridMultilevel"/>
     <w:tmpl w:val="3612AF50"/>
@@ -16556,7 +18011,120 @@
       </w:rPr>
     </w:lvl>
   </w:abstractNum>
-  <w:abstractNum w:abstractNumId="21">
+  <w:abstractNum w:abstractNumId="28">
+    <w:nsid w:val="775F42AF"/>
+    <w:multiLevelType w:val="hybridMultilevel"/>
+    <w:tmpl w:val="0A12C47E"/>
+    <w:lvl w:ilvl="0" w:tplc="04090001">
+      <w:start w:val="1"/>
+      <w:numFmt w:val="bullet"/>
+      <w:lvlText w:val=""/>
+      <w:lvlJc w:val="left"/>
+      <w:pPr>
+        <w:ind w:left="1440" w:hanging="360"/>
+      </w:pPr>
+      <w:rPr>
+        <w:rFonts w:ascii="Symbol" w:hAnsi="Symbol" w:hint="default"/>
+      </w:rPr>
+    </w:lvl>
+    <w:lvl w:ilvl="1" w:tplc="04090003" w:tentative="1">
+      <w:start w:val="1"/>
+      <w:numFmt w:val="bullet"/>
+      <w:lvlText w:val="o"/>
+      <w:lvlJc w:val="left"/>
+      <w:pPr>
+        <w:ind w:left="2160" w:hanging="360"/>
+      </w:pPr>
+      <w:rPr>
+        <w:rFonts w:ascii="Courier New" w:hAnsi="Courier New" w:hint="default"/>
+      </w:rPr>
+    </w:lvl>
+    <w:lvl w:ilvl="2" w:tplc="04090005" w:tentative="1">
+      <w:start w:val="1"/>
+      <w:numFmt w:val="bullet"/>
+      <w:lvlText w:val=""/>
+      <w:lvlJc w:val="left"/>
+      <w:pPr>
+        <w:ind w:left="2880" w:hanging="360"/>
+      </w:pPr>
+      <w:rPr>
+        <w:rFonts w:ascii="Wingdings" w:hAnsi="Wingdings" w:hint="default"/>
+      </w:rPr>
+    </w:lvl>
+    <w:lvl w:ilvl="3" w:tplc="04090001" w:tentative="1">
+      <w:start w:val="1"/>
+      <w:numFmt w:val="bullet"/>
+      <w:lvlText w:val=""/>
+      <w:lvlJc w:val="left"/>
+      <w:pPr>
+        <w:ind w:left="3600" w:hanging="360"/>
+      </w:pPr>
+      <w:rPr>
+        <w:rFonts w:ascii="Symbol" w:hAnsi="Symbol" w:hint="default"/>
+      </w:rPr>
+    </w:lvl>
+    <w:lvl w:ilvl="4" w:tplc="04090003" w:tentative="1">
+      <w:start w:val="1"/>
+      <w:numFmt w:val="bullet"/>
+      <w:lvlText w:val="o"/>
+      <w:lvlJc w:val="left"/>
+      <w:pPr>
+        <w:ind w:left="4320" w:hanging="360"/>
+      </w:pPr>
+      <w:rPr>
+        <w:rFonts w:ascii="Courier New" w:hAnsi="Courier New" w:hint="default"/>
+      </w:rPr>
+    </w:lvl>
+    <w:lvl w:ilvl="5" w:tplc="04090005" w:tentative="1">
+      <w:start w:val="1"/>
+      <w:numFmt w:val="bullet"/>
+      <w:lvlText w:val=""/>
+      <w:lvlJc w:val="left"/>
+      <w:pPr>
+        <w:ind w:left="5040" w:hanging="360"/>
+      </w:pPr>
+      <w:rPr>
+        <w:rFonts w:ascii="Wingdings" w:hAnsi="Wingdings" w:hint="default"/>
+      </w:rPr>
+    </w:lvl>
+    <w:lvl w:ilvl="6" w:tplc="04090001" w:tentative="1">
+      <w:start w:val="1"/>
+      <w:numFmt w:val="bullet"/>
+      <w:lvlText w:val=""/>
+      <w:lvlJc w:val="left"/>
+      <w:pPr>
+        <w:ind w:left="5760" w:hanging="360"/>
+      </w:pPr>
+      <w:rPr>
+        <w:rFonts w:ascii="Symbol" w:hAnsi="Symbol" w:hint="default"/>
+      </w:rPr>
+    </w:lvl>
+    <w:lvl w:ilvl="7" w:tplc="04090003" w:tentative="1">
+      <w:start w:val="1"/>
+      <w:numFmt w:val="bullet"/>
+      <w:lvlText w:val="o"/>
+      <w:lvlJc w:val="left"/>
+      <w:pPr>
+        <w:ind w:left="6480" w:hanging="360"/>
+      </w:pPr>
+      <w:rPr>
+        <w:rFonts w:ascii="Courier New" w:hAnsi="Courier New" w:hint="default"/>
+      </w:rPr>
+    </w:lvl>
+    <w:lvl w:ilvl="8" w:tplc="04090005" w:tentative="1">
+      <w:start w:val="1"/>
+      <w:numFmt w:val="bullet"/>
+      <w:lvlText w:val=""/>
+      <w:lvlJc w:val="left"/>
+      <w:pPr>
+        <w:ind w:left="7200" w:hanging="360"/>
+      </w:pPr>
+      <w:rPr>
+        <w:rFonts w:ascii="Wingdings" w:hAnsi="Wingdings" w:hint="default"/>
+      </w:rPr>
+    </w:lvl>
+  </w:abstractNum>
+  <w:abstractNum w:abstractNumId="29">
     <w:nsid w:val="7F2B6405"/>
     <w:multiLevelType w:val="hybridMultilevel"/>
     <w:tmpl w:val="420A09AE"/>
@@ -16672,98 +18240,211 @@
       </w:pPr>
     </w:lvl>
   </w:abstractNum>
+  <w:abstractNum w:abstractNumId="30">
+    <w:nsid w:val="7F9A0A7A"/>
+    <w:multiLevelType w:val="hybridMultilevel"/>
+    <w:tmpl w:val="12FCA1D4"/>
+    <w:lvl w:ilvl="0" w:tplc="0409000F">
+      <w:start w:val="1"/>
+      <w:numFmt w:val="decimal"/>
+      <w:lvlText w:val="%1."/>
+      <w:lvlJc w:val="left"/>
+      <w:pPr>
+        <w:ind w:left="1440" w:hanging="360"/>
+      </w:pPr>
+    </w:lvl>
+    <w:lvl w:ilvl="1" w:tplc="04090019" w:tentative="1">
+      <w:start w:val="1"/>
+      <w:numFmt w:val="lowerLetter"/>
+      <w:lvlText w:val="%2."/>
+      <w:lvlJc w:val="left"/>
+      <w:pPr>
+        <w:ind w:left="2160" w:hanging="360"/>
+      </w:pPr>
+    </w:lvl>
+    <w:lvl w:ilvl="2" w:tplc="0409001B" w:tentative="1">
+      <w:start w:val="1"/>
+      <w:numFmt w:val="lowerRoman"/>
+      <w:lvlText w:val="%3."/>
+      <w:lvlJc w:val="right"/>
+      <w:pPr>
+        <w:ind w:left="2880" w:hanging="180"/>
+      </w:pPr>
+    </w:lvl>
+    <w:lvl w:ilvl="3" w:tplc="0409000F" w:tentative="1">
+      <w:start w:val="1"/>
+      <w:numFmt w:val="decimal"/>
+      <w:lvlText w:val="%4."/>
+      <w:lvlJc w:val="left"/>
+      <w:pPr>
+        <w:ind w:left="3600" w:hanging="360"/>
+      </w:pPr>
+    </w:lvl>
+    <w:lvl w:ilvl="4" w:tplc="04090019" w:tentative="1">
+      <w:start w:val="1"/>
+      <w:numFmt w:val="lowerLetter"/>
+      <w:lvlText w:val="%5."/>
+      <w:lvlJc w:val="left"/>
+      <w:pPr>
+        <w:ind w:left="4320" w:hanging="360"/>
+      </w:pPr>
+    </w:lvl>
+    <w:lvl w:ilvl="5" w:tplc="0409001B" w:tentative="1">
+      <w:start w:val="1"/>
+      <w:numFmt w:val="lowerRoman"/>
+      <w:lvlText w:val="%6."/>
+      <w:lvlJc w:val="right"/>
+      <w:pPr>
+        <w:ind w:left="5040" w:hanging="180"/>
+      </w:pPr>
+    </w:lvl>
+    <w:lvl w:ilvl="6" w:tplc="0409000F" w:tentative="1">
+      <w:start w:val="1"/>
+      <w:numFmt w:val="decimal"/>
+      <w:lvlText w:val="%7."/>
+      <w:lvlJc w:val="left"/>
+      <w:pPr>
+        <w:ind w:left="5760" w:hanging="360"/>
+      </w:pPr>
+    </w:lvl>
+    <w:lvl w:ilvl="7" w:tplc="04090019" w:tentative="1">
+      <w:start w:val="1"/>
+      <w:numFmt w:val="lowerLetter"/>
+      <w:lvlText w:val="%8."/>
+      <w:lvlJc w:val="left"/>
+      <w:pPr>
+        <w:ind w:left="6480" w:hanging="360"/>
+      </w:pPr>
+    </w:lvl>
+    <w:lvl w:ilvl="8" w:tplc="0409001B" w:tentative="1">
+      <w:start w:val="1"/>
+      <w:numFmt w:val="lowerRoman"/>
+      <w:lvlText w:val="%9."/>
+      <w:lvlJc w:val="right"/>
+      <w:pPr>
+        <w:ind w:left="7200" w:hanging="180"/>
+      </w:pPr>
+    </w:lvl>
+  </w:abstractNum>
   <w:num w:numId="1">
-    <w:abstractNumId w:val="8"/>
+    <w:abstractNumId w:val="12"/>
   </w:num>
   <w:num w:numId="2">
-    <w:abstractNumId w:val="9"/>
+    <w:abstractNumId w:val="14"/>
   </w:num>
   <w:num w:numId="3">
-    <w:abstractNumId w:val="9"/>
+    <w:abstractNumId w:val="14"/>
   </w:num>
   <w:num w:numId="4">
-    <w:abstractNumId w:val="9"/>
+    <w:abstractNumId w:val="14"/>
   </w:num>
   <w:num w:numId="5">
-    <w:abstractNumId w:val="9"/>
+    <w:abstractNumId w:val="14"/>
   </w:num>
   <w:num w:numId="6">
-    <w:abstractNumId w:val="9"/>
+    <w:abstractNumId w:val="14"/>
   </w:num>
   <w:num w:numId="7">
-    <w:abstractNumId w:val="9"/>
+    <w:abstractNumId w:val="14"/>
   </w:num>
   <w:num w:numId="8">
-    <w:abstractNumId w:val="9"/>
+    <w:abstractNumId w:val="14"/>
   </w:num>
   <w:num w:numId="9">
-    <w:abstractNumId w:val="9"/>
+    <w:abstractNumId w:val="14"/>
   </w:num>
   <w:num w:numId="10">
-    <w:abstractNumId w:val="9"/>
+    <w:abstractNumId w:val="14"/>
   </w:num>
   <w:num w:numId="11">
     <w:abstractNumId w:val="0"/>
   </w:num>
   <w:num w:numId="12">
-    <w:abstractNumId w:val="13"/>
+    <w:abstractNumId w:val="19"/>
   </w:num>
   <w:num w:numId="13">
-    <w:abstractNumId w:val="14"/>
+    <w:abstractNumId w:val="20"/>
   </w:num>
   <w:num w:numId="14">
-    <w:abstractNumId w:val="20"/>
+    <w:abstractNumId w:val="27"/>
   </w:num>
   <w:num w:numId="15">
-    <w:abstractNumId w:val="11"/>
+    <w:abstractNumId w:val="16"/>
   </w:num>
   <w:num w:numId="16">
-    <w:abstractNumId w:val="6"/>
+    <w:abstractNumId w:val="10"/>
   </w:num>
   <w:num w:numId="17">
-    <w:abstractNumId w:val="10"/>
+    <w:abstractNumId w:val="15"/>
   </w:num>
   <w:num w:numId="18">
-    <w:abstractNumId w:val="17"/>
+    <w:abstractNumId w:val="23"/>
   </w:num>
   <w:num w:numId="19">
     <w:abstractNumId w:val="1"/>
   </w:num>
   <w:num w:numId="20">
+    <w:abstractNumId w:val="14"/>
+  </w:num>
+  <w:num w:numId="21">
+    <w:abstractNumId w:val="29"/>
+  </w:num>
+  <w:num w:numId="22">
+    <w:abstractNumId w:val="7"/>
+  </w:num>
+  <w:num w:numId="23">
+    <w:abstractNumId w:val="22"/>
+  </w:num>
+  <w:num w:numId="24">
+    <w:abstractNumId w:val="4"/>
+  </w:num>
+  <w:num w:numId="25">
+    <w:abstractNumId w:val="25"/>
+  </w:num>
+  <w:num w:numId="26">
+    <w:abstractNumId w:val="24"/>
+  </w:num>
+  <w:num w:numId="27">
+    <w:abstractNumId w:val="11"/>
+  </w:num>
+  <w:num w:numId="28">
+    <w:abstractNumId w:val="21"/>
+  </w:num>
+  <w:num w:numId="29">
     <w:abstractNumId w:val="9"/>
   </w:num>
-  <w:num w:numId="21">
-    <w:abstractNumId w:val="21"/>
+  <w:num w:numId="30">
+    <w:abstractNumId w:val="5"/>
   </w:num>
-  <w:num w:numId="22">
-    <w:abstractNumId w:val="4"/>
+  <w:num w:numId="31">
+    <w:abstractNumId w:val="17"/>
   </w:num>
-  <w:num w:numId="23">
-    <w:abstractNumId w:val="16"/>
+  <w:num w:numId="32">
+    <w:abstractNumId w:val="26"/>
   </w:num>
-  <w:num w:numId="24">
+  <w:num w:numId="33">
+    <w:abstractNumId w:val="8"/>
+  </w:num>
+  <w:num w:numId="34">
+    <w:abstractNumId w:val="6"/>
+  </w:num>
+  <w:num w:numId="35">
+    <w:abstractNumId w:val="28"/>
+  </w:num>
+  <w:num w:numId="36">
     <w:abstractNumId w:val="2"/>
   </w:num>
-  <w:num w:numId="25">
-    <w:abstractNumId w:val="19"/>
+  <w:num w:numId="37">
+    <w:abstractNumId w:val="30"/>
   </w:num>
-  <w:num w:numId="26">
+  <w:num w:numId="38">
+    <w:abstractNumId w:val="3"/>
+  </w:num>
+  <w:num w:numId="39">
     <w:abstractNumId w:val="18"/>
   </w:num>
-  <w:num w:numId="27">
-    <w:abstractNumId w:val="7"/>
-  </w:num>
-  <w:num w:numId="28">
-    <w:abstractNumId w:val="15"/>
-  </w:num>
-  <w:num w:numId="29">
-    <w:abstractNumId w:val="5"/>
-  </w:num>
-  <w:num w:numId="30">
-    <w:abstractNumId w:val="3"/>
-  </w:num>
-  <w:num w:numId="31">
-    <w:abstractNumId w:val="12"/>
+  <w:num w:numId="40">
+    <w:abstractNumId w:val="13"/>
   </w:num>
   <w:numIdMacAtCleanup w:val="19"/>
 </w:numbering>
@@ -17248,9 +18929,11 @@
     <w:next w:val="Normal"/>
     <w:autoRedefine/>
     <w:uiPriority w:val="39"/>
+    <w:rsid w:val="0056181F"/>
     <w:pPr>
       <w:tabs>
         <w:tab w:val="left" w:pos="1080"/>
+        <w:tab w:val="left" w:pos="1121"/>
         <w:tab w:val="right" w:leader="dot" w:pos="9360"/>
       </w:tabs>
       <w:spacing w:before="180"/>
@@ -18312,9 +19995,11 @@
     <w:next w:val="Normal"/>
     <w:autoRedefine/>
     <w:uiPriority w:val="39"/>
+    <w:rsid w:val="0056181F"/>
     <w:pPr>
       <w:tabs>
         <w:tab w:val="left" w:pos="1080"/>
+        <w:tab w:val="left" w:pos="1121"/>
         <w:tab w:val="right" w:leader="dot" w:pos="9360"/>
       </w:tabs>
       <w:spacing w:before="180"/>
@@ -19222,7 +20907,7 @@
 </file>
 
 <file path=customXml/itemProps1.xml><?xml version="1.0" encoding="utf-8"?>
-<ds:datastoreItem xmlns:ds="http://schemas.openxmlformats.org/officeDocument/2006/customXml" ds:itemID="{0640680F-9A7E-7A40-99B0-AC16AB1EAFAF}">
+<ds:datastoreItem xmlns:ds="http://schemas.openxmlformats.org/officeDocument/2006/customXml" ds:itemID="{EE90CC53-4620-3448-945E-6D37A06DE7A3}">
   <ds:schemaRefs>
     <ds:schemaRef ds:uri="http://schemas.openxmlformats.org/officeDocument/2006/bibliography"/>
   </ds:schemaRefs>

--- a/docs/Requirements/Biochemical plate, assay, and result management system_v2_3Draft.docx
+++ b/docs/Requirements/Biochemical plate, assay, and result management system_v2_3Draft.docx
@@ -3901,33 +3901,31 @@
       <w:bookmarkStart w:id="4" w:name="_Toc43529560"/>
       <w:bookmarkStart w:id="5" w:name="_Toc52265703"/>
       <w:bookmarkStart w:id="6" w:name="_Toc53827740"/>
-      <w:bookmarkStart w:id="7" w:name="_GoBack"/>
-      <w:bookmarkEnd w:id="7"/>
     </w:p>
     <w:p>
       <w:pPr>
         <w:pStyle w:val="Heading1"/>
       </w:pPr>
-      <w:bookmarkStart w:id="8" w:name="_Toc73946768"/>
-      <w:bookmarkStart w:id="9" w:name="_Toc286359790"/>
+      <w:bookmarkStart w:id="7" w:name="_Toc73946768"/>
+      <w:bookmarkStart w:id="8" w:name="_Toc286359790"/>
       <w:r>
         <w:lastRenderedPageBreak/>
         <w:t>Document Administration</w:t>
       </w:r>
+      <w:bookmarkEnd w:id="7"/>
       <w:bookmarkEnd w:id="8"/>
+    </w:p>
+    <w:p>
+      <w:pPr>
+        <w:pStyle w:val="Heading2"/>
+      </w:pPr>
+      <w:bookmarkStart w:id="9" w:name="_Toc73946769"/>
+      <w:bookmarkStart w:id="10" w:name="_Toc286359791"/>
+      <w:r>
+        <w:t>Document Change History</w:t>
+      </w:r>
       <w:bookmarkEnd w:id="9"/>
-    </w:p>
-    <w:p>
-      <w:pPr>
-        <w:pStyle w:val="Heading2"/>
-      </w:pPr>
-      <w:bookmarkStart w:id="10" w:name="_Toc73946769"/>
-      <w:bookmarkStart w:id="11" w:name="_Toc286359791"/>
-      <w:r>
-        <w:t>Document Change History</w:t>
-      </w:r>
       <w:bookmarkEnd w:id="10"/>
-      <w:bookmarkEnd w:id="11"/>
     </w:p>
     <w:tbl>
       <w:tblPr>
@@ -4581,13 +4579,13 @@
       <w:pPr>
         <w:pStyle w:val="Heading2"/>
       </w:pPr>
-      <w:bookmarkStart w:id="12" w:name="_Toc77147646"/>
-      <w:bookmarkStart w:id="13" w:name="_Toc286359792"/>
+      <w:bookmarkStart w:id="11" w:name="_Toc77147646"/>
+      <w:bookmarkStart w:id="12" w:name="_Toc286359792"/>
       <w:r>
         <w:t>Document Content Owners</w:t>
       </w:r>
+      <w:bookmarkEnd w:id="11"/>
       <w:bookmarkEnd w:id="12"/>
-      <w:bookmarkEnd w:id="13"/>
     </w:p>
     <w:p>
       <w:pPr>
@@ -4887,20 +4885,20 @@
       <w:pPr>
         <w:pStyle w:val="Heading2"/>
       </w:pPr>
-      <w:bookmarkStart w:id="14" w:name="_Toc73946770"/>
+      <w:bookmarkStart w:id="13" w:name="_Toc73946770"/>
       <w:r>
         <w:br w:type="page"/>
       </w:r>
-      <w:bookmarkStart w:id="15" w:name="_Toc286359793"/>
+      <w:bookmarkStart w:id="14" w:name="_Toc286359793"/>
       <w:r>
         <w:lastRenderedPageBreak/>
         <w:t>Document</w:t>
       </w:r>
+      <w:bookmarkEnd w:id="13"/>
+      <w:r>
+        <w:t xml:space="preserve"> Reviewers</w:t>
+      </w:r>
       <w:bookmarkEnd w:id="14"/>
-      <w:r>
-        <w:t xml:space="preserve"> Reviewers</w:t>
-      </w:r>
-      <w:bookmarkEnd w:id="15"/>
     </w:p>
     <w:tbl>
       <w:tblPr>
@@ -5297,8 +5295,8 @@
       <w:pPr>
         <w:pStyle w:val="Heading2"/>
       </w:pPr>
-      <w:bookmarkStart w:id="16" w:name="_Toc73946771"/>
-      <w:bookmarkStart w:id="17" w:name="_Toc286359794"/>
+      <w:bookmarkStart w:id="15" w:name="_Toc73946771"/>
+      <w:bookmarkStart w:id="16" w:name="_Toc286359794"/>
       <w:r>
         <w:t>Document Approvers</w:t>
       </w:r>
@@ -5309,8 +5307,8 @@
       <w:bookmarkEnd w:id="4"/>
       <w:bookmarkEnd w:id="5"/>
       <w:bookmarkEnd w:id="6"/>
+      <w:bookmarkEnd w:id="15"/>
       <w:bookmarkEnd w:id="16"/>
-      <w:bookmarkEnd w:id="17"/>
     </w:p>
     <w:tbl>
       <w:tblPr>
@@ -6012,7 +6010,13 @@
         <w:ind w:left="576"/>
       </w:pPr>
       <w:r>
-        <w:t>High throughput screening is a method scientists use in the early stages of drug discovery to test millions of potential drugs. The method allows scientist to quickly identify candidates. While the process is highly automated, a disparate selection software of software tools are often used to manage plate sets and analyze results. Commercial software to manage the process is often extremely expensive</w:t>
+        <w:t xml:space="preserve">High throughput screening is a method </w:t>
+      </w:r>
+      <w:r>
+        <w:t>scientists’</w:t>
+      </w:r>
+      <w:r>
+        <w:t xml:space="preserve"> use in the early stages of drug discovery to test millions of potential drugs. The method allows scientist to quickly identify candidates. While the process is highly automated, a disparate selection software of software tools are often used to manage plate sets and analyze results. Commercial software to manage the process is often extremely expensive</w:t>
       </w:r>
     </w:p>
     <w:p>
@@ -6056,28 +6060,28 @@
       <w:pPr>
         <w:pStyle w:val="Heading1"/>
       </w:pPr>
-      <w:bookmarkStart w:id="18" w:name="_Toc77147653"/>
-      <w:bookmarkStart w:id="19" w:name="_Toc286359795"/>
-      <w:bookmarkStart w:id="20" w:name="_Toc516369892"/>
-      <w:bookmarkStart w:id="21" w:name="_Toc73946772"/>
+      <w:bookmarkStart w:id="17" w:name="_Toc77147653"/>
+      <w:bookmarkStart w:id="18" w:name="_Toc286359795"/>
+      <w:bookmarkStart w:id="19" w:name="_Toc516369892"/>
+      <w:bookmarkStart w:id="20" w:name="_Toc73946772"/>
       <w:r>
         <w:lastRenderedPageBreak/>
         <w:t>Assumptions and Constraints</w:t>
       </w:r>
+      <w:bookmarkEnd w:id="17"/>
       <w:bookmarkEnd w:id="18"/>
-      <w:bookmarkEnd w:id="19"/>
     </w:p>
     <w:p>
       <w:pPr>
         <w:pStyle w:val="Heading2"/>
       </w:pPr>
-      <w:bookmarkStart w:id="22" w:name="_Toc77147654"/>
-      <w:bookmarkStart w:id="23" w:name="_Toc286359796"/>
+      <w:bookmarkStart w:id="21" w:name="_Toc77147654"/>
+      <w:bookmarkStart w:id="22" w:name="_Toc286359796"/>
       <w:r>
         <w:t>Assumptions</w:t>
       </w:r>
+      <w:bookmarkEnd w:id="21"/>
       <w:bookmarkEnd w:id="22"/>
-      <w:bookmarkEnd w:id="23"/>
     </w:p>
     <w:p>
       <w:pPr>
@@ -6089,13 +6093,13 @@
       <w:pPr>
         <w:pStyle w:val="Heading2"/>
       </w:pPr>
-      <w:bookmarkStart w:id="24" w:name="_Toc77147655"/>
-      <w:bookmarkStart w:id="25" w:name="_Toc286359797"/>
+      <w:bookmarkStart w:id="23" w:name="_Toc77147655"/>
+      <w:bookmarkStart w:id="24" w:name="_Toc286359797"/>
       <w:r>
         <w:t>Constraints</w:t>
       </w:r>
+      <w:bookmarkEnd w:id="23"/>
       <w:bookmarkEnd w:id="24"/>
-      <w:bookmarkEnd w:id="25"/>
     </w:p>
     <w:p>
       <w:pPr>
@@ -6121,78 +6125,79 @@
       <w:pPr>
         <w:pStyle w:val="Heading1"/>
       </w:pPr>
-      <w:bookmarkStart w:id="26" w:name="_Toc286359798"/>
+      <w:bookmarkStart w:id="25" w:name="_Toc286359798"/>
       <w:r>
         <w:lastRenderedPageBreak/>
         <w:t>Scope</w:t>
       </w:r>
+      <w:bookmarkEnd w:id="25"/>
+    </w:p>
+    <w:p>
+      <w:pPr>
+        <w:pStyle w:val="Heading2"/>
+      </w:pPr>
+      <w:bookmarkStart w:id="26" w:name="_Toc286359799"/>
+      <w:r>
+        <w:t>In Scope</w:t>
+      </w:r>
       <w:bookmarkEnd w:id="26"/>
     </w:p>
     <w:p>
       <w:pPr>
+        <w:pStyle w:val="BodyText"/>
+      </w:pPr>
+    </w:p>
+    <w:p>
+      <w:pPr>
         <w:pStyle w:val="Heading2"/>
       </w:pPr>
-      <w:bookmarkStart w:id="27" w:name="_Toc286359799"/>
-      <w:r>
-        <w:t>In Scope</w:t>
+      <w:bookmarkStart w:id="27" w:name="_Toc286359800"/>
+      <w:r>
+        <w:t>Out of Scope</w:t>
       </w:r>
       <w:bookmarkEnd w:id="27"/>
     </w:p>
     <w:p>
       <w:pPr>
-        <w:pStyle w:val="BodyText"/>
-      </w:pPr>
-    </w:p>
-    <w:p>
-      <w:pPr>
-        <w:pStyle w:val="Heading2"/>
-      </w:pPr>
-      <w:bookmarkStart w:id="28" w:name="_Toc286359800"/>
-      <w:r>
-        <w:t>Out of Scope</w:t>
-      </w:r>
-      <w:bookmarkEnd w:id="28"/>
-    </w:p>
-    <w:p>
-      <w:pPr>
         <w:pStyle w:val="Heading1"/>
       </w:pPr>
-      <w:bookmarkStart w:id="29" w:name="_Toc516369901"/>
-      <w:bookmarkStart w:id="30" w:name="_Toc73946777"/>
-      <w:bookmarkStart w:id="31" w:name="_Toc286359801"/>
-      <w:bookmarkStart w:id="32" w:name="_Toc317384677"/>
-      <w:bookmarkStart w:id="33" w:name="_Toc322235328"/>
-      <w:bookmarkStart w:id="34" w:name="_Toc322235370"/>
-      <w:bookmarkStart w:id="35" w:name="_Toc322236101"/>
-      <w:bookmarkStart w:id="36" w:name="_Toc322245043"/>
-      <w:bookmarkStart w:id="37" w:name="_Toc322253273"/>
-      <w:bookmarkStart w:id="38" w:name="_Toc322394658"/>
-      <w:bookmarkStart w:id="39" w:name="_Toc322919899"/>
-      <w:bookmarkStart w:id="40" w:name="_Toc322926395"/>
-      <w:bookmarkStart w:id="41" w:name="_Toc497787416"/>
+      <w:bookmarkStart w:id="28" w:name="_Toc516369901"/>
+      <w:bookmarkStart w:id="29" w:name="_Toc73946777"/>
+      <w:bookmarkStart w:id="30" w:name="_Toc286359801"/>
+      <w:bookmarkStart w:id="31" w:name="_Toc317384677"/>
+      <w:bookmarkStart w:id="32" w:name="_Toc322235328"/>
+      <w:bookmarkStart w:id="33" w:name="_Toc322235370"/>
+      <w:bookmarkStart w:id="34" w:name="_Toc322236101"/>
+      <w:bookmarkStart w:id="35" w:name="_Toc322245043"/>
+      <w:bookmarkStart w:id="36" w:name="_Toc322253273"/>
+      <w:bookmarkStart w:id="37" w:name="_Toc322394658"/>
+      <w:bookmarkStart w:id="38" w:name="_Toc322919899"/>
+      <w:bookmarkStart w:id="39" w:name="_Toc322926395"/>
+      <w:bookmarkStart w:id="40" w:name="_Toc497787416"/>
+      <w:bookmarkEnd w:id="19"/>
       <w:bookmarkEnd w:id="20"/>
-      <w:bookmarkEnd w:id="21"/>
       <w:r>
         <w:lastRenderedPageBreak/>
         <w:t xml:space="preserve">Proposed </w:t>
       </w:r>
+      <w:bookmarkEnd w:id="28"/>
       <w:bookmarkEnd w:id="29"/>
+      <w:r>
+        <w:t>Functionality</w:t>
+      </w:r>
       <w:bookmarkEnd w:id="30"/>
-      <w:r>
-        <w:t>Functionality</w:t>
-      </w:r>
+    </w:p>
+    <w:p>
+      <w:pPr>
+        <w:ind w:left="450"/>
+      </w:pPr>
+    </w:p>
+    <w:p>
+      <w:pPr>
+        <w:pStyle w:val="Heading2"/>
+      </w:pPr>
+      <w:bookmarkStart w:id="41" w:name="_Toc286359802"/>
       <w:bookmarkEnd w:id="31"/>
-    </w:p>
-    <w:p>
-      <w:pPr>
-        <w:ind w:left="450"/>
-      </w:pPr>
-    </w:p>
-    <w:p>
-      <w:pPr>
-        <w:pStyle w:val="Heading2"/>
-      </w:pPr>
-      <w:bookmarkStart w:id="42" w:name="_Toc286359802"/>
       <w:bookmarkEnd w:id="32"/>
       <w:bookmarkEnd w:id="33"/>
       <w:bookmarkEnd w:id="34"/>
@@ -6202,17 +6207,42 @@
       <w:bookmarkEnd w:id="38"/>
       <w:bookmarkEnd w:id="39"/>
       <w:bookmarkEnd w:id="40"/>
+      <w:r>
+        <w:t>Introduction</w:t>
+      </w:r>
+    </w:p>
+    <w:p>
+      <w:pPr>
+        <w:pStyle w:val="BodyText"/>
+      </w:pPr>
+      <w:r>
+        <w:t xml:space="preserve">The purpose of this document is to assist the We99 project team and the customer gain a common understanding of the high level functionality of the Biomedical Plate, Assay and Result Management system. The requirements have been documented in storyboard format. A short description of the functionality is included with some mockup screen shots. This format is intended to provide a good overview of the system from a users point of view. </w:t>
+      </w:r>
+    </w:p>
+    <w:p>
+      <w:pPr>
+        <w:pStyle w:val="Heading2"/>
+        <w:numPr>
+          <w:ilvl w:val="0"/>
+          <w:numId w:val="0"/>
+        </w:numPr>
+        <w:ind w:left="576" w:hanging="576"/>
+      </w:pPr>
+    </w:p>
+    <w:p>
+      <w:pPr>
+        <w:pStyle w:val="Heading2"/>
+      </w:pPr>
+      <w:r>
+        <w:t>Overview</w:t>
+      </w:r>
       <w:bookmarkEnd w:id="41"/>
-      <w:r>
-        <w:t>Overview</w:t>
-      </w:r>
-      <w:bookmarkEnd w:id="42"/>
     </w:p>
     <w:p>
       <w:pPr>
         <w:pStyle w:val="BodyText"/>
       </w:pPr>
-      <w:bookmarkStart w:id="43" w:name="_Toc516369904"/>
+      <w:bookmarkStart w:id="42" w:name="_Toc516369904"/>
       <w:r>
         <w:t>We prop</w:t>
       </w:r>
@@ -6402,11 +6432,11 @@
       <w:pPr>
         <w:pStyle w:val="Heading1"/>
       </w:pPr>
-      <w:bookmarkStart w:id="44" w:name="_Toc511624237"/>
-      <w:bookmarkStart w:id="45" w:name="_Toc514228812"/>
-      <w:bookmarkStart w:id="46" w:name="_Toc73946781"/>
-      <w:bookmarkStart w:id="47" w:name="_Toc286359803"/>
-      <w:bookmarkEnd w:id="43"/>
+      <w:bookmarkStart w:id="43" w:name="_Toc511624237"/>
+      <w:bookmarkStart w:id="44" w:name="_Toc514228812"/>
+      <w:bookmarkStart w:id="45" w:name="_Toc73946781"/>
+      <w:bookmarkStart w:id="46" w:name="_Toc286359803"/>
+      <w:bookmarkEnd w:id="42"/>
       <w:r>
         <w:lastRenderedPageBreak/>
         <w:t xml:space="preserve">Business </w:t>
@@ -6417,27 +6447,27 @@
       <w:r>
         <w:t>Requirements</w:t>
       </w:r>
+      <w:bookmarkEnd w:id="43"/>
       <w:bookmarkEnd w:id="44"/>
       <w:bookmarkEnd w:id="45"/>
       <w:bookmarkEnd w:id="46"/>
+    </w:p>
+    <w:p>
+      <w:pPr>
+        <w:pStyle w:val="Heading2"/>
+      </w:pPr>
+      <w:bookmarkStart w:id="47" w:name="_Toc286359804"/>
+      <w:bookmarkStart w:id="48" w:name="_Toc73946782"/>
+      <w:r>
+        <w:t>Security</w:t>
+      </w:r>
+      <w:r>
+        <w:t xml:space="preserve"> Functional Requirements</w:t>
+      </w:r>
       <w:bookmarkEnd w:id="47"/>
     </w:p>
     <w:p>
       <w:pPr>
-        <w:pStyle w:val="Heading2"/>
-      </w:pPr>
-      <w:bookmarkStart w:id="48" w:name="_Toc286359804"/>
-      <w:bookmarkStart w:id="49" w:name="_Toc73946782"/>
-      <w:r>
-        <w:t>Security</w:t>
-      </w:r>
-      <w:r>
-        <w:t xml:space="preserve"> Functional Requirements</w:t>
-      </w:r>
-      <w:bookmarkEnd w:id="48"/>
-    </w:p>
-    <w:p>
-      <w:pPr>
         <w:pStyle w:val="BodyText"/>
       </w:pPr>
     </w:p>
@@ -6445,14 +6475,14 @@
       <w:pPr>
         <w:pStyle w:val="Heading3"/>
       </w:pPr>
-      <w:bookmarkStart w:id="50" w:name="_Toc286359805"/>
+      <w:bookmarkStart w:id="49" w:name="_Toc286359805"/>
       <w:r>
         <w:t xml:space="preserve">Security </w:t>
       </w:r>
       <w:r>
         <w:t>Overview</w:t>
       </w:r>
-      <w:bookmarkEnd w:id="50"/>
+      <w:bookmarkEnd w:id="49"/>
     </w:p>
     <w:p>
       <w:pPr>
@@ -6627,7 +6657,7 @@
       <w:pPr>
         <w:pStyle w:val="Heading3"/>
       </w:pPr>
-      <w:bookmarkStart w:id="51" w:name="_Toc286359806"/>
+      <w:bookmarkStart w:id="50" w:name="_Toc286359806"/>
       <w:r>
         <w:t>Sample Screens</w:t>
       </w:r>
@@ -6640,7 +6670,7 @@
       <w:r>
         <w:t>Board</w:t>
       </w:r>
-      <w:bookmarkEnd w:id="51"/>
+      <w:bookmarkEnd w:id="50"/>
     </w:p>
     <w:p>
       <w:pPr>
@@ -6967,8 +6997,8 @@
       <w:pPr>
         <w:pStyle w:val="Heading3"/>
       </w:pPr>
-      <w:bookmarkStart w:id="52" w:name="_Toc286359807"/>
-      <w:bookmarkEnd w:id="49"/>
+      <w:bookmarkStart w:id="51" w:name="_Toc286359807"/>
+      <w:bookmarkEnd w:id="48"/>
       <w:r>
         <w:t>O</w:t>
       </w:r>
@@ -6984,7 +7014,7 @@
       <w:r>
         <w:t xml:space="preserve"> Section</w:t>
       </w:r>
-      <w:bookmarkEnd w:id="52"/>
+      <w:bookmarkEnd w:id="51"/>
     </w:p>
     <w:tbl>
       <w:tblPr>
@@ -7297,8 +7327,8 @@
         </w:numPr>
         <w:ind w:left="576"/>
       </w:pPr>
-      <w:bookmarkStart w:id="53" w:name="_Toc73946788"/>
-      <w:bookmarkStart w:id="54" w:name="_Toc54428022"/>
+      <w:bookmarkStart w:id="52" w:name="_Toc73946788"/>
+      <w:bookmarkStart w:id="53" w:name="_Toc54428022"/>
     </w:p>
     <w:p>
       <w:pPr>
@@ -7318,27 +7348,27 @@
       <w:pPr>
         <w:pStyle w:val="Heading2"/>
       </w:pPr>
-      <w:bookmarkStart w:id="55" w:name="_Toc286359808"/>
+      <w:bookmarkStart w:id="54" w:name="_Toc286359808"/>
       <w:r>
         <w:lastRenderedPageBreak/>
         <w:t>Plate Management Requirements</w:t>
       </w:r>
+      <w:bookmarkEnd w:id="54"/>
+    </w:p>
+    <w:p>
+      <w:pPr>
+        <w:pStyle w:val="BodyText"/>
+      </w:pPr>
+    </w:p>
+    <w:p>
+      <w:pPr>
+        <w:pStyle w:val="Heading3"/>
+      </w:pPr>
+      <w:bookmarkStart w:id="55" w:name="_Toc286359809"/>
+      <w:r>
+        <w:t>Plate Management Overview</w:t>
+      </w:r>
       <w:bookmarkEnd w:id="55"/>
-    </w:p>
-    <w:p>
-      <w:pPr>
-        <w:pStyle w:val="BodyText"/>
-      </w:pPr>
-    </w:p>
-    <w:p>
-      <w:pPr>
-        <w:pStyle w:val="Heading3"/>
-      </w:pPr>
-      <w:bookmarkStart w:id="56" w:name="_Toc286359809"/>
-      <w:r>
-        <w:t>Plate Management Overview</w:t>
-      </w:r>
-      <w:bookmarkEnd w:id="56"/>
     </w:p>
     <w:p>
       <w:pPr>
@@ -7792,11 +7822,11 @@
       <w:pPr>
         <w:pStyle w:val="Heading3"/>
       </w:pPr>
-      <w:bookmarkStart w:id="57" w:name="_Toc286359810"/>
+      <w:bookmarkStart w:id="56" w:name="_Toc286359810"/>
       <w:r>
         <w:t>Sample Screens / Story Board</w:t>
       </w:r>
-      <w:bookmarkEnd w:id="57"/>
+      <w:bookmarkEnd w:id="56"/>
     </w:p>
     <w:p>
       <w:pPr>
@@ -10093,11 +10123,11 @@
       <w:pPr>
         <w:pStyle w:val="Heading3"/>
       </w:pPr>
-      <w:bookmarkStart w:id="58" w:name="_Toc286359811"/>
+      <w:bookmarkStart w:id="57" w:name="_Toc286359811"/>
       <w:r>
         <w:t>Open Issues / Questions Plate Management</w:t>
       </w:r>
-      <w:bookmarkEnd w:id="58"/>
+      <w:bookmarkEnd w:id="57"/>
     </w:p>
     <w:tbl>
       <w:tblPr>
@@ -10391,7 +10421,7 @@
               <w:rPr>
                 <w:rStyle w:val="CommentReference"/>
               </w:rPr>
-              <w:annotationRef/>
+              <w:t/>
             </w:r>
             <w:r>
               <w:t>We should consider having add plate set wizard to produce a json document server side. then the import wizard and the add new plate wizard would both use the same call to populate the database</w:t>
@@ -10500,7 +10530,7 @@
       <w:pPr>
         <w:pStyle w:val="Heading2"/>
       </w:pPr>
-      <w:bookmarkStart w:id="59" w:name="_Toc286359812"/>
+      <w:bookmarkStart w:id="58" w:name="_Toc286359812"/>
       <w:r>
         <w:t>Experiment Man</w:t>
       </w:r>
@@ -10510,22 +10540,22 @@
       <w:r>
         <w:t xml:space="preserve"> Requirements</w:t>
       </w:r>
+      <w:bookmarkEnd w:id="58"/>
+    </w:p>
+    <w:p>
+      <w:pPr>
+        <w:pStyle w:val="BodyText"/>
+      </w:pPr>
+    </w:p>
+    <w:p>
+      <w:pPr>
+        <w:pStyle w:val="Heading3"/>
+      </w:pPr>
+      <w:bookmarkStart w:id="59" w:name="_Toc286359813"/>
+      <w:r>
+        <w:t>Overview</w:t>
+      </w:r>
       <w:bookmarkEnd w:id="59"/>
-    </w:p>
-    <w:p>
-      <w:pPr>
-        <w:pStyle w:val="BodyText"/>
-      </w:pPr>
-    </w:p>
-    <w:p>
-      <w:pPr>
-        <w:pStyle w:val="Heading3"/>
-      </w:pPr>
-      <w:bookmarkStart w:id="60" w:name="_Toc286359813"/>
-      <w:r>
-        <w:t>Overview</w:t>
-      </w:r>
-      <w:bookmarkEnd w:id="60"/>
     </w:p>
     <w:p>
       <w:pPr>
@@ -10571,10 +10601,10 @@
           <w:numId w:val="26"/>
         </w:numPr>
         <w:rPr>
-          <w:ins w:id="61" w:author="Alex" w:date="2015-02-25T09:17:00Z"/>
-        </w:rPr>
-      </w:pPr>
-      <w:ins w:id="62" w:author="Alex" w:date="2015-02-25T09:17:00Z">
+          <w:ins w:id="60" w:author="Alex" w:date="2015-02-25T09:17:00Z"/>
+        </w:rPr>
+      </w:pPr>
+      <w:ins w:id="61" w:author="Alex" w:date="2015-02-25T09:17:00Z">
         <w:r>
           <w:rPr>
             <w:b/>
@@ -10594,10 +10624,10 @@
           <w:numId w:val="26"/>
         </w:numPr>
         <w:rPr>
-          <w:ins w:id="63" w:author="Alex" w:date="2015-02-25T09:17:00Z"/>
-        </w:rPr>
-      </w:pPr>
-      <w:ins w:id="64" w:author="Alex" w:date="2015-02-25T09:17:00Z">
+          <w:ins w:id="62" w:author="Alex" w:date="2015-02-25T09:17:00Z"/>
+        </w:rPr>
+      </w:pPr>
+      <w:ins w:id="63" w:author="Alex" w:date="2015-02-25T09:17:00Z">
         <w:r>
           <w:t>Shared plates that have not been allocated can be started by clicked not started. Note that all shared plates have a common ‘Ready to Test’ and Tested state.</w:t>
         </w:r>
@@ -10703,7 +10733,7 @@
           <w:numId w:val="27"/>
         </w:numPr>
         <w:rPr>
-          <w:ins w:id="65" w:author="Alex" w:date="2015-02-25T09:17:00Z"/>
+          <w:ins w:id="64" w:author="Alex" w:date="2015-02-25T09:17:00Z"/>
         </w:rPr>
       </w:pPr>
       <w:r>
@@ -10727,7 +10757,7 @@
           <w:numId w:val="27"/>
         </w:numPr>
       </w:pPr>
-      <w:ins w:id="66" w:author="Alex" w:date="2015-02-25T09:17:00Z">
+      <w:ins w:id="65" w:author="Alex" w:date="2015-02-25T09:17:00Z">
         <w:r>
           <w:rPr>
             <w:b/>
@@ -10780,11 +10810,11 @@
       <w:pPr>
         <w:pStyle w:val="Heading3"/>
       </w:pPr>
-      <w:bookmarkStart w:id="67" w:name="_Toc286359814"/>
+      <w:bookmarkStart w:id="66" w:name="_Toc286359814"/>
       <w:r>
         <w:t>Sample Screens / Story Board</w:t>
       </w:r>
-      <w:bookmarkEnd w:id="67"/>
+      <w:bookmarkEnd w:id="66"/>
     </w:p>
     <w:p>
       <w:pPr>
@@ -10802,12 +10832,12 @@
       <w:pPr>
         <w:pStyle w:val="Heading3"/>
       </w:pPr>
-      <w:bookmarkStart w:id="68" w:name="_Toc286359815"/>
+      <w:bookmarkStart w:id="67" w:name="_Toc286359815"/>
       <w:r>
         <w:lastRenderedPageBreak/>
         <w:t>Open Issues / Questions Experiment Management</w:t>
       </w:r>
-      <w:bookmarkEnd w:id="68"/>
+      <w:bookmarkEnd w:id="67"/>
     </w:p>
     <w:tbl>
       <w:tblPr>
@@ -11079,7 +11109,7 @@
             <w:pPr>
               <w:pStyle w:val="TableText"/>
             </w:pPr>
-            <w:ins w:id="69" w:author="Alex" w:date="2015-02-25T09:18:00Z">
+            <w:ins w:id="68" w:author="Alex" w:date="2015-02-25T09:18:00Z">
               <w:r>
                 <w:t>Might need Need a separate role and management view for ‘mark as prepared’.</w:t>
               </w:r>
@@ -11100,7 +11130,7 @@
             <w:pPr>
               <w:pStyle w:val="TableText"/>
             </w:pPr>
-            <w:ins w:id="70" w:author="Alex" w:date="2015-02-25T09:18:00Z">
+            <w:ins w:id="69" w:author="Alex" w:date="2015-02-25T09:18:00Z">
               <w:r>
                 <w:t>e.g., this is where a lab assistant could mark plates as prepared and the status is updated to the project.</w:t>
               </w:r>
@@ -11134,30 +11164,30 @@
       <w:pPr>
         <w:pStyle w:val="Heading2"/>
       </w:pPr>
-      <w:bookmarkStart w:id="71" w:name="_Toc286359816"/>
-      <w:bookmarkEnd w:id="53"/>
+      <w:bookmarkStart w:id="70" w:name="_Toc286359816"/>
+      <w:bookmarkEnd w:id="52"/>
       <w:r>
         <w:t>Results Analysis</w:t>
       </w:r>
       <w:r>
         <w:t xml:space="preserve"> Requirements</w:t>
       </w:r>
+      <w:bookmarkEnd w:id="70"/>
+    </w:p>
+    <w:p>
+      <w:pPr>
+        <w:pStyle w:val="BodyText"/>
+      </w:pPr>
+    </w:p>
+    <w:p>
+      <w:pPr>
+        <w:pStyle w:val="Heading3"/>
+      </w:pPr>
+      <w:bookmarkStart w:id="71" w:name="_Toc286359817"/>
+      <w:r>
+        <w:t>Overview</w:t>
+      </w:r>
       <w:bookmarkEnd w:id="71"/>
-    </w:p>
-    <w:p>
-      <w:pPr>
-        <w:pStyle w:val="BodyText"/>
-      </w:pPr>
-    </w:p>
-    <w:p>
-      <w:pPr>
-        <w:pStyle w:val="Heading3"/>
-      </w:pPr>
-      <w:bookmarkStart w:id="72" w:name="_Toc286359817"/>
-      <w:r>
-        <w:t>Overview</w:t>
-      </w:r>
-      <w:bookmarkEnd w:id="72"/>
     </w:p>
     <w:p>
       <w:pPr>
@@ -11251,11 +11281,11 @@
       <w:pPr>
         <w:pStyle w:val="Heading3"/>
       </w:pPr>
-      <w:bookmarkStart w:id="73" w:name="_Toc286359818"/>
+      <w:bookmarkStart w:id="72" w:name="_Toc286359818"/>
       <w:r>
         <w:t>Sample Screens / Story Boards</w:t>
       </w:r>
-      <w:bookmarkEnd w:id="73"/>
+      <w:bookmarkEnd w:id="72"/>
     </w:p>
     <w:p>
       <w:pPr>
@@ -11922,11 +11952,11 @@
       <w:pPr>
         <w:pStyle w:val="Heading3"/>
       </w:pPr>
-      <w:bookmarkStart w:id="74" w:name="_Toc286359819"/>
+      <w:bookmarkStart w:id="73" w:name="_Toc286359819"/>
       <w:r>
         <w:t>Open Issues / Questions Results Analysis</w:t>
       </w:r>
-      <w:bookmarkEnd w:id="74"/>
+      <w:bookmarkEnd w:id="73"/>
     </w:p>
     <w:p>
       <w:pPr>
@@ -12264,13 +12294,33 @@
       <w:pPr>
         <w:pStyle w:val="Heading2"/>
       </w:pPr>
-      <w:bookmarkStart w:id="75" w:name="_Toc286359820"/>
+      <w:bookmarkStart w:id="74" w:name="_Toc286359820"/>
       <w:r>
         <w:t>Special Feature Proposals</w:t>
       </w:r>
+      <w:bookmarkEnd w:id="74"/>
+    </w:p>
+    <w:p>
+      <w:pPr>
+        <w:pStyle w:val="BodyText"/>
+      </w:pPr>
+    </w:p>
+    <w:p>
+      <w:pPr>
+        <w:pStyle w:val="Heading3"/>
+      </w:pPr>
+      <w:bookmarkStart w:id="75" w:name="_Toc286359821"/>
+      <w:r>
+        <w:t>Overview</w:t>
+      </w:r>
       <w:bookmarkEnd w:id="75"/>
     </w:p>
     <w:p>
+      <w:r>
+        <w:t>We have includes a few special features that we were considering implementing as part of the system.</w:t>
+      </w:r>
+    </w:p>
+    <w:p>
       <w:pPr>
         <w:pStyle w:val="BodyText"/>
       </w:pPr>
@@ -12279,31 +12329,11 @@
       <w:pPr>
         <w:pStyle w:val="Heading3"/>
       </w:pPr>
-      <w:bookmarkStart w:id="76" w:name="_Toc286359821"/>
-      <w:r>
-        <w:t>Overview</w:t>
+      <w:bookmarkStart w:id="76" w:name="_Toc286359822"/>
+      <w:r>
+        <w:t>Interactive Visualization</w:t>
       </w:r>
       <w:bookmarkEnd w:id="76"/>
-    </w:p>
-    <w:p>
-      <w:r>
-        <w:t>We have includes a few special features that we were considering implementing as part of the system.</w:t>
-      </w:r>
-    </w:p>
-    <w:p>
-      <w:pPr>
-        <w:pStyle w:val="BodyText"/>
-      </w:pPr>
-    </w:p>
-    <w:p>
-      <w:pPr>
-        <w:pStyle w:val="Heading3"/>
-      </w:pPr>
-      <w:bookmarkStart w:id="77" w:name="_Toc286359822"/>
-      <w:r>
-        <w:t>Interactive Visualization</w:t>
-      </w:r>
-      <w:bookmarkEnd w:id="77"/>
     </w:p>
     <w:p>
       <w:pPr>
@@ -12615,11 +12645,11 @@
       <w:pPr>
         <w:pStyle w:val="Heading3"/>
       </w:pPr>
-      <w:bookmarkStart w:id="78" w:name="_Toc286359823"/>
+      <w:bookmarkStart w:id="77" w:name="_Toc286359823"/>
       <w:r>
         <w:t>Audit Trail</w:t>
       </w:r>
-      <w:bookmarkEnd w:id="78"/>
+      <w:bookmarkEnd w:id="77"/>
     </w:p>
     <w:p>
       <w:pPr>
@@ -12744,12 +12774,12 @@
       <w:pPr>
         <w:pStyle w:val="Heading3"/>
       </w:pPr>
-      <w:bookmarkStart w:id="79" w:name="_Toc286359824"/>
+      <w:bookmarkStart w:id="78" w:name="_Toc286359824"/>
       <w:r>
         <w:lastRenderedPageBreak/>
         <w:t>Four Eyes Protocol</w:t>
       </w:r>
-      <w:bookmarkEnd w:id="79"/>
+      <w:bookmarkEnd w:id="78"/>
       <w:r>
         <w:t xml:space="preserve"> </w:t>
       </w:r>
@@ -12874,12 +12904,12 @@
       <w:pPr>
         <w:pStyle w:val="Heading3"/>
       </w:pPr>
-      <w:bookmarkStart w:id="80" w:name="_Toc286359825"/>
+      <w:bookmarkStart w:id="79" w:name="_Toc286359825"/>
       <w:r>
         <w:lastRenderedPageBreak/>
         <w:t>Flexible Plate Template Editor</w:t>
       </w:r>
-      <w:bookmarkEnd w:id="80"/>
+      <w:bookmarkEnd w:id="79"/>
     </w:p>
     <w:p>
       <w:pPr>
@@ -12911,11 +12941,11 @@
       <w:pPr>
         <w:pStyle w:val="Heading3"/>
       </w:pPr>
-      <w:bookmarkStart w:id="81" w:name="_Toc286359826"/>
+      <w:bookmarkStart w:id="80" w:name="_Toc286359826"/>
       <w:r>
         <w:t>Plate Sharing</w:t>
       </w:r>
-      <w:bookmarkEnd w:id="81"/>
+      <w:bookmarkEnd w:id="80"/>
     </w:p>
     <w:p>
       <w:pPr>
@@ -12947,11 +12977,11 @@
       <w:pPr>
         <w:pStyle w:val="Heading3"/>
       </w:pPr>
-      <w:bookmarkStart w:id="82" w:name="_Toc286359827"/>
+      <w:bookmarkStart w:id="81" w:name="_Toc286359827"/>
       <w:r>
         <w:t>Support Machine / Equipment File parsers</w:t>
       </w:r>
-      <w:bookmarkEnd w:id="82"/>
+      <w:bookmarkEnd w:id="81"/>
     </w:p>
     <w:p>
       <w:pPr>
@@ -12980,14 +13010,14 @@
       <w:pPr>
         <w:pStyle w:val="Heading3"/>
       </w:pPr>
-      <w:bookmarkStart w:id="83" w:name="_Toc286359828"/>
+      <w:bookmarkStart w:id="82" w:name="_Toc286359828"/>
       <w:r>
         <w:t xml:space="preserve">Open Issues / Questions </w:t>
       </w:r>
       <w:r>
         <w:t>Special Features</w:t>
       </w:r>
-      <w:bookmarkEnd w:id="83"/>
+      <w:bookmarkEnd w:id="82"/>
     </w:p>
     <w:p>
       <w:pPr>
@@ -13315,7 +13345,7 @@
         <w:pStyle w:val="BodyText"/>
       </w:pPr>
     </w:p>
-    <w:bookmarkEnd w:id="54"/>
+    <w:bookmarkEnd w:id="53"/>
     <w:p>
       <w:pPr>
         <w:pStyle w:val="Heading1"/>
@@ -13328,6 +13358,7 @@
     <w:p>
       <w:pPr>
         <w:pStyle w:val="BodyText"/>
+        <w:ind w:left="0"/>
       </w:pPr>
     </w:p>
     <w:p>
@@ -13340,11 +13371,384 @@
     </w:p>
     <w:p>
       <w:pPr>
-        <w:pStyle w:val="Heading2"/>
-      </w:pPr>
-      <w:r>
-        <w:t>Web Services</w:t>
-      </w:r>
+        <w:pStyle w:val="Heading3"/>
+      </w:pPr>
+      <w:r>
+        <w:t>Introduction</w:t>
+      </w:r>
+    </w:p>
+    <w:p>
+      <w:pPr>
+        <w:rPr>
+          <w:rFonts w:ascii="Helvetica Neue" w:hAnsi="Helvetica Neue"/>
+          <w:color w:val="333333"/>
+          <w:shd w:val="clear" w:color="auto" w:fill="FFFFFF"/>
+        </w:rPr>
+      </w:pPr>
+      <w:r>
+        <w:rPr>
+          <w:rFonts w:ascii="Helvetica Neue" w:hAnsi="Helvetica Neue"/>
+          <w:color w:val="333333"/>
+          <w:shd w:val="clear" w:color="auto" w:fill="FFFFFF"/>
+        </w:rPr>
+        <w:t>Our overall vision is to create a web application that can assist scientists with managing the data associated with their experiments. We have decided to develop our project as a Java web application. A web application will easily allow multiple users to access our program from whatever internet-capable device they have available, such a workstation or a mobile device. Our team has significant experience in the Java development environment, so choosing a Java-based framework was considered the most efficient choice.</w:t>
+      </w:r>
+    </w:p>
+    <w:p>
+      <w:pPr>
+        <w:rPr>
+          <w:rFonts w:ascii="Helvetica Neue" w:hAnsi="Helvetica Neue"/>
+          <w:color w:val="333333"/>
+          <w:shd w:val="clear" w:color="auto" w:fill="FFFFFF"/>
+        </w:rPr>
+      </w:pPr>
+    </w:p>
+    <w:p>
+      <w:pPr>
+        <w:pStyle w:val="Heading3"/>
+        <w:numPr>
+          <w:ilvl w:val="0"/>
+          <w:numId w:val="0"/>
+        </w:numPr>
+        <w:ind w:left="720" w:hanging="720"/>
+      </w:pPr>
+      <w:r>
+        <w:rPr>
+          <w:noProof/>
+        </w:rPr>
+        <w:drawing>
+          <wp:inline distT="0" distB="0" distL="0" distR="0" wp14:anchorId="3816924E" wp14:editId="1AB55A17">
+            <wp:extent cx="4040717" cy="3316606"/>
+            <wp:effectExtent l="0" t="0" r="0" b="10795"/>
+            <wp:docPr id="1" name="Picture 1"/>
+            <wp:cNvGraphicFramePr>
+              <a:graphicFrameLocks xmlns:a="http://schemas.openxmlformats.org/drawingml/2006/main" noChangeAspect="1"/>
+            </wp:cNvGraphicFramePr>
+            <a:graphic xmlns:a="http://schemas.openxmlformats.org/drawingml/2006/main">
+              <a:graphicData uri="http://schemas.openxmlformats.org/drawingml/2006/picture">
+                <pic:pic xmlns:pic="http://schemas.openxmlformats.org/drawingml/2006/picture">
+                  <pic:nvPicPr>
+                    <pic:cNvPr id="0" name="architecture.png"/>
+                    <pic:cNvPicPr/>
+                  </pic:nvPicPr>
+                  <pic:blipFill>
+                    <a:blip r:embed="rId36">
+                      <a:extLst>
+                        <a:ext uri="{28A0092B-C50C-407E-A947-70E740481C1C}">
+                          <a14:useLocalDpi xmlns:a14="http://schemas.microsoft.com/office/drawing/2010/main" val="0"/>
+                        </a:ext>
+                      </a:extLst>
+                    </a:blip>
+                    <a:stretch>
+                      <a:fillRect/>
+                    </a:stretch>
+                  </pic:blipFill>
+                  <pic:spPr>
+                    <a:xfrm>
+                      <a:off x="0" y="0"/>
+                      <a:ext cx="4042031" cy="3317685"/>
+                    </a:xfrm>
+                    <a:prstGeom prst="rect">
+                      <a:avLst/>
+                    </a:prstGeom>
+                  </pic:spPr>
+                </pic:pic>
+              </a:graphicData>
+            </a:graphic>
+          </wp:inline>
+        </w:drawing>
+      </w:r>
+    </w:p>
+    <w:p>
+      <w:pPr>
+        <w:rPr>
+          <w:rFonts w:ascii="Arial" w:hAnsi="Arial" w:cs="Arial"/>
+          <w:b/>
+          <w:bCs/>
+          <w:sz w:val="26"/>
+          <w:szCs w:val="26"/>
+        </w:rPr>
+      </w:pPr>
+      <w:r>
+        <w:rPr>
+          <w:rFonts w:ascii="Helvetica Neue" w:hAnsi="Helvetica Neue"/>
+          <w:color w:val="333333"/>
+          <w:shd w:val="clear" w:color="auto" w:fill="FFFFFF"/>
+        </w:rPr>
+        <w:t>As a standard web app, we expect to see a Model, View, and Controller. This pattern is represented in the diagram where the model is the database that stores all of the data for the plates and the associated experiments. The controller part is the REST web services that provide all of the operations necessary to create and modify experiment data. Finally, the presentation layer is implemented in a HTML and Javascript and interacts with the controllers though standard AJAX/HTTP calls.</w:t>
+      </w:r>
+    </w:p>
+    <w:p>
+      <w:pPr>
+        <w:rPr>
+          <w:rFonts w:ascii="Helvetica Neue" w:hAnsi="Helvetica Neue"/>
+          <w:color w:val="333333"/>
+          <w:shd w:val="clear" w:color="auto" w:fill="FFFFFF"/>
+        </w:rPr>
+      </w:pPr>
+      <w:r>
+        <w:rPr>
+          <w:rFonts w:ascii="Helvetica Neue" w:hAnsi="Helvetica Neue"/>
+          <w:color w:val="333333"/>
+          <w:shd w:val="clear" w:color="auto" w:fill="FFFFFF"/>
+        </w:rPr>
+        <w:br w:type="page"/>
+      </w:r>
+    </w:p>
+    <w:p>
+      <w:pPr>
+        <w:rPr>
+          <w:rFonts w:ascii="Helvetica Neue" w:hAnsi="Helvetica Neue"/>
+          <w:color w:val="333333"/>
+          <w:shd w:val="clear" w:color="auto" w:fill="FFFFFF"/>
+        </w:rPr>
+      </w:pPr>
+    </w:p>
+    <w:p>
+      <w:pPr>
+        <w:pStyle w:val="Heading3"/>
+      </w:pPr>
+      <w:r>
+        <w:t>Model</w:t>
+      </w:r>
+    </w:p>
+    <w:p>
+      <w:pPr>
+        <w:shd w:val="clear" w:color="auto" w:fill="FFFFFF"/>
+        <w:spacing w:after="240" w:line="256" w:lineRule="atLeast"/>
+        <w:rPr>
+          <w:rFonts w:ascii="Helvetica Neue" w:hAnsi="Helvetica Neue"/>
+          <w:color w:val="333333"/>
+        </w:rPr>
+      </w:pPr>
+      <w:r>
+        <w:rPr>
+          <w:rFonts w:ascii="Helvetica Neue" w:hAnsi="Helvetica Neue"/>
+          <w:color w:val="333333"/>
+        </w:rPr>
+        <w:t>The data components in the application are modeled as plain Java Beans. The beans are named using domain in accordance with domain specific terms in order to better associate the data models with real world tasks needed to be done by the domain experts.</w:t>
+      </w:r>
+    </w:p>
+    <w:p>
+      <w:pPr>
+        <w:shd w:val="clear" w:color="auto" w:fill="FFFFFF"/>
+        <w:spacing w:after="240" w:line="256" w:lineRule="atLeast"/>
+        <w:rPr>
+          <w:rFonts w:ascii="Helvetica Neue" w:hAnsi="Helvetica Neue"/>
+          <w:color w:val="333333"/>
+        </w:rPr>
+      </w:pPr>
+      <w:r>
+        <w:rPr>
+          <w:rFonts w:ascii="Helvetica Neue" w:hAnsi="Helvetica Neue"/>
+          <w:color w:val="333333"/>
+        </w:rPr>
+        <w:t>The domain model uses the standard JPA annotations in order to be able to create a declarative persistence layer for the application. While this persistence layer is primarily focused on a relational database implementation, it's not strictly required. It's conceivable for the customer to swap the persistence layer out at a future point in favor of another implementation without having to undertake a complete rewrite. This is the declarative nature of the persistence model. At best, it is loosely coupled to a relational database.</w:t>
+      </w:r>
+    </w:p>
+    <w:p>
+      <w:pPr>
+        <w:shd w:val="clear" w:color="auto" w:fill="FFFFFF"/>
+        <w:spacing w:after="240" w:line="256" w:lineRule="atLeast"/>
+        <w:rPr>
+          <w:rFonts w:ascii="Helvetica Neue" w:hAnsi="Helvetica Neue"/>
+          <w:color w:val="333333"/>
+        </w:rPr>
+      </w:pPr>
+    </w:p>
+    <w:p>
+      <w:pPr>
+        <w:pStyle w:val="Heading3"/>
+      </w:pPr>
+      <w:r>
+        <w:t>Controller</w:t>
+      </w:r>
+    </w:p>
+    <w:p>
+      <w:pPr>
+        <w:shd w:val="clear" w:color="auto" w:fill="FFFFFF"/>
+        <w:spacing w:after="240" w:line="256" w:lineRule="atLeast"/>
+        <w:rPr>
+          <w:rFonts w:ascii="Helvetica Neue" w:hAnsi="Helvetica Neue"/>
+          <w:color w:val="333333"/>
+        </w:rPr>
+      </w:pPr>
+      <w:r>
+        <w:rPr>
+          <w:rFonts w:ascii="Helvetica Neue" w:hAnsi="Helvetica Neue"/>
+          <w:color w:val="333333"/>
+        </w:rPr>
+        <w:t>The controller portion of the application is implemented via REST services. The service classes are implemented using the JAXRS standard specification. As such, they will run in any JAXRS compliant container. Furthermore, the services can be exercised by any REST client capable of producing the documented JSON and sending it to the documented URI's.</w:t>
+      </w:r>
+    </w:p>
+    <w:p>
+      <w:pPr>
+        <w:shd w:val="clear" w:color="auto" w:fill="FFFFFF"/>
+        <w:spacing w:after="240" w:line="256" w:lineRule="atLeast"/>
+        <w:rPr>
+          <w:rFonts w:ascii="Helvetica Neue" w:hAnsi="Helvetica Neue"/>
+          <w:color w:val="333333"/>
+        </w:rPr>
+      </w:pPr>
+      <w:r>
+        <w:rPr>
+          <w:rFonts w:ascii="Helvetica Neue" w:hAnsi="Helvetica Neue"/>
+          <w:color w:val="333333"/>
+        </w:rPr>
+        <w:t>One added benefit of using the standard JAXRS annotations is that we can leverage the capabilities provided by one popular implementation (Apache CXF) in order to provide strongly typed client API's in order to assist with future integrations. Obviously future integrators are free to choose any library that suits their needs, but if they happen to choose Apache CXF or a similarly compatible library, then they can use our interfaces directly in order to generate dynamic proxies to invoke our services.</w:t>
+      </w:r>
+    </w:p>
+    <w:p>
+      <w:pPr>
+        <w:pStyle w:val="Heading3"/>
+      </w:pPr>
+      <w:r>
+        <w:t>View</w:t>
+      </w:r>
+    </w:p>
+    <w:p>
+      <w:pPr>
+        <w:rPr>
+          <w:rFonts w:ascii="Helvetica Neue" w:hAnsi="Helvetica Neue"/>
+          <w:color w:val="333333"/>
+          <w:shd w:val="clear" w:color="auto" w:fill="FFFFFF"/>
+        </w:rPr>
+      </w:pPr>
+      <w:r>
+        <w:rPr>
+          <w:rFonts w:ascii="Helvetica Neue" w:hAnsi="Helvetica Neue"/>
+          <w:color w:val="333333"/>
+          <w:shd w:val="clear" w:color="auto" w:fill="FFFFFF"/>
+        </w:rPr>
+        <w:t>The view component of the application is an application based on Angular JS. This framework is an open source HTML 5 framework from Google. The application will have knowledge of the set of permissions in the application and render the UI accordingly. It will exercise the service components and allow the user to interact with the plates and experiment results. All of the interactions from the client to the server will be accomplished through the standard REST service interfaces.</w:t>
+      </w:r>
+    </w:p>
+    <w:p>
+      <w:pPr>
+        <w:pStyle w:val="BodyText"/>
+        <w:ind w:left="0"/>
+      </w:pPr>
+      <w:bookmarkStart w:id="83" w:name="_GoBack"/>
+      <w:bookmarkEnd w:id="83"/>
+    </w:p>
+    <w:p>
+      <w:pPr>
+        <w:pStyle w:val="Heading3"/>
+      </w:pPr>
+      <w:r>
+        <w:t>Components</w:t>
+      </w:r>
+    </w:p>
+    <w:p>
+      <w:pPr>
+        <w:rPr>
+          <w:rFonts w:ascii="Helvetica Neue" w:hAnsi="Helvetica Neue"/>
+          <w:color w:val="333333"/>
+          <w:shd w:val="clear" w:color="auto" w:fill="FFFFFF"/>
+        </w:rPr>
+      </w:pPr>
+      <w:r>
+        <w:rPr>
+          <w:rFonts w:ascii="Helvetica Neue" w:hAnsi="Helvetica Neue"/>
+          <w:color w:val="333333"/>
+          <w:shd w:val="clear" w:color="auto" w:fill="FFFFFF"/>
+        </w:rPr>
+        <w:t>Both the front-end and back-end are design by contract. The REST services provide sufficient annotations and documentations to enable the implementations of a full application. The front-end will extract each of its service calls to a well defined service interface that could be swapped for a different implementation.</w:t>
+      </w:r>
+    </w:p>
+    <w:p>
+      <w:pPr>
+        <w:rPr>
+          <w:rFonts w:ascii="Helvetica Neue" w:hAnsi="Helvetica Neue"/>
+          <w:color w:val="333333"/>
+          <w:shd w:val="clear" w:color="auto" w:fill="FFFFFF"/>
+        </w:rPr>
+      </w:pPr>
+    </w:p>
+    <w:p>
+      <w:pPr>
+        <w:pStyle w:val="Heading3"/>
+      </w:pPr>
+      <w:r>
+        <w:lastRenderedPageBreak/>
+        <w:t>Database</w:t>
+      </w:r>
+    </w:p>
+    <w:p>
+      <w:pPr>
+        <w:pStyle w:val="BodyText"/>
+      </w:pPr>
+    </w:p>
+    <w:p>
+      <w:pPr>
+        <w:shd w:val="clear" w:color="auto" w:fill="FFFFFF"/>
+        <w:spacing w:after="240" w:line="256" w:lineRule="atLeast"/>
+        <w:rPr>
+          <w:rFonts w:ascii="Helvetica Neue" w:hAnsi="Helvetica Neue"/>
+          <w:color w:val="333333"/>
+        </w:rPr>
+      </w:pPr>
+      <w:r>
+        <w:rPr>
+          <w:rFonts w:ascii="Helvetica Neue" w:hAnsi="Helvetica Neue"/>
+          <w:color w:val="333333"/>
+        </w:rPr>
+        <w:t>The default database vendor is the H2 project. This is a SQL 92 compliant database that has wide support across major libraries like Hibernate and the Java Persistence Architecture. The key thing to consider with a database vendor is whether you're locked into the database vendor through some vendor specific API. Specifically, is there some touch point with the vendor where the host application is interacting with the DB host in an interface that is not part of a standard interface like JDBC or JPA.</w:t>
+      </w:r>
+    </w:p>
+    <w:p>
+      <w:pPr>
+        <w:shd w:val="clear" w:color="auto" w:fill="FFFFFF"/>
+        <w:spacing w:after="240" w:line="256" w:lineRule="atLeast"/>
+        <w:rPr>
+          <w:rFonts w:ascii="Helvetica Neue" w:hAnsi="Helvetica Neue"/>
+          <w:color w:val="333333"/>
+        </w:rPr>
+      </w:pPr>
+      <w:r>
+        <w:rPr>
+          <w:rFonts w:ascii="Helvetica Neue" w:hAnsi="Helvetica Neue"/>
+          <w:color w:val="333333"/>
+        </w:rPr>
+        <w:t>Being vendor agnostic is a key design principle with WE99. We'll avoid any vendor specific queries or other enhancements. No vendor specific SQL, no stored procedures, and no assumptions about the platform executing our queries. This vendor agnostic layer is provided largely for free via the Java Persistence Architecture API. We can encode our DB access into our entities via annotations and an abstract query language that has late binding to a vendor specific query language at running.</w:t>
+      </w:r>
+    </w:p>
+    <w:p>
+      <w:pPr>
+        <w:shd w:val="clear" w:color="auto" w:fill="FFFFFF"/>
+        <w:spacing w:after="240" w:line="256" w:lineRule="atLeast"/>
+        <w:rPr>
+          <w:rFonts w:ascii="Helvetica Neue" w:hAnsi="Helvetica Neue"/>
+          <w:color w:val="333333"/>
+        </w:rPr>
+      </w:pPr>
+      <w:r>
+        <w:rPr>
+          <w:rFonts w:ascii="Helvetica Neue" w:hAnsi="Helvetica Neue"/>
+          <w:color w:val="333333"/>
+        </w:rPr>
+        <w:t>The initial deployment of WE99 is designed to scale vertically as opposed to horizontally. This could change by rethinking the persistence layer to introduce an abstraction layer for JPA. This indirection would make it easier to swap out a traditional RDBMS with a NoSQL approach if needed. While there's still some work to do to support this, it's isolated to the service implementations and not part of the core interface with the presentation layer.</w:t>
+      </w:r>
+    </w:p>
+    <w:p>
+      <w:pPr>
+        <w:pStyle w:val="BodyText"/>
+      </w:pPr>
+    </w:p>
+    <w:p>
+      <w:pPr>
+        <w:pStyle w:val="BodyText"/>
+      </w:pPr>
+    </w:p>
+    <w:p>
+      <w:pPr>
+        <w:pStyle w:val="BodyText"/>
+      </w:pPr>
+    </w:p>
+    <w:p>
+      <w:pPr>
+        <w:pStyle w:val="BodyText"/>
+      </w:pPr>
     </w:p>
     <w:p>
       <w:pPr>
@@ -14384,6 +14788,134 @@
     <w:p>
       <w:pPr>
         <w:pStyle w:val="BodyText"/>
+        <w:ind w:left="576"/>
+      </w:pPr>
+      <w:r>
+        <w:t xml:space="preserve">The We99 are using Atlassian JIRA to manage and track project stories. </w:t>
+      </w:r>
+      <w:hyperlink r:id="rId37" w:history="1">
+        <w:r>
+          <w:rPr>
+            <w:rStyle w:val="Hyperlink"/>
+          </w:rPr>
+          <w:t>https://we</w:t>
+        </w:r>
+        <w:r>
+          <w:rPr>
+            <w:rStyle w:val="Hyperlink"/>
+          </w:rPr>
+          <w:t>s</w:t>
+        </w:r>
+        <w:r>
+          <w:rPr>
+            <w:rStyle w:val="Hyperlink"/>
+          </w:rPr>
+          <w:t>teast99.atlassian.net/secure/Dashboard.jspa</w:t>
+        </w:r>
+      </w:hyperlink>
+      <w:r>
+        <w:t>.</w:t>
+      </w:r>
+    </w:p>
+    <w:p>
+      <w:pPr>
+        <w:pStyle w:val="BodyText"/>
+        <w:ind w:left="576" w:firstLine="576"/>
+      </w:pPr>
+    </w:p>
+    <w:p>
+      <w:pPr>
+        <w:pStyle w:val="BodyText"/>
+        <w:ind w:left="576"/>
+      </w:pPr>
+      <w:r>
+        <w:t>As of march 2</w:t>
+      </w:r>
+      <w:r>
+        <w:rPr>
+          <w:vertAlign w:val="superscript"/>
+        </w:rPr>
+        <w:t>nd</w:t>
+      </w:r>
+      <w:r>
+        <w:t>, The team have 30 stories in the backlog. Each story is sized with an attribute called story points</w:t>
+      </w:r>
+      <w:r>
+        <w:t>. Each point represents a team man hour</w:t>
+      </w:r>
+      <w:r>
+        <w:t>s</w:t>
+      </w:r>
+      <w:r>
+        <w:t>. The initial rough estimate</w:t>
+      </w:r>
+      <w:r>
+        <w:t>s</w:t>
+      </w:r>
+      <w:r>
+        <w:t xml:space="preserve"> predict that the </w:t>
+      </w:r>
+      <w:r>
+        <w:t>team will require 360 points (</w:t>
+      </w:r>
+      <w:r>
+        <w:t>man hours</w:t>
+      </w:r>
+      <w:r>
+        <w:t>)</w:t>
+      </w:r>
+      <w:r>
+        <w:t xml:space="preserve"> to complete the project. Our initial </w:t>
+      </w:r>
+      <w:r>
+        <w:t>estimates</w:t>
+      </w:r>
+      <w:r>
+        <w:t xml:space="preserve"> are rough, so doubling the estimate out </w:t>
+      </w:r>
+      <w:r>
+        <w:t>estimated</w:t>
+      </w:r>
+      <w:r>
+        <w:t xml:space="preserve"> </w:t>
+      </w:r>
+      <w:r>
+        <w:t>(</w:t>
+      </w:r>
+      <w:r>
+        <w:t>man hours</w:t>
+      </w:r>
+      <w:r>
+        <w:t>)</w:t>
+      </w:r>
+      <w:r>
+        <w:t xml:space="preserve"> for the project is 720 Hours. The team has a capacity of 750 hours for the project. </w:t>
+      </w:r>
+    </w:p>
+    <w:p>
+      <w:pPr>
+        <w:pStyle w:val="BodyText"/>
+        <w:ind w:left="576"/>
+      </w:pPr>
+      <w:r>
+        <w:t xml:space="preserve">The We99 team predicts that they should be able to </w:t>
+      </w:r>
+      <w:r>
+        <w:t>complete the scope of work for the project within the allotted timeframe.</w:t>
+      </w:r>
+    </w:p>
+    <w:p>
+      <w:pPr>
+        <w:pStyle w:val="BodyText"/>
+        <w:ind w:left="576"/>
+      </w:pPr>
+      <w:r>
+        <w:t>At the close of every iteration the team will re-compute its “velocity”. That is the number of story points it is averaging per iteration. This is an iterative process and the team will adjust its estimates accordingly.</w:t>
+      </w:r>
+    </w:p>
+    <w:p>
+      <w:pPr>
+        <w:pStyle w:val="BodyText"/>
       </w:pPr>
     </w:p>
     <w:p>
@@ -14393,6 +14925,164 @@
       <w:r>
         <w:t>Main deliverables</w:t>
       </w:r>
+    </w:p>
+    <w:p>
+      <w:pPr>
+        <w:pStyle w:val="BodyText"/>
+      </w:pPr>
+    </w:p>
+    <w:p>
+      <w:pPr>
+        <w:pStyle w:val="BodyText"/>
+      </w:pPr>
+      <w:r>
+        <w:t>Milestone 2 – April 9</w:t>
+      </w:r>
+      <w:r>
+        <w:rPr>
+          <w:vertAlign w:val="superscript"/>
+        </w:rPr>
+        <w:t>th</w:t>
+      </w:r>
+      <w:r>
+        <w:t xml:space="preserve">. Close of iteration 5 </w:t>
+      </w:r>
+    </w:p>
+    <w:p>
+      <w:pPr>
+        <w:pStyle w:val="BodyText"/>
+        <w:numPr>
+          <w:ilvl w:val="0"/>
+          <w:numId w:val="41"/>
+        </w:numPr>
+      </w:pPr>
+      <w:r>
+        <w:t>Predicted Functionality completed</w:t>
+      </w:r>
+    </w:p>
+    <w:p>
+      <w:pPr>
+        <w:pStyle w:val="BodyText"/>
+        <w:numPr>
+          <w:ilvl w:val="0"/>
+          <w:numId w:val="41"/>
+        </w:numPr>
+      </w:pPr>
+      <w:r>
+        <w:t>Domain Model</w:t>
+      </w:r>
+      <w:r>
+        <w:t xml:space="preserve"> Completed</w:t>
+      </w:r>
+    </w:p>
+    <w:p>
+      <w:pPr>
+        <w:pStyle w:val="BodyText"/>
+        <w:numPr>
+          <w:ilvl w:val="0"/>
+          <w:numId w:val="41"/>
+        </w:numPr>
+      </w:pPr>
+      <w:r>
+        <w:t>Web Service Interfaces specified</w:t>
+      </w:r>
+    </w:p>
+    <w:p>
+      <w:pPr>
+        <w:pStyle w:val="BodyText"/>
+        <w:numPr>
+          <w:ilvl w:val="0"/>
+          <w:numId w:val="41"/>
+        </w:numPr>
+      </w:pPr>
+      <w:r>
+        <w:t>Web Services Implemented for Plate Editor</w:t>
+      </w:r>
+    </w:p>
+    <w:p>
+      <w:pPr>
+        <w:pStyle w:val="BodyText"/>
+        <w:numPr>
+          <w:ilvl w:val="0"/>
+          <w:numId w:val="41"/>
+        </w:numPr>
+      </w:pPr>
+      <w:r>
+        <w:t>Web Services Implemented for Plate Quality Control</w:t>
+      </w:r>
+    </w:p>
+    <w:p>
+      <w:pPr>
+        <w:pStyle w:val="BodyText"/>
+        <w:numPr>
+          <w:ilvl w:val="0"/>
+          <w:numId w:val="41"/>
+        </w:numPr>
+      </w:pPr>
+      <w:r>
+        <w:t xml:space="preserve">Web Services Implemented for </w:t>
+      </w:r>
+    </w:p>
+    <w:p>
+      <w:pPr>
+        <w:pStyle w:val="BodyText"/>
+        <w:numPr>
+          <w:ilvl w:val="0"/>
+          <w:numId w:val="41"/>
+        </w:numPr>
+      </w:pPr>
+      <w:r>
+        <w:t>Plate Template Editor for the creating of Dose Response Plates</w:t>
+      </w:r>
+    </w:p>
+    <w:p>
+      <w:pPr>
+        <w:pStyle w:val="BodyText"/>
+        <w:numPr>
+          <w:ilvl w:val="0"/>
+          <w:numId w:val="41"/>
+        </w:numPr>
+      </w:pPr>
+      <w:r>
+        <w:t>Front End Quality Control of Plates</w:t>
+      </w:r>
+    </w:p>
+    <w:p>
+      <w:pPr>
+        <w:pStyle w:val="BodyText"/>
+      </w:pPr>
+    </w:p>
+    <w:p>
+      <w:pPr>
+        <w:pStyle w:val="BodyText"/>
+      </w:pPr>
+    </w:p>
+    <w:p>
+      <w:pPr>
+        <w:pStyle w:val="BodyText"/>
+      </w:pPr>
+    </w:p>
+    <w:p>
+      <w:pPr>
+        <w:pStyle w:val="BodyText"/>
+      </w:pPr>
+      <w:r>
+        <w:t>Milestone 3 – May 7</w:t>
+      </w:r>
+      <w:r>
+        <w:rPr>
+          <w:vertAlign w:val="superscript"/>
+        </w:rPr>
+        <w:t>th</w:t>
+      </w:r>
+      <w:r>
+        <w:t xml:space="preserve">. Close of iteration 9 </w:t>
+      </w:r>
+    </w:p>
+    <w:p>
+      <w:pPr>
+        <w:pStyle w:val="BodyText"/>
+      </w:pPr>
     </w:p>
     <w:p>
       <w:pPr>
@@ -14405,15 +15095,2955 @@
     </w:p>
     <w:p>
       <w:pPr>
+        <w:pStyle w:val="Heading2"/>
+      </w:pPr>
+      <w:r>
+        <w:t>Risks Identified</w:t>
+      </w:r>
+    </w:p>
+    <w:p>
+      <w:pPr>
+        <w:pStyle w:val="BodyText"/>
+      </w:pPr>
+    </w:p>
+    <w:p>
+      <w:pPr>
+        <w:pStyle w:val="BodyText"/>
+      </w:pPr>
+    </w:p>
+    <w:p>
+      <w:pPr>
         <w:pStyle w:val="Heading1"/>
       </w:pPr>
       <w:r>
         <w:lastRenderedPageBreak/>
-        <w:t>Project Tools and Technical Stack</w:t>
-      </w:r>
+        <w:t>Appendix Story Backlog March 2nd</w:t>
+      </w:r>
+    </w:p>
+    <w:p>
+      <w:pPr>
+        <w:pStyle w:val="BodyText"/>
+      </w:pPr>
+    </w:p>
+    <w:tbl>
+      <w:tblPr>
+        <w:tblW w:w="10365" w:type="dxa"/>
+        <w:tblInd w:w="93" w:type="dxa"/>
+        <w:tblLook w:val="04A0" w:firstRow="1" w:lastRow="0" w:firstColumn="1" w:lastColumn="0" w:noHBand="0" w:noVBand="1"/>
+      </w:tblPr>
+      <w:tblGrid>
+        <w:gridCol w:w="1820"/>
+        <w:gridCol w:w="2360"/>
+        <w:gridCol w:w="6185"/>
+      </w:tblGrid>
+      <w:tr>
+        <w:trPr>
+          <w:trHeight w:val="300"/>
+        </w:trPr>
+        <w:tc>
+          <w:tcPr>
+            <w:tcW w:w="1820" w:type="dxa"/>
+            <w:tcBorders>
+              <w:top w:val="single" w:sz="4" w:space="0" w:color="000000"/>
+              <w:left w:val="single" w:sz="4" w:space="0" w:color="000000"/>
+              <w:bottom w:val="single" w:sz="4" w:space="0" w:color="000000"/>
+              <w:right w:val="single" w:sz="4" w:space="0" w:color="000000"/>
+            </w:tcBorders>
+            <w:shd w:val="clear" w:color="auto" w:fill="auto"/>
+            <w:hideMark/>
+          </w:tcPr>
+          <w:p>
+            <w:pPr>
+              <w:jc w:val="center"/>
+              <w:rPr>
+                <w:rFonts w:ascii="Arial" w:hAnsi="Arial" w:cs="Arial"/>
+                <w:b/>
+                <w:bCs/>
+                <w:color w:val="000000"/>
+              </w:rPr>
+            </w:pPr>
+            <w:r>
+              <w:rPr>
+                <w:rFonts w:ascii="Arial" w:hAnsi="Arial" w:cs="Arial"/>
+                <w:b/>
+                <w:bCs/>
+                <w:color w:val="000000"/>
+              </w:rPr>
+              <w:t>Issue Type</w:t>
+            </w:r>
+          </w:p>
+        </w:tc>
+        <w:tc>
+          <w:tcPr>
+            <w:tcW w:w="2360" w:type="dxa"/>
+            <w:tcBorders>
+              <w:top w:val="single" w:sz="4" w:space="0" w:color="000000"/>
+              <w:left w:val="nil"/>
+              <w:bottom w:val="single" w:sz="4" w:space="0" w:color="000000"/>
+              <w:right w:val="single" w:sz="4" w:space="0" w:color="000000"/>
+            </w:tcBorders>
+            <w:shd w:val="clear" w:color="auto" w:fill="auto"/>
+            <w:hideMark/>
+          </w:tcPr>
+          <w:p>
+            <w:pPr>
+              <w:jc w:val="center"/>
+              <w:rPr>
+                <w:rFonts w:ascii="Arial" w:hAnsi="Arial" w:cs="Arial"/>
+                <w:b/>
+                <w:bCs/>
+                <w:color w:val="000000"/>
+              </w:rPr>
+            </w:pPr>
+            <w:r>
+              <w:rPr>
+                <w:rFonts w:ascii="Arial" w:hAnsi="Arial" w:cs="Arial"/>
+                <w:b/>
+                <w:bCs/>
+                <w:color w:val="000000"/>
+              </w:rPr>
+              <w:t>Key</w:t>
+            </w:r>
+          </w:p>
+        </w:tc>
+        <w:tc>
+          <w:tcPr>
+            <w:tcW w:w="6185" w:type="dxa"/>
+            <w:tcBorders>
+              <w:top w:val="single" w:sz="4" w:space="0" w:color="000000"/>
+              <w:left w:val="nil"/>
+              <w:bottom w:val="single" w:sz="4" w:space="0" w:color="000000"/>
+              <w:right w:val="single" w:sz="4" w:space="0" w:color="000000"/>
+            </w:tcBorders>
+            <w:shd w:val="clear" w:color="auto" w:fill="auto"/>
+            <w:hideMark/>
+          </w:tcPr>
+          <w:p>
+            <w:pPr>
+              <w:jc w:val="center"/>
+              <w:rPr>
+                <w:rFonts w:ascii="Arial" w:hAnsi="Arial" w:cs="Arial"/>
+                <w:b/>
+                <w:bCs/>
+                <w:color w:val="000000"/>
+              </w:rPr>
+            </w:pPr>
+            <w:r>
+              <w:rPr>
+                <w:rFonts w:ascii="Arial" w:hAnsi="Arial" w:cs="Arial"/>
+                <w:b/>
+                <w:bCs/>
+                <w:color w:val="000000"/>
+              </w:rPr>
+              <w:t>Summary</w:t>
+            </w:r>
+          </w:p>
+        </w:tc>
+      </w:tr>
+      <w:tr>
+        <w:trPr>
+          <w:trHeight w:val="600"/>
+        </w:trPr>
+        <w:tc>
+          <w:tcPr>
+            <w:tcW w:w="1820" w:type="dxa"/>
+            <w:tcBorders>
+              <w:top w:val="nil"/>
+              <w:left w:val="single" w:sz="4" w:space="0" w:color="000000"/>
+              <w:bottom w:val="single" w:sz="4" w:space="0" w:color="000000"/>
+              <w:right w:val="single" w:sz="4" w:space="0" w:color="000000"/>
+            </w:tcBorders>
+            <w:shd w:val="clear" w:color="auto" w:fill="auto"/>
+            <w:hideMark/>
+          </w:tcPr>
+          <w:p>
+            <w:pPr>
+              <w:rPr>
+                <w:rFonts w:ascii="Arial" w:hAnsi="Arial" w:cs="Arial"/>
+                <w:color w:val="000000"/>
+              </w:rPr>
+            </w:pPr>
+            <w:r>
+              <w:rPr>
+                <w:rFonts w:ascii="Arial" w:hAnsi="Arial" w:cs="Arial"/>
+                <w:color w:val="000000"/>
+              </w:rPr>
+              <w:t>Story</w:t>
+            </w:r>
+          </w:p>
+        </w:tc>
+        <w:tc>
+          <w:tcPr>
+            <w:tcW w:w="2360" w:type="dxa"/>
+            <w:tcBorders>
+              <w:top w:val="nil"/>
+              <w:left w:val="nil"/>
+              <w:bottom w:val="single" w:sz="4" w:space="0" w:color="000000"/>
+              <w:right w:val="single" w:sz="4" w:space="0" w:color="000000"/>
+            </w:tcBorders>
+            <w:shd w:val="clear" w:color="auto" w:fill="auto"/>
+            <w:hideMark/>
+          </w:tcPr>
+          <w:p>
+            <w:pPr>
+              <w:rPr>
+                <w:rFonts w:ascii="Calibri" w:hAnsi="Calibri"/>
+                <w:color w:val="0000FF"/>
+                <w:u w:val="single"/>
+              </w:rPr>
+            </w:pPr>
+            <w:hyperlink r:id="rId38" w:history="1">
+              <w:r>
+                <w:rPr>
+                  <w:rFonts w:ascii="Calibri" w:hAnsi="Calibri"/>
+                  <w:color w:val="0000FF"/>
+                  <w:u w:val="single"/>
+                </w:rPr>
+                <w:t>WE-17</w:t>
+              </w:r>
+            </w:hyperlink>
+          </w:p>
+        </w:tc>
+        <w:tc>
+          <w:tcPr>
+            <w:tcW w:w="6185" w:type="dxa"/>
+            <w:tcBorders>
+              <w:top w:val="nil"/>
+              <w:left w:val="nil"/>
+              <w:bottom w:val="single" w:sz="4" w:space="0" w:color="000000"/>
+              <w:right w:val="single" w:sz="4" w:space="0" w:color="000000"/>
+            </w:tcBorders>
+            <w:shd w:val="clear" w:color="auto" w:fill="auto"/>
+            <w:hideMark/>
+          </w:tcPr>
+          <w:p>
+            <w:pPr>
+              <w:rPr>
+                <w:rFonts w:ascii="Arial" w:hAnsi="Arial" w:cs="Arial"/>
+                <w:color w:val="000000"/>
+              </w:rPr>
+            </w:pPr>
+            <w:r>
+              <w:rPr>
+                <w:rFonts w:ascii="Arial" w:hAnsi="Arial" w:cs="Arial"/>
+                <w:color w:val="000000"/>
+              </w:rPr>
+              <w:t>Update Report and Presentation with Architecture and Web Service Info</w:t>
+            </w:r>
+          </w:p>
+        </w:tc>
+      </w:tr>
+      <w:tr>
+        <w:trPr>
+          <w:trHeight w:val="300"/>
+        </w:trPr>
+        <w:tc>
+          <w:tcPr>
+            <w:tcW w:w="1820" w:type="dxa"/>
+            <w:tcBorders>
+              <w:top w:val="nil"/>
+              <w:left w:val="single" w:sz="4" w:space="0" w:color="000000"/>
+              <w:bottom w:val="single" w:sz="4" w:space="0" w:color="000000"/>
+              <w:right w:val="single" w:sz="4" w:space="0" w:color="000000"/>
+            </w:tcBorders>
+            <w:shd w:val="clear" w:color="auto" w:fill="auto"/>
+            <w:hideMark/>
+          </w:tcPr>
+          <w:p>
+            <w:pPr>
+              <w:rPr>
+                <w:rFonts w:ascii="Arial" w:hAnsi="Arial" w:cs="Arial"/>
+                <w:color w:val="000000"/>
+              </w:rPr>
+            </w:pPr>
+            <w:r>
+              <w:rPr>
+                <w:rFonts w:ascii="Arial" w:hAnsi="Arial" w:cs="Arial"/>
+                <w:color w:val="000000"/>
+              </w:rPr>
+              <w:t>Story</w:t>
+            </w:r>
+          </w:p>
+        </w:tc>
+        <w:tc>
+          <w:tcPr>
+            <w:tcW w:w="2360" w:type="dxa"/>
+            <w:tcBorders>
+              <w:top w:val="nil"/>
+              <w:left w:val="nil"/>
+              <w:bottom w:val="single" w:sz="4" w:space="0" w:color="000000"/>
+              <w:right w:val="single" w:sz="4" w:space="0" w:color="000000"/>
+            </w:tcBorders>
+            <w:shd w:val="clear" w:color="auto" w:fill="auto"/>
+            <w:hideMark/>
+          </w:tcPr>
+          <w:p>
+            <w:pPr>
+              <w:rPr>
+                <w:rFonts w:ascii="Calibri" w:hAnsi="Calibri"/>
+                <w:color w:val="0000FF"/>
+                <w:u w:val="single"/>
+              </w:rPr>
+            </w:pPr>
+            <w:hyperlink r:id="rId39" w:history="1">
+              <w:r>
+                <w:rPr>
+                  <w:rFonts w:ascii="Calibri" w:hAnsi="Calibri"/>
+                  <w:color w:val="0000FF"/>
+                  <w:u w:val="single"/>
+                </w:rPr>
+                <w:t>WE-4</w:t>
+              </w:r>
+            </w:hyperlink>
+          </w:p>
+        </w:tc>
+        <w:tc>
+          <w:tcPr>
+            <w:tcW w:w="6185" w:type="dxa"/>
+            <w:tcBorders>
+              <w:top w:val="nil"/>
+              <w:left w:val="nil"/>
+              <w:bottom w:val="single" w:sz="4" w:space="0" w:color="000000"/>
+              <w:right w:val="single" w:sz="4" w:space="0" w:color="000000"/>
+            </w:tcBorders>
+            <w:shd w:val="clear" w:color="auto" w:fill="auto"/>
+            <w:hideMark/>
+          </w:tcPr>
+          <w:p>
+            <w:pPr>
+              <w:rPr>
+                <w:rFonts w:ascii="Arial" w:hAnsi="Arial" w:cs="Arial"/>
+                <w:color w:val="000000"/>
+              </w:rPr>
+            </w:pPr>
+            <w:r>
+              <w:rPr>
+                <w:rFonts w:ascii="Arial" w:hAnsi="Arial" w:cs="Arial"/>
+                <w:color w:val="000000"/>
+              </w:rPr>
+              <w:t>Import CSV Plate Maps</w:t>
+            </w:r>
+          </w:p>
+        </w:tc>
+      </w:tr>
+      <w:tr>
+        <w:trPr>
+          <w:trHeight w:val="600"/>
+        </w:trPr>
+        <w:tc>
+          <w:tcPr>
+            <w:tcW w:w="1820" w:type="dxa"/>
+            <w:tcBorders>
+              <w:top w:val="nil"/>
+              <w:left w:val="single" w:sz="4" w:space="0" w:color="000000"/>
+              <w:bottom w:val="single" w:sz="4" w:space="0" w:color="000000"/>
+              <w:right w:val="single" w:sz="4" w:space="0" w:color="000000"/>
+            </w:tcBorders>
+            <w:shd w:val="clear" w:color="auto" w:fill="auto"/>
+            <w:hideMark/>
+          </w:tcPr>
+          <w:p>
+            <w:pPr>
+              <w:rPr>
+                <w:rFonts w:ascii="Arial" w:hAnsi="Arial" w:cs="Arial"/>
+                <w:color w:val="000000"/>
+              </w:rPr>
+            </w:pPr>
+            <w:r>
+              <w:rPr>
+                <w:rFonts w:ascii="Arial" w:hAnsi="Arial" w:cs="Arial"/>
+                <w:color w:val="000000"/>
+              </w:rPr>
+              <w:t>Story</w:t>
+            </w:r>
+          </w:p>
+        </w:tc>
+        <w:tc>
+          <w:tcPr>
+            <w:tcW w:w="2360" w:type="dxa"/>
+            <w:tcBorders>
+              <w:top w:val="nil"/>
+              <w:left w:val="nil"/>
+              <w:bottom w:val="single" w:sz="4" w:space="0" w:color="000000"/>
+              <w:right w:val="single" w:sz="4" w:space="0" w:color="000000"/>
+            </w:tcBorders>
+            <w:shd w:val="clear" w:color="auto" w:fill="auto"/>
+            <w:hideMark/>
+          </w:tcPr>
+          <w:p>
+            <w:pPr>
+              <w:rPr>
+                <w:rFonts w:ascii="Calibri" w:hAnsi="Calibri"/>
+                <w:color w:val="0000FF"/>
+                <w:u w:val="single"/>
+              </w:rPr>
+            </w:pPr>
+            <w:hyperlink r:id="rId40" w:history="1">
+              <w:r>
+                <w:rPr>
+                  <w:rFonts w:ascii="Calibri" w:hAnsi="Calibri"/>
+                  <w:color w:val="0000FF"/>
+                  <w:u w:val="single"/>
+                </w:rPr>
+                <w:t>WE-19</w:t>
+              </w:r>
+            </w:hyperlink>
+          </w:p>
+        </w:tc>
+        <w:tc>
+          <w:tcPr>
+            <w:tcW w:w="6185" w:type="dxa"/>
+            <w:tcBorders>
+              <w:top w:val="nil"/>
+              <w:left w:val="nil"/>
+              <w:bottom w:val="single" w:sz="4" w:space="0" w:color="000000"/>
+              <w:right w:val="single" w:sz="4" w:space="0" w:color="000000"/>
+            </w:tcBorders>
+            <w:shd w:val="clear" w:color="auto" w:fill="auto"/>
+            <w:hideMark/>
+          </w:tcPr>
+          <w:p>
+            <w:pPr>
+              <w:rPr>
+                <w:rFonts w:ascii="Arial" w:hAnsi="Arial" w:cs="Arial"/>
+                <w:color w:val="000000"/>
+              </w:rPr>
+            </w:pPr>
+            <w:r>
+              <w:rPr>
+                <w:rFonts w:ascii="Arial" w:hAnsi="Arial" w:cs="Arial"/>
+                <w:color w:val="000000"/>
+              </w:rPr>
+              <w:t>Update Report and Presentation with Front End Stack</w:t>
+            </w:r>
+          </w:p>
+        </w:tc>
+      </w:tr>
+      <w:tr>
+        <w:trPr>
+          <w:trHeight w:val="600"/>
+        </w:trPr>
+        <w:tc>
+          <w:tcPr>
+            <w:tcW w:w="1820" w:type="dxa"/>
+            <w:tcBorders>
+              <w:top w:val="nil"/>
+              <w:left w:val="single" w:sz="4" w:space="0" w:color="000000"/>
+              <w:bottom w:val="single" w:sz="4" w:space="0" w:color="000000"/>
+              <w:right w:val="single" w:sz="4" w:space="0" w:color="000000"/>
+            </w:tcBorders>
+            <w:shd w:val="clear" w:color="auto" w:fill="auto"/>
+            <w:hideMark/>
+          </w:tcPr>
+          <w:p>
+            <w:pPr>
+              <w:rPr>
+                <w:rFonts w:ascii="Arial" w:hAnsi="Arial" w:cs="Arial"/>
+                <w:color w:val="000000"/>
+              </w:rPr>
+            </w:pPr>
+            <w:r>
+              <w:rPr>
+                <w:rFonts w:ascii="Arial" w:hAnsi="Arial" w:cs="Arial"/>
+                <w:color w:val="000000"/>
+              </w:rPr>
+              <w:t>Story</w:t>
+            </w:r>
+          </w:p>
+        </w:tc>
+        <w:tc>
+          <w:tcPr>
+            <w:tcW w:w="2360" w:type="dxa"/>
+            <w:tcBorders>
+              <w:top w:val="nil"/>
+              <w:left w:val="nil"/>
+              <w:bottom w:val="single" w:sz="4" w:space="0" w:color="000000"/>
+              <w:right w:val="single" w:sz="4" w:space="0" w:color="000000"/>
+            </w:tcBorders>
+            <w:shd w:val="clear" w:color="auto" w:fill="auto"/>
+            <w:hideMark/>
+          </w:tcPr>
+          <w:p>
+            <w:pPr>
+              <w:rPr>
+                <w:rFonts w:ascii="Calibri" w:hAnsi="Calibri"/>
+                <w:color w:val="0000FF"/>
+                <w:u w:val="single"/>
+              </w:rPr>
+            </w:pPr>
+            <w:hyperlink r:id="rId41" w:history="1">
+              <w:r>
+                <w:rPr>
+                  <w:rFonts w:ascii="Calibri" w:hAnsi="Calibri"/>
+                  <w:color w:val="0000FF"/>
+                  <w:u w:val="single"/>
+                </w:rPr>
+                <w:t>WE-18</w:t>
+              </w:r>
+            </w:hyperlink>
+          </w:p>
+        </w:tc>
+        <w:tc>
+          <w:tcPr>
+            <w:tcW w:w="6185" w:type="dxa"/>
+            <w:tcBorders>
+              <w:top w:val="nil"/>
+              <w:left w:val="nil"/>
+              <w:bottom w:val="single" w:sz="4" w:space="0" w:color="000000"/>
+              <w:right w:val="single" w:sz="4" w:space="0" w:color="000000"/>
+            </w:tcBorders>
+            <w:shd w:val="clear" w:color="auto" w:fill="auto"/>
+            <w:hideMark/>
+          </w:tcPr>
+          <w:p>
+            <w:pPr>
+              <w:rPr>
+                <w:rFonts w:ascii="Arial" w:hAnsi="Arial" w:cs="Arial"/>
+                <w:color w:val="000000"/>
+              </w:rPr>
+            </w:pPr>
+            <w:r>
+              <w:rPr>
+                <w:rFonts w:ascii="Arial" w:hAnsi="Arial" w:cs="Arial"/>
+                <w:color w:val="000000"/>
+              </w:rPr>
+              <w:t>Update Report and Presentation with Results Analysis Requirements</w:t>
+            </w:r>
+          </w:p>
+        </w:tc>
+      </w:tr>
+      <w:tr>
+        <w:trPr>
+          <w:trHeight w:val="600"/>
+        </w:trPr>
+        <w:tc>
+          <w:tcPr>
+            <w:tcW w:w="1820" w:type="dxa"/>
+            <w:tcBorders>
+              <w:top w:val="nil"/>
+              <w:left w:val="single" w:sz="4" w:space="0" w:color="000000"/>
+              <w:bottom w:val="single" w:sz="4" w:space="0" w:color="000000"/>
+              <w:right w:val="single" w:sz="4" w:space="0" w:color="000000"/>
+            </w:tcBorders>
+            <w:shd w:val="clear" w:color="auto" w:fill="auto"/>
+            <w:hideMark/>
+          </w:tcPr>
+          <w:p>
+            <w:pPr>
+              <w:rPr>
+                <w:rFonts w:ascii="Arial" w:hAnsi="Arial" w:cs="Arial"/>
+                <w:color w:val="000000"/>
+              </w:rPr>
+            </w:pPr>
+            <w:r>
+              <w:rPr>
+                <w:rFonts w:ascii="Arial" w:hAnsi="Arial" w:cs="Arial"/>
+                <w:color w:val="000000"/>
+              </w:rPr>
+              <w:t>Story</w:t>
+            </w:r>
+          </w:p>
+        </w:tc>
+        <w:tc>
+          <w:tcPr>
+            <w:tcW w:w="2360" w:type="dxa"/>
+            <w:tcBorders>
+              <w:top w:val="nil"/>
+              <w:left w:val="nil"/>
+              <w:bottom w:val="single" w:sz="4" w:space="0" w:color="000000"/>
+              <w:right w:val="single" w:sz="4" w:space="0" w:color="000000"/>
+            </w:tcBorders>
+            <w:shd w:val="clear" w:color="auto" w:fill="auto"/>
+            <w:hideMark/>
+          </w:tcPr>
+          <w:p>
+            <w:pPr>
+              <w:rPr>
+                <w:rFonts w:ascii="Calibri" w:hAnsi="Calibri"/>
+                <w:color w:val="0000FF"/>
+                <w:u w:val="single"/>
+              </w:rPr>
+            </w:pPr>
+            <w:hyperlink r:id="rId42" w:history="1">
+              <w:r>
+                <w:rPr>
+                  <w:rFonts w:ascii="Calibri" w:hAnsi="Calibri"/>
+                  <w:color w:val="0000FF"/>
+                  <w:u w:val="single"/>
+                </w:rPr>
+                <w:t>WE-20</w:t>
+              </w:r>
+            </w:hyperlink>
+          </w:p>
+        </w:tc>
+        <w:tc>
+          <w:tcPr>
+            <w:tcW w:w="6185" w:type="dxa"/>
+            <w:tcBorders>
+              <w:top w:val="nil"/>
+              <w:left w:val="nil"/>
+              <w:bottom w:val="single" w:sz="4" w:space="0" w:color="000000"/>
+              <w:right w:val="single" w:sz="4" w:space="0" w:color="000000"/>
+            </w:tcBorders>
+            <w:shd w:val="clear" w:color="auto" w:fill="auto"/>
+            <w:hideMark/>
+          </w:tcPr>
+          <w:p>
+            <w:pPr>
+              <w:rPr>
+                <w:rFonts w:ascii="Arial" w:hAnsi="Arial" w:cs="Arial"/>
+                <w:color w:val="000000"/>
+              </w:rPr>
+            </w:pPr>
+            <w:r>
+              <w:rPr>
+                <w:rFonts w:ascii="Arial" w:hAnsi="Arial" w:cs="Arial"/>
+                <w:color w:val="000000"/>
+              </w:rPr>
+              <w:t>Update Report and Presentation with details of the Plate Map Editor</w:t>
+            </w:r>
+          </w:p>
+        </w:tc>
+      </w:tr>
+      <w:tr>
+        <w:trPr>
+          <w:trHeight w:val="300"/>
+        </w:trPr>
+        <w:tc>
+          <w:tcPr>
+            <w:tcW w:w="1820" w:type="dxa"/>
+            <w:tcBorders>
+              <w:top w:val="nil"/>
+              <w:left w:val="single" w:sz="4" w:space="0" w:color="000000"/>
+              <w:bottom w:val="single" w:sz="4" w:space="0" w:color="000000"/>
+              <w:right w:val="single" w:sz="4" w:space="0" w:color="000000"/>
+            </w:tcBorders>
+            <w:shd w:val="clear" w:color="auto" w:fill="auto"/>
+            <w:hideMark/>
+          </w:tcPr>
+          <w:p>
+            <w:pPr>
+              <w:rPr>
+                <w:rFonts w:ascii="Arial" w:hAnsi="Arial" w:cs="Arial"/>
+                <w:color w:val="000000"/>
+              </w:rPr>
+            </w:pPr>
+            <w:r>
+              <w:rPr>
+                <w:rFonts w:ascii="Arial" w:hAnsi="Arial" w:cs="Arial"/>
+                <w:color w:val="000000"/>
+              </w:rPr>
+              <w:t>Story</w:t>
+            </w:r>
+          </w:p>
+        </w:tc>
+        <w:tc>
+          <w:tcPr>
+            <w:tcW w:w="2360" w:type="dxa"/>
+            <w:tcBorders>
+              <w:top w:val="nil"/>
+              <w:left w:val="nil"/>
+              <w:bottom w:val="single" w:sz="4" w:space="0" w:color="000000"/>
+              <w:right w:val="single" w:sz="4" w:space="0" w:color="000000"/>
+            </w:tcBorders>
+            <w:shd w:val="clear" w:color="auto" w:fill="auto"/>
+            <w:hideMark/>
+          </w:tcPr>
+          <w:p>
+            <w:pPr>
+              <w:rPr>
+                <w:rFonts w:ascii="Calibri" w:hAnsi="Calibri"/>
+                <w:color w:val="0000FF"/>
+                <w:u w:val="single"/>
+              </w:rPr>
+            </w:pPr>
+            <w:hyperlink r:id="rId43" w:history="1">
+              <w:r>
+                <w:rPr>
+                  <w:rFonts w:ascii="Calibri" w:hAnsi="Calibri"/>
+                  <w:color w:val="0000FF"/>
+                  <w:u w:val="single"/>
+                </w:rPr>
+                <w:t>WE-3</w:t>
+              </w:r>
+            </w:hyperlink>
+          </w:p>
+        </w:tc>
+        <w:tc>
+          <w:tcPr>
+            <w:tcW w:w="6185" w:type="dxa"/>
+            <w:tcBorders>
+              <w:top w:val="nil"/>
+              <w:left w:val="nil"/>
+              <w:bottom w:val="single" w:sz="4" w:space="0" w:color="000000"/>
+              <w:right w:val="single" w:sz="4" w:space="0" w:color="000000"/>
+            </w:tcBorders>
+            <w:shd w:val="clear" w:color="auto" w:fill="auto"/>
+            <w:hideMark/>
+          </w:tcPr>
+          <w:p>
+            <w:pPr>
+              <w:rPr>
+                <w:rFonts w:ascii="Arial" w:hAnsi="Arial" w:cs="Arial"/>
+                <w:color w:val="000000"/>
+              </w:rPr>
+            </w:pPr>
+            <w:r>
+              <w:rPr>
+                <w:rFonts w:ascii="Arial" w:hAnsi="Arial" w:cs="Arial"/>
+                <w:color w:val="000000"/>
+              </w:rPr>
+              <w:t>Basic LogIn Logout</w:t>
+            </w:r>
+          </w:p>
+        </w:tc>
+      </w:tr>
+      <w:tr>
+        <w:trPr>
+          <w:trHeight w:val="600"/>
+        </w:trPr>
+        <w:tc>
+          <w:tcPr>
+            <w:tcW w:w="1820" w:type="dxa"/>
+            <w:tcBorders>
+              <w:top w:val="nil"/>
+              <w:left w:val="single" w:sz="4" w:space="0" w:color="000000"/>
+              <w:bottom w:val="single" w:sz="4" w:space="0" w:color="000000"/>
+              <w:right w:val="single" w:sz="4" w:space="0" w:color="000000"/>
+            </w:tcBorders>
+            <w:shd w:val="clear" w:color="auto" w:fill="auto"/>
+            <w:hideMark/>
+          </w:tcPr>
+          <w:p>
+            <w:pPr>
+              <w:rPr>
+                <w:rFonts w:ascii="Arial" w:hAnsi="Arial" w:cs="Arial"/>
+                <w:color w:val="000000"/>
+              </w:rPr>
+            </w:pPr>
+            <w:r>
+              <w:rPr>
+                <w:rFonts w:ascii="Arial" w:hAnsi="Arial" w:cs="Arial"/>
+                <w:color w:val="000000"/>
+              </w:rPr>
+              <w:t>Story</w:t>
+            </w:r>
+          </w:p>
+        </w:tc>
+        <w:tc>
+          <w:tcPr>
+            <w:tcW w:w="2360" w:type="dxa"/>
+            <w:tcBorders>
+              <w:top w:val="nil"/>
+              <w:left w:val="nil"/>
+              <w:bottom w:val="single" w:sz="4" w:space="0" w:color="000000"/>
+              <w:right w:val="single" w:sz="4" w:space="0" w:color="000000"/>
+            </w:tcBorders>
+            <w:shd w:val="clear" w:color="auto" w:fill="auto"/>
+            <w:hideMark/>
+          </w:tcPr>
+          <w:p>
+            <w:pPr>
+              <w:rPr>
+                <w:rFonts w:ascii="Calibri" w:hAnsi="Calibri"/>
+                <w:color w:val="0000FF"/>
+                <w:u w:val="single"/>
+              </w:rPr>
+            </w:pPr>
+            <w:hyperlink r:id="rId44" w:history="1">
+              <w:r>
+                <w:rPr>
+                  <w:rFonts w:ascii="Calibri" w:hAnsi="Calibri"/>
+                  <w:color w:val="0000FF"/>
+                  <w:u w:val="single"/>
+                </w:rPr>
+                <w:t>WE-6</w:t>
+              </w:r>
+            </w:hyperlink>
+          </w:p>
+        </w:tc>
+        <w:tc>
+          <w:tcPr>
+            <w:tcW w:w="6185" w:type="dxa"/>
+            <w:tcBorders>
+              <w:top w:val="nil"/>
+              <w:left w:val="nil"/>
+              <w:bottom w:val="single" w:sz="4" w:space="0" w:color="000000"/>
+              <w:right w:val="single" w:sz="4" w:space="0" w:color="000000"/>
+            </w:tcBorders>
+            <w:shd w:val="clear" w:color="auto" w:fill="auto"/>
+            <w:hideMark/>
+          </w:tcPr>
+          <w:p>
+            <w:pPr>
+              <w:rPr>
+                <w:rFonts w:ascii="Arial" w:hAnsi="Arial" w:cs="Arial"/>
+                <w:color w:val="000000"/>
+              </w:rPr>
+            </w:pPr>
+            <w:r>
+              <w:rPr>
+                <w:rFonts w:ascii="Arial" w:hAnsi="Arial" w:cs="Arial"/>
+                <w:color w:val="000000"/>
+              </w:rPr>
+              <w:t>Implement Standard Equations for Dose Response Curves</w:t>
+            </w:r>
+          </w:p>
+        </w:tc>
+      </w:tr>
+      <w:tr>
+        <w:trPr>
+          <w:trHeight w:val="600"/>
+        </w:trPr>
+        <w:tc>
+          <w:tcPr>
+            <w:tcW w:w="1820" w:type="dxa"/>
+            <w:tcBorders>
+              <w:top w:val="nil"/>
+              <w:left w:val="single" w:sz="4" w:space="0" w:color="000000"/>
+              <w:bottom w:val="single" w:sz="4" w:space="0" w:color="000000"/>
+              <w:right w:val="single" w:sz="4" w:space="0" w:color="000000"/>
+            </w:tcBorders>
+            <w:shd w:val="clear" w:color="auto" w:fill="auto"/>
+            <w:hideMark/>
+          </w:tcPr>
+          <w:p>
+            <w:pPr>
+              <w:rPr>
+                <w:rFonts w:ascii="Arial" w:hAnsi="Arial" w:cs="Arial"/>
+                <w:color w:val="000000"/>
+              </w:rPr>
+            </w:pPr>
+            <w:r>
+              <w:rPr>
+                <w:rFonts w:ascii="Arial" w:hAnsi="Arial" w:cs="Arial"/>
+                <w:color w:val="000000"/>
+              </w:rPr>
+              <w:t>Story</w:t>
+            </w:r>
+          </w:p>
+        </w:tc>
+        <w:tc>
+          <w:tcPr>
+            <w:tcW w:w="2360" w:type="dxa"/>
+            <w:tcBorders>
+              <w:top w:val="nil"/>
+              <w:left w:val="nil"/>
+              <w:bottom w:val="single" w:sz="4" w:space="0" w:color="000000"/>
+              <w:right w:val="single" w:sz="4" w:space="0" w:color="000000"/>
+            </w:tcBorders>
+            <w:shd w:val="clear" w:color="auto" w:fill="auto"/>
+            <w:hideMark/>
+          </w:tcPr>
+          <w:p>
+            <w:pPr>
+              <w:rPr>
+                <w:rFonts w:ascii="Calibri" w:hAnsi="Calibri"/>
+                <w:color w:val="0000FF"/>
+                <w:u w:val="single"/>
+              </w:rPr>
+            </w:pPr>
+            <w:hyperlink r:id="rId45" w:history="1">
+              <w:r>
+                <w:rPr>
+                  <w:rFonts w:ascii="Calibri" w:hAnsi="Calibri"/>
+                  <w:color w:val="0000FF"/>
+                  <w:u w:val="single"/>
+                </w:rPr>
+                <w:t>WE-7</w:t>
+              </w:r>
+            </w:hyperlink>
+          </w:p>
+        </w:tc>
+        <w:tc>
+          <w:tcPr>
+            <w:tcW w:w="6185" w:type="dxa"/>
+            <w:tcBorders>
+              <w:top w:val="nil"/>
+              <w:left w:val="nil"/>
+              <w:bottom w:val="single" w:sz="4" w:space="0" w:color="000000"/>
+              <w:right w:val="single" w:sz="4" w:space="0" w:color="000000"/>
+            </w:tcBorders>
+            <w:shd w:val="clear" w:color="auto" w:fill="auto"/>
+            <w:hideMark/>
+          </w:tcPr>
+          <w:p>
+            <w:pPr>
+              <w:rPr>
+                <w:rFonts w:ascii="Arial" w:hAnsi="Arial" w:cs="Arial"/>
+                <w:color w:val="000000"/>
+              </w:rPr>
+            </w:pPr>
+            <w:r>
+              <w:rPr>
+                <w:rFonts w:ascii="Arial" w:hAnsi="Arial" w:cs="Arial"/>
+                <w:color w:val="000000"/>
+              </w:rPr>
+              <w:t>Front End - Support User-Specified fit Equations for Dose Response curves</w:t>
+            </w:r>
+          </w:p>
+        </w:tc>
+      </w:tr>
+      <w:tr>
+        <w:trPr>
+          <w:trHeight w:val="600"/>
+        </w:trPr>
+        <w:tc>
+          <w:tcPr>
+            <w:tcW w:w="1820" w:type="dxa"/>
+            <w:tcBorders>
+              <w:top w:val="nil"/>
+              <w:left w:val="single" w:sz="4" w:space="0" w:color="000000"/>
+              <w:bottom w:val="single" w:sz="4" w:space="0" w:color="000000"/>
+              <w:right w:val="single" w:sz="4" w:space="0" w:color="000000"/>
+            </w:tcBorders>
+            <w:shd w:val="clear" w:color="auto" w:fill="auto"/>
+            <w:hideMark/>
+          </w:tcPr>
+          <w:p>
+            <w:pPr>
+              <w:rPr>
+                <w:rFonts w:ascii="Arial" w:hAnsi="Arial" w:cs="Arial"/>
+                <w:color w:val="000000"/>
+              </w:rPr>
+            </w:pPr>
+            <w:r>
+              <w:rPr>
+                <w:rFonts w:ascii="Arial" w:hAnsi="Arial" w:cs="Arial"/>
+                <w:color w:val="000000"/>
+              </w:rPr>
+              <w:t>Story</w:t>
+            </w:r>
+          </w:p>
+        </w:tc>
+        <w:tc>
+          <w:tcPr>
+            <w:tcW w:w="2360" w:type="dxa"/>
+            <w:tcBorders>
+              <w:top w:val="nil"/>
+              <w:left w:val="nil"/>
+              <w:bottom w:val="single" w:sz="4" w:space="0" w:color="000000"/>
+              <w:right w:val="single" w:sz="4" w:space="0" w:color="000000"/>
+            </w:tcBorders>
+            <w:shd w:val="clear" w:color="auto" w:fill="auto"/>
+            <w:hideMark/>
+          </w:tcPr>
+          <w:p>
+            <w:pPr>
+              <w:rPr>
+                <w:rFonts w:ascii="Calibri" w:hAnsi="Calibri"/>
+                <w:color w:val="0000FF"/>
+                <w:u w:val="single"/>
+              </w:rPr>
+            </w:pPr>
+            <w:hyperlink r:id="rId46" w:history="1">
+              <w:r>
+                <w:rPr>
+                  <w:rFonts w:ascii="Calibri" w:hAnsi="Calibri"/>
+                  <w:color w:val="0000FF"/>
+                  <w:u w:val="single"/>
+                </w:rPr>
+                <w:t>WE-8</w:t>
+              </w:r>
+            </w:hyperlink>
+          </w:p>
+        </w:tc>
+        <w:tc>
+          <w:tcPr>
+            <w:tcW w:w="6185" w:type="dxa"/>
+            <w:tcBorders>
+              <w:top w:val="nil"/>
+              <w:left w:val="nil"/>
+              <w:bottom w:val="single" w:sz="4" w:space="0" w:color="000000"/>
+              <w:right w:val="single" w:sz="4" w:space="0" w:color="000000"/>
+            </w:tcBorders>
+            <w:shd w:val="clear" w:color="auto" w:fill="auto"/>
+            <w:hideMark/>
+          </w:tcPr>
+          <w:p>
+            <w:pPr>
+              <w:rPr>
+                <w:rFonts w:ascii="Arial" w:hAnsi="Arial" w:cs="Arial"/>
+                <w:color w:val="000000"/>
+              </w:rPr>
+            </w:pPr>
+            <w:r>
+              <w:rPr>
+                <w:rFonts w:ascii="Arial" w:hAnsi="Arial" w:cs="Arial"/>
+                <w:color w:val="000000"/>
+              </w:rPr>
+              <w:t>BackEnd Services to support HeatMaps for plate results</w:t>
+            </w:r>
+          </w:p>
+        </w:tc>
+      </w:tr>
+      <w:tr>
+        <w:trPr>
+          <w:trHeight w:val="600"/>
+        </w:trPr>
+        <w:tc>
+          <w:tcPr>
+            <w:tcW w:w="1820" w:type="dxa"/>
+            <w:tcBorders>
+              <w:top w:val="nil"/>
+              <w:left w:val="single" w:sz="4" w:space="0" w:color="000000"/>
+              <w:bottom w:val="single" w:sz="4" w:space="0" w:color="000000"/>
+              <w:right w:val="single" w:sz="4" w:space="0" w:color="000000"/>
+            </w:tcBorders>
+            <w:shd w:val="clear" w:color="auto" w:fill="auto"/>
+            <w:hideMark/>
+          </w:tcPr>
+          <w:p>
+            <w:pPr>
+              <w:rPr>
+                <w:rFonts w:ascii="Arial" w:hAnsi="Arial" w:cs="Arial"/>
+                <w:color w:val="000000"/>
+              </w:rPr>
+            </w:pPr>
+            <w:r>
+              <w:rPr>
+                <w:rFonts w:ascii="Arial" w:hAnsi="Arial" w:cs="Arial"/>
+                <w:color w:val="000000"/>
+              </w:rPr>
+              <w:t>Story</w:t>
+            </w:r>
+          </w:p>
+        </w:tc>
+        <w:tc>
+          <w:tcPr>
+            <w:tcW w:w="2360" w:type="dxa"/>
+            <w:tcBorders>
+              <w:top w:val="nil"/>
+              <w:left w:val="nil"/>
+              <w:bottom w:val="single" w:sz="4" w:space="0" w:color="000000"/>
+              <w:right w:val="single" w:sz="4" w:space="0" w:color="000000"/>
+            </w:tcBorders>
+            <w:shd w:val="clear" w:color="auto" w:fill="auto"/>
+            <w:hideMark/>
+          </w:tcPr>
+          <w:p>
+            <w:pPr>
+              <w:rPr>
+                <w:rFonts w:ascii="Calibri" w:hAnsi="Calibri"/>
+                <w:color w:val="0000FF"/>
+                <w:u w:val="single"/>
+              </w:rPr>
+            </w:pPr>
+            <w:hyperlink r:id="rId47" w:history="1">
+              <w:r>
+                <w:rPr>
+                  <w:rFonts w:ascii="Calibri" w:hAnsi="Calibri"/>
+                  <w:color w:val="0000FF"/>
+                  <w:u w:val="single"/>
+                </w:rPr>
+                <w:t>WE-11</w:t>
+              </w:r>
+            </w:hyperlink>
+          </w:p>
+        </w:tc>
+        <w:tc>
+          <w:tcPr>
+            <w:tcW w:w="6185" w:type="dxa"/>
+            <w:tcBorders>
+              <w:top w:val="nil"/>
+              <w:left w:val="nil"/>
+              <w:bottom w:val="single" w:sz="4" w:space="0" w:color="000000"/>
+              <w:right w:val="single" w:sz="4" w:space="0" w:color="000000"/>
+            </w:tcBorders>
+            <w:shd w:val="clear" w:color="auto" w:fill="auto"/>
+            <w:hideMark/>
+          </w:tcPr>
+          <w:p>
+            <w:pPr>
+              <w:rPr>
+                <w:rFonts w:ascii="Arial" w:hAnsi="Arial" w:cs="Arial"/>
+                <w:color w:val="000000"/>
+              </w:rPr>
+            </w:pPr>
+            <w:r>
+              <w:rPr>
+                <w:rFonts w:ascii="Arial" w:hAnsi="Arial" w:cs="Arial"/>
+                <w:color w:val="000000"/>
+              </w:rPr>
+              <w:t>Back End Services to Compute Z and Z' for QC'ing Plates</w:t>
+            </w:r>
+          </w:p>
+        </w:tc>
+      </w:tr>
+      <w:tr>
+        <w:trPr>
+          <w:trHeight w:val="300"/>
+        </w:trPr>
+        <w:tc>
+          <w:tcPr>
+            <w:tcW w:w="1820" w:type="dxa"/>
+            <w:tcBorders>
+              <w:top w:val="nil"/>
+              <w:left w:val="single" w:sz="4" w:space="0" w:color="000000"/>
+              <w:bottom w:val="single" w:sz="4" w:space="0" w:color="000000"/>
+              <w:right w:val="single" w:sz="4" w:space="0" w:color="000000"/>
+            </w:tcBorders>
+            <w:shd w:val="clear" w:color="auto" w:fill="auto"/>
+            <w:hideMark/>
+          </w:tcPr>
+          <w:p>
+            <w:pPr>
+              <w:rPr>
+                <w:rFonts w:ascii="Arial" w:hAnsi="Arial" w:cs="Arial"/>
+                <w:color w:val="000000"/>
+              </w:rPr>
+            </w:pPr>
+            <w:r>
+              <w:rPr>
+                <w:rFonts w:ascii="Arial" w:hAnsi="Arial" w:cs="Arial"/>
+                <w:color w:val="000000"/>
+              </w:rPr>
+              <w:t>Story</w:t>
+            </w:r>
+          </w:p>
+        </w:tc>
+        <w:tc>
+          <w:tcPr>
+            <w:tcW w:w="2360" w:type="dxa"/>
+            <w:tcBorders>
+              <w:top w:val="nil"/>
+              <w:left w:val="nil"/>
+              <w:bottom w:val="single" w:sz="4" w:space="0" w:color="000000"/>
+              <w:right w:val="single" w:sz="4" w:space="0" w:color="000000"/>
+            </w:tcBorders>
+            <w:shd w:val="clear" w:color="auto" w:fill="auto"/>
+            <w:hideMark/>
+          </w:tcPr>
+          <w:p>
+            <w:pPr>
+              <w:rPr>
+                <w:rFonts w:ascii="Calibri" w:hAnsi="Calibri"/>
+                <w:color w:val="0000FF"/>
+                <w:u w:val="single"/>
+              </w:rPr>
+            </w:pPr>
+            <w:hyperlink r:id="rId48" w:history="1">
+              <w:r>
+                <w:rPr>
+                  <w:rFonts w:ascii="Calibri" w:hAnsi="Calibri"/>
+                  <w:color w:val="0000FF"/>
+                  <w:u w:val="single"/>
+                </w:rPr>
+                <w:t>WE-12</w:t>
+              </w:r>
+            </w:hyperlink>
+          </w:p>
+        </w:tc>
+        <w:tc>
+          <w:tcPr>
+            <w:tcW w:w="6185" w:type="dxa"/>
+            <w:tcBorders>
+              <w:top w:val="nil"/>
+              <w:left w:val="nil"/>
+              <w:bottom w:val="single" w:sz="4" w:space="0" w:color="000000"/>
+              <w:right w:val="single" w:sz="4" w:space="0" w:color="000000"/>
+            </w:tcBorders>
+            <w:shd w:val="clear" w:color="auto" w:fill="auto"/>
+            <w:hideMark/>
+          </w:tcPr>
+          <w:p>
+            <w:pPr>
+              <w:rPr>
+                <w:rFonts w:ascii="Arial" w:hAnsi="Arial" w:cs="Arial"/>
+                <w:color w:val="000000"/>
+              </w:rPr>
+            </w:pPr>
+            <w:r>
+              <w:rPr>
+                <w:rFonts w:ascii="Arial" w:hAnsi="Arial" w:cs="Arial"/>
+                <w:color w:val="000000"/>
+              </w:rPr>
+              <w:t>Plate Map Editor</w:t>
+            </w:r>
+          </w:p>
+        </w:tc>
+      </w:tr>
+      <w:tr>
+        <w:trPr>
+          <w:trHeight w:val="300"/>
+        </w:trPr>
+        <w:tc>
+          <w:tcPr>
+            <w:tcW w:w="1820" w:type="dxa"/>
+            <w:tcBorders>
+              <w:top w:val="nil"/>
+              <w:left w:val="single" w:sz="4" w:space="0" w:color="000000"/>
+              <w:bottom w:val="single" w:sz="4" w:space="0" w:color="000000"/>
+              <w:right w:val="single" w:sz="4" w:space="0" w:color="000000"/>
+            </w:tcBorders>
+            <w:shd w:val="clear" w:color="auto" w:fill="auto"/>
+            <w:hideMark/>
+          </w:tcPr>
+          <w:p>
+            <w:pPr>
+              <w:rPr>
+                <w:rFonts w:ascii="Arial" w:hAnsi="Arial" w:cs="Arial"/>
+                <w:color w:val="000000"/>
+              </w:rPr>
+            </w:pPr>
+            <w:r>
+              <w:rPr>
+                <w:rFonts w:ascii="Arial" w:hAnsi="Arial" w:cs="Arial"/>
+                <w:color w:val="000000"/>
+              </w:rPr>
+              <w:t>Story</w:t>
+            </w:r>
+          </w:p>
+        </w:tc>
+        <w:tc>
+          <w:tcPr>
+            <w:tcW w:w="2360" w:type="dxa"/>
+            <w:tcBorders>
+              <w:top w:val="nil"/>
+              <w:left w:val="nil"/>
+              <w:bottom w:val="single" w:sz="4" w:space="0" w:color="000000"/>
+              <w:right w:val="single" w:sz="4" w:space="0" w:color="000000"/>
+            </w:tcBorders>
+            <w:shd w:val="clear" w:color="auto" w:fill="auto"/>
+            <w:hideMark/>
+          </w:tcPr>
+          <w:p>
+            <w:pPr>
+              <w:rPr>
+                <w:rFonts w:ascii="Calibri" w:hAnsi="Calibri"/>
+                <w:color w:val="0000FF"/>
+                <w:u w:val="single"/>
+              </w:rPr>
+            </w:pPr>
+            <w:hyperlink r:id="rId49" w:history="1">
+              <w:r>
+                <w:rPr>
+                  <w:rFonts w:ascii="Calibri" w:hAnsi="Calibri"/>
+                  <w:color w:val="0000FF"/>
+                  <w:u w:val="single"/>
+                </w:rPr>
+                <w:t>WE-13</w:t>
+              </w:r>
+            </w:hyperlink>
+          </w:p>
+        </w:tc>
+        <w:tc>
+          <w:tcPr>
+            <w:tcW w:w="6185" w:type="dxa"/>
+            <w:tcBorders>
+              <w:top w:val="nil"/>
+              <w:left w:val="nil"/>
+              <w:bottom w:val="single" w:sz="4" w:space="0" w:color="000000"/>
+              <w:right w:val="single" w:sz="4" w:space="0" w:color="000000"/>
+            </w:tcBorders>
+            <w:shd w:val="clear" w:color="auto" w:fill="auto"/>
+            <w:hideMark/>
+          </w:tcPr>
+          <w:p>
+            <w:pPr>
+              <w:rPr>
+                <w:rFonts w:ascii="Arial" w:hAnsi="Arial" w:cs="Arial"/>
+                <w:color w:val="000000"/>
+              </w:rPr>
+            </w:pPr>
+            <w:r>
+              <w:rPr>
+                <w:rFonts w:ascii="Arial" w:hAnsi="Arial" w:cs="Arial"/>
+                <w:color w:val="000000"/>
+              </w:rPr>
+              <w:t>Import and parse test results</w:t>
+            </w:r>
+          </w:p>
+        </w:tc>
+      </w:tr>
+      <w:tr>
+        <w:trPr>
+          <w:trHeight w:val="300"/>
+        </w:trPr>
+        <w:tc>
+          <w:tcPr>
+            <w:tcW w:w="1820" w:type="dxa"/>
+            <w:tcBorders>
+              <w:top w:val="nil"/>
+              <w:left w:val="single" w:sz="4" w:space="0" w:color="000000"/>
+              <w:bottom w:val="single" w:sz="4" w:space="0" w:color="000000"/>
+              <w:right w:val="single" w:sz="4" w:space="0" w:color="000000"/>
+            </w:tcBorders>
+            <w:shd w:val="clear" w:color="auto" w:fill="auto"/>
+            <w:hideMark/>
+          </w:tcPr>
+          <w:p>
+            <w:pPr>
+              <w:rPr>
+                <w:rFonts w:ascii="Arial" w:hAnsi="Arial" w:cs="Arial"/>
+                <w:color w:val="000000"/>
+              </w:rPr>
+            </w:pPr>
+            <w:r>
+              <w:rPr>
+                <w:rFonts w:ascii="Arial" w:hAnsi="Arial" w:cs="Arial"/>
+                <w:color w:val="000000"/>
+              </w:rPr>
+              <w:t>Story</w:t>
+            </w:r>
+          </w:p>
+        </w:tc>
+        <w:tc>
+          <w:tcPr>
+            <w:tcW w:w="2360" w:type="dxa"/>
+            <w:tcBorders>
+              <w:top w:val="nil"/>
+              <w:left w:val="nil"/>
+              <w:bottom w:val="single" w:sz="4" w:space="0" w:color="000000"/>
+              <w:right w:val="single" w:sz="4" w:space="0" w:color="000000"/>
+            </w:tcBorders>
+            <w:shd w:val="clear" w:color="auto" w:fill="auto"/>
+            <w:hideMark/>
+          </w:tcPr>
+          <w:p>
+            <w:pPr>
+              <w:rPr>
+                <w:rFonts w:ascii="Calibri" w:hAnsi="Calibri"/>
+                <w:color w:val="0000FF"/>
+                <w:u w:val="single"/>
+              </w:rPr>
+            </w:pPr>
+            <w:hyperlink r:id="rId50" w:history="1">
+              <w:r>
+                <w:rPr>
+                  <w:rFonts w:ascii="Calibri" w:hAnsi="Calibri"/>
+                  <w:color w:val="0000FF"/>
+                  <w:u w:val="single"/>
+                </w:rPr>
+                <w:t>WE-14</w:t>
+              </w:r>
+            </w:hyperlink>
+          </w:p>
+        </w:tc>
+        <w:tc>
+          <w:tcPr>
+            <w:tcW w:w="6185" w:type="dxa"/>
+            <w:tcBorders>
+              <w:top w:val="nil"/>
+              <w:left w:val="nil"/>
+              <w:bottom w:val="single" w:sz="4" w:space="0" w:color="000000"/>
+              <w:right w:val="single" w:sz="4" w:space="0" w:color="000000"/>
+            </w:tcBorders>
+            <w:shd w:val="clear" w:color="auto" w:fill="auto"/>
+            <w:hideMark/>
+          </w:tcPr>
+          <w:p>
+            <w:pPr>
+              <w:rPr>
+                <w:rFonts w:ascii="Arial" w:hAnsi="Arial" w:cs="Arial"/>
+                <w:color w:val="000000"/>
+              </w:rPr>
+            </w:pPr>
+            <w:r>
+              <w:rPr>
+                <w:rFonts w:ascii="Arial" w:hAnsi="Arial" w:cs="Arial"/>
+                <w:color w:val="000000"/>
+              </w:rPr>
+              <w:t>Design Domain Model</w:t>
+            </w:r>
+          </w:p>
+        </w:tc>
+      </w:tr>
+      <w:tr>
+        <w:trPr>
+          <w:trHeight w:val="300"/>
+        </w:trPr>
+        <w:tc>
+          <w:tcPr>
+            <w:tcW w:w="1820" w:type="dxa"/>
+            <w:tcBorders>
+              <w:top w:val="nil"/>
+              <w:left w:val="single" w:sz="4" w:space="0" w:color="000000"/>
+              <w:bottom w:val="single" w:sz="4" w:space="0" w:color="000000"/>
+              <w:right w:val="single" w:sz="4" w:space="0" w:color="000000"/>
+            </w:tcBorders>
+            <w:shd w:val="clear" w:color="auto" w:fill="auto"/>
+            <w:hideMark/>
+          </w:tcPr>
+          <w:p>
+            <w:pPr>
+              <w:rPr>
+                <w:rFonts w:ascii="Arial" w:hAnsi="Arial" w:cs="Arial"/>
+                <w:color w:val="000000"/>
+              </w:rPr>
+            </w:pPr>
+            <w:r>
+              <w:rPr>
+                <w:rFonts w:ascii="Arial" w:hAnsi="Arial" w:cs="Arial"/>
+                <w:color w:val="000000"/>
+              </w:rPr>
+              <w:t>Story</w:t>
+            </w:r>
+          </w:p>
+        </w:tc>
+        <w:tc>
+          <w:tcPr>
+            <w:tcW w:w="2360" w:type="dxa"/>
+            <w:tcBorders>
+              <w:top w:val="nil"/>
+              <w:left w:val="nil"/>
+              <w:bottom w:val="single" w:sz="4" w:space="0" w:color="000000"/>
+              <w:right w:val="single" w:sz="4" w:space="0" w:color="000000"/>
+            </w:tcBorders>
+            <w:shd w:val="clear" w:color="auto" w:fill="auto"/>
+            <w:hideMark/>
+          </w:tcPr>
+          <w:p>
+            <w:pPr>
+              <w:rPr>
+                <w:rFonts w:ascii="Calibri" w:hAnsi="Calibri"/>
+                <w:color w:val="0000FF"/>
+                <w:u w:val="single"/>
+              </w:rPr>
+            </w:pPr>
+            <w:hyperlink r:id="rId51" w:history="1">
+              <w:r>
+                <w:rPr>
+                  <w:rFonts w:ascii="Calibri" w:hAnsi="Calibri"/>
+                  <w:color w:val="0000FF"/>
+                  <w:u w:val="single"/>
+                </w:rPr>
+                <w:t>WE-15</w:t>
+              </w:r>
+            </w:hyperlink>
+          </w:p>
+        </w:tc>
+        <w:tc>
+          <w:tcPr>
+            <w:tcW w:w="6185" w:type="dxa"/>
+            <w:tcBorders>
+              <w:top w:val="nil"/>
+              <w:left w:val="nil"/>
+              <w:bottom w:val="single" w:sz="4" w:space="0" w:color="000000"/>
+              <w:right w:val="single" w:sz="4" w:space="0" w:color="000000"/>
+            </w:tcBorders>
+            <w:shd w:val="clear" w:color="auto" w:fill="auto"/>
+            <w:hideMark/>
+          </w:tcPr>
+          <w:p>
+            <w:pPr>
+              <w:rPr>
+                <w:rFonts w:ascii="Arial" w:hAnsi="Arial" w:cs="Arial"/>
+                <w:color w:val="000000"/>
+              </w:rPr>
+            </w:pPr>
+            <w:r>
+              <w:rPr>
+                <w:rFonts w:ascii="Arial" w:hAnsi="Arial" w:cs="Arial"/>
+                <w:color w:val="000000"/>
+              </w:rPr>
+              <w:t>Define Web Service Interfaces</w:t>
+            </w:r>
+          </w:p>
+        </w:tc>
+      </w:tr>
+      <w:tr>
+        <w:trPr>
+          <w:trHeight w:val="600"/>
+        </w:trPr>
+        <w:tc>
+          <w:tcPr>
+            <w:tcW w:w="1820" w:type="dxa"/>
+            <w:tcBorders>
+              <w:top w:val="nil"/>
+              <w:left w:val="single" w:sz="4" w:space="0" w:color="000000"/>
+              <w:bottom w:val="single" w:sz="4" w:space="0" w:color="000000"/>
+              <w:right w:val="single" w:sz="4" w:space="0" w:color="000000"/>
+            </w:tcBorders>
+            <w:shd w:val="clear" w:color="auto" w:fill="auto"/>
+            <w:hideMark/>
+          </w:tcPr>
+          <w:p>
+            <w:pPr>
+              <w:rPr>
+                <w:rFonts w:ascii="Arial" w:hAnsi="Arial" w:cs="Arial"/>
+                <w:color w:val="000000"/>
+              </w:rPr>
+            </w:pPr>
+            <w:r>
+              <w:rPr>
+                <w:rFonts w:ascii="Arial" w:hAnsi="Arial" w:cs="Arial"/>
+                <w:color w:val="000000"/>
+              </w:rPr>
+              <w:t>Story</w:t>
+            </w:r>
+          </w:p>
+        </w:tc>
+        <w:tc>
+          <w:tcPr>
+            <w:tcW w:w="2360" w:type="dxa"/>
+            <w:tcBorders>
+              <w:top w:val="nil"/>
+              <w:left w:val="nil"/>
+              <w:bottom w:val="single" w:sz="4" w:space="0" w:color="000000"/>
+              <w:right w:val="single" w:sz="4" w:space="0" w:color="000000"/>
+            </w:tcBorders>
+            <w:shd w:val="clear" w:color="auto" w:fill="auto"/>
+            <w:hideMark/>
+          </w:tcPr>
+          <w:p>
+            <w:pPr>
+              <w:rPr>
+                <w:rFonts w:ascii="Calibri" w:hAnsi="Calibri"/>
+                <w:color w:val="0000FF"/>
+                <w:u w:val="single"/>
+              </w:rPr>
+            </w:pPr>
+            <w:hyperlink r:id="rId52" w:history="1">
+              <w:r>
+                <w:rPr>
+                  <w:rFonts w:ascii="Calibri" w:hAnsi="Calibri"/>
+                  <w:color w:val="0000FF"/>
+                  <w:u w:val="single"/>
+                </w:rPr>
+                <w:t>WE-24</w:t>
+              </w:r>
+            </w:hyperlink>
+          </w:p>
+        </w:tc>
+        <w:tc>
+          <w:tcPr>
+            <w:tcW w:w="6185" w:type="dxa"/>
+            <w:tcBorders>
+              <w:top w:val="nil"/>
+              <w:left w:val="nil"/>
+              <w:bottom w:val="single" w:sz="4" w:space="0" w:color="000000"/>
+              <w:right w:val="single" w:sz="4" w:space="0" w:color="000000"/>
+            </w:tcBorders>
+            <w:shd w:val="clear" w:color="auto" w:fill="auto"/>
+            <w:hideMark/>
+          </w:tcPr>
+          <w:p>
+            <w:pPr>
+              <w:rPr>
+                <w:rFonts w:ascii="Arial" w:hAnsi="Arial" w:cs="Arial"/>
+                <w:color w:val="000000"/>
+              </w:rPr>
+            </w:pPr>
+            <w:r>
+              <w:rPr>
+                <w:rFonts w:ascii="Arial" w:hAnsi="Arial" w:cs="Arial"/>
+                <w:color w:val="000000"/>
+              </w:rPr>
+              <w:t>BackEnd Results Parser - to parse and store result files</w:t>
+            </w:r>
+          </w:p>
+        </w:tc>
+      </w:tr>
+      <w:tr>
+        <w:trPr>
+          <w:trHeight w:val="600"/>
+        </w:trPr>
+        <w:tc>
+          <w:tcPr>
+            <w:tcW w:w="1820" w:type="dxa"/>
+            <w:tcBorders>
+              <w:top w:val="nil"/>
+              <w:left w:val="single" w:sz="4" w:space="0" w:color="000000"/>
+              <w:bottom w:val="single" w:sz="4" w:space="0" w:color="000000"/>
+              <w:right w:val="single" w:sz="4" w:space="0" w:color="000000"/>
+            </w:tcBorders>
+            <w:shd w:val="clear" w:color="auto" w:fill="auto"/>
+            <w:hideMark/>
+          </w:tcPr>
+          <w:p>
+            <w:pPr>
+              <w:rPr>
+                <w:rFonts w:ascii="Arial" w:hAnsi="Arial" w:cs="Arial"/>
+                <w:color w:val="000000"/>
+              </w:rPr>
+            </w:pPr>
+            <w:r>
+              <w:rPr>
+                <w:rFonts w:ascii="Arial" w:hAnsi="Arial" w:cs="Arial"/>
+                <w:color w:val="000000"/>
+              </w:rPr>
+              <w:t>Story</w:t>
+            </w:r>
+          </w:p>
+        </w:tc>
+        <w:tc>
+          <w:tcPr>
+            <w:tcW w:w="2360" w:type="dxa"/>
+            <w:tcBorders>
+              <w:top w:val="nil"/>
+              <w:left w:val="nil"/>
+              <w:bottom w:val="single" w:sz="4" w:space="0" w:color="000000"/>
+              <w:right w:val="single" w:sz="4" w:space="0" w:color="000000"/>
+            </w:tcBorders>
+            <w:shd w:val="clear" w:color="auto" w:fill="auto"/>
+            <w:hideMark/>
+          </w:tcPr>
+          <w:p>
+            <w:pPr>
+              <w:rPr>
+                <w:rFonts w:ascii="Calibri" w:hAnsi="Calibri"/>
+                <w:color w:val="0000FF"/>
+                <w:u w:val="single"/>
+              </w:rPr>
+            </w:pPr>
+            <w:hyperlink r:id="rId53" w:history="1">
+              <w:r>
+                <w:rPr>
+                  <w:rFonts w:ascii="Calibri" w:hAnsi="Calibri"/>
+                  <w:color w:val="0000FF"/>
+                  <w:u w:val="single"/>
+                </w:rPr>
+                <w:t>WE-25</w:t>
+              </w:r>
+            </w:hyperlink>
+          </w:p>
+        </w:tc>
+        <w:tc>
+          <w:tcPr>
+            <w:tcW w:w="6185" w:type="dxa"/>
+            <w:tcBorders>
+              <w:top w:val="nil"/>
+              <w:left w:val="nil"/>
+              <w:bottom w:val="single" w:sz="4" w:space="0" w:color="000000"/>
+              <w:right w:val="single" w:sz="4" w:space="0" w:color="000000"/>
+            </w:tcBorders>
+            <w:shd w:val="clear" w:color="auto" w:fill="auto"/>
+            <w:hideMark/>
+          </w:tcPr>
+          <w:p>
+            <w:pPr>
+              <w:rPr>
+                <w:rFonts w:ascii="Arial" w:hAnsi="Arial" w:cs="Arial"/>
+                <w:color w:val="000000"/>
+              </w:rPr>
+            </w:pPr>
+            <w:r>
+              <w:rPr>
+                <w:rFonts w:ascii="Arial" w:hAnsi="Arial" w:cs="Arial"/>
+                <w:color w:val="000000"/>
+              </w:rPr>
+              <w:t>Front End Results File picker - select results file to parse</w:t>
+            </w:r>
+          </w:p>
+        </w:tc>
+      </w:tr>
+      <w:tr>
+        <w:trPr>
+          <w:trHeight w:val="600"/>
+        </w:trPr>
+        <w:tc>
+          <w:tcPr>
+            <w:tcW w:w="1820" w:type="dxa"/>
+            <w:tcBorders>
+              <w:top w:val="nil"/>
+              <w:left w:val="single" w:sz="4" w:space="0" w:color="000000"/>
+              <w:bottom w:val="single" w:sz="4" w:space="0" w:color="000000"/>
+              <w:right w:val="single" w:sz="4" w:space="0" w:color="000000"/>
+            </w:tcBorders>
+            <w:shd w:val="clear" w:color="auto" w:fill="auto"/>
+            <w:hideMark/>
+          </w:tcPr>
+          <w:p>
+            <w:pPr>
+              <w:rPr>
+                <w:rFonts w:ascii="Arial" w:hAnsi="Arial" w:cs="Arial"/>
+                <w:color w:val="000000"/>
+              </w:rPr>
+            </w:pPr>
+            <w:r>
+              <w:rPr>
+                <w:rFonts w:ascii="Arial" w:hAnsi="Arial" w:cs="Arial"/>
+                <w:color w:val="000000"/>
+              </w:rPr>
+              <w:t>Story</w:t>
+            </w:r>
+          </w:p>
+        </w:tc>
+        <w:tc>
+          <w:tcPr>
+            <w:tcW w:w="2360" w:type="dxa"/>
+            <w:tcBorders>
+              <w:top w:val="nil"/>
+              <w:left w:val="nil"/>
+              <w:bottom w:val="single" w:sz="4" w:space="0" w:color="000000"/>
+              <w:right w:val="single" w:sz="4" w:space="0" w:color="000000"/>
+            </w:tcBorders>
+            <w:shd w:val="clear" w:color="auto" w:fill="auto"/>
+            <w:hideMark/>
+          </w:tcPr>
+          <w:p>
+            <w:pPr>
+              <w:rPr>
+                <w:rFonts w:ascii="Calibri" w:hAnsi="Calibri"/>
+                <w:color w:val="0000FF"/>
+                <w:u w:val="single"/>
+              </w:rPr>
+            </w:pPr>
+            <w:hyperlink r:id="rId54" w:history="1">
+              <w:r>
+                <w:rPr>
+                  <w:rFonts w:ascii="Calibri" w:hAnsi="Calibri"/>
+                  <w:color w:val="0000FF"/>
+                  <w:u w:val="single"/>
+                </w:rPr>
+                <w:t>WE-26</w:t>
+              </w:r>
+            </w:hyperlink>
+          </w:p>
+        </w:tc>
+        <w:tc>
+          <w:tcPr>
+            <w:tcW w:w="6185" w:type="dxa"/>
+            <w:tcBorders>
+              <w:top w:val="nil"/>
+              <w:left w:val="nil"/>
+              <w:bottom w:val="single" w:sz="4" w:space="0" w:color="000000"/>
+              <w:right w:val="single" w:sz="4" w:space="0" w:color="000000"/>
+            </w:tcBorders>
+            <w:shd w:val="clear" w:color="auto" w:fill="auto"/>
+            <w:hideMark/>
+          </w:tcPr>
+          <w:p>
+            <w:pPr>
+              <w:rPr>
+                <w:rFonts w:ascii="Arial" w:hAnsi="Arial" w:cs="Arial"/>
+                <w:color w:val="000000"/>
+              </w:rPr>
+            </w:pPr>
+            <w:r>
+              <w:rPr>
+                <w:rFonts w:ascii="Arial" w:hAnsi="Arial" w:cs="Arial"/>
+                <w:color w:val="000000"/>
+              </w:rPr>
+              <w:t>Front End - Display Single Heat Map for a Single plate</w:t>
+            </w:r>
+          </w:p>
+        </w:tc>
+      </w:tr>
+      <w:tr>
+        <w:trPr>
+          <w:trHeight w:val="600"/>
+        </w:trPr>
+        <w:tc>
+          <w:tcPr>
+            <w:tcW w:w="1820" w:type="dxa"/>
+            <w:tcBorders>
+              <w:top w:val="nil"/>
+              <w:left w:val="single" w:sz="4" w:space="0" w:color="000000"/>
+              <w:bottom w:val="single" w:sz="4" w:space="0" w:color="000000"/>
+              <w:right w:val="single" w:sz="4" w:space="0" w:color="000000"/>
+            </w:tcBorders>
+            <w:shd w:val="clear" w:color="auto" w:fill="auto"/>
+            <w:hideMark/>
+          </w:tcPr>
+          <w:p>
+            <w:pPr>
+              <w:rPr>
+                <w:rFonts w:ascii="Arial" w:hAnsi="Arial" w:cs="Arial"/>
+                <w:color w:val="000000"/>
+              </w:rPr>
+            </w:pPr>
+            <w:r>
+              <w:rPr>
+                <w:rFonts w:ascii="Arial" w:hAnsi="Arial" w:cs="Arial"/>
+                <w:color w:val="000000"/>
+              </w:rPr>
+              <w:t>Story</w:t>
+            </w:r>
+          </w:p>
+        </w:tc>
+        <w:tc>
+          <w:tcPr>
+            <w:tcW w:w="2360" w:type="dxa"/>
+            <w:tcBorders>
+              <w:top w:val="nil"/>
+              <w:left w:val="nil"/>
+              <w:bottom w:val="single" w:sz="4" w:space="0" w:color="000000"/>
+              <w:right w:val="single" w:sz="4" w:space="0" w:color="000000"/>
+            </w:tcBorders>
+            <w:shd w:val="clear" w:color="auto" w:fill="auto"/>
+            <w:hideMark/>
+          </w:tcPr>
+          <w:p>
+            <w:pPr>
+              <w:rPr>
+                <w:rFonts w:ascii="Calibri" w:hAnsi="Calibri"/>
+                <w:color w:val="0000FF"/>
+                <w:u w:val="single"/>
+              </w:rPr>
+            </w:pPr>
+            <w:hyperlink r:id="rId55" w:history="1">
+              <w:r>
+                <w:rPr>
+                  <w:rFonts w:ascii="Calibri" w:hAnsi="Calibri"/>
+                  <w:color w:val="0000FF"/>
+                  <w:u w:val="single"/>
+                </w:rPr>
+                <w:t>WE-27</w:t>
+              </w:r>
+            </w:hyperlink>
+          </w:p>
+        </w:tc>
+        <w:tc>
+          <w:tcPr>
+            <w:tcW w:w="6185" w:type="dxa"/>
+            <w:tcBorders>
+              <w:top w:val="nil"/>
+              <w:left w:val="nil"/>
+              <w:bottom w:val="single" w:sz="4" w:space="0" w:color="000000"/>
+              <w:right w:val="single" w:sz="4" w:space="0" w:color="000000"/>
+            </w:tcBorders>
+            <w:shd w:val="clear" w:color="auto" w:fill="auto"/>
+            <w:hideMark/>
+          </w:tcPr>
+          <w:p>
+            <w:pPr>
+              <w:rPr>
+                <w:rFonts w:ascii="Arial" w:hAnsi="Arial" w:cs="Arial"/>
+                <w:color w:val="000000"/>
+              </w:rPr>
+            </w:pPr>
+            <w:r>
+              <w:rPr>
+                <w:rFonts w:ascii="Arial" w:hAnsi="Arial" w:cs="Arial"/>
+                <w:color w:val="000000"/>
+              </w:rPr>
+              <w:t>Front End - Display Multiple Heat Maps for Experiment</w:t>
+            </w:r>
+          </w:p>
+        </w:tc>
+      </w:tr>
+      <w:tr>
+        <w:trPr>
+          <w:trHeight w:val="600"/>
+        </w:trPr>
+        <w:tc>
+          <w:tcPr>
+            <w:tcW w:w="1820" w:type="dxa"/>
+            <w:tcBorders>
+              <w:top w:val="nil"/>
+              <w:left w:val="single" w:sz="4" w:space="0" w:color="000000"/>
+              <w:bottom w:val="single" w:sz="4" w:space="0" w:color="000000"/>
+              <w:right w:val="single" w:sz="4" w:space="0" w:color="000000"/>
+            </w:tcBorders>
+            <w:shd w:val="clear" w:color="auto" w:fill="auto"/>
+            <w:hideMark/>
+          </w:tcPr>
+          <w:p>
+            <w:pPr>
+              <w:rPr>
+                <w:rFonts w:ascii="Arial" w:hAnsi="Arial" w:cs="Arial"/>
+                <w:color w:val="000000"/>
+              </w:rPr>
+            </w:pPr>
+            <w:r>
+              <w:rPr>
+                <w:rFonts w:ascii="Arial" w:hAnsi="Arial" w:cs="Arial"/>
+                <w:color w:val="000000"/>
+              </w:rPr>
+              <w:t>Story</w:t>
+            </w:r>
+          </w:p>
+        </w:tc>
+        <w:tc>
+          <w:tcPr>
+            <w:tcW w:w="2360" w:type="dxa"/>
+            <w:tcBorders>
+              <w:top w:val="nil"/>
+              <w:left w:val="nil"/>
+              <w:bottom w:val="single" w:sz="4" w:space="0" w:color="000000"/>
+              <w:right w:val="single" w:sz="4" w:space="0" w:color="000000"/>
+            </w:tcBorders>
+            <w:shd w:val="clear" w:color="auto" w:fill="auto"/>
+            <w:hideMark/>
+          </w:tcPr>
+          <w:p>
+            <w:pPr>
+              <w:rPr>
+                <w:rFonts w:ascii="Calibri" w:hAnsi="Calibri"/>
+                <w:color w:val="0000FF"/>
+                <w:u w:val="single"/>
+              </w:rPr>
+            </w:pPr>
+            <w:hyperlink r:id="rId56" w:history="1">
+              <w:r>
+                <w:rPr>
+                  <w:rFonts w:ascii="Calibri" w:hAnsi="Calibri"/>
+                  <w:color w:val="0000FF"/>
+                  <w:u w:val="single"/>
+                </w:rPr>
+                <w:t>WE-28</w:t>
+              </w:r>
+            </w:hyperlink>
+          </w:p>
+        </w:tc>
+        <w:tc>
+          <w:tcPr>
+            <w:tcW w:w="6185" w:type="dxa"/>
+            <w:tcBorders>
+              <w:top w:val="nil"/>
+              <w:left w:val="nil"/>
+              <w:bottom w:val="single" w:sz="4" w:space="0" w:color="000000"/>
+              <w:right w:val="single" w:sz="4" w:space="0" w:color="000000"/>
+            </w:tcBorders>
+            <w:shd w:val="clear" w:color="auto" w:fill="auto"/>
+            <w:hideMark/>
+          </w:tcPr>
+          <w:p>
+            <w:pPr>
+              <w:rPr>
+                <w:rFonts w:ascii="Arial" w:hAnsi="Arial" w:cs="Arial"/>
+                <w:color w:val="000000"/>
+              </w:rPr>
+            </w:pPr>
+            <w:r>
+              <w:rPr>
+                <w:rFonts w:ascii="Arial" w:hAnsi="Arial" w:cs="Arial"/>
+                <w:color w:val="000000"/>
+              </w:rPr>
+              <w:t>Front End - Display Single Dose Response Curve</w:t>
+            </w:r>
+          </w:p>
+        </w:tc>
+      </w:tr>
+      <w:tr>
+        <w:trPr>
+          <w:trHeight w:val="600"/>
+        </w:trPr>
+        <w:tc>
+          <w:tcPr>
+            <w:tcW w:w="1820" w:type="dxa"/>
+            <w:tcBorders>
+              <w:top w:val="nil"/>
+              <w:left w:val="single" w:sz="4" w:space="0" w:color="000000"/>
+              <w:bottom w:val="single" w:sz="4" w:space="0" w:color="000000"/>
+              <w:right w:val="single" w:sz="4" w:space="0" w:color="000000"/>
+            </w:tcBorders>
+            <w:shd w:val="clear" w:color="auto" w:fill="auto"/>
+            <w:hideMark/>
+          </w:tcPr>
+          <w:p>
+            <w:pPr>
+              <w:rPr>
+                <w:rFonts w:ascii="Arial" w:hAnsi="Arial" w:cs="Arial"/>
+                <w:color w:val="000000"/>
+              </w:rPr>
+            </w:pPr>
+            <w:r>
+              <w:rPr>
+                <w:rFonts w:ascii="Arial" w:hAnsi="Arial" w:cs="Arial"/>
+                <w:color w:val="000000"/>
+              </w:rPr>
+              <w:t>Story</w:t>
+            </w:r>
+          </w:p>
+        </w:tc>
+        <w:tc>
+          <w:tcPr>
+            <w:tcW w:w="2360" w:type="dxa"/>
+            <w:tcBorders>
+              <w:top w:val="nil"/>
+              <w:left w:val="nil"/>
+              <w:bottom w:val="single" w:sz="4" w:space="0" w:color="000000"/>
+              <w:right w:val="single" w:sz="4" w:space="0" w:color="000000"/>
+            </w:tcBorders>
+            <w:shd w:val="clear" w:color="auto" w:fill="auto"/>
+            <w:hideMark/>
+          </w:tcPr>
+          <w:p>
+            <w:pPr>
+              <w:rPr>
+                <w:rFonts w:ascii="Calibri" w:hAnsi="Calibri"/>
+                <w:color w:val="0000FF"/>
+                <w:u w:val="single"/>
+              </w:rPr>
+            </w:pPr>
+            <w:hyperlink r:id="rId57" w:history="1">
+              <w:r>
+                <w:rPr>
+                  <w:rFonts w:ascii="Calibri" w:hAnsi="Calibri"/>
+                  <w:color w:val="0000FF"/>
+                  <w:u w:val="single"/>
+                </w:rPr>
+                <w:t>WE-29</w:t>
+              </w:r>
+            </w:hyperlink>
+          </w:p>
+        </w:tc>
+        <w:tc>
+          <w:tcPr>
+            <w:tcW w:w="6185" w:type="dxa"/>
+            <w:tcBorders>
+              <w:top w:val="nil"/>
+              <w:left w:val="nil"/>
+              <w:bottom w:val="single" w:sz="4" w:space="0" w:color="000000"/>
+              <w:right w:val="single" w:sz="4" w:space="0" w:color="000000"/>
+            </w:tcBorders>
+            <w:shd w:val="clear" w:color="auto" w:fill="auto"/>
+            <w:hideMark/>
+          </w:tcPr>
+          <w:p>
+            <w:pPr>
+              <w:rPr>
+                <w:rFonts w:ascii="Arial" w:hAnsi="Arial" w:cs="Arial"/>
+                <w:color w:val="000000"/>
+              </w:rPr>
+            </w:pPr>
+            <w:r>
+              <w:rPr>
+                <w:rFonts w:ascii="Arial" w:hAnsi="Arial" w:cs="Arial"/>
+                <w:color w:val="000000"/>
+              </w:rPr>
+              <w:t>Front End - Knock out Values on Dose Response Curve and Refit</w:t>
+            </w:r>
+          </w:p>
+        </w:tc>
+      </w:tr>
+      <w:tr>
+        <w:trPr>
+          <w:trHeight w:val="900"/>
+        </w:trPr>
+        <w:tc>
+          <w:tcPr>
+            <w:tcW w:w="1820" w:type="dxa"/>
+            <w:tcBorders>
+              <w:top w:val="nil"/>
+              <w:left w:val="single" w:sz="4" w:space="0" w:color="000000"/>
+              <w:bottom w:val="single" w:sz="4" w:space="0" w:color="000000"/>
+              <w:right w:val="single" w:sz="4" w:space="0" w:color="000000"/>
+            </w:tcBorders>
+            <w:shd w:val="clear" w:color="auto" w:fill="auto"/>
+            <w:hideMark/>
+          </w:tcPr>
+          <w:p>
+            <w:pPr>
+              <w:rPr>
+                <w:rFonts w:ascii="Arial" w:hAnsi="Arial" w:cs="Arial"/>
+                <w:color w:val="000000"/>
+              </w:rPr>
+            </w:pPr>
+            <w:r>
+              <w:rPr>
+                <w:rFonts w:ascii="Arial" w:hAnsi="Arial" w:cs="Arial"/>
+                <w:color w:val="000000"/>
+              </w:rPr>
+              <w:t>Story</w:t>
+            </w:r>
+          </w:p>
+        </w:tc>
+        <w:tc>
+          <w:tcPr>
+            <w:tcW w:w="2360" w:type="dxa"/>
+            <w:tcBorders>
+              <w:top w:val="nil"/>
+              <w:left w:val="nil"/>
+              <w:bottom w:val="single" w:sz="4" w:space="0" w:color="000000"/>
+              <w:right w:val="single" w:sz="4" w:space="0" w:color="000000"/>
+            </w:tcBorders>
+            <w:shd w:val="clear" w:color="auto" w:fill="auto"/>
+            <w:hideMark/>
+          </w:tcPr>
+          <w:p>
+            <w:pPr>
+              <w:rPr>
+                <w:rFonts w:ascii="Calibri" w:hAnsi="Calibri"/>
+                <w:color w:val="0000FF"/>
+                <w:u w:val="single"/>
+              </w:rPr>
+            </w:pPr>
+            <w:hyperlink r:id="rId58" w:history="1">
+              <w:r>
+                <w:rPr>
+                  <w:rFonts w:ascii="Calibri" w:hAnsi="Calibri"/>
+                  <w:color w:val="0000FF"/>
+                  <w:u w:val="single"/>
+                </w:rPr>
+                <w:t>WE-30</w:t>
+              </w:r>
+            </w:hyperlink>
+          </w:p>
+        </w:tc>
+        <w:tc>
+          <w:tcPr>
+            <w:tcW w:w="6185" w:type="dxa"/>
+            <w:tcBorders>
+              <w:top w:val="nil"/>
+              <w:left w:val="nil"/>
+              <w:bottom w:val="single" w:sz="4" w:space="0" w:color="000000"/>
+              <w:right w:val="single" w:sz="4" w:space="0" w:color="000000"/>
+            </w:tcBorders>
+            <w:shd w:val="clear" w:color="auto" w:fill="auto"/>
+            <w:hideMark/>
+          </w:tcPr>
+          <w:p>
+            <w:pPr>
+              <w:rPr>
+                <w:rFonts w:ascii="Arial" w:hAnsi="Arial" w:cs="Arial"/>
+                <w:color w:val="000000"/>
+              </w:rPr>
+            </w:pPr>
+            <w:r>
+              <w:rPr>
+                <w:rFonts w:ascii="Arial" w:hAnsi="Arial" w:cs="Arial"/>
+                <w:color w:val="000000"/>
+              </w:rPr>
+              <w:t>Front End - Display plate statistics, and control well statistics across all the plates for all teams</w:t>
+            </w:r>
+          </w:p>
+        </w:tc>
+      </w:tr>
+      <w:tr>
+        <w:trPr>
+          <w:trHeight w:val="900"/>
+        </w:trPr>
+        <w:tc>
+          <w:tcPr>
+            <w:tcW w:w="1820" w:type="dxa"/>
+            <w:tcBorders>
+              <w:top w:val="nil"/>
+              <w:left w:val="single" w:sz="4" w:space="0" w:color="000000"/>
+              <w:bottom w:val="single" w:sz="4" w:space="0" w:color="000000"/>
+              <w:right w:val="single" w:sz="4" w:space="0" w:color="000000"/>
+            </w:tcBorders>
+            <w:shd w:val="clear" w:color="auto" w:fill="auto"/>
+            <w:hideMark/>
+          </w:tcPr>
+          <w:p>
+            <w:pPr>
+              <w:rPr>
+                <w:rFonts w:ascii="Arial" w:hAnsi="Arial" w:cs="Arial"/>
+                <w:color w:val="000000"/>
+              </w:rPr>
+            </w:pPr>
+            <w:r>
+              <w:rPr>
+                <w:rFonts w:ascii="Arial" w:hAnsi="Arial" w:cs="Arial"/>
+                <w:color w:val="000000"/>
+              </w:rPr>
+              <w:lastRenderedPageBreak/>
+              <w:t>Story</w:t>
+            </w:r>
+          </w:p>
+        </w:tc>
+        <w:tc>
+          <w:tcPr>
+            <w:tcW w:w="2360" w:type="dxa"/>
+            <w:tcBorders>
+              <w:top w:val="nil"/>
+              <w:left w:val="nil"/>
+              <w:bottom w:val="single" w:sz="4" w:space="0" w:color="000000"/>
+              <w:right w:val="single" w:sz="4" w:space="0" w:color="000000"/>
+            </w:tcBorders>
+            <w:shd w:val="clear" w:color="auto" w:fill="auto"/>
+            <w:hideMark/>
+          </w:tcPr>
+          <w:p>
+            <w:pPr>
+              <w:rPr>
+                <w:rFonts w:ascii="Calibri" w:hAnsi="Calibri"/>
+                <w:color w:val="0000FF"/>
+                <w:u w:val="single"/>
+              </w:rPr>
+            </w:pPr>
+            <w:hyperlink r:id="rId59" w:history="1">
+              <w:r>
+                <w:rPr>
+                  <w:rFonts w:ascii="Calibri" w:hAnsi="Calibri"/>
+                  <w:color w:val="0000FF"/>
+                  <w:u w:val="single"/>
+                </w:rPr>
+                <w:t>WE-31</w:t>
+              </w:r>
+            </w:hyperlink>
+          </w:p>
+        </w:tc>
+        <w:tc>
+          <w:tcPr>
+            <w:tcW w:w="6185" w:type="dxa"/>
+            <w:tcBorders>
+              <w:top w:val="nil"/>
+              <w:left w:val="nil"/>
+              <w:bottom w:val="single" w:sz="4" w:space="0" w:color="000000"/>
+              <w:right w:val="single" w:sz="4" w:space="0" w:color="000000"/>
+            </w:tcBorders>
+            <w:shd w:val="clear" w:color="auto" w:fill="auto"/>
+            <w:hideMark/>
+          </w:tcPr>
+          <w:p>
+            <w:pPr>
+              <w:rPr>
+                <w:rFonts w:ascii="Arial" w:hAnsi="Arial" w:cs="Arial"/>
+                <w:color w:val="000000"/>
+              </w:rPr>
+            </w:pPr>
+            <w:r>
+              <w:rPr>
+                <w:rFonts w:ascii="Arial" w:hAnsi="Arial" w:cs="Arial"/>
+                <w:color w:val="000000"/>
+              </w:rPr>
+              <w:t>Back End - Support Services for plate statistics, and control well statistics across all the plates for all teams</w:t>
+            </w:r>
+          </w:p>
+        </w:tc>
+      </w:tr>
+      <w:tr>
+        <w:trPr>
+          <w:trHeight w:val="600"/>
+        </w:trPr>
+        <w:tc>
+          <w:tcPr>
+            <w:tcW w:w="1820" w:type="dxa"/>
+            <w:tcBorders>
+              <w:top w:val="nil"/>
+              <w:left w:val="single" w:sz="4" w:space="0" w:color="000000"/>
+              <w:bottom w:val="single" w:sz="4" w:space="0" w:color="000000"/>
+              <w:right w:val="single" w:sz="4" w:space="0" w:color="000000"/>
+            </w:tcBorders>
+            <w:shd w:val="clear" w:color="auto" w:fill="auto"/>
+            <w:hideMark/>
+          </w:tcPr>
+          <w:p>
+            <w:pPr>
+              <w:rPr>
+                <w:rFonts w:ascii="Arial" w:hAnsi="Arial" w:cs="Arial"/>
+                <w:color w:val="000000"/>
+              </w:rPr>
+            </w:pPr>
+            <w:r>
+              <w:rPr>
+                <w:rFonts w:ascii="Arial" w:hAnsi="Arial" w:cs="Arial"/>
+                <w:color w:val="000000"/>
+              </w:rPr>
+              <w:t>Story</w:t>
+            </w:r>
+          </w:p>
+        </w:tc>
+        <w:tc>
+          <w:tcPr>
+            <w:tcW w:w="2360" w:type="dxa"/>
+            <w:tcBorders>
+              <w:top w:val="nil"/>
+              <w:left w:val="nil"/>
+              <w:bottom w:val="single" w:sz="4" w:space="0" w:color="000000"/>
+              <w:right w:val="single" w:sz="4" w:space="0" w:color="000000"/>
+            </w:tcBorders>
+            <w:shd w:val="clear" w:color="auto" w:fill="auto"/>
+            <w:hideMark/>
+          </w:tcPr>
+          <w:p>
+            <w:pPr>
+              <w:rPr>
+                <w:rFonts w:ascii="Calibri" w:hAnsi="Calibri"/>
+                <w:color w:val="0000FF"/>
+                <w:u w:val="single"/>
+              </w:rPr>
+            </w:pPr>
+            <w:hyperlink r:id="rId60" w:history="1">
+              <w:r>
+                <w:rPr>
+                  <w:rFonts w:ascii="Calibri" w:hAnsi="Calibri"/>
+                  <w:color w:val="0000FF"/>
+                  <w:u w:val="single"/>
+                </w:rPr>
+                <w:t>WE-32</w:t>
+              </w:r>
+            </w:hyperlink>
+          </w:p>
+        </w:tc>
+        <w:tc>
+          <w:tcPr>
+            <w:tcW w:w="6185" w:type="dxa"/>
+            <w:tcBorders>
+              <w:top w:val="nil"/>
+              <w:left w:val="nil"/>
+              <w:bottom w:val="single" w:sz="4" w:space="0" w:color="000000"/>
+              <w:right w:val="single" w:sz="4" w:space="0" w:color="000000"/>
+            </w:tcBorders>
+            <w:shd w:val="clear" w:color="auto" w:fill="auto"/>
+            <w:hideMark/>
+          </w:tcPr>
+          <w:p>
+            <w:pPr>
+              <w:rPr>
+                <w:rFonts w:ascii="Arial" w:hAnsi="Arial" w:cs="Arial"/>
+                <w:color w:val="000000"/>
+              </w:rPr>
+            </w:pPr>
+            <w:r>
+              <w:rPr>
+                <w:rFonts w:ascii="Arial" w:hAnsi="Arial" w:cs="Arial"/>
+                <w:color w:val="000000"/>
+              </w:rPr>
+              <w:t>Front End - Support Combination views of Dose response curves</w:t>
+            </w:r>
+          </w:p>
+        </w:tc>
+      </w:tr>
+      <w:tr>
+        <w:trPr>
+          <w:trHeight w:val="900"/>
+        </w:trPr>
+        <w:tc>
+          <w:tcPr>
+            <w:tcW w:w="1820" w:type="dxa"/>
+            <w:tcBorders>
+              <w:top w:val="nil"/>
+              <w:left w:val="single" w:sz="4" w:space="0" w:color="000000"/>
+              <w:bottom w:val="single" w:sz="4" w:space="0" w:color="000000"/>
+              <w:right w:val="single" w:sz="4" w:space="0" w:color="000000"/>
+            </w:tcBorders>
+            <w:shd w:val="clear" w:color="auto" w:fill="auto"/>
+            <w:hideMark/>
+          </w:tcPr>
+          <w:p>
+            <w:pPr>
+              <w:rPr>
+                <w:rFonts w:ascii="Arial" w:hAnsi="Arial" w:cs="Arial"/>
+                <w:color w:val="000000"/>
+              </w:rPr>
+            </w:pPr>
+            <w:r>
+              <w:rPr>
+                <w:rFonts w:ascii="Arial" w:hAnsi="Arial" w:cs="Arial"/>
+                <w:color w:val="000000"/>
+              </w:rPr>
+              <w:t>Story</w:t>
+            </w:r>
+          </w:p>
+        </w:tc>
+        <w:tc>
+          <w:tcPr>
+            <w:tcW w:w="2360" w:type="dxa"/>
+            <w:tcBorders>
+              <w:top w:val="nil"/>
+              <w:left w:val="nil"/>
+              <w:bottom w:val="single" w:sz="4" w:space="0" w:color="000000"/>
+              <w:right w:val="single" w:sz="4" w:space="0" w:color="000000"/>
+            </w:tcBorders>
+            <w:shd w:val="clear" w:color="auto" w:fill="auto"/>
+            <w:hideMark/>
+          </w:tcPr>
+          <w:p>
+            <w:pPr>
+              <w:rPr>
+                <w:rFonts w:ascii="Calibri" w:hAnsi="Calibri"/>
+                <w:color w:val="0000FF"/>
+                <w:u w:val="single"/>
+              </w:rPr>
+            </w:pPr>
+            <w:hyperlink r:id="rId61" w:history="1">
+              <w:r>
+                <w:rPr>
+                  <w:rFonts w:ascii="Calibri" w:hAnsi="Calibri"/>
+                  <w:color w:val="0000FF"/>
+                  <w:u w:val="single"/>
+                </w:rPr>
+                <w:t>WE-33</w:t>
+              </w:r>
+            </w:hyperlink>
+          </w:p>
+        </w:tc>
+        <w:tc>
+          <w:tcPr>
+            <w:tcW w:w="6185" w:type="dxa"/>
+            <w:tcBorders>
+              <w:top w:val="nil"/>
+              <w:left w:val="nil"/>
+              <w:bottom w:val="single" w:sz="4" w:space="0" w:color="000000"/>
+              <w:right w:val="single" w:sz="4" w:space="0" w:color="000000"/>
+            </w:tcBorders>
+            <w:shd w:val="clear" w:color="auto" w:fill="auto"/>
+            <w:hideMark/>
+          </w:tcPr>
+          <w:p>
+            <w:pPr>
+              <w:rPr>
+                <w:rFonts w:ascii="Arial" w:hAnsi="Arial" w:cs="Arial"/>
+                <w:color w:val="000000"/>
+              </w:rPr>
+            </w:pPr>
+            <w:r>
+              <w:rPr>
+                <w:rFonts w:ascii="Arial" w:hAnsi="Arial" w:cs="Arial"/>
+                <w:color w:val="000000"/>
+              </w:rPr>
+              <w:t>Front End - Specify values for fit parameters for all or a Selection of Dose response curves</w:t>
+            </w:r>
+          </w:p>
+        </w:tc>
+      </w:tr>
+      <w:tr>
+        <w:trPr>
+          <w:trHeight w:val="900"/>
+        </w:trPr>
+        <w:tc>
+          <w:tcPr>
+            <w:tcW w:w="1820" w:type="dxa"/>
+            <w:tcBorders>
+              <w:top w:val="nil"/>
+              <w:left w:val="single" w:sz="4" w:space="0" w:color="000000"/>
+              <w:bottom w:val="single" w:sz="4" w:space="0" w:color="000000"/>
+              <w:right w:val="single" w:sz="4" w:space="0" w:color="000000"/>
+            </w:tcBorders>
+            <w:shd w:val="clear" w:color="auto" w:fill="auto"/>
+            <w:hideMark/>
+          </w:tcPr>
+          <w:p>
+            <w:pPr>
+              <w:rPr>
+                <w:rFonts w:ascii="Arial" w:hAnsi="Arial" w:cs="Arial"/>
+                <w:color w:val="000000"/>
+              </w:rPr>
+            </w:pPr>
+            <w:r>
+              <w:rPr>
+                <w:rFonts w:ascii="Arial" w:hAnsi="Arial" w:cs="Arial"/>
+                <w:color w:val="000000"/>
+              </w:rPr>
+              <w:t>Story</w:t>
+            </w:r>
+          </w:p>
+        </w:tc>
+        <w:tc>
+          <w:tcPr>
+            <w:tcW w:w="2360" w:type="dxa"/>
+            <w:tcBorders>
+              <w:top w:val="nil"/>
+              <w:left w:val="nil"/>
+              <w:bottom w:val="single" w:sz="4" w:space="0" w:color="000000"/>
+              <w:right w:val="single" w:sz="4" w:space="0" w:color="000000"/>
+            </w:tcBorders>
+            <w:shd w:val="clear" w:color="auto" w:fill="auto"/>
+            <w:hideMark/>
+          </w:tcPr>
+          <w:p>
+            <w:pPr>
+              <w:rPr>
+                <w:rFonts w:ascii="Calibri" w:hAnsi="Calibri"/>
+                <w:color w:val="0000FF"/>
+                <w:u w:val="single"/>
+              </w:rPr>
+            </w:pPr>
+            <w:hyperlink r:id="rId62" w:history="1">
+              <w:r>
+                <w:rPr>
+                  <w:rFonts w:ascii="Calibri" w:hAnsi="Calibri"/>
+                  <w:color w:val="0000FF"/>
+                  <w:u w:val="single"/>
+                </w:rPr>
+                <w:t>WE-34</w:t>
+              </w:r>
+            </w:hyperlink>
+          </w:p>
+        </w:tc>
+        <w:tc>
+          <w:tcPr>
+            <w:tcW w:w="6185" w:type="dxa"/>
+            <w:tcBorders>
+              <w:top w:val="nil"/>
+              <w:left w:val="nil"/>
+              <w:bottom w:val="single" w:sz="4" w:space="0" w:color="000000"/>
+              <w:right w:val="single" w:sz="4" w:space="0" w:color="000000"/>
+            </w:tcBorders>
+            <w:shd w:val="clear" w:color="auto" w:fill="auto"/>
+            <w:hideMark/>
+          </w:tcPr>
+          <w:p>
+            <w:pPr>
+              <w:rPr>
+                <w:rFonts w:ascii="Arial" w:hAnsi="Arial" w:cs="Arial"/>
+                <w:color w:val="000000"/>
+              </w:rPr>
+            </w:pPr>
+            <w:r>
+              <w:rPr>
+                <w:rFonts w:ascii="Arial" w:hAnsi="Arial" w:cs="Arial"/>
+                <w:color w:val="000000"/>
+              </w:rPr>
+              <w:t>Front End - Select %effect ranges for to plot non, partial and full responders Dose response curves</w:t>
+            </w:r>
+          </w:p>
+        </w:tc>
+      </w:tr>
+      <w:tr>
+        <w:trPr>
+          <w:trHeight w:val="600"/>
+        </w:trPr>
+        <w:tc>
+          <w:tcPr>
+            <w:tcW w:w="1820" w:type="dxa"/>
+            <w:tcBorders>
+              <w:top w:val="nil"/>
+              <w:left w:val="single" w:sz="4" w:space="0" w:color="000000"/>
+              <w:bottom w:val="single" w:sz="4" w:space="0" w:color="000000"/>
+              <w:right w:val="single" w:sz="4" w:space="0" w:color="000000"/>
+            </w:tcBorders>
+            <w:shd w:val="clear" w:color="auto" w:fill="auto"/>
+            <w:hideMark/>
+          </w:tcPr>
+          <w:p>
+            <w:pPr>
+              <w:rPr>
+                <w:rFonts w:ascii="Arial" w:hAnsi="Arial" w:cs="Arial"/>
+                <w:color w:val="000000"/>
+              </w:rPr>
+            </w:pPr>
+            <w:r>
+              <w:rPr>
+                <w:rFonts w:ascii="Arial" w:hAnsi="Arial" w:cs="Arial"/>
+                <w:color w:val="000000"/>
+              </w:rPr>
+              <w:t>Story</w:t>
+            </w:r>
+          </w:p>
+        </w:tc>
+        <w:tc>
+          <w:tcPr>
+            <w:tcW w:w="2360" w:type="dxa"/>
+            <w:tcBorders>
+              <w:top w:val="nil"/>
+              <w:left w:val="nil"/>
+              <w:bottom w:val="single" w:sz="4" w:space="0" w:color="000000"/>
+              <w:right w:val="single" w:sz="4" w:space="0" w:color="000000"/>
+            </w:tcBorders>
+            <w:shd w:val="clear" w:color="auto" w:fill="auto"/>
+            <w:hideMark/>
+          </w:tcPr>
+          <w:p>
+            <w:pPr>
+              <w:rPr>
+                <w:rFonts w:ascii="Calibri" w:hAnsi="Calibri"/>
+                <w:color w:val="0000FF"/>
+                <w:u w:val="single"/>
+              </w:rPr>
+            </w:pPr>
+            <w:hyperlink r:id="rId63" w:history="1">
+              <w:r>
+                <w:rPr>
+                  <w:rFonts w:ascii="Calibri" w:hAnsi="Calibri"/>
+                  <w:color w:val="0000FF"/>
+                  <w:u w:val="single"/>
+                </w:rPr>
+                <w:t>WE-35</w:t>
+              </w:r>
+            </w:hyperlink>
+          </w:p>
+        </w:tc>
+        <w:tc>
+          <w:tcPr>
+            <w:tcW w:w="6185" w:type="dxa"/>
+            <w:tcBorders>
+              <w:top w:val="nil"/>
+              <w:left w:val="nil"/>
+              <w:bottom w:val="single" w:sz="4" w:space="0" w:color="000000"/>
+              <w:right w:val="single" w:sz="4" w:space="0" w:color="000000"/>
+            </w:tcBorders>
+            <w:shd w:val="clear" w:color="auto" w:fill="auto"/>
+            <w:hideMark/>
+          </w:tcPr>
+          <w:p>
+            <w:pPr>
+              <w:rPr>
+                <w:rFonts w:ascii="Arial" w:hAnsi="Arial" w:cs="Arial"/>
+                <w:color w:val="000000"/>
+              </w:rPr>
+            </w:pPr>
+            <w:r>
+              <w:rPr>
+                <w:rFonts w:ascii="Arial" w:hAnsi="Arial" w:cs="Arial"/>
+                <w:color w:val="000000"/>
+              </w:rPr>
+              <w:t>Back End - Store Raw Results file for reproduction of analysis</w:t>
+            </w:r>
+          </w:p>
+        </w:tc>
+      </w:tr>
+      <w:tr>
+        <w:trPr>
+          <w:trHeight w:val="900"/>
+        </w:trPr>
+        <w:tc>
+          <w:tcPr>
+            <w:tcW w:w="1820" w:type="dxa"/>
+            <w:tcBorders>
+              <w:top w:val="nil"/>
+              <w:left w:val="single" w:sz="4" w:space="0" w:color="000000"/>
+              <w:bottom w:val="single" w:sz="4" w:space="0" w:color="000000"/>
+              <w:right w:val="single" w:sz="4" w:space="0" w:color="000000"/>
+            </w:tcBorders>
+            <w:shd w:val="clear" w:color="auto" w:fill="auto"/>
+            <w:hideMark/>
+          </w:tcPr>
+          <w:p>
+            <w:pPr>
+              <w:rPr>
+                <w:rFonts w:ascii="Arial" w:hAnsi="Arial" w:cs="Arial"/>
+                <w:color w:val="000000"/>
+              </w:rPr>
+            </w:pPr>
+            <w:r>
+              <w:rPr>
+                <w:rFonts w:ascii="Arial" w:hAnsi="Arial" w:cs="Arial"/>
+                <w:color w:val="000000"/>
+              </w:rPr>
+              <w:t>Story</w:t>
+            </w:r>
+          </w:p>
+        </w:tc>
+        <w:tc>
+          <w:tcPr>
+            <w:tcW w:w="2360" w:type="dxa"/>
+            <w:tcBorders>
+              <w:top w:val="nil"/>
+              <w:left w:val="nil"/>
+              <w:bottom w:val="single" w:sz="4" w:space="0" w:color="000000"/>
+              <w:right w:val="single" w:sz="4" w:space="0" w:color="000000"/>
+            </w:tcBorders>
+            <w:shd w:val="clear" w:color="auto" w:fill="auto"/>
+            <w:hideMark/>
+          </w:tcPr>
+          <w:p>
+            <w:pPr>
+              <w:rPr>
+                <w:rFonts w:ascii="Calibri" w:hAnsi="Calibri"/>
+                <w:color w:val="0000FF"/>
+                <w:u w:val="single"/>
+              </w:rPr>
+            </w:pPr>
+            <w:hyperlink r:id="rId64" w:history="1">
+              <w:r>
+                <w:rPr>
+                  <w:rFonts w:ascii="Calibri" w:hAnsi="Calibri"/>
+                  <w:color w:val="0000FF"/>
+                  <w:u w:val="single"/>
+                </w:rPr>
+                <w:t>WE-36</w:t>
+              </w:r>
+            </w:hyperlink>
+          </w:p>
+        </w:tc>
+        <w:tc>
+          <w:tcPr>
+            <w:tcW w:w="6185" w:type="dxa"/>
+            <w:tcBorders>
+              <w:top w:val="nil"/>
+              <w:left w:val="nil"/>
+              <w:bottom w:val="single" w:sz="4" w:space="0" w:color="000000"/>
+              <w:right w:val="single" w:sz="4" w:space="0" w:color="000000"/>
+            </w:tcBorders>
+            <w:shd w:val="clear" w:color="auto" w:fill="auto"/>
+            <w:hideMark/>
+          </w:tcPr>
+          <w:p>
+            <w:pPr>
+              <w:rPr>
+                <w:rFonts w:ascii="Arial" w:hAnsi="Arial" w:cs="Arial"/>
+                <w:color w:val="000000"/>
+              </w:rPr>
+            </w:pPr>
+            <w:r>
+              <w:rPr>
+                <w:rFonts w:ascii="Arial" w:hAnsi="Arial" w:cs="Arial"/>
+                <w:color w:val="000000"/>
+              </w:rPr>
+              <w:t>Back End - Define negative and positive controls so all normalized results are in terms of a percent effect</w:t>
+            </w:r>
+          </w:p>
+        </w:tc>
+      </w:tr>
+      <w:tr>
+        <w:trPr>
+          <w:trHeight w:val="300"/>
+        </w:trPr>
+        <w:tc>
+          <w:tcPr>
+            <w:tcW w:w="1820" w:type="dxa"/>
+            <w:tcBorders>
+              <w:top w:val="nil"/>
+              <w:left w:val="single" w:sz="4" w:space="0" w:color="000000"/>
+              <w:bottom w:val="single" w:sz="4" w:space="0" w:color="000000"/>
+              <w:right w:val="single" w:sz="4" w:space="0" w:color="000000"/>
+            </w:tcBorders>
+            <w:shd w:val="clear" w:color="auto" w:fill="auto"/>
+            <w:hideMark/>
+          </w:tcPr>
+          <w:p>
+            <w:pPr>
+              <w:rPr>
+                <w:rFonts w:ascii="Arial" w:hAnsi="Arial" w:cs="Arial"/>
+                <w:color w:val="000000"/>
+              </w:rPr>
+            </w:pPr>
+            <w:r>
+              <w:rPr>
+                <w:rFonts w:ascii="Arial" w:hAnsi="Arial" w:cs="Arial"/>
+                <w:color w:val="000000"/>
+              </w:rPr>
+              <w:t>Story</w:t>
+            </w:r>
+          </w:p>
+        </w:tc>
+        <w:tc>
+          <w:tcPr>
+            <w:tcW w:w="2360" w:type="dxa"/>
+            <w:tcBorders>
+              <w:top w:val="nil"/>
+              <w:left w:val="nil"/>
+              <w:bottom w:val="single" w:sz="4" w:space="0" w:color="000000"/>
+              <w:right w:val="single" w:sz="4" w:space="0" w:color="000000"/>
+            </w:tcBorders>
+            <w:shd w:val="clear" w:color="auto" w:fill="auto"/>
+            <w:hideMark/>
+          </w:tcPr>
+          <w:p>
+            <w:pPr>
+              <w:rPr>
+                <w:rFonts w:ascii="Calibri" w:hAnsi="Calibri"/>
+                <w:color w:val="0000FF"/>
+                <w:u w:val="single"/>
+              </w:rPr>
+            </w:pPr>
+            <w:hyperlink r:id="rId65" w:history="1">
+              <w:r>
+                <w:rPr>
+                  <w:rFonts w:ascii="Calibri" w:hAnsi="Calibri"/>
+                  <w:color w:val="0000FF"/>
+                  <w:u w:val="single"/>
+                </w:rPr>
+                <w:t>WE-37</w:t>
+              </w:r>
+            </w:hyperlink>
+          </w:p>
+        </w:tc>
+        <w:tc>
+          <w:tcPr>
+            <w:tcW w:w="6185" w:type="dxa"/>
+            <w:tcBorders>
+              <w:top w:val="nil"/>
+              <w:left w:val="nil"/>
+              <w:bottom w:val="single" w:sz="4" w:space="0" w:color="000000"/>
+              <w:right w:val="single" w:sz="4" w:space="0" w:color="000000"/>
+            </w:tcBorders>
+            <w:shd w:val="clear" w:color="auto" w:fill="auto"/>
+            <w:hideMark/>
+          </w:tcPr>
+          <w:p>
+            <w:pPr>
+              <w:rPr>
+                <w:rFonts w:ascii="Arial" w:hAnsi="Arial" w:cs="Arial"/>
+                <w:color w:val="000000"/>
+              </w:rPr>
+            </w:pPr>
+            <w:r>
+              <w:rPr>
+                <w:rFonts w:ascii="Arial" w:hAnsi="Arial" w:cs="Arial"/>
+                <w:color w:val="000000"/>
+              </w:rPr>
+              <w:t>Back End - Store control data</w:t>
+            </w:r>
+          </w:p>
+        </w:tc>
+      </w:tr>
+      <w:tr>
+        <w:trPr>
+          <w:trHeight w:val="600"/>
+        </w:trPr>
+        <w:tc>
+          <w:tcPr>
+            <w:tcW w:w="1820" w:type="dxa"/>
+            <w:tcBorders>
+              <w:top w:val="nil"/>
+              <w:left w:val="single" w:sz="4" w:space="0" w:color="000000"/>
+              <w:bottom w:val="single" w:sz="4" w:space="0" w:color="000000"/>
+              <w:right w:val="single" w:sz="4" w:space="0" w:color="000000"/>
+            </w:tcBorders>
+            <w:shd w:val="clear" w:color="auto" w:fill="auto"/>
+            <w:hideMark/>
+          </w:tcPr>
+          <w:p>
+            <w:pPr>
+              <w:rPr>
+                <w:rFonts w:ascii="Arial" w:hAnsi="Arial" w:cs="Arial"/>
+                <w:color w:val="000000"/>
+              </w:rPr>
+            </w:pPr>
+            <w:r>
+              <w:rPr>
+                <w:rFonts w:ascii="Arial" w:hAnsi="Arial" w:cs="Arial"/>
+                <w:color w:val="000000"/>
+              </w:rPr>
+              <w:t>Story</w:t>
+            </w:r>
+          </w:p>
+        </w:tc>
+        <w:tc>
+          <w:tcPr>
+            <w:tcW w:w="2360" w:type="dxa"/>
+            <w:tcBorders>
+              <w:top w:val="nil"/>
+              <w:left w:val="nil"/>
+              <w:bottom w:val="single" w:sz="4" w:space="0" w:color="000000"/>
+              <w:right w:val="single" w:sz="4" w:space="0" w:color="000000"/>
+            </w:tcBorders>
+            <w:shd w:val="clear" w:color="auto" w:fill="auto"/>
+            <w:hideMark/>
+          </w:tcPr>
+          <w:p>
+            <w:pPr>
+              <w:rPr>
+                <w:rFonts w:ascii="Calibri" w:hAnsi="Calibri"/>
+                <w:color w:val="0000FF"/>
+                <w:u w:val="single"/>
+              </w:rPr>
+            </w:pPr>
+            <w:hyperlink r:id="rId66" w:history="1">
+              <w:r>
+                <w:rPr>
+                  <w:rFonts w:ascii="Calibri" w:hAnsi="Calibri"/>
+                  <w:color w:val="0000FF"/>
+                  <w:u w:val="single"/>
+                </w:rPr>
+                <w:t>WE-38</w:t>
+              </w:r>
+            </w:hyperlink>
+          </w:p>
+        </w:tc>
+        <w:tc>
+          <w:tcPr>
+            <w:tcW w:w="6185" w:type="dxa"/>
+            <w:tcBorders>
+              <w:top w:val="nil"/>
+              <w:left w:val="nil"/>
+              <w:bottom w:val="single" w:sz="4" w:space="0" w:color="000000"/>
+              <w:right w:val="single" w:sz="4" w:space="0" w:color="000000"/>
+            </w:tcBorders>
+            <w:shd w:val="clear" w:color="auto" w:fill="auto"/>
+            <w:hideMark/>
+          </w:tcPr>
+          <w:p>
+            <w:pPr>
+              <w:rPr>
+                <w:rFonts w:ascii="Arial" w:hAnsi="Arial" w:cs="Arial"/>
+                <w:color w:val="000000"/>
+              </w:rPr>
+            </w:pPr>
+            <w:r>
+              <w:rPr>
+                <w:rFonts w:ascii="Arial" w:hAnsi="Arial" w:cs="Arial"/>
+                <w:color w:val="000000"/>
+              </w:rPr>
+              <w:t>Back End - Store SVG plots transforms and meta data for plots</w:t>
+            </w:r>
+          </w:p>
+        </w:tc>
+      </w:tr>
+      <w:tr>
+        <w:trPr>
+          <w:trHeight w:val="600"/>
+        </w:trPr>
+        <w:tc>
+          <w:tcPr>
+            <w:tcW w:w="1820" w:type="dxa"/>
+            <w:tcBorders>
+              <w:top w:val="nil"/>
+              <w:left w:val="single" w:sz="4" w:space="0" w:color="000000"/>
+              <w:bottom w:val="single" w:sz="4" w:space="0" w:color="000000"/>
+              <w:right w:val="single" w:sz="4" w:space="0" w:color="000000"/>
+            </w:tcBorders>
+            <w:shd w:val="clear" w:color="auto" w:fill="auto"/>
+            <w:hideMark/>
+          </w:tcPr>
+          <w:p>
+            <w:pPr>
+              <w:rPr>
+                <w:rFonts w:ascii="Arial" w:hAnsi="Arial" w:cs="Arial"/>
+                <w:color w:val="000000"/>
+              </w:rPr>
+            </w:pPr>
+            <w:r>
+              <w:rPr>
+                <w:rFonts w:ascii="Arial" w:hAnsi="Arial" w:cs="Arial"/>
+                <w:color w:val="000000"/>
+              </w:rPr>
+              <w:t>Story</w:t>
+            </w:r>
+          </w:p>
+        </w:tc>
+        <w:tc>
+          <w:tcPr>
+            <w:tcW w:w="2360" w:type="dxa"/>
+            <w:tcBorders>
+              <w:top w:val="nil"/>
+              <w:left w:val="nil"/>
+              <w:bottom w:val="single" w:sz="4" w:space="0" w:color="000000"/>
+              <w:right w:val="single" w:sz="4" w:space="0" w:color="000000"/>
+            </w:tcBorders>
+            <w:shd w:val="clear" w:color="auto" w:fill="auto"/>
+            <w:hideMark/>
+          </w:tcPr>
+          <w:p>
+            <w:pPr>
+              <w:rPr>
+                <w:rFonts w:ascii="Calibri" w:hAnsi="Calibri"/>
+                <w:color w:val="0000FF"/>
+                <w:u w:val="single"/>
+              </w:rPr>
+            </w:pPr>
+            <w:hyperlink r:id="rId67" w:history="1">
+              <w:r>
+                <w:rPr>
+                  <w:rFonts w:ascii="Calibri" w:hAnsi="Calibri"/>
+                  <w:color w:val="0000FF"/>
+                  <w:u w:val="single"/>
+                </w:rPr>
+                <w:t>WE-39</w:t>
+              </w:r>
+            </w:hyperlink>
+          </w:p>
+        </w:tc>
+        <w:tc>
+          <w:tcPr>
+            <w:tcW w:w="6185" w:type="dxa"/>
+            <w:tcBorders>
+              <w:top w:val="nil"/>
+              <w:left w:val="nil"/>
+              <w:bottom w:val="single" w:sz="4" w:space="0" w:color="000000"/>
+              <w:right w:val="single" w:sz="4" w:space="0" w:color="000000"/>
+            </w:tcBorders>
+            <w:shd w:val="clear" w:color="auto" w:fill="auto"/>
+            <w:hideMark/>
+          </w:tcPr>
+          <w:p>
+            <w:pPr>
+              <w:rPr>
+                <w:rFonts w:ascii="Arial" w:hAnsi="Arial" w:cs="Arial"/>
+                <w:color w:val="000000"/>
+              </w:rPr>
+            </w:pPr>
+            <w:r>
+              <w:rPr>
+                <w:rFonts w:ascii="Arial" w:hAnsi="Arial" w:cs="Arial"/>
+                <w:color w:val="000000"/>
+              </w:rPr>
+              <w:t>Back End - Audit and store all Knock out values during dose response analysis</w:t>
+            </w:r>
+          </w:p>
+        </w:tc>
+      </w:tr>
+    </w:tbl>
+    <w:p>
+      <w:pPr>
+        <w:pStyle w:val="BodyText"/>
+      </w:pPr>
+    </w:p>
+    <w:p>
+      <w:pPr>
+        <w:pStyle w:val="BodyText"/>
+      </w:pPr>
     </w:p>
     <w:sectPr>
-      <w:headerReference w:type="default" r:id="rId36"/>
+      <w:headerReference w:type="default" r:id="rId68"/>
       <w:pgSz w:w="12240" w:h="15840" w:code="1"/>
       <w:pgMar w:top="1008" w:right="1008" w:bottom="810" w:left="792" w:header="576" w:footer="576" w:gutter="0"/>
       <w:cols w:space="720"/>
@@ -14532,7 +18162,7 @@
               <w:noProof/>
               <w:sz w:val="18"/>
             </w:rPr>
-            <w:t>8</w:t>
+            <w:t>23</w:t>
           </w:r>
           <w:r>
             <w:rPr>
@@ -14888,6 +18518,119 @@
     </w:lvl>
   </w:abstractNum>
   <w:abstractNum w:abstractNumId="1">
+    <w:nsid w:val="01956E2B"/>
+    <w:multiLevelType w:val="hybridMultilevel"/>
+    <w:tmpl w:val="77E072C2"/>
+    <w:lvl w:ilvl="0" w:tplc="04090001">
+      <w:start w:val="1"/>
+      <w:numFmt w:val="bullet"/>
+      <w:lvlText w:val=""/>
+      <w:lvlJc w:val="left"/>
+      <w:pPr>
+        <w:ind w:left="1440" w:hanging="360"/>
+      </w:pPr>
+      <w:rPr>
+        <w:rFonts w:ascii="Symbol" w:hAnsi="Symbol" w:hint="default"/>
+      </w:rPr>
+    </w:lvl>
+    <w:lvl w:ilvl="1" w:tplc="04090003" w:tentative="1">
+      <w:start w:val="1"/>
+      <w:numFmt w:val="bullet"/>
+      <w:lvlText w:val="o"/>
+      <w:lvlJc w:val="left"/>
+      <w:pPr>
+        <w:ind w:left="2160" w:hanging="360"/>
+      </w:pPr>
+      <w:rPr>
+        <w:rFonts w:ascii="Courier New" w:hAnsi="Courier New" w:hint="default"/>
+      </w:rPr>
+    </w:lvl>
+    <w:lvl w:ilvl="2" w:tplc="04090005" w:tentative="1">
+      <w:start w:val="1"/>
+      <w:numFmt w:val="bullet"/>
+      <w:lvlText w:val=""/>
+      <w:lvlJc w:val="left"/>
+      <w:pPr>
+        <w:ind w:left="2880" w:hanging="360"/>
+      </w:pPr>
+      <w:rPr>
+        <w:rFonts w:ascii="Wingdings" w:hAnsi="Wingdings" w:hint="default"/>
+      </w:rPr>
+    </w:lvl>
+    <w:lvl w:ilvl="3" w:tplc="04090001" w:tentative="1">
+      <w:start w:val="1"/>
+      <w:numFmt w:val="bullet"/>
+      <w:lvlText w:val=""/>
+      <w:lvlJc w:val="left"/>
+      <w:pPr>
+        <w:ind w:left="3600" w:hanging="360"/>
+      </w:pPr>
+      <w:rPr>
+        <w:rFonts w:ascii="Symbol" w:hAnsi="Symbol" w:hint="default"/>
+      </w:rPr>
+    </w:lvl>
+    <w:lvl w:ilvl="4" w:tplc="04090003" w:tentative="1">
+      <w:start w:val="1"/>
+      <w:numFmt w:val="bullet"/>
+      <w:lvlText w:val="o"/>
+      <w:lvlJc w:val="left"/>
+      <w:pPr>
+        <w:ind w:left="4320" w:hanging="360"/>
+      </w:pPr>
+      <w:rPr>
+        <w:rFonts w:ascii="Courier New" w:hAnsi="Courier New" w:hint="default"/>
+      </w:rPr>
+    </w:lvl>
+    <w:lvl w:ilvl="5" w:tplc="04090005" w:tentative="1">
+      <w:start w:val="1"/>
+      <w:numFmt w:val="bullet"/>
+      <w:lvlText w:val=""/>
+      <w:lvlJc w:val="left"/>
+      <w:pPr>
+        <w:ind w:left="5040" w:hanging="360"/>
+      </w:pPr>
+      <w:rPr>
+        <w:rFonts w:ascii="Wingdings" w:hAnsi="Wingdings" w:hint="default"/>
+      </w:rPr>
+    </w:lvl>
+    <w:lvl w:ilvl="6" w:tplc="04090001" w:tentative="1">
+      <w:start w:val="1"/>
+      <w:numFmt w:val="bullet"/>
+      <w:lvlText w:val=""/>
+      <w:lvlJc w:val="left"/>
+      <w:pPr>
+        <w:ind w:left="5760" w:hanging="360"/>
+      </w:pPr>
+      <w:rPr>
+        <w:rFonts w:ascii="Symbol" w:hAnsi="Symbol" w:hint="default"/>
+      </w:rPr>
+    </w:lvl>
+    <w:lvl w:ilvl="7" w:tplc="04090003" w:tentative="1">
+      <w:start w:val="1"/>
+      <w:numFmt w:val="bullet"/>
+      <w:lvlText w:val="o"/>
+      <w:lvlJc w:val="left"/>
+      <w:pPr>
+        <w:ind w:left="6480" w:hanging="360"/>
+      </w:pPr>
+      <w:rPr>
+        <w:rFonts w:ascii="Courier New" w:hAnsi="Courier New" w:hint="default"/>
+      </w:rPr>
+    </w:lvl>
+    <w:lvl w:ilvl="8" w:tplc="04090005" w:tentative="1">
+      <w:start w:val="1"/>
+      <w:numFmt w:val="bullet"/>
+      <w:lvlText w:val=""/>
+      <w:lvlJc w:val="left"/>
+      <w:pPr>
+        <w:ind w:left="7200" w:hanging="360"/>
+      </w:pPr>
+      <w:rPr>
+        <w:rFonts w:ascii="Wingdings" w:hAnsi="Wingdings" w:hint="default"/>
+      </w:rPr>
+    </w:lvl>
+  </w:abstractNum>
+  <w:abstractNum w:abstractNumId="2">
     <w:nsid w:val="091B0A03"/>
     <w:multiLevelType w:val="hybridMultilevel"/>
     <w:tmpl w:val="966E72EA"/>
@@ -15004,7 +18747,7 @@
       </w:pPr>
     </w:lvl>
   </w:abstractNum>
-  <w:abstractNum w:abstractNumId="2">
+  <w:abstractNum w:abstractNumId="3">
     <w:nsid w:val="0C6121DC"/>
     <w:multiLevelType w:val="hybridMultilevel"/>
     <w:tmpl w:val="F46673A0"/>
@@ -15117,7 +18860,7 @@
       </w:rPr>
     </w:lvl>
   </w:abstractNum>
-  <w:abstractNum w:abstractNumId="3">
+  <w:abstractNum w:abstractNumId="4">
     <w:nsid w:val="0CB94037"/>
     <w:multiLevelType w:val="hybridMultilevel"/>
     <w:tmpl w:val="A4C21BB0"/>
@@ -15230,7 +18973,7 @@
       </w:rPr>
     </w:lvl>
   </w:abstractNum>
-  <w:abstractNum w:abstractNumId="4">
+  <w:abstractNum w:abstractNumId="5">
     <w:nsid w:val="0F712210"/>
     <w:multiLevelType w:val="hybridMultilevel"/>
     <w:tmpl w:val="1166BA30"/>
@@ -15343,7 +19086,7 @@
       </w:rPr>
     </w:lvl>
   </w:abstractNum>
-  <w:abstractNum w:abstractNumId="5">
+  <w:abstractNum w:abstractNumId="6">
     <w:nsid w:val="0FCC4273"/>
     <w:multiLevelType w:val="hybridMultilevel"/>
     <w:tmpl w:val="F23EB858"/>
@@ -15456,7 +19199,7 @@
       </w:rPr>
     </w:lvl>
   </w:abstractNum>
-  <w:abstractNum w:abstractNumId="6">
+  <w:abstractNum w:abstractNumId="7">
     <w:nsid w:val="23052E93"/>
     <w:multiLevelType w:val="hybridMultilevel"/>
     <w:tmpl w:val="E93C3942"/>
@@ -15569,7 +19312,7 @@
       </w:rPr>
     </w:lvl>
   </w:abstractNum>
-  <w:abstractNum w:abstractNumId="7">
+  <w:abstractNum w:abstractNumId="8">
     <w:nsid w:val="2D5D750E"/>
     <w:multiLevelType w:val="hybridMultilevel"/>
     <w:tmpl w:val="E6D65BF8"/>
@@ -15684,7 +19427,7 @@
       </w:pPr>
     </w:lvl>
   </w:abstractNum>
-  <w:abstractNum w:abstractNumId="8">
+  <w:abstractNum w:abstractNumId="9">
     <w:nsid w:val="31140DFE"/>
     <w:multiLevelType w:val="hybridMultilevel"/>
     <w:tmpl w:val="0D2CC992"/>
@@ -15797,7 +19540,7 @@
       </w:rPr>
     </w:lvl>
   </w:abstractNum>
-  <w:abstractNum w:abstractNumId="9">
+  <w:abstractNum w:abstractNumId="10">
     <w:nsid w:val="349C0EE2"/>
     <w:multiLevelType w:val="hybridMultilevel"/>
     <w:tmpl w:val="70643E78"/>
@@ -15910,7 +19653,7 @@
       </w:rPr>
     </w:lvl>
   </w:abstractNum>
-  <w:abstractNum w:abstractNumId="10">
+  <w:abstractNum w:abstractNumId="11">
     <w:nsid w:val="397E5158"/>
     <w:multiLevelType w:val="hybridMultilevel"/>
     <w:tmpl w:val="CBC61D28"/>
@@ -16051,7 +19794,7 @@
       </w:rPr>
     </w:lvl>
   </w:abstractNum>
-  <w:abstractNum w:abstractNumId="11">
+  <w:abstractNum w:abstractNumId="12">
     <w:nsid w:val="3DC74C3A"/>
     <w:multiLevelType w:val="hybridMultilevel"/>
     <w:tmpl w:val="188AB7A0"/>
@@ -16164,7 +19907,7 @@
       </w:rPr>
     </w:lvl>
   </w:abstractNum>
-  <w:abstractNum w:abstractNumId="12">
+  <w:abstractNum w:abstractNumId="13">
     <w:nsid w:val="419372AA"/>
     <w:multiLevelType w:val="singleLevel"/>
     <w:tmpl w:val="B70CE67E"/>
@@ -16184,7 +19927,7 @@
       </w:rPr>
     </w:lvl>
   </w:abstractNum>
-  <w:abstractNum w:abstractNumId="13">
+  <w:abstractNum w:abstractNumId="14">
     <w:nsid w:val="459360D8"/>
     <w:multiLevelType w:val="hybridMultilevel"/>
     <w:tmpl w:val="0AE69584"/>
@@ -16297,7 +20040,7 @@
       </w:rPr>
     </w:lvl>
   </w:abstractNum>
-  <w:abstractNum w:abstractNumId="14">
+  <w:abstractNum w:abstractNumId="15">
     <w:nsid w:val="49917691"/>
     <w:multiLevelType w:val="multilevel"/>
     <w:tmpl w:val="A7EECE6C"/>
@@ -16446,7 +20189,7 @@
       </w:rPr>
     </w:lvl>
   </w:abstractNum>
-  <w:abstractNum w:abstractNumId="15">
+  <w:abstractNum w:abstractNumId="16">
     <w:nsid w:val="4D7E259C"/>
     <w:multiLevelType w:val="hybridMultilevel"/>
     <w:tmpl w:val="CBC61D28"/>
@@ -16587,7 +20330,7 @@
       </w:rPr>
     </w:lvl>
   </w:abstractNum>
-  <w:abstractNum w:abstractNumId="16">
+  <w:abstractNum w:abstractNumId="17">
     <w:nsid w:val="51AD12E4"/>
     <w:multiLevelType w:val="hybridMultilevel"/>
     <w:tmpl w:val="BE1EFD30"/>
@@ -16700,7 +20443,7 @@
       </w:pPr>
     </w:lvl>
   </w:abstractNum>
-  <w:abstractNum w:abstractNumId="17">
+  <w:abstractNum w:abstractNumId="18">
     <w:nsid w:val="52BA6F99"/>
     <w:multiLevelType w:val="hybridMultilevel"/>
     <w:tmpl w:val="11BCA694"/>
@@ -16813,7 +20556,7 @@
       </w:rPr>
     </w:lvl>
   </w:abstractNum>
-  <w:abstractNum w:abstractNumId="18">
+  <w:abstractNum w:abstractNumId="19">
     <w:nsid w:val="56536B5E"/>
     <w:multiLevelType w:val="hybridMultilevel"/>
     <w:tmpl w:val="672EA986"/>
@@ -16926,7 +20669,7 @@
       </w:rPr>
     </w:lvl>
   </w:abstractNum>
-  <w:abstractNum w:abstractNumId="19">
+  <w:abstractNum w:abstractNumId="20">
     <w:nsid w:val="5C242399"/>
     <w:multiLevelType w:val="hybridMultilevel"/>
     <w:tmpl w:val="62EA1CC6"/>
@@ -17067,7 +20810,7 @@
       </w:rPr>
     </w:lvl>
   </w:abstractNum>
-  <w:abstractNum w:abstractNumId="20">
+  <w:abstractNum w:abstractNumId="21">
     <w:nsid w:val="5F103A10"/>
     <w:multiLevelType w:val="hybridMultilevel"/>
     <w:tmpl w:val="4A18E9C4"/>
@@ -17208,7 +20951,7 @@
       </w:rPr>
     </w:lvl>
   </w:abstractNum>
-  <w:abstractNum w:abstractNumId="21">
+  <w:abstractNum w:abstractNumId="22">
     <w:nsid w:val="5FE51708"/>
     <w:multiLevelType w:val="hybridMultilevel"/>
     <w:tmpl w:val="DEA87A04"/>
@@ -17297,7 +21040,7 @@
       </w:pPr>
     </w:lvl>
   </w:abstractNum>
-  <w:abstractNum w:abstractNumId="22">
+  <w:abstractNum w:abstractNumId="23">
     <w:nsid w:val="602957AF"/>
     <w:multiLevelType w:val="hybridMultilevel"/>
     <w:tmpl w:val="708079FE"/>
@@ -17414,7 +21157,7 @@
       </w:pPr>
     </w:lvl>
   </w:abstractNum>
-  <w:abstractNum w:abstractNumId="23">
+  <w:abstractNum w:abstractNumId="24">
     <w:nsid w:val="64E02470"/>
     <w:multiLevelType w:val="hybridMultilevel"/>
     <w:tmpl w:val="2738E960"/>
@@ -17532,7 +21275,7 @@
       </w:pPr>
     </w:lvl>
   </w:abstractNum>
-  <w:abstractNum w:abstractNumId="24">
+  <w:abstractNum w:abstractNumId="25">
     <w:nsid w:val="66E061C8"/>
     <w:multiLevelType w:val="hybridMultilevel"/>
     <w:tmpl w:val="00ECC880"/>
@@ -17645,7 +21388,7 @@
       </w:rPr>
     </w:lvl>
   </w:abstractNum>
-  <w:abstractNum w:abstractNumId="25">
+  <w:abstractNum w:abstractNumId="26">
     <w:nsid w:val="6BBD7424"/>
     <w:multiLevelType w:val="hybridMultilevel"/>
     <w:tmpl w:val="B4C8CA62"/>
@@ -17758,7 +21501,7 @@
       </w:rPr>
     </w:lvl>
   </w:abstractNum>
-  <w:abstractNum w:abstractNumId="26">
+  <w:abstractNum w:abstractNumId="27">
     <w:nsid w:val="70FF2AF4"/>
     <w:multiLevelType w:val="hybridMultilevel"/>
     <w:tmpl w:val="1834F8B0"/>
@@ -17871,7 +21614,7 @@
       </w:rPr>
     </w:lvl>
   </w:abstractNum>
-  <w:abstractNum w:abstractNumId="27">
+  <w:abstractNum w:abstractNumId="28">
     <w:nsid w:val="73217EDC"/>
     <w:multiLevelType w:val="hybridMultilevel"/>
     <w:tmpl w:val="3612AF50"/>
@@ -18011,7 +21754,7 @@
       </w:rPr>
     </w:lvl>
   </w:abstractNum>
-  <w:abstractNum w:abstractNumId="28">
+  <w:abstractNum w:abstractNumId="29">
     <w:nsid w:val="775F42AF"/>
     <w:multiLevelType w:val="hybridMultilevel"/>
     <w:tmpl w:val="0A12C47E"/>
@@ -18124,7 +21867,7 @@
       </w:rPr>
     </w:lvl>
   </w:abstractNum>
-  <w:abstractNum w:abstractNumId="29">
+  <w:abstractNum w:abstractNumId="30">
     <w:nsid w:val="7F2B6405"/>
     <w:multiLevelType w:val="hybridMultilevel"/>
     <w:tmpl w:val="420A09AE"/>
@@ -18240,7 +21983,7 @@
       </w:pPr>
     </w:lvl>
   </w:abstractNum>
-  <w:abstractNum w:abstractNumId="30">
+  <w:abstractNum w:abstractNumId="31">
     <w:nsid w:val="7F9A0A7A"/>
     <w:multiLevelType w:val="hybridMultilevel"/>
     <w:tmpl w:val="12FCA1D4"/>
@@ -18327,124 +22070,127 @@
     </w:lvl>
   </w:abstractNum>
   <w:num w:numId="1">
-    <w:abstractNumId w:val="12"/>
+    <w:abstractNumId w:val="13"/>
   </w:num>
   <w:num w:numId="2">
-    <w:abstractNumId w:val="14"/>
+    <w:abstractNumId w:val="15"/>
   </w:num>
   <w:num w:numId="3">
-    <w:abstractNumId w:val="14"/>
+    <w:abstractNumId w:val="15"/>
   </w:num>
   <w:num w:numId="4">
-    <w:abstractNumId w:val="14"/>
+    <w:abstractNumId w:val="15"/>
   </w:num>
   <w:num w:numId="5">
-    <w:abstractNumId w:val="14"/>
+    <w:abstractNumId w:val="15"/>
   </w:num>
   <w:num w:numId="6">
-    <w:abstractNumId w:val="14"/>
+    <w:abstractNumId w:val="15"/>
   </w:num>
   <w:num w:numId="7">
-    <w:abstractNumId w:val="14"/>
+    <w:abstractNumId w:val="15"/>
   </w:num>
   <w:num w:numId="8">
-    <w:abstractNumId w:val="14"/>
+    <w:abstractNumId w:val="15"/>
   </w:num>
   <w:num w:numId="9">
-    <w:abstractNumId w:val="14"/>
+    <w:abstractNumId w:val="15"/>
   </w:num>
   <w:num w:numId="10">
-    <w:abstractNumId w:val="14"/>
+    <w:abstractNumId w:val="15"/>
   </w:num>
   <w:num w:numId="11">
     <w:abstractNumId w:val="0"/>
   </w:num>
   <w:num w:numId="12">
+    <w:abstractNumId w:val="20"/>
+  </w:num>
+  <w:num w:numId="13">
+    <w:abstractNumId w:val="21"/>
+  </w:num>
+  <w:num w:numId="14">
+    <w:abstractNumId w:val="28"/>
+  </w:num>
+  <w:num w:numId="15">
+    <w:abstractNumId w:val="17"/>
+  </w:num>
+  <w:num w:numId="16">
+    <w:abstractNumId w:val="11"/>
+  </w:num>
+  <w:num w:numId="17">
+    <w:abstractNumId w:val="16"/>
+  </w:num>
+  <w:num w:numId="18">
+    <w:abstractNumId w:val="24"/>
+  </w:num>
+  <w:num w:numId="19">
+    <w:abstractNumId w:val="2"/>
+  </w:num>
+  <w:num w:numId="20">
+    <w:abstractNumId w:val="15"/>
+  </w:num>
+  <w:num w:numId="21">
+    <w:abstractNumId w:val="30"/>
+  </w:num>
+  <w:num w:numId="22">
+    <w:abstractNumId w:val="8"/>
+  </w:num>
+  <w:num w:numId="23">
+    <w:abstractNumId w:val="23"/>
+  </w:num>
+  <w:num w:numId="24">
+    <w:abstractNumId w:val="5"/>
+  </w:num>
+  <w:num w:numId="25">
+    <w:abstractNumId w:val="26"/>
+  </w:num>
+  <w:num w:numId="26">
+    <w:abstractNumId w:val="25"/>
+  </w:num>
+  <w:num w:numId="27">
+    <w:abstractNumId w:val="12"/>
+  </w:num>
+  <w:num w:numId="28">
+    <w:abstractNumId w:val="22"/>
+  </w:num>
+  <w:num w:numId="29">
+    <w:abstractNumId w:val="10"/>
+  </w:num>
+  <w:num w:numId="30">
+    <w:abstractNumId w:val="6"/>
+  </w:num>
+  <w:num w:numId="31">
+    <w:abstractNumId w:val="18"/>
+  </w:num>
+  <w:num w:numId="32">
+    <w:abstractNumId w:val="27"/>
+  </w:num>
+  <w:num w:numId="33">
+    <w:abstractNumId w:val="9"/>
+  </w:num>
+  <w:num w:numId="34">
+    <w:abstractNumId w:val="7"/>
+  </w:num>
+  <w:num w:numId="35">
+    <w:abstractNumId w:val="29"/>
+  </w:num>
+  <w:num w:numId="36">
+    <w:abstractNumId w:val="3"/>
+  </w:num>
+  <w:num w:numId="37">
+    <w:abstractNumId w:val="31"/>
+  </w:num>
+  <w:num w:numId="38">
+    <w:abstractNumId w:val="4"/>
+  </w:num>
+  <w:num w:numId="39">
     <w:abstractNumId w:val="19"/>
   </w:num>
-  <w:num w:numId="13">
-    <w:abstractNumId w:val="20"/>
-  </w:num>
-  <w:num w:numId="14">
-    <w:abstractNumId w:val="27"/>
-  </w:num>
-  <w:num w:numId="15">
-    <w:abstractNumId w:val="16"/>
-  </w:num>
-  <w:num w:numId="16">
-    <w:abstractNumId w:val="10"/>
-  </w:num>
-  <w:num w:numId="17">
-    <w:abstractNumId w:val="15"/>
-  </w:num>
-  <w:num w:numId="18">
-    <w:abstractNumId w:val="23"/>
-  </w:num>
-  <w:num w:numId="19">
-    <w:abstractNumId w:val="1"/>
-  </w:num>
-  <w:num w:numId="20">
+  <w:num w:numId="40">
     <w:abstractNumId w:val="14"/>
   </w:num>
-  <w:num w:numId="21">
-    <w:abstractNumId w:val="29"/>
-  </w:num>
-  <w:num w:numId="22">
-    <w:abstractNumId w:val="7"/>
-  </w:num>
-  <w:num w:numId="23">
-    <w:abstractNumId w:val="22"/>
-  </w:num>
-  <w:num w:numId="24">
-    <w:abstractNumId w:val="4"/>
-  </w:num>
-  <w:num w:numId="25">
-    <w:abstractNumId w:val="25"/>
-  </w:num>
-  <w:num w:numId="26">
-    <w:abstractNumId w:val="24"/>
-  </w:num>
-  <w:num w:numId="27">
-    <w:abstractNumId w:val="11"/>
-  </w:num>
-  <w:num w:numId="28">
-    <w:abstractNumId w:val="21"/>
-  </w:num>
-  <w:num w:numId="29">
-    <w:abstractNumId w:val="9"/>
-  </w:num>
-  <w:num w:numId="30">
-    <w:abstractNumId w:val="5"/>
-  </w:num>
-  <w:num w:numId="31">
-    <w:abstractNumId w:val="17"/>
-  </w:num>
-  <w:num w:numId="32">
-    <w:abstractNumId w:val="26"/>
-  </w:num>
-  <w:num w:numId="33">
-    <w:abstractNumId w:val="8"/>
-  </w:num>
-  <w:num w:numId="34">
-    <w:abstractNumId w:val="6"/>
-  </w:num>
-  <w:num w:numId="35">
-    <w:abstractNumId w:val="28"/>
-  </w:num>
-  <w:num w:numId="36">
-    <w:abstractNumId w:val="2"/>
-  </w:num>
-  <w:num w:numId="37">
-    <w:abstractNumId w:val="30"/>
-  </w:num>
-  <w:num w:numId="38">
-    <w:abstractNumId w:val="3"/>
-  </w:num>
-  <w:num w:numId="39">
-    <w:abstractNumId w:val="18"/>
-  </w:num>
-  <w:num w:numId="40">
-    <w:abstractNumId w:val="13"/>
+  <w:num w:numId="41">
+    <w:abstractNumId w:val="1"/>
   </w:num>
   <w:numIdMacAtCleanup w:val="19"/>
 </w:numbering>
@@ -20907,7 +24653,7 @@
 </file>
 
 <file path=customXml/itemProps1.xml><?xml version="1.0" encoding="utf-8"?>
-<ds:datastoreItem xmlns:ds="http://schemas.openxmlformats.org/officeDocument/2006/customXml" ds:itemID="{EE90CC53-4620-3448-945E-6D37A06DE7A3}">
+<ds:datastoreItem xmlns:ds="http://schemas.openxmlformats.org/officeDocument/2006/customXml" ds:itemID="{02D052F1-6357-094E-A965-B5950935FF3F}">
   <ds:schemaRefs>
     <ds:schemaRef ds:uri="http://schemas.openxmlformats.org/officeDocument/2006/bibliography"/>
   </ds:schemaRefs>

--- a/docs/Requirements/Biochemical plate, assay, and result management system_v2_3Draft.docx
+++ b/docs/Requirements/Biochemical plate, assay, and result management system_v2_3Draft.docx
@@ -606,8 +606,13 @@
               <w:pStyle w:val="Byline"/>
             </w:pPr>
             <w:r>
-              <w:t>Peter Henstock</w:t>
-            </w:r>
+              <w:t xml:space="preserve">Peter </w:t>
+            </w:r>
+            <w:proofErr w:type="spellStart"/>
+            <w:r>
+              <w:t>Henstock</w:t>
+            </w:r>
+            <w:proofErr w:type="spellEnd"/>
           </w:p>
         </w:tc>
       </w:tr>
@@ -1019,7 +1024,7 @@
         <w:rPr>
           <w:noProof/>
         </w:rPr>
-        <w:instrText xml:space="preserve"> PAGEREF _Toc286359790 \h </w:instrText>
+        <w:instrText xml:space="preserve"> PAGEREF _Toc287000867 \h </w:instrText>
       </w:r>
       <w:r>
         <w:rPr>
@@ -1050,6 +1055,8 @@
         <w:pStyle w:val="TOC2"/>
         <w:rPr>
           <w:rFonts w:asciiTheme="minorHAnsi" w:eastAsiaTheme="minorEastAsia" w:hAnsiTheme="minorHAnsi" w:cstheme="minorBidi"/>
+          <w:b w:val="0"/>
+          <w:smallCaps w:val="0"/>
           <w:noProof/>
           <w:lang w:eastAsia="ja-JP"/>
         </w:rPr>
@@ -1063,6 +1070,8 @@
       <w:r>
         <w:rPr>
           <w:rFonts w:asciiTheme="minorHAnsi" w:eastAsiaTheme="minorEastAsia" w:hAnsiTheme="minorHAnsi" w:cstheme="minorBidi"/>
+          <w:b w:val="0"/>
+          <w:smallCaps w:val="0"/>
           <w:noProof/>
           <w:lang w:eastAsia="ja-JP"/>
         </w:rPr>
@@ -1090,7 +1099,7 @@
         <w:rPr>
           <w:noProof/>
         </w:rPr>
-        <w:instrText xml:space="preserve"> PAGEREF _Toc286359791 \h </w:instrText>
+        <w:instrText xml:space="preserve"> PAGEREF _Toc287000868 \h </w:instrText>
       </w:r>
       <w:r>
         <w:rPr>
@@ -1121,6 +1130,8 @@
         <w:pStyle w:val="TOC2"/>
         <w:rPr>
           <w:rFonts w:asciiTheme="minorHAnsi" w:eastAsiaTheme="minorEastAsia" w:hAnsiTheme="minorHAnsi" w:cstheme="minorBidi"/>
+          <w:b w:val="0"/>
+          <w:smallCaps w:val="0"/>
           <w:noProof/>
           <w:lang w:eastAsia="ja-JP"/>
         </w:rPr>
@@ -1134,6 +1145,8 @@
       <w:r>
         <w:rPr>
           <w:rFonts w:asciiTheme="minorHAnsi" w:eastAsiaTheme="minorEastAsia" w:hAnsiTheme="minorHAnsi" w:cstheme="minorBidi"/>
+          <w:b w:val="0"/>
+          <w:smallCaps w:val="0"/>
           <w:noProof/>
           <w:lang w:eastAsia="ja-JP"/>
         </w:rPr>
@@ -1161,7 +1174,7 @@
         <w:rPr>
           <w:noProof/>
         </w:rPr>
-        <w:instrText xml:space="preserve"> PAGEREF _Toc286359792 \h </w:instrText>
+        <w:instrText xml:space="preserve"> PAGEREF _Toc287000869 \h </w:instrText>
       </w:r>
       <w:r>
         <w:rPr>
@@ -1192,6 +1205,8 @@
         <w:pStyle w:val="TOC2"/>
         <w:rPr>
           <w:rFonts w:asciiTheme="minorHAnsi" w:eastAsiaTheme="minorEastAsia" w:hAnsiTheme="minorHAnsi" w:cstheme="minorBidi"/>
+          <w:b w:val="0"/>
+          <w:smallCaps w:val="0"/>
           <w:noProof/>
           <w:lang w:eastAsia="ja-JP"/>
         </w:rPr>
@@ -1205,6 +1220,8 @@
       <w:r>
         <w:rPr>
           <w:rFonts w:asciiTheme="minorHAnsi" w:eastAsiaTheme="minorEastAsia" w:hAnsiTheme="minorHAnsi" w:cstheme="minorBidi"/>
+          <w:b w:val="0"/>
+          <w:smallCaps w:val="0"/>
           <w:noProof/>
           <w:lang w:eastAsia="ja-JP"/>
         </w:rPr>
@@ -1232,7 +1249,7 @@
         <w:rPr>
           <w:noProof/>
         </w:rPr>
-        <w:instrText xml:space="preserve"> PAGEREF _Toc286359793 \h </w:instrText>
+        <w:instrText xml:space="preserve"> PAGEREF _Toc287000870 \h </w:instrText>
       </w:r>
       <w:r>
         <w:rPr>
@@ -1263,6 +1280,8 @@
         <w:pStyle w:val="TOC2"/>
         <w:rPr>
           <w:rFonts w:asciiTheme="minorHAnsi" w:eastAsiaTheme="minorEastAsia" w:hAnsiTheme="minorHAnsi" w:cstheme="minorBidi"/>
+          <w:b w:val="0"/>
+          <w:smallCaps w:val="0"/>
           <w:noProof/>
           <w:lang w:eastAsia="ja-JP"/>
         </w:rPr>
@@ -1276,6 +1295,8 @@
       <w:r>
         <w:rPr>
           <w:rFonts w:asciiTheme="minorHAnsi" w:eastAsiaTheme="minorEastAsia" w:hAnsiTheme="minorHAnsi" w:cstheme="minorBidi"/>
+          <w:b w:val="0"/>
+          <w:smallCaps w:val="0"/>
           <w:noProof/>
           <w:lang w:eastAsia="ja-JP"/>
         </w:rPr>
@@ -1303,7 +1324,7 @@
         <w:rPr>
           <w:noProof/>
         </w:rPr>
-        <w:instrText xml:space="preserve"> PAGEREF _Toc286359794 \h </w:instrText>
+        <w:instrText xml:space="preserve"> PAGEREF _Toc287000871 \h </w:instrText>
       </w:r>
       <w:r>
         <w:rPr>
@@ -1363,7 +1384,7 @@
         <w:rPr>
           <w:noProof/>
         </w:rPr>
-        <w:t>Assumptions and Constraints</w:t>
+        <w:t>Project Overview</w:t>
       </w:r>
       <w:r>
         <w:rPr>
@@ -1381,7 +1402,7 @@
         <w:rPr>
           <w:noProof/>
         </w:rPr>
-        <w:instrText xml:space="preserve"> PAGEREF _Toc286359795 \h </w:instrText>
+        <w:instrText xml:space="preserve"> PAGEREF _Toc287000872 \h </w:instrText>
       </w:r>
       <w:r>
         <w:rPr>
@@ -1398,7 +1419,7 @@
         <w:rPr>
           <w:noProof/>
         </w:rPr>
-        <w:t>6</w:t>
+        <w:t>5</w:t>
       </w:r>
       <w:r>
         <w:rPr>
@@ -1412,6 +1433,8 @@
         <w:pStyle w:val="TOC2"/>
         <w:rPr>
           <w:rFonts w:asciiTheme="minorHAnsi" w:eastAsiaTheme="minorEastAsia" w:hAnsiTheme="minorHAnsi" w:cstheme="minorBidi"/>
+          <w:b w:val="0"/>
+          <w:smallCaps w:val="0"/>
           <w:noProof/>
           <w:lang w:eastAsia="ja-JP"/>
         </w:rPr>
@@ -1425,6 +1448,8 @@
       <w:r>
         <w:rPr>
           <w:rFonts w:asciiTheme="minorHAnsi" w:eastAsiaTheme="minorEastAsia" w:hAnsiTheme="minorHAnsi" w:cstheme="minorBidi"/>
+          <w:b w:val="0"/>
+          <w:smallCaps w:val="0"/>
           <w:noProof/>
           <w:lang w:eastAsia="ja-JP"/>
         </w:rPr>
@@ -1434,7 +1459,7 @@
         <w:rPr>
           <w:noProof/>
         </w:rPr>
-        <w:t>Assumptions</w:t>
+        <w:t>Project Vision</w:t>
       </w:r>
       <w:r>
         <w:rPr>
@@ -1452,7 +1477,7 @@
         <w:rPr>
           <w:noProof/>
         </w:rPr>
-        <w:instrText xml:space="preserve"> PAGEREF _Toc286359796 \h </w:instrText>
+        <w:instrText xml:space="preserve"> PAGEREF _Toc287000873 \h </w:instrText>
       </w:r>
       <w:r>
         <w:rPr>
@@ -1469,7 +1494,7 @@
         <w:rPr>
           <w:noProof/>
         </w:rPr>
-        <w:t>6</w:t>
+        <w:t>5</w:t>
       </w:r>
       <w:r>
         <w:rPr>
@@ -1483,6 +1508,8 @@
         <w:pStyle w:val="TOC2"/>
         <w:rPr>
           <w:rFonts w:asciiTheme="minorHAnsi" w:eastAsiaTheme="minorEastAsia" w:hAnsiTheme="minorHAnsi" w:cstheme="minorBidi"/>
+          <w:b w:val="0"/>
+          <w:smallCaps w:val="0"/>
           <w:noProof/>
           <w:lang w:eastAsia="ja-JP"/>
         </w:rPr>
@@ -1496,6 +1523,8 @@
       <w:r>
         <w:rPr>
           <w:rFonts w:asciiTheme="minorHAnsi" w:eastAsiaTheme="minorEastAsia" w:hAnsiTheme="minorHAnsi" w:cstheme="minorBidi"/>
+          <w:b w:val="0"/>
+          <w:smallCaps w:val="0"/>
           <w:noProof/>
           <w:lang w:eastAsia="ja-JP"/>
         </w:rPr>
@@ -1505,7 +1534,7 @@
         <w:rPr>
           <w:noProof/>
         </w:rPr>
-        <w:t>Constraints</w:t>
+        <w:t>Current Process Problem being solved</w:t>
       </w:r>
       <w:r>
         <w:rPr>
@@ -1523,7 +1552,7 @@
         <w:rPr>
           <w:noProof/>
         </w:rPr>
-        <w:instrText xml:space="preserve"> PAGEREF _Toc286359797 \h </w:instrText>
+        <w:instrText xml:space="preserve"> PAGEREF _Toc287000874 \h </w:instrText>
       </w:r>
       <w:r>
         <w:rPr>
@@ -1540,7 +1569,7 @@
         <w:rPr>
           <w:noProof/>
         </w:rPr>
-        <w:t>6</w:t>
+        <w:t>5</w:t>
       </w:r>
       <w:r>
         <w:rPr>
@@ -1583,7 +1612,7 @@
         <w:rPr>
           <w:noProof/>
         </w:rPr>
-        <w:t>Scope</w:t>
+        <w:t>Assumptions and Constraints</w:t>
       </w:r>
       <w:r>
         <w:rPr>
@@ -1601,7 +1630,7 @@
         <w:rPr>
           <w:noProof/>
         </w:rPr>
-        <w:instrText xml:space="preserve"> PAGEREF _Toc286359798 \h </w:instrText>
+        <w:instrText xml:space="preserve"> PAGEREF _Toc287000875 \h </w:instrText>
       </w:r>
       <w:r>
         <w:rPr>
@@ -1618,7 +1647,7 @@
         <w:rPr>
           <w:noProof/>
         </w:rPr>
-        <w:t>7</w:t>
+        <w:t>6</w:t>
       </w:r>
       <w:r>
         <w:rPr>
@@ -1632,6 +1661,8 @@
         <w:pStyle w:val="TOC2"/>
         <w:rPr>
           <w:rFonts w:asciiTheme="minorHAnsi" w:eastAsiaTheme="minorEastAsia" w:hAnsiTheme="minorHAnsi" w:cstheme="minorBidi"/>
+          <w:b w:val="0"/>
+          <w:smallCaps w:val="0"/>
           <w:noProof/>
           <w:lang w:eastAsia="ja-JP"/>
         </w:rPr>
@@ -1645,6 +1676,8 @@
       <w:r>
         <w:rPr>
           <w:rFonts w:asciiTheme="minorHAnsi" w:eastAsiaTheme="minorEastAsia" w:hAnsiTheme="minorHAnsi" w:cstheme="minorBidi"/>
+          <w:b w:val="0"/>
+          <w:smallCaps w:val="0"/>
           <w:noProof/>
           <w:lang w:eastAsia="ja-JP"/>
         </w:rPr>
@@ -1654,7 +1687,7 @@
         <w:rPr>
           <w:noProof/>
         </w:rPr>
-        <w:t>In Scope</w:t>
+        <w:t>Assumptions</w:t>
       </w:r>
       <w:r>
         <w:rPr>
@@ -1672,7 +1705,7 @@
         <w:rPr>
           <w:noProof/>
         </w:rPr>
-        <w:instrText xml:space="preserve"> PAGEREF _Toc286359799 \h </w:instrText>
+        <w:instrText xml:space="preserve"> PAGEREF _Toc287000876 \h </w:instrText>
       </w:r>
       <w:r>
         <w:rPr>
@@ -1689,7 +1722,7 @@
         <w:rPr>
           <w:noProof/>
         </w:rPr>
-        <w:t>7</w:t>
+        <w:t>6</w:t>
       </w:r>
       <w:r>
         <w:rPr>
@@ -1703,6 +1736,8 @@
         <w:pStyle w:val="TOC2"/>
         <w:rPr>
           <w:rFonts w:asciiTheme="minorHAnsi" w:eastAsiaTheme="minorEastAsia" w:hAnsiTheme="minorHAnsi" w:cstheme="minorBidi"/>
+          <w:b w:val="0"/>
+          <w:smallCaps w:val="0"/>
           <w:noProof/>
           <w:lang w:eastAsia="ja-JP"/>
         </w:rPr>
@@ -1716,6 +1751,8 @@
       <w:r>
         <w:rPr>
           <w:rFonts w:asciiTheme="minorHAnsi" w:eastAsiaTheme="minorEastAsia" w:hAnsiTheme="minorHAnsi" w:cstheme="minorBidi"/>
+          <w:b w:val="0"/>
+          <w:smallCaps w:val="0"/>
           <w:noProof/>
           <w:lang w:eastAsia="ja-JP"/>
         </w:rPr>
@@ -1725,7 +1762,7 @@
         <w:rPr>
           <w:noProof/>
         </w:rPr>
-        <w:t>Out of Scope</w:t>
+        <w:t>Constraints</w:t>
       </w:r>
       <w:r>
         <w:rPr>
@@ -1743,7 +1780,7 @@
         <w:rPr>
           <w:noProof/>
         </w:rPr>
-        <w:instrText xml:space="preserve"> PAGEREF _Toc286359800 \h </w:instrText>
+        <w:instrText xml:space="preserve"> PAGEREF _Toc287000877 \h </w:instrText>
       </w:r>
       <w:r>
         <w:rPr>
@@ -1760,7 +1797,7 @@
         <w:rPr>
           <w:noProof/>
         </w:rPr>
-        <w:t>7</w:t>
+        <w:t>6</w:t>
       </w:r>
       <w:r>
         <w:rPr>
@@ -1803,7 +1840,7 @@
         <w:rPr>
           <w:noProof/>
         </w:rPr>
-        <w:t>Proposed Functionality</w:t>
+        <w:t>Scope</w:t>
       </w:r>
       <w:r>
         <w:rPr>
@@ -1821,7 +1858,7 @@
         <w:rPr>
           <w:noProof/>
         </w:rPr>
-        <w:instrText xml:space="preserve"> PAGEREF _Toc286359801 \h </w:instrText>
+        <w:instrText xml:space="preserve"> PAGEREF _Toc287000878 \h </w:instrText>
       </w:r>
       <w:r>
         <w:rPr>
@@ -1838,7 +1875,7 @@
         <w:rPr>
           <w:noProof/>
         </w:rPr>
-        <w:t>8</w:t>
+        <w:t>7</w:t>
       </w:r>
       <w:r>
         <w:rPr>
@@ -1852,6 +1889,8 @@
         <w:pStyle w:val="TOC2"/>
         <w:rPr>
           <w:rFonts w:asciiTheme="minorHAnsi" w:eastAsiaTheme="minorEastAsia" w:hAnsiTheme="minorHAnsi" w:cstheme="minorBidi"/>
+          <w:b w:val="0"/>
+          <w:smallCaps w:val="0"/>
           <w:noProof/>
           <w:lang w:eastAsia="ja-JP"/>
         </w:rPr>
@@ -1865,6 +1904,8 @@
       <w:r>
         <w:rPr>
           <w:rFonts w:asciiTheme="minorHAnsi" w:eastAsiaTheme="minorEastAsia" w:hAnsiTheme="minorHAnsi" w:cstheme="minorBidi"/>
+          <w:b w:val="0"/>
+          <w:smallCaps w:val="0"/>
           <w:noProof/>
           <w:lang w:eastAsia="ja-JP"/>
         </w:rPr>
@@ -1874,7 +1915,7 @@
         <w:rPr>
           <w:noProof/>
         </w:rPr>
-        <w:t>Overview</w:t>
+        <w:t>In Scope</w:t>
       </w:r>
       <w:r>
         <w:rPr>
@@ -1892,7 +1933,7 @@
         <w:rPr>
           <w:noProof/>
         </w:rPr>
-        <w:instrText xml:space="preserve"> PAGEREF _Toc286359802 \h </w:instrText>
+        <w:instrText xml:space="preserve"> PAGEREF _Toc287000879 \h </w:instrText>
       </w:r>
       <w:r>
         <w:rPr>
@@ -1909,7 +1950,82 @@
         <w:rPr>
           <w:noProof/>
         </w:rPr>
-        <w:t>8</w:t>
+        <w:t>7</w:t>
+      </w:r>
+      <w:r>
+        <w:rPr>
+          <w:noProof/>
+        </w:rPr>
+        <w:fldChar w:fldCharType="end"/>
+      </w:r>
+    </w:p>
+    <w:p>
+      <w:pPr>
+        <w:pStyle w:val="TOC2"/>
+        <w:rPr>
+          <w:rFonts w:asciiTheme="minorHAnsi" w:eastAsiaTheme="minorEastAsia" w:hAnsiTheme="minorHAnsi" w:cstheme="minorBidi"/>
+          <w:b w:val="0"/>
+          <w:smallCaps w:val="0"/>
+          <w:noProof/>
+          <w:lang w:eastAsia="ja-JP"/>
+        </w:rPr>
+      </w:pPr>
+      <w:r>
+        <w:rPr>
+          <w:noProof/>
+        </w:rPr>
+        <w:t>4.2</w:t>
+      </w:r>
+      <w:r>
+        <w:rPr>
+          <w:rFonts w:asciiTheme="minorHAnsi" w:eastAsiaTheme="minorEastAsia" w:hAnsiTheme="minorHAnsi" w:cstheme="minorBidi"/>
+          <w:b w:val="0"/>
+          <w:smallCaps w:val="0"/>
+          <w:noProof/>
+          <w:lang w:eastAsia="ja-JP"/>
+        </w:rPr>
+        <w:tab/>
+      </w:r>
+      <w:r>
+        <w:rPr>
+          <w:noProof/>
+        </w:rPr>
+        <w:t>Out of Scope</w:t>
+      </w:r>
+      <w:r>
+        <w:rPr>
+          <w:noProof/>
+        </w:rPr>
+        <w:tab/>
+      </w:r>
+      <w:r>
+        <w:rPr>
+          <w:noProof/>
+        </w:rPr>
+        <w:fldChar w:fldCharType="begin"/>
+      </w:r>
+      <w:r>
+        <w:rPr>
+          <w:noProof/>
+        </w:rPr>
+        <w:instrText xml:space="preserve"> PAGEREF _Toc287000880 \h </w:instrText>
+      </w:r>
+      <w:r>
+        <w:rPr>
+          <w:noProof/>
+        </w:rPr>
+      </w:r>
+      <w:r>
+        <w:rPr>
+          <w:noProof/>
+        </w:rPr>
+        <w:fldChar w:fldCharType="separate"/>
+      </w:r>
+      <w:r>
+        <w:rPr>
+          <w:noProof/>
+        </w:rPr>
+        <w:t>7</w:t>
       </w:r>
       <w:r>
         <w:rPr>
@@ -1952,6 +2068,234 @@
         <w:rPr>
           <w:noProof/>
         </w:rPr>
+        <w:t>Proposed Functionality</w:t>
+      </w:r>
+      <w:r>
+        <w:rPr>
+          <w:noProof/>
+        </w:rPr>
+        <w:tab/>
+      </w:r>
+      <w:r>
+        <w:rPr>
+          <w:noProof/>
+        </w:rPr>
+        <w:fldChar w:fldCharType="begin"/>
+      </w:r>
+      <w:r>
+        <w:rPr>
+          <w:noProof/>
+        </w:rPr>
+        <w:instrText xml:space="preserve"> PAGEREF _Toc287000881 \h </w:instrText>
+      </w:r>
+      <w:r>
+        <w:rPr>
+          <w:noProof/>
+        </w:rPr>
+      </w:r>
+      <w:r>
+        <w:rPr>
+          <w:noProof/>
+        </w:rPr>
+        <w:fldChar w:fldCharType="separate"/>
+      </w:r>
+      <w:r>
+        <w:rPr>
+          <w:noProof/>
+        </w:rPr>
+        <w:t>8</w:t>
+      </w:r>
+      <w:r>
+        <w:rPr>
+          <w:noProof/>
+        </w:rPr>
+        <w:fldChar w:fldCharType="end"/>
+      </w:r>
+    </w:p>
+    <w:p>
+      <w:pPr>
+        <w:pStyle w:val="TOC2"/>
+        <w:rPr>
+          <w:rFonts w:asciiTheme="minorHAnsi" w:eastAsiaTheme="minorEastAsia" w:hAnsiTheme="minorHAnsi" w:cstheme="minorBidi"/>
+          <w:b w:val="0"/>
+          <w:smallCaps w:val="0"/>
+          <w:noProof/>
+          <w:lang w:eastAsia="ja-JP"/>
+        </w:rPr>
+      </w:pPr>
+      <w:r>
+        <w:rPr>
+          <w:noProof/>
+        </w:rPr>
+        <w:t>5.1</w:t>
+      </w:r>
+      <w:r>
+        <w:rPr>
+          <w:rFonts w:asciiTheme="minorHAnsi" w:eastAsiaTheme="minorEastAsia" w:hAnsiTheme="minorHAnsi" w:cstheme="minorBidi"/>
+          <w:b w:val="0"/>
+          <w:smallCaps w:val="0"/>
+          <w:noProof/>
+          <w:lang w:eastAsia="ja-JP"/>
+        </w:rPr>
+        <w:tab/>
+      </w:r>
+      <w:r>
+        <w:rPr>
+          <w:noProof/>
+        </w:rPr>
+        <w:t>Introduction</w:t>
+      </w:r>
+      <w:r>
+        <w:rPr>
+          <w:noProof/>
+        </w:rPr>
+        <w:tab/>
+      </w:r>
+      <w:r>
+        <w:rPr>
+          <w:noProof/>
+        </w:rPr>
+        <w:fldChar w:fldCharType="begin"/>
+      </w:r>
+      <w:r>
+        <w:rPr>
+          <w:noProof/>
+        </w:rPr>
+        <w:instrText xml:space="preserve"> PAGEREF _Toc287000882 \h </w:instrText>
+      </w:r>
+      <w:r>
+        <w:rPr>
+          <w:noProof/>
+        </w:rPr>
+      </w:r>
+      <w:r>
+        <w:rPr>
+          <w:noProof/>
+        </w:rPr>
+        <w:fldChar w:fldCharType="separate"/>
+      </w:r>
+      <w:r>
+        <w:rPr>
+          <w:noProof/>
+        </w:rPr>
+        <w:t>8</w:t>
+      </w:r>
+      <w:r>
+        <w:rPr>
+          <w:noProof/>
+        </w:rPr>
+        <w:fldChar w:fldCharType="end"/>
+      </w:r>
+    </w:p>
+    <w:p>
+      <w:pPr>
+        <w:pStyle w:val="TOC2"/>
+        <w:rPr>
+          <w:rFonts w:asciiTheme="minorHAnsi" w:eastAsiaTheme="minorEastAsia" w:hAnsiTheme="minorHAnsi" w:cstheme="minorBidi"/>
+          <w:b w:val="0"/>
+          <w:smallCaps w:val="0"/>
+          <w:noProof/>
+          <w:lang w:eastAsia="ja-JP"/>
+        </w:rPr>
+      </w:pPr>
+      <w:r>
+        <w:rPr>
+          <w:noProof/>
+        </w:rPr>
+        <w:t>5.2</w:t>
+      </w:r>
+      <w:r>
+        <w:rPr>
+          <w:rFonts w:asciiTheme="minorHAnsi" w:eastAsiaTheme="minorEastAsia" w:hAnsiTheme="minorHAnsi" w:cstheme="minorBidi"/>
+          <w:b w:val="0"/>
+          <w:smallCaps w:val="0"/>
+          <w:noProof/>
+          <w:lang w:eastAsia="ja-JP"/>
+        </w:rPr>
+        <w:tab/>
+      </w:r>
+      <w:r>
+        <w:rPr>
+          <w:noProof/>
+        </w:rPr>
+        <w:t>Overview</w:t>
+      </w:r>
+      <w:r>
+        <w:rPr>
+          <w:noProof/>
+        </w:rPr>
+        <w:tab/>
+      </w:r>
+      <w:r>
+        <w:rPr>
+          <w:noProof/>
+        </w:rPr>
+        <w:fldChar w:fldCharType="begin"/>
+      </w:r>
+      <w:r>
+        <w:rPr>
+          <w:noProof/>
+        </w:rPr>
+        <w:instrText xml:space="preserve"> PAGEREF _Toc287000883 \h </w:instrText>
+      </w:r>
+      <w:r>
+        <w:rPr>
+          <w:noProof/>
+        </w:rPr>
+      </w:r>
+      <w:r>
+        <w:rPr>
+          <w:noProof/>
+        </w:rPr>
+        <w:fldChar w:fldCharType="separate"/>
+      </w:r>
+      <w:r>
+        <w:rPr>
+          <w:noProof/>
+        </w:rPr>
+        <w:t>8</w:t>
+      </w:r>
+      <w:r>
+        <w:rPr>
+          <w:noProof/>
+        </w:rPr>
+        <w:fldChar w:fldCharType="end"/>
+      </w:r>
+    </w:p>
+    <w:p>
+      <w:pPr>
+        <w:pStyle w:val="TOC1"/>
+        <w:tabs>
+          <w:tab w:val="left" w:pos="480"/>
+        </w:tabs>
+        <w:rPr>
+          <w:rFonts w:asciiTheme="minorHAnsi" w:eastAsiaTheme="minorEastAsia" w:hAnsiTheme="minorHAnsi" w:cstheme="minorBidi"/>
+          <w:caps w:val="0"/>
+          <w:noProof/>
+          <w:color w:val="auto"/>
+          <w:lang w:eastAsia="ja-JP"/>
+        </w:rPr>
+      </w:pPr>
+      <w:r>
+        <w:rPr>
+          <w:noProof/>
+        </w:rPr>
+        <w:t>6.</w:t>
+      </w:r>
+      <w:r>
+        <w:rPr>
+          <w:rFonts w:asciiTheme="minorHAnsi" w:eastAsiaTheme="minorEastAsia" w:hAnsiTheme="minorHAnsi" w:cstheme="minorBidi"/>
+          <w:caps w:val="0"/>
+          <w:noProof/>
+          <w:color w:val="auto"/>
+          <w:lang w:eastAsia="ja-JP"/>
+        </w:rPr>
+        <w:tab/>
+      </w:r>
+      <w:r>
+        <w:rPr>
+          <w:noProof/>
+        </w:rPr>
         <w:t>Business (Functional) Requirements</w:t>
       </w:r>
       <w:r>
@@ -1970,7 +2314,7 @@
         <w:rPr>
           <w:noProof/>
         </w:rPr>
-        <w:instrText xml:space="preserve"> PAGEREF _Toc286359803 \h </w:instrText>
+        <w:instrText xml:space="preserve"> PAGEREF _Toc287000884 \h </w:instrText>
       </w:r>
       <w:r>
         <w:rPr>
@@ -2001,6 +2345,8 @@
         <w:pStyle w:val="TOC2"/>
         <w:rPr>
           <w:rFonts w:asciiTheme="minorHAnsi" w:eastAsiaTheme="minorEastAsia" w:hAnsiTheme="minorHAnsi" w:cstheme="minorBidi"/>
+          <w:b w:val="0"/>
+          <w:smallCaps w:val="0"/>
           <w:noProof/>
           <w:lang w:eastAsia="ja-JP"/>
         </w:rPr>
@@ -2009,11 +2355,13 @@
         <w:rPr>
           <w:noProof/>
         </w:rPr>
-        <w:t>5.1</w:t>
+        <w:t>6.1</w:t>
       </w:r>
       <w:r>
         <w:rPr>
           <w:rFonts w:asciiTheme="minorHAnsi" w:eastAsiaTheme="minorEastAsia" w:hAnsiTheme="minorHAnsi" w:cstheme="minorBidi"/>
+          <w:b w:val="0"/>
+          <w:smallCaps w:val="0"/>
           <w:noProof/>
           <w:lang w:eastAsia="ja-JP"/>
         </w:rPr>
@@ -2041,7 +2389,7 @@
         <w:rPr>
           <w:noProof/>
         </w:rPr>
-        <w:instrText xml:space="preserve"> PAGEREF _Toc286359804 \h </w:instrText>
+        <w:instrText xml:space="preserve"> PAGEREF _Toc287000885 \h </w:instrText>
       </w:r>
       <w:r>
         <w:rPr>
@@ -2084,7 +2432,7 @@
         <w:rPr>
           <w:noProof/>
         </w:rPr>
-        <w:t>5.1.1</w:t>
+        <w:t>6.1.1</w:t>
       </w:r>
       <w:r>
         <w:rPr>
@@ -2117,7 +2465,7 @@
         <w:rPr>
           <w:noProof/>
         </w:rPr>
-        <w:instrText xml:space="preserve"> PAGEREF _Toc286359805 \h </w:instrText>
+        <w:instrText xml:space="preserve"> PAGEREF _Toc287000886 \h </w:instrText>
       </w:r>
       <w:r>
         <w:rPr>
@@ -2160,7 +2508,7 @@
         <w:rPr>
           <w:noProof/>
         </w:rPr>
-        <w:t>5.1.2</w:t>
+        <w:t>6.1.2</w:t>
       </w:r>
       <w:r>
         <w:rPr>
@@ -2175,7 +2523,7 @@
         <w:rPr>
           <w:noProof/>
         </w:rPr>
-        <w:t>Sample Screens / StoryBoard</w:t>
+        <w:t>Sample Screens / Story Board</w:t>
       </w:r>
       <w:r>
         <w:rPr>
@@ -2193,7 +2541,7 @@
         <w:rPr>
           <w:noProof/>
         </w:rPr>
-        <w:instrText xml:space="preserve"> PAGEREF _Toc286359806 \h </w:instrText>
+        <w:instrText xml:space="preserve"> PAGEREF _Toc287000887 \h </w:instrText>
       </w:r>
       <w:r>
         <w:rPr>
@@ -2236,7 +2584,7 @@
         <w:rPr>
           <w:noProof/>
         </w:rPr>
-        <w:t>5.1.3</w:t>
+        <w:t>6.1.3</w:t>
       </w:r>
       <w:r>
         <w:rPr>
@@ -2269,7 +2617,7 @@
         <w:rPr>
           <w:noProof/>
         </w:rPr>
-        <w:instrText xml:space="preserve"> PAGEREF _Toc286359807 \h </w:instrText>
+        <w:instrText xml:space="preserve"> PAGEREF _Toc287000888 \h </w:instrText>
       </w:r>
       <w:r>
         <w:rPr>
@@ -2300,6 +2648,8 @@
         <w:pStyle w:val="TOC2"/>
         <w:rPr>
           <w:rFonts w:asciiTheme="minorHAnsi" w:eastAsiaTheme="minorEastAsia" w:hAnsiTheme="minorHAnsi" w:cstheme="minorBidi"/>
+          <w:b w:val="0"/>
+          <w:smallCaps w:val="0"/>
           <w:noProof/>
           <w:lang w:eastAsia="ja-JP"/>
         </w:rPr>
@@ -2308,11 +2658,13 @@
         <w:rPr>
           <w:noProof/>
         </w:rPr>
-        <w:t>5.2</w:t>
+        <w:t>6.2</w:t>
       </w:r>
       <w:r>
         <w:rPr>
           <w:rFonts w:asciiTheme="minorHAnsi" w:eastAsiaTheme="minorEastAsia" w:hAnsiTheme="minorHAnsi" w:cstheme="minorBidi"/>
+          <w:b w:val="0"/>
+          <w:smallCaps w:val="0"/>
           <w:noProof/>
           <w:lang w:eastAsia="ja-JP"/>
         </w:rPr>
@@ -2340,7 +2692,7 @@
         <w:rPr>
           <w:noProof/>
         </w:rPr>
-        <w:instrText xml:space="preserve"> PAGEREF _Toc286359808 \h </w:instrText>
+        <w:instrText xml:space="preserve"> PAGEREF _Toc287000889 \h </w:instrText>
       </w:r>
       <w:r>
         <w:rPr>
@@ -2383,7 +2735,7 @@
         <w:rPr>
           <w:noProof/>
         </w:rPr>
-        <w:t>5.2.1</w:t>
+        <w:t>6.2.1</w:t>
       </w:r>
       <w:r>
         <w:rPr>
@@ -2416,7 +2768,7 @@
         <w:rPr>
           <w:noProof/>
         </w:rPr>
-        <w:instrText xml:space="preserve"> PAGEREF _Toc286359809 \h </w:instrText>
+        <w:instrText xml:space="preserve"> PAGEREF _Toc287000890 \h </w:instrText>
       </w:r>
       <w:r>
         <w:rPr>
@@ -2459,7 +2811,7 @@
         <w:rPr>
           <w:noProof/>
         </w:rPr>
-        <w:t>5.2.2</w:t>
+        <w:t>6.2.2</w:t>
       </w:r>
       <w:r>
         <w:rPr>
@@ -2492,7 +2844,7 @@
         <w:rPr>
           <w:noProof/>
         </w:rPr>
-        <w:instrText xml:space="preserve"> PAGEREF _Toc286359810 \h </w:instrText>
+        <w:instrText xml:space="preserve"> PAGEREF _Toc287000891 \h </w:instrText>
       </w:r>
       <w:r>
         <w:rPr>
@@ -2535,7 +2887,7 @@
         <w:rPr>
           <w:noProof/>
         </w:rPr>
-        <w:t>5.2.3</w:t>
+        <w:t>6.2.3</w:t>
       </w:r>
       <w:r>
         <w:rPr>
@@ -2568,7 +2920,7 @@
         <w:rPr>
           <w:noProof/>
         </w:rPr>
-        <w:instrText xml:space="preserve"> PAGEREF _Toc286359811 \h </w:instrText>
+        <w:instrText xml:space="preserve"> PAGEREF _Toc287000892 \h </w:instrText>
       </w:r>
       <w:r>
         <w:rPr>
@@ -2599,6 +2951,8 @@
         <w:pStyle w:val="TOC2"/>
         <w:rPr>
           <w:rFonts w:asciiTheme="minorHAnsi" w:eastAsiaTheme="minorEastAsia" w:hAnsiTheme="minorHAnsi" w:cstheme="minorBidi"/>
+          <w:b w:val="0"/>
+          <w:smallCaps w:val="0"/>
           <w:noProof/>
           <w:lang w:eastAsia="ja-JP"/>
         </w:rPr>
@@ -2607,11 +2961,13 @@
         <w:rPr>
           <w:noProof/>
         </w:rPr>
-        <w:t>5.3</w:t>
+        <w:t>6.3</w:t>
       </w:r>
       <w:r>
         <w:rPr>
           <w:rFonts w:asciiTheme="minorHAnsi" w:eastAsiaTheme="minorEastAsia" w:hAnsiTheme="minorHAnsi" w:cstheme="minorBidi"/>
+          <w:b w:val="0"/>
+          <w:smallCaps w:val="0"/>
           <w:noProof/>
           <w:lang w:eastAsia="ja-JP"/>
         </w:rPr>
@@ -2639,7 +2995,7 @@
         <w:rPr>
           <w:noProof/>
         </w:rPr>
-        <w:instrText xml:space="preserve"> PAGEREF _Toc286359812 \h </w:instrText>
+        <w:instrText xml:space="preserve"> PAGEREF _Toc287000893 \h </w:instrText>
       </w:r>
       <w:r>
         <w:rPr>
@@ -2682,7 +3038,7 @@
         <w:rPr>
           <w:noProof/>
         </w:rPr>
-        <w:t>5.3.1</w:t>
+        <w:t>6.3.1</w:t>
       </w:r>
       <w:r>
         <w:rPr>
@@ -2715,7 +3071,7 @@
         <w:rPr>
           <w:noProof/>
         </w:rPr>
-        <w:instrText xml:space="preserve"> PAGEREF _Toc286359813 \h </w:instrText>
+        <w:instrText xml:space="preserve"> PAGEREF _Toc287000894 \h </w:instrText>
       </w:r>
       <w:r>
         <w:rPr>
@@ -2758,7 +3114,8 @@
         <w:rPr>
           <w:noProof/>
         </w:rPr>
-        <w:t>5.3.2</w:t>
+        <w:lastRenderedPageBreak/>
+        <w:t>6.3.2</w:t>
       </w:r>
       <w:r>
         <w:rPr>
@@ -2791,7 +3148,7 @@
         <w:rPr>
           <w:noProof/>
         </w:rPr>
-        <w:instrText xml:space="preserve"> PAGEREF _Toc286359814 \h </w:instrText>
+        <w:instrText xml:space="preserve"> PAGEREF _Toc287000895 \h </w:instrText>
       </w:r>
       <w:r>
         <w:rPr>
@@ -2834,7 +3191,7 @@
         <w:rPr>
           <w:noProof/>
         </w:rPr>
-        <w:t>5.3.3</w:t>
+        <w:t>6.3.3</w:t>
       </w:r>
       <w:r>
         <w:rPr>
@@ -2867,7 +3224,7 @@
         <w:rPr>
           <w:noProof/>
         </w:rPr>
-        <w:instrText xml:space="preserve"> PAGEREF _Toc286359815 \h </w:instrText>
+        <w:instrText xml:space="preserve"> PAGEREF _Toc287000896 \h </w:instrText>
       </w:r>
       <w:r>
         <w:rPr>
@@ -2898,6 +3255,8 @@
         <w:pStyle w:val="TOC2"/>
         <w:rPr>
           <w:rFonts w:asciiTheme="minorHAnsi" w:eastAsiaTheme="minorEastAsia" w:hAnsiTheme="minorHAnsi" w:cstheme="minorBidi"/>
+          <w:b w:val="0"/>
+          <w:smallCaps w:val="0"/>
           <w:noProof/>
           <w:lang w:eastAsia="ja-JP"/>
         </w:rPr>
@@ -2906,11 +3265,13 @@
         <w:rPr>
           <w:noProof/>
         </w:rPr>
-        <w:t>5.4</w:t>
+        <w:t>6.4</w:t>
       </w:r>
       <w:r>
         <w:rPr>
           <w:rFonts w:asciiTheme="minorHAnsi" w:eastAsiaTheme="minorEastAsia" w:hAnsiTheme="minorHAnsi" w:cstheme="minorBidi"/>
+          <w:b w:val="0"/>
+          <w:smallCaps w:val="0"/>
           <w:noProof/>
           <w:lang w:eastAsia="ja-JP"/>
         </w:rPr>
@@ -2938,7 +3299,7 @@
         <w:rPr>
           <w:noProof/>
         </w:rPr>
-        <w:instrText xml:space="preserve"> PAGEREF _Toc286359816 \h </w:instrText>
+        <w:instrText xml:space="preserve"> PAGEREF _Toc287000897 \h </w:instrText>
       </w:r>
       <w:r>
         <w:rPr>
@@ -2981,7 +3342,7 @@
         <w:rPr>
           <w:noProof/>
         </w:rPr>
-        <w:t>5.4.1</w:t>
+        <w:t>6.4.1</w:t>
       </w:r>
       <w:r>
         <w:rPr>
@@ -3014,7 +3375,7 @@
         <w:rPr>
           <w:noProof/>
         </w:rPr>
-        <w:instrText xml:space="preserve"> PAGEREF _Toc286359817 \h </w:instrText>
+        <w:instrText xml:space="preserve"> PAGEREF _Toc287000898 \h </w:instrText>
       </w:r>
       <w:r>
         <w:rPr>
@@ -3057,7 +3418,7 @@
         <w:rPr>
           <w:noProof/>
         </w:rPr>
-        <w:t>5.4.2</w:t>
+        <w:t>6.4.2</w:t>
       </w:r>
       <w:r>
         <w:rPr>
@@ -3090,7 +3451,7 @@
         <w:rPr>
           <w:noProof/>
         </w:rPr>
-        <w:instrText xml:space="preserve"> PAGEREF _Toc286359818 \h </w:instrText>
+        <w:instrText xml:space="preserve"> PAGEREF _Toc287000899 \h </w:instrText>
       </w:r>
       <w:r>
         <w:rPr>
@@ -3133,7 +3494,7 @@
         <w:rPr>
           <w:noProof/>
         </w:rPr>
-        <w:t>5.4.3</w:t>
+        <w:t>6.4.3</w:t>
       </w:r>
       <w:r>
         <w:rPr>
@@ -3166,7 +3527,7 @@
         <w:rPr>
           <w:noProof/>
         </w:rPr>
-        <w:instrText xml:space="preserve"> PAGEREF _Toc286359819 \h </w:instrText>
+        <w:instrText xml:space="preserve"> PAGEREF _Toc287000900 \h </w:instrText>
       </w:r>
       <w:r>
         <w:rPr>
@@ -3197,6 +3558,8 @@
         <w:pStyle w:val="TOC2"/>
         <w:rPr>
           <w:rFonts w:asciiTheme="minorHAnsi" w:eastAsiaTheme="minorEastAsia" w:hAnsiTheme="minorHAnsi" w:cstheme="minorBidi"/>
+          <w:b w:val="0"/>
+          <w:smallCaps w:val="0"/>
           <w:noProof/>
           <w:lang w:eastAsia="ja-JP"/>
         </w:rPr>
@@ -3205,12 +3568,13 @@
         <w:rPr>
           <w:noProof/>
         </w:rPr>
-        <w:lastRenderedPageBreak/>
-        <w:t>5.5</w:t>
+        <w:t>6.5</w:t>
       </w:r>
       <w:r>
         <w:rPr>
           <w:rFonts w:asciiTheme="minorHAnsi" w:eastAsiaTheme="minorEastAsia" w:hAnsiTheme="minorHAnsi" w:cstheme="minorBidi"/>
+          <w:b w:val="0"/>
+          <w:smallCaps w:val="0"/>
           <w:noProof/>
           <w:lang w:eastAsia="ja-JP"/>
         </w:rPr>
@@ -3238,7 +3602,7 @@
         <w:rPr>
           <w:noProof/>
         </w:rPr>
-        <w:instrText xml:space="preserve"> PAGEREF _Toc286359820 \h </w:instrText>
+        <w:instrText xml:space="preserve"> PAGEREF _Toc287000901 \h </w:instrText>
       </w:r>
       <w:r>
         <w:rPr>
@@ -3281,7 +3645,7 @@
         <w:rPr>
           <w:noProof/>
         </w:rPr>
-        <w:t>5.5.1</w:t>
+        <w:t>6.5.1</w:t>
       </w:r>
       <w:r>
         <w:rPr>
@@ -3314,7 +3678,7 @@
         <w:rPr>
           <w:noProof/>
         </w:rPr>
-        <w:instrText xml:space="preserve"> PAGEREF _Toc286359821 \h </w:instrText>
+        <w:instrText xml:space="preserve"> PAGEREF _Toc287000902 \h </w:instrText>
       </w:r>
       <w:r>
         <w:rPr>
@@ -3357,7 +3721,7 @@
         <w:rPr>
           <w:noProof/>
         </w:rPr>
-        <w:t>5.5.2</w:t>
+        <w:t>6.5.2</w:t>
       </w:r>
       <w:r>
         <w:rPr>
@@ -3390,7 +3754,7 @@
         <w:rPr>
           <w:noProof/>
         </w:rPr>
-        <w:instrText xml:space="preserve"> PAGEREF _Toc286359822 \h </w:instrText>
+        <w:instrText xml:space="preserve"> PAGEREF _Toc287000903 \h </w:instrText>
       </w:r>
       <w:r>
         <w:rPr>
@@ -3433,7 +3797,7 @@
         <w:rPr>
           <w:noProof/>
         </w:rPr>
-        <w:t>5.5.3</w:t>
+        <w:t>6.5.3</w:t>
       </w:r>
       <w:r>
         <w:rPr>
@@ -3466,7 +3830,7 @@
         <w:rPr>
           <w:noProof/>
         </w:rPr>
-        <w:instrText xml:space="preserve"> PAGEREF _Toc286359823 \h </w:instrText>
+        <w:instrText xml:space="preserve"> PAGEREF _Toc287000904 \h </w:instrText>
       </w:r>
       <w:r>
         <w:rPr>
@@ -3509,7 +3873,7 @@
         <w:rPr>
           <w:noProof/>
         </w:rPr>
-        <w:t>5.5.4</w:t>
+        <w:t>6.5.4</w:t>
       </w:r>
       <w:r>
         <w:rPr>
@@ -3542,7 +3906,7 @@
         <w:rPr>
           <w:noProof/>
         </w:rPr>
-        <w:instrText xml:space="preserve"> PAGEREF _Toc286359824 \h </w:instrText>
+        <w:instrText xml:space="preserve"> PAGEREF _Toc287000905 \h </w:instrText>
       </w:r>
       <w:r>
         <w:rPr>
@@ -3585,7 +3949,7 @@
         <w:rPr>
           <w:noProof/>
         </w:rPr>
-        <w:t>5.5.5</w:t>
+        <w:t>6.5.5</w:t>
       </w:r>
       <w:r>
         <w:rPr>
@@ -3618,7 +3982,7 @@
         <w:rPr>
           <w:noProof/>
         </w:rPr>
-        <w:instrText xml:space="preserve"> PAGEREF _Toc286359825 \h </w:instrText>
+        <w:instrText xml:space="preserve"> PAGEREF _Toc287000906 \h </w:instrText>
       </w:r>
       <w:r>
         <w:rPr>
@@ -3661,7 +4025,7 @@
         <w:rPr>
           <w:noProof/>
         </w:rPr>
-        <w:t>5.5.6</w:t>
+        <w:t>6.5.6</w:t>
       </w:r>
       <w:r>
         <w:rPr>
@@ -3694,7 +4058,7 @@
         <w:rPr>
           <w:noProof/>
         </w:rPr>
-        <w:instrText xml:space="preserve"> PAGEREF _Toc286359826 \h </w:instrText>
+        <w:instrText xml:space="preserve"> PAGEREF _Toc287000907 \h </w:instrText>
       </w:r>
       <w:r>
         <w:rPr>
@@ -3737,7 +4101,7 @@
         <w:rPr>
           <w:noProof/>
         </w:rPr>
-        <w:t>5.5.7</w:t>
+        <w:t>6.5.7</w:t>
       </w:r>
       <w:r>
         <w:rPr>
@@ -3770,7 +4134,7 @@
         <w:rPr>
           <w:noProof/>
         </w:rPr>
-        <w:instrText xml:space="preserve"> PAGEREF _Toc286359827 \h </w:instrText>
+        <w:instrText xml:space="preserve"> PAGEREF _Toc287000908 \h </w:instrText>
       </w:r>
       <w:r>
         <w:rPr>
@@ -3813,7 +4177,7 @@
         <w:rPr>
           <w:noProof/>
         </w:rPr>
-        <w:t>5.5.8</w:t>
+        <w:t>6.5.8</w:t>
       </w:r>
       <w:r>
         <w:rPr>
@@ -3846,7 +4210,7 @@
         <w:rPr>
           <w:noProof/>
         </w:rPr>
-        <w:instrText xml:space="preserve"> PAGEREF _Toc286359828 \h </w:instrText>
+        <w:instrText xml:space="preserve"> PAGEREF _Toc287000909 \h </w:instrText>
       </w:r>
       <w:r>
         <w:rPr>
@@ -3864,6 +4228,1301 @@
           <w:noProof/>
         </w:rPr>
         <w:t>31</w:t>
+      </w:r>
+      <w:r>
+        <w:rPr>
+          <w:noProof/>
+        </w:rPr>
+        <w:fldChar w:fldCharType="end"/>
+      </w:r>
+    </w:p>
+    <w:p>
+      <w:pPr>
+        <w:pStyle w:val="TOC1"/>
+        <w:tabs>
+          <w:tab w:val="left" w:pos="480"/>
+        </w:tabs>
+        <w:rPr>
+          <w:rFonts w:asciiTheme="minorHAnsi" w:eastAsiaTheme="minorEastAsia" w:hAnsiTheme="minorHAnsi" w:cstheme="minorBidi"/>
+          <w:caps w:val="0"/>
+          <w:noProof/>
+          <w:color w:val="auto"/>
+          <w:lang w:eastAsia="ja-JP"/>
+        </w:rPr>
+      </w:pPr>
+      <w:r>
+        <w:rPr>
+          <w:noProof/>
+        </w:rPr>
+        <w:t>7.</w:t>
+      </w:r>
+      <w:r>
+        <w:rPr>
+          <w:rFonts w:asciiTheme="minorHAnsi" w:eastAsiaTheme="minorEastAsia" w:hAnsiTheme="minorHAnsi" w:cstheme="minorBidi"/>
+          <w:caps w:val="0"/>
+          <w:noProof/>
+          <w:color w:val="auto"/>
+          <w:lang w:eastAsia="ja-JP"/>
+        </w:rPr>
+        <w:tab/>
+      </w:r>
+      <w:r>
+        <w:rPr>
+          <w:noProof/>
+        </w:rPr>
+        <w:t>High Level Design</w:t>
+      </w:r>
+      <w:r>
+        <w:rPr>
+          <w:noProof/>
+        </w:rPr>
+        <w:tab/>
+      </w:r>
+      <w:r>
+        <w:rPr>
+          <w:noProof/>
+        </w:rPr>
+        <w:fldChar w:fldCharType="begin"/>
+      </w:r>
+      <w:r>
+        <w:rPr>
+          <w:noProof/>
+        </w:rPr>
+        <w:instrText xml:space="preserve"> PAGEREF _Toc287000910 \h </w:instrText>
+      </w:r>
+      <w:r>
+        <w:rPr>
+          <w:noProof/>
+        </w:rPr>
+      </w:r>
+      <w:r>
+        <w:rPr>
+          <w:noProof/>
+        </w:rPr>
+        <w:fldChar w:fldCharType="separate"/>
+      </w:r>
+      <w:r>
+        <w:rPr>
+          <w:noProof/>
+        </w:rPr>
+        <w:t>32</w:t>
+      </w:r>
+      <w:r>
+        <w:rPr>
+          <w:noProof/>
+        </w:rPr>
+        <w:fldChar w:fldCharType="end"/>
+      </w:r>
+    </w:p>
+    <w:p>
+      <w:pPr>
+        <w:pStyle w:val="TOC2"/>
+        <w:rPr>
+          <w:rFonts w:asciiTheme="minorHAnsi" w:eastAsiaTheme="minorEastAsia" w:hAnsiTheme="minorHAnsi" w:cstheme="minorBidi"/>
+          <w:b w:val="0"/>
+          <w:smallCaps w:val="0"/>
+          <w:noProof/>
+          <w:lang w:eastAsia="ja-JP"/>
+        </w:rPr>
+      </w:pPr>
+      <w:r>
+        <w:rPr>
+          <w:noProof/>
+        </w:rPr>
+        <w:t>7.1</w:t>
+      </w:r>
+      <w:r>
+        <w:rPr>
+          <w:rFonts w:asciiTheme="minorHAnsi" w:eastAsiaTheme="minorEastAsia" w:hAnsiTheme="minorHAnsi" w:cstheme="minorBidi"/>
+          <w:b w:val="0"/>
+          <w:smallCaps w:val="0"/>
+          <w:noProof/>
+          <w:lang w:eastAsia="ja-JP"/>
+        </w:rPr>
+        <w:tab/>
+      </w:r>
+      <w:r>
+        <w:rPr>
+          <w:noProof/>
+        </w:rPr>
+        <w:t>Architecture</w:t>
+      </w:r>
+      <w:r>
+        <w:rPr>
+          <w:noProof/>
+        </w:rPr>
+        <w:tab/>
+      </w:r>
+      <w:r>
+        <w:rPr>
+          <w:noProof/>
+        </w:rPr>
+        <w:fldChar w:fldCharType="begin"/>
+      </w:r>
+      <w:r>
+        <w:rPr>
+          <w:noProof/>
+        </w:rPr>
+        <w:instrText xml:space="preserve"> PAGEREF _Toc287000911 \h </w:instrText>
+      </w:r>
+      <w:r>
+        <w:rPr>
+          <w:noProof/>
+        </w:rPr>
+      </w:r>
+      <w:r>
+        <w:rPr>
+          <w:noProof/>
+        </w:rPr>
+        <w:fldChar w:fldCharType="separate"/>
+      </w:r>
+      <w:r>
+        <w:rPr>
+          <w:noProof/>
+        </w:rPr>
+        <w:t>32</w:t>
+      </w:r>
+      <w:r>
+        <w:rPr>
+          <w:noProof/>
+        </w:rPr>
+        <w:fldChar w:fldCharType="end"/>
+      </w:r>
+    </w:p>
+    <w:p>
+      <w:pPr>
+        <w:pStyle w:val="TOC3"/>
+        <w:tabs>
+          <w:tab w:val="left" w:pos="1854"/>
+        </w:tabs>
+        <w:rPr>
+          <w:rFonts w:asciiTheme="minorHAnsi" w:eastAsiaTheme="minorEastAsia" w:hAnsiTheme="minorHAnsi" w:cstheme="minorBidi"/>
+          <w:i w:val="0"/>
+          <w:noProof/>
+          <w:lang w:eastAsia="ja-JP"/>
+        </w:rPr>
+      </w:pPr>
+      <w:r>
+        <w:rPr>
+          <w:noProof/>
+        </w:rPr>
+        <w:t>7.1.1</w:t>
+      </w:r>
+      <w:r>
+        <w:rPr>
+          <w:rFonts w:asciiTheme="minorHAnsi" w:eastAsiaTheme="minorEastAsia" w:hAnsiTheme="minorHAnsi" w:cstheme="minorBidi"/>
+          <w:i w:val="0"/>
+          <w:noProof/>
+          <w:lang w:eastAsia="ja-JP"/>
+        </w:rPr>
+        <w:tab/>
+      </w:r>
+      <w:r>
+        <w:rPr>
+          <w:noProof/>
+        </w:rPr>
+        <w:t>Introduction</w:t>
+      </w:r>
+      <w:r>
+        <w:rPr>
+          <w:noProof/>
+        </w:rPr>
+        <w:tab/>
+      </w:r>
+      <w:r>
+        <w:rPr>
+          <w:noProof/>
+        </w:rPr>
+        <w:fldChar w:fldCharType="begin"/>
+      </w:r>
+      <w:r>
+        <w:rPr>
+          <w:noProof/>
+        </w:rPr>
+        <w:instrText xml:space="preserve"> PAGEREF _Toc287000912 \h </w:instrText>
+      </w:r>
+      <w:r>
+        <w:rPr>
+          <w:noProof/>
+        </w:rPr>
+      </w:r>
+      <w:r>
+        <w:rPr>
+          <w:noProof/>
+        </w:rPr>
+        <w:fldChar w:fldCharType="separate"/>
+      </w:r>
+      <w:r>
+        <w:rPr>
+          <w:noProof/>
+        </w:rPr>
+        <w:t>32</w:t>
+      </w:r>
+      <w:r>
+        <w:rPr>
+          <w:noProof/>
+        </w:rPr>
+        <w:fldChar w:fldCharType="end"/>
+      </w:r>
+    </w:p>
+    <w:p>
+      <w:pPr>
+        <w:pStyle w:val="TOC3"/>
+        <w:tabs>
+          <w:tab w:val="left" w:pos="1854"/>
+        </w:tabs>
+        <w:rPr>
+          <w:rFonts w:asciiTheme="minorHAnsi" w:eastAsiaTheme="minorEastAsia" w:hAnsiTheme="minorHAnsi" w:cstheme="minorBidi"/>
+          <w:i w:val="0"/>
+          <w:noProof/>
+          <w:lang w:eastAsia="ja-JP"/>
+        </w:rPr>
+      </w:pPr>
+      <w:r>
+        <w:rPr>
+          <w:noProof/>
+        </w:rPr>
+        <w:t>7.1.2</w:t>
+      </w:r>
+      <w:r>
+        <w:rPr>
+          <w:rFonts w:asciiTheme="minorHAnsi" w:eastAsiaTheme="minorEastAsia" w:hAnsiTheme="minorHAnsi" w:cstheme="minorBidi"/>
+          <w:i w:val="0"/>
+          <w:noProof/>
+          <w:lang w:eastAsia="ja-JP"/>
+        </w:rPr>
+        <w:tab/>
+      </w:r>
+      <w:r>
+        <w:rPr>
+          <w:noProof/>
+        </w:rPr>
+        <w:t>Model</w:t>
+      </w:r>
+      <w:r>
+        <w:rPr>
+          <w:noProof/>
+        </w:rPr>
+        <w:tab/>
+      </w:r>
+      <w:r>
+        <w:rPr>
+          <w:noProof/>
+        </w:rPr>
+        <w:fldChar w:fldCharType="begin"/>
+      </w:r>
+      <w:r>
+        <w:rPr>
+          <w:noProof/>
+        </w:rPr>
+        <w:instrText xml:space="preserve"> PAGEREF _Toc287000913 \h </w:instrText>
+      </w:r>
+      <w:r>
+        <w:rPr>
+          <w:noProof/>
+        </w:rPr>
+      </w:r>
+      <w:r>
+        <w:rPr>
+          <w:noProof/>
+        </w:rPr>
+        <w:fldChar w:fldCharType="separate"/>
+      </w:r>
+      <w:r>
+        <w:rPr>
+          <w:noProof/>
+        </w:rPr>
+        <w:t>33</w:t>
+      </w:r>
+      <w:r>
+        <w:rPr>
+          <w:noProof/>
+        </w:rPr>
+        <w:fldChar w:fldCharType="end"/>
+      </w:r>
+    </w:p>
+    <w:p>
+      <w:pPr>
+        <w:pStyle w:val="TOC3"/>
+        <w:tabs>
+          <w:tab w:val="left" w:pos="1854"/>
+        </w:tabs>
+        <w:rPr>
+          <w:rFonts w:asciiTheme="minorHAnsi" w:eastAsiaTheme="minorEastAsia" w:hAnsiTheme="minorHAnsi" w:cstheme="minorBidi"/>
+          <w:i w:val="0"/>
+          <w:noProof/>
+          <w:lang w:eastAsia="ja-JP"/>
+        </w:rPr>
+      </w:pPr>
+      <w:r>
+        <w:rPr>
+          <w:noProof/>
+        </w:rPr>
+        <w:t>7.1.3</w:t>
+      </w:r>
+      <w:r>
+        <w:rPr>
+          <w:rFonts w:asciiTheme="minorHAnsi" w:eastAsiaTheme="minorEastAsia" w:hAnsiTheme="minorHAnsi" w:cstheme="minorBidi"/>
+          <w:i w:val="0"/>
+          <w:noProof/>
+          <w:lang w:eastAsia="ja-JP"/>
+        </w:rPr>
+        <w:tab/>
+      </w:r>
+      <w:r>
+        <w:rPr>
+          <w:noProof/>
+        </w:rPr>
+        <w:t>Controller</w:t>
+      </w:r>
+      <w:r>
+        <w:rPr>
+          <w:noProof/>
+        </w:rPr>
+        <w:tab/>
+      </w:r>
+      <w:r>
+        <w:rPr>
+          <w:noProof/>
+        </w:rPr>
+        <w:fldChar w:fldCharType="begin"/>
+      </w:r>
+      <w:r>
+        <w:rPr>
+          <w:noProof/>
+        </w:rPr>
+        <w:instrText xml:space="preserve"> PAGEREF _Toc287000914 \h </w:instrText>
+      </w:r>
+      <w:r>
+        <w:rPr>
+          <w:noProof/>
+        </w:rPr>
+      </w:r>
+      <w:r>
+        <w:rPr>
+          <w:noProof/>
+        </w:rPr>
+        <w:fldChar w:fldCharType="separate"/>
+      </w:r>
+      <w:r>
+        <w:rPr>
+          <w:noProof/>
+        </w:rPr>
+        <w:t>33</w:t>
+      </w:r>
+      <w:r>
+        <w:rPr>
+          <w:noProof/>
+        </w:rPr>
+        <w:fldChar w:fldCharType="end"/>
+      </w:r>
+    </w:p>
+    <w:p>
+      <w:pPr>
+        <w:pStyle w:val="TOC3"/>
+        <w:tabs>
+          <w:tab w:val="left" w:pos="1854"/>
+        </w:tabs>
+        <w:rPr>
+          <w:rFonts w:asciiTheme="minorHAnsi" w:eastAsiaTheme="minorEastAsia" w:hAnsiTheme="minorHAnsi" w:cstheme="minorBidi"/>
+          <w:i w:val="0"/>
+          <w:noProof/>
+          <w:lang w:eastAsia="ja-JP"/>
+        </w:rPr>
+      </w:pPr>
+      <w:r>
+        <w:rPr>
+          <w:noProof/>
+        </w:rPr>
+        <w:t>7.1.4</w:t>
+      </w:r>
+      <w:r>
+        <w:rPr>
+          <w:rFonts w:asciiTheme="minorHAnsi" w:eastAsiaTheme="minorEastAsia" w:hAnsiTheme="minorHAnsi" w:cstheme="minorBidi"/>
+          <w:i w:val="0"/>
+          <w:noProof/>
+          <w:lang w:eastAsia="ja-JP"/>
+        </w:rPr>
+        <w:tab/>
+      </w:r>
+      <w:r>
+        <w:rPr>
+          <w:noProof/>
+        </w:rPr>
+        <w:t>View</w:t>
+      </w:r>
+      <w:r>
+        <w:rPr>
+          <w:noProof/>
+        </w:rPr>
+        <w:tab/>
+      </w:r>
+      <w:r>
+        <w:rPr>
+          <w:noProof/>
+        </w:rPr>
+        <w:fldChar w:fldCharType="begin"/>
+      </w:r>
+      <w:r>
+        <w:rPr>
+          <w:noProof/>
+        </w:rPr>
+        <w:instrText xml:space="preserve"> PAGEREF _Toc287000915 \h </w:instrText>
+      </w:r>
+      <w:r>
+        <w:rPr>
+          <w:noProof/>
+        </w:rPr>
+      </w:r>
+      <w:r>
+        <w:rPr>
+          <w:noProof/>
+        </w:rPr>
+        <w:fldChar w:fldCharType="separate"/>
+      </w:r>
+      <w:r>
+        <w:rPr>
+          <w:noProof/>
+        </w:rPr>
+        <w:t>33</w:t>
+      </w:r>
+      <w:r>
+        <w:rPr>
+          <w:noProof/>
+        </w:rPr>
+        <w:fldChar w:fldCharType="end"/>
+      </w:r>
+    </w:p>
+    <w:p>
+      <w:pPr>
+        <w:pStyle w:val="TOC3"/>
+        <w:tabs>
+          <w:tab w:val="left" w:pos="1854"/>
+        </w:tabs>
+        <w:rPr>
+          <w:rFonts w:asciiTheme="minorHAnsi" w:eastAsiaTheme="minorEastAsia" w:hAnsiTheme="minorHAnsi" w:cstheme="minorBidi"/>
+          <w:i w:val="0"/>
+          <w:noProof/>
+          <w:lang w:eastAsia="ja-JP"/>
+        </w:rPr>
+      </w:pPr>
+      <w:r>
+        <w:rPr>
+          <w:noProof/>
+        </w:rPr>
+        <w:t>7.1.5</w:t>
+      </w:r>
+      <w:r>
+        <w:rPr>
+          <w:rFonts w:asciiTheme="minorHAnsi" w:eastAsiaTheme="minorEastAsia" w:hAnsiTheme="minorHAnsi" w:cstheme="minorBidi"/>
+          <w:i w:val="0"/>
+          <w:noProof/>
+          <w:lang w:eastAsia="ja-JP"/>
+        </w:rPr>
+        <w:tab/>
+      </w:r>
+      <w:r>
+        <w:rPr>
+          <w:noProof/>
+        </w:rPr>
+        <w:t>Components</w:t>
+      </w:r>
+      <w:r>
+        <w:rPr>
+          <w:noProof/>
+        </w:rPr>
+        <w:tab/>
+      </w:r>
+      <w:r>
+        <w:rPr>
+          <w:noProof/>
+        </w:rPr>
+        <w:fldChar w:fldCharType="begin"/>
+      </w:r>
+      <w:r>
+        <w:rPr>
+          <w:noProof/>
+        </w:rPr>
+        <w:instrText xml:space="preserve"> PAGEREF _Toc287000916 \h </w:instrText>
+      </w:r>
+      <w:r>
+        <w:rPr>
+          <w:noProof/>
+        </w:rPr>
+      </w:r>
+      <w:r>
+        <w:rPr>
+          <w:noProof/>
+        </w:rPr>
+        <w:fldChar w:fldCharType="separate"/>
+      </w:r>
+      <w:r>
+        <w:rPr>
+          <w:noProof/>
+        </w:rPr>
+        <w:t>33</w:t>
+      </w:r>
+      <w:r>
+        <w:rPr>
+          <w:noProof/>
+        </w:rPr>
+        <w:fldChar w:fldCharType="end"/>
+      </w:r>
+    </w:p>
+    <w:p>
+      <w:pPr>
+        <w:pStyle w:val="TOC3"/>
+        <w:tabs>
+          <w:tab w:val="left" w:pos="1854"/>
+        </w:tabs>
+        <w:rPr>
+          <w:rFonts w:asciiTheme="minorHAnsi" w:eastAsiaTheme="minorEastAsia" w:hAnsiTheme="minorHAnsi" w:cstheme="minorBidi"/>
+          <w:i w:val="0"/>
+          <w:noProof/>
+          <w:lang w:eastAsia="ja-JP"/>
+        </w:rPr>
+      </w:pPr>
+      <w:r>
+        <w:rPr>
+          <w:noProof/>
+        </w:rPr>
+        <w:t>7.1.6</w:t>
+      </w:r>
+      <w:r>
+        <w:rPr>
+          <w:rFonts w:asciiTheme="minorHAnsi" w:eastAsiaTheme="minorEastAsia" w:hAnsiTheme="minorHAnsi" w:cstheme="minorBidi"/>
+          <w:i w:val="0"/>
+          <w:noProof/>
+          <w:lang w:eastAsia="ja-JP"/>
+        </w:rPr>
+        <w:tab/>
+      </w:r>
+      <w:r>
+        <w:rPr>
+          <w:noProof/>
+        </w:rPr>
+        <w:t>Database</w:t>
+      </w:r>
+      <w:r>
+        <w:rPr>
+          <w:noProof/>
+        </w:rPr>
+        <w:tab/>
+      </w:r>
+      <w:r>
+        <w:rPr>
+          <w:noProof/>
+        </w:rPr>
+        <w:fldChar w:fldCharType="begin"/>
+      </w:r>
+      <w:r>
+        <w:rPr>
+          <w:noProof/>
+        </w:rPr>
+        <w:instrText xml:space="preserve"> PAGEREF _Toc287000917 \h </w:instrText>
+      </w:r>
+      <w:r>
+        <w:rPr>
+          <w:noProof/>
+        </w:rPr>
+      </w:r>
+      <w:r>
+        <w:rPr>
+          <w:noProof/>
+        </w:rPr>
+        <w:fldChar w:fldCharType="separate"/>
+      </w:r>
+      <w:r>
+        <w:rPr>
+          <w:noProof/>
+        </w:rPr>
+        <w:t>34</w:t>
+      </w:r>
+      <w:r>
+        <w:rPr>
+          <w:noProof/>
+        </w:rPr>
+        <w:fldChar w:fldCharType="end"/>
+      </w:r>
+    </w:p>
+    <w:p>
+      <w:pPr>
+        <w:pStyle w:val="TOC1"/>
+        <w:tabs>
+          <w:tab w:val="left" w:pos="480"/>
+        </w:tabs>
+        <w:rPr>
+          <w:rFonts w:asciiTheme="minorHAnsi" w:eastAsiaTheme="minorEastAsia" w:hAnsiTheme="minorHAnsi" w:cstheme="minorBidi"/>
+          <w:caps w:val="0"/>
+          <w:noProof/>
+          <w:color w:val="auto"/>
+          <w:lang w:eastAsia="ja-JP"/>
+        </w:rPr>
+      </w:pPr>
+      <w:r>
+        <w:rPr>
+          <w:noProof/>
+        </w:rPr>
+        <w:t>8.</w:t>
+      </w:r>
+      <w:r>
+        <w:rPr>
+          <w:rFonts w:asciiTheme="minorHAnsi" w:eastAsiaTheme="minorEastAsia" w:hAnsiTheme="minorHAnsi" w:cstheme="minorBidi"/>
+          <w:caps w:val="0"/>
+          <w:noProof/>
+          <w:color w:val="auto"/>
+          <w:lang w:eastAsia="ja-JP"/>
+        </w:rPr>
+        <w:tab/>
+      </w:r>
+      <w:r>
+        <w:rPr>
+          <w:noProof/>
+        </w:rPr>
+        <w:t>Project Planning and Estimating</w:t>
+      </w:r>
+      <w:r>
+        <w:rPr>
+          <w:noProof/>
+        </w:rPr>
+        <w:tab/>
+      </w:r>
+      <w:r>
+        <w:rPr>
+          <w:noProof/>
+        </w:rPr>
+        <w:fldChar w:fldCharType="begin"/>
+      </w:r>
+      <w:r>
+        <w:rPr>
+          <w:noProof/>
+        </w:rPr>
+        <w:instrText xml:space="preserve"> PAGEREF _Toc287000918 \h </w:instrText>
+      </w:r>
+      <w:r>
+        <w:rPr>
+          <w:noProof/>
+        </w:rPr>
+      </w:r>
+      <w:r>
+        <w:rPr>
+          <w:noProof/>
+        </w:rPr>
+        <w:fldChar w:fldCharType="separate"/>
+      </w:r>
+      <w:r>
+        <w:rPr>
+          <w:noProof/>
+        </w:rPr>
+        <w:t>35</w:t>
+      </w:r>
+      <w:r>
+        <w:rPr>
+          <w:noProof/>
+        </w:rPr>
+        <w:fldChar w:fldCharType="end"/>
+      </w:r>
+    </w:p>
+    <w:p>
+      <w:pPr>
+        <w:pStyle w:val="TOC2"/>
+        <w:rPr>
+          <w:rFonts w:asciiTheme="minorHAnsi" w:eastAsiaTheme="minorEastAsia" w:hAnsiTheme="minorHAnsi" w:cstheme="minorBidi"/>
+          <w:b w:val="0"/>
+          <w:smallCaps w:val="0"/>
+          <w:noProof/>
+          <w:lang w:eastAsia="ja-JP"/>
+        </w:rPr>
+      </w:pPr>
+      <w:r>
+        <w:rPr>
+          <w:noProof/>
+        </w:rPr>
+        <w:t>8.1</w:t>
+      </w:r>
+      <w:r>
+        <w:rPr>
+          <w:rFonts w:asciiTheme="minorHAnsi" w:eastAsiaTheme="minorEastAsia" w:hAnsiTheme="minorHAnsi" w:cstheme="minorBidi"/>
+          <w:b w:val="0"/>
+          <w:smallCaps w:val="0"/>
+          <w:noProof/>
+          <w:lang w:eastAsia="ja-JP"/>
+        </w:rPr>
+        <w:tab/>
+      </w:r>
+      <w:r>
+        <w:rPr>
+          <w:noProof/>
+        </w:rPr>
+        <w:t>Iterations</w:t>
+      </w:r>
+      <w:r>
+        <w:rPr>
+          <w:noProof/>
+        </w:rPr>
+        <w:tab/>
+      </w:r>
+      <w:r>
+        <w:rPr>
+          <w:noProof/>
+        </w:rPr>
+        <w:fldChar w:fldCharType="begin"/>
+      </w:r>
+      <w:r>
+        <w:rPr>
+          <w:noProof/>
+        </w:rPr>
+        <w:instrText xml:space="preserve"> PAGEREF _Toc287000919 \h </w:instrText>
+      </w:r>
+      <w:r>
+        <w:rPr>
+          <w:noProof/>
+        </w:rPr>
+      </w:r>
+      <w:r>
+        <w:rPr>
+          <w:noProof/>
+        </w:rPr>
+        <w:fldChar w:fldCharType="separate"/>
+      </w:r>
+      <w:r>
+        <w:rPr>
+          <w:noProof/>
+        </w:rPr>
+        <w:t>35</w:t>
+      </w:r>
+      <w:r>
+        <w:rPr>
+          <w:noProof/>
+        </w:rPr>
+        <w:fldChar w:fldCharType="end"/>
+      </w:r>
+    </w:p>
+    <w:p>
+      <w:pPr>
+        <w:pStyle w:val="TOC3"/>
+        <w:tabs>
+          <w:tab w:val="left" w:pos="1854"/>
+        </w:tabs>
+        <w:rPr>
+          <w:rFonts w:asciiTheme="minorHAnsi" w:eastAsiaTheme="minorEastAsia" w:hAnsiTheme="minorHAnsi" w:cstheme="minorBidi"/>
+          <w:i w:val="0"/>
+          <w:noProof/>
+          <w:lang w:eastAsia="ja-JP"/>
+        </w:rPr>
+      </w:pPr>
+      <w:r>
+        <w:rPr>
+          <w:noProof/>
+        </w:rPr>
+        <w:t>8.1.1</w:t>
+      </w:r>
+      <w:r>
+        <w:rPr>
+          <w:rFonts w:asciiTheme="minorHAnsi" w:eastAsiaTheme="minorEastAsia" w:hAnsiTheme="minorHAnsi" w:cstheme="minorBidi"/>
+          <w:i w:val="0"/>
+          <w:noProof/>
+          <w:lang w:eastAsia="ja-JP"/>
+        </w:rPr>
+        <w:tab/>
+      </w:r>
+      <w:r>
+        <w:rPr>
+          <w:noProof/>
+        </w:rPr>
+        <w:t>Overview</w:t>
+      </w:r>
+      <w:r>
+        <w:rPr>
+          <w:noProof/>
+        </w:rPr>
+        <w:tab/>
+      </w:r>
+      <w:r>
+        <w:rPr>
+          <w:noProof/>
+        </w:rPr>
+        <w:fldChar w:fldCharType="begin"/>
+      </w:r>
+      <w:r>
+        <w:rPr>
+          <w:noProof/>
+        </w:rPr>
+        <w:instrText xml:space="preserve"> PAGEREF _Toc287000920 \h </w:instrText>
+      </w:r>
+      <w:r>
+        <w:rPr>
+          <w:noProof/>
+        </w:rPr>
+      </w:r>
+      <w:r>
+        <w:rPr>
+          <w:noProof/>
+        </w:rPr>
+        <w:fldChar w:fldCharType="separate"/>
+      </w:r>
+      <w:r>
+        <w:rPr>
+          <w:noProof/>
+        </w:rPr>
+        <w:t>35</w:t>
+      </w:r>
+      <w:r>
+        <w:rPr>
+          <w:noProof/>
+        </w:rPr>
+        <w:fldChar w:fldCharType="end"/>
+      </w:r>
+    </w:p>
+    <w:p>
+      <w:pPr>
+        <w:pStyle w:val="TOC3"/>
+        <w:tabs>
+          <w:tab w:val="left" w:pos="1854"/>
+        </w:tabs>
+        <w:rPr>
+          <w:rFonts w:asciiTheme="minorHAnsi" w:eastAsiaTheme="minorEastAsia" w:hAnsiTheme="minorHAnsi" w:cstheme="minorBidi"/>
+          <w:i w:val="0"/>
+          <w:noProof/>
+          <w:lang w:eastAsia="ja-JP"/>
+        </w:rPr>
+      </w:pPr>
+      <w:r>
+        <w:rPr>
+          <w:noProof/>
+        </w:rPr>
+        <w:t>8.1.2</w:t>
+      </w:r>
+      <w:r>
+        <w:rPr>
+          <w:rFonts w:asciiTheme="minorHAnsi" w:eastAsiaTheme="minorEastAsia" w:hAnsiTheme="minorHAnsi" w:cstheme="minorBidi"/>
+          <w:i w:val="0"/>
+          <w:noProof/>
+          <w:lang w:eastAsia="ja-JP"/>
+        </w:rPr>
+        <w:tab/>
+      </w:r>
+      <w:r>
+        <w:rPr>
+          <w:noProof/>
+        </w:rPr>
+        <w:t>Iteration Calendar</w:t>
+      </w:r>
+      <w:r>
+        <w:rPr>
+          <w:noProof/>
+        </w:rPr>
+        <w:tab/>
+      </w:r>
+      <w:r>
+        <w:rPr>
+          <w:noProof/>
+        </w:rPr>
+        <w:fldChar w:fldCharType="begin"/>
+      </w:r>
+      <w:r>
+        <w:rPr>
+          <w:noProof/>
+        </w:rPr>
+        <w:instrText xml:space="preserve"> PAGEREF _Toc287000921 \h </w:instrText>
+      </w:r>
+      <w:r>
+        <w:rPr>
+          <w:noProof/>
+        </w:rPr>
+      </w:r>
+      <w:r>
+        <w:rPr>
+          <w:noProof/>
+        </w:rPr>
+        <w:fldChar w:fldCharType="separate"/>
+      </w:r>
+      <w:r>
+        <w:rPr>
+          <w:noProof/>
+        </w:rPr>
+        <w:t>35</w:t>
+      </w:r>
+      <w:r>
+        <w:rPr>
+          <w:noProof/>
+        </w:rPr>
+        <w:fldChar w:fldCharType="end"/>
+      </w:r>
+    </w:p>
+    <w:p>
+      <w:pPr>
+        <w:pStyle w:val="TOC2"/>
+        <w:rPr>
+          <w:rFonts w:asciiTheme="minorHAnsi" w:eastAsiaTheme="minorEastAsia" w:hAnsiTheme="minorHAnsi" w:cstheme="minorBidi"/>
+          <w:b w:val="0"/>
+          <w:smallCaps w:val="0"/>
+          <w:noProof/>
+          <w:lang w:eastAsia="ja-JP"/>
+        </w:rPr>
+      </w:pPr>
+      <w:r>
+        <w:rPr>
+          <w:noProof/>
+        </w:rPr>
+        <w:t>8.2</w:t>
+      </w:r>
+      <w:r>
+        <w:rPr>
+          <w:rFonts w:asciiTheme="minorHAnsi" w:eastAsiaTheme="minorEastAsia" w:hAnsiTheme="minorHAnsi" w:cstheme="minorBidi"/>
+          <w:b w:val="0"/>
+          <w:smallCaps w:val="0"/>
+          <w:noProof/>
+          <w:lang w:eastAsia="ja-JP"/>
+        </w:rPr>
+        <w:tab/>
+      </w:r>
+      <w:r>
+        <w:rPr>
+          <w:noProof/>
+        </w:rPr>
+        <w:t>Stories and Estimates</w:t>
+      </w:r>
+      <w:r>
+        <w:rPr>
+          <w:noProof/>
+        </w:rPr>
+        <w:tab/>
+      </w:r>
+      <w:r>
+        <w:rPr>
+          <w:noProof/>
+        </w:rPr>
+        <w:fldChar w:fldCharType="begin"/>
+      </w:r>
+      <w:r>
+        <w:rPr>
+          <w:noProof/>
+        </w:rPr>
+        <w:instrText xml:space="preserve"> PAGEREF _Toc287000922 \h </w:instrText>
+      </w:r>
+      <w:r>
+        <w:rPr>
+          <w:noProof/>
+        </w:rPr>
+      </w:r>
+      <w:r>
+        <w:rPr>
+          <w:noProof/>
+        </w:rPr>
+        <w:fldChar w:fldCharType="separate"/>
+      </w:r>
+      <w:r>
+        <w:rPr>
+          <w:noProof/>
+        </w:rPr>
+        <w:t>36</w:t>
+      </w:r>
+      <w:r>
+        <w:rPr>
+          <w:noProof/>
+        </w:rPr>
+        <w:fldChar w:fldCharType="end"/>
+      </w:r>
+    </w:p>
+    <w:p>
+      <w:pPr>
+        <w:pStyle w:val="TOC2"/>
+        <w:rPr>
+          <w:rFonts w:asciiTheme="minorHAnsi" w:eastAsiaTheme="minorEastAsia" w:hAnsiTheme="minorHAnsi" w:cstheme="minorBidi"/>
+          <w:b w:val="0"/>
+          <w:smallCaps w:val="0"/>
+          <w:noProof/>
+          <w:lang w:eastAsia="ja-JP"/>
+        </w:rPr>
+      </w:pPr>
+      <w:r>
+        <w:rPr>
+          <w:noProof/>
+        </w:rPr>
+        <w:t>8.3</w:t>
+      </w:r>
+      <w:r>
+        <w:rPr>
+          <w:rFonts w:asciiTheme="minorHAnsi" w:eastAsiaTheme="minorEastAsia" w:hAnsiTheme="minorHAnsi" w:cstheme="minorBidi"/>
+          <w:b w:val="0"/>
+          <w:smallCaps w:val="0"/>
+          <w:noProof/>
+          <w:lang w:eastAsia="ja-JP"/>
+        </w:rPr>
+        <w:tab/>
+      </w:r>
+      <w:r>
+        <w:rPr>
+          <w:noProof/>
+        </w:rPr>
+        <w:t>Main deliverables</w:t>
+      </w:r>
+      <w:r>
+        <w:rPr>
+          <w:noProof/>
+        </w:rPr>
+        <w:tab/>
+      </w:r>
+      <w:r>
+        <w:rPr>
+          <w:noProof/>
+        </w:rPr>
+        <w:fldChar w:fldCharType="begin"/>
+      </w:r>
+      <w:r>
+        <w:rPr>
+          <w:noProof/>
+        </w:rPr>
+        <w:instrText xml:space="preserve"> PAGEREF _Toc287000923 \h </w:instrText>
+      </w:r>
+      <w:r>
+        <w:rPr>
+          <w:noProof/>
+        </w:rPr>
+      </w:r>
+      <w:r>
+        <w:rPr>
+          <w:noProof/>
+        </w:rPr>
+        <w:fldChar w:fldCharType="separate"/>
+      </w:r>
+      <w:r>
+        <w:rPr>
+          <w:noProof/>
+        </w:rPr>
+        <w:t>36</w:t>
+      </w:r>
+      <w:r>
+        <w:rPr>
+          <w:noProof/>
+        </w:rPr>
+        <w:fldChar w:fldCharType="end"/>
+      </w:r>
+    </w:p>
+    <w:p>
+      <w:pPr>
+        <w:pStyle w:val="TOC1"/>
+        <w:tabs>
+          <w:tab w:val="left" w:pos="480"/>
+        </w:tabs>
+        <w:rPr>
+          <w:rFonts w:asciiTheme="minorHAnsi" w:eastAsiaTheme="minorEastAsia" w:hAnsiTheme="minorHAnsi" w:cstheme="minorBidi"/>
+          <w:caps w:val="0"/>
+          <w:noProof/>
+          <w:color w:val="auto"/>
+          <w:lang w:eastAsia="ja-JP"/>
+        </w:rPr>
+      </w:pPr>
+      <w:r>
+        <w:rPr>
+          <w:noProof/>
+        </w:rPr>
+        <w:t>9.</w:t>
+      </w:r>
+      <w:r>
+        <w:rPr>
+          <w:rFonts w:asciiTheme="minorHAnsi" w:eastAsiaTheme="minorEastAsia" w:hAnsiTheme="minorHAnsi" w:cstheme="minorBidi"/>
+          <w:caps w:val="0"/>
+          <w:noProof/>
+          <w:color w:val="auto"/>
+          <w:lang w:eastAsia="ja-JP"/>
+        </w:rPr>
+        <w:tab/>
+      </w:r>
+      <w:r>
+        <w:rPr>
+          <w:noProof/>
+        </w:rPr>
+        <w:t>Project Risks</w:t>
+      </w:r>
+      <w:r>
+        <w:rPr>
+          <w:noProof/>
+        </w:rPr>
+        <w:tab/>
+      </w:r>
+      <w:r>
+        <w:rPr>
+          <w:noProof/>
+        </w:rPr>
+        <w:fldChar w:fldCharType="begin"/>
+      </w:r>
+      <w:r>
+        <w:rPr>
+          <w:noProof/>
+        </w:rPr>
+        <w:instrText xml:space="preserve"> PAGEREF _Toc287000924 \h </w:instrText>
+      </w:r>
+      <w:r>
+        <w:rPr>
+          <w:noProof/>
+        </w:rPr>
+      </w:r>
+      <w:r>
+        <w:rPr>
+          <w:noProof/>
+        </w:rPr>
+        <w:fldChar w:fldCharType="separate"/>
+      </w:r>
+      <w:r>
+        <w:rPr>
+          <w:noProof/>
+        </w:rPr>
+        <w:t>37</w:t>
+      </w:r>
+      <w:r>
+        <w:rPr>
+          <w:noProof/>
+        </w:rPr>
+        <w:fldChar w:fldCharType="end"/>
+      </w:r>
+    </w:p>
+    <w:p>
+      <w:pPr>
+        <w:pStyle w:val="TOC2"/>
+        <w:rPr>
+          <w:rFonts w:asciiTheme="minorHAnsi" w:eastAsiaTheme="minorEastAsia" w:hAnsiTheme="minorHAnsi" w:cstheme="minorBidi"/>
+          <w:b w:val="0"/>
+          <w:smallCaps w:val="0"/>
+          <w:noProof/>
+          <w:lang w:eastAsia="ja-JP"/>
+        </w:rPr>
+      </w:pPr>
+      <w:r>
+        <w:rPr>
+          <w:noProof/>
+        </w:rPr>
+        <w:t>9.1</w:t>
+      </w:r>
+      <w:r>
+        <w:rPr>
+          <w:rFonts w:asciiTheme="minorHAnsi" w:eastAsiaTheme="minorEastAsia" w:hAnsiTheme="minorHAnsi" w:cstheme="minorBidi"/>
+          <w:b w:val="0"/>
+          <w:smallCaps w:val="0"/>
+          <w:noProof/>
+          <w:lang w:eastAsia="ja-JP"/>
+        </w:rPr>
+        <w:tab/>
+      </w:r>
+      <w:r>
+        <w:rPr>
+          <w:noProof/>
+        </w:rPr>
+        <w:t>Risks Identified</w:t>
+      </w:r>
+      <w:r>
+        <w:rPr>
+          <w:noProof/>
+        </w:rPr>
+        <w:tab/>
+      </w:r>
+      <w:r>
+        <w:rPr>
+          <w:noProof/>
+        </w:rPr>
+        <w:fldChar w:fldCharType="begin"/>
+      </w:r>
+      <w:r>
+        <w:rPr>
+          <w:noProof/>
+        </w:rPr>
+        <w:instrText xml:space="preserve"> PAGEREF _Toc287000925 \h </w:instrText>
+      </w:r>
+      <w:r>
+        <w:rPr>
+          <w:noProof/>
+        </w:rPr>
+      </w:r>
+      <w:r>
+        <w:rPr>
+          <w:noProof/>
+        </w:rPr>
+        <w:fldChar w:fldCharType="separate"/>
+      </w:r>
+      <w:r>
+        <w:rPr>
+          <w:noProof/>
+        </w:rPr>
+        <w:t>37</w:t>
+      </w:r>
+      <w:r>
+        <w:rPr>
+          <w:noProof/>
+        </w:rPr>
+        <w:fldChar w:fldCharType="end"/>
+      </w:r>
+    </w:p>
+    <w:p>
+      <w:pPr>
+        <w:pStyle w:val="TOC1"/>
+        <w:tabs>
+          <w:tab w:val="left" w:pos="640"/>
+        </w:tabs>
+        <w:rPr>
+          <w:rFonts w:asciiTheme="minorHAnsi" w:eastAsiaTheme="minorEastAsia" w:hAnsiTheme="minorHAnsi" w:cstheme="minorBidi"/>
+          <w:caps w:val="0"/>
+          <w:noProof/>
+          <w:color w:val="auto"/>
+          <w:lang w:eastAsia="ja-JP"/>
+        </w:rPr>
+      </w:pPr>
+      <w:r>
+        <w:rPr>
+          <w:noProof/>
+        </w:rPr>
+        <w:t>10.</w:t>
+      </w:r>
+      <w:r>
+        <w:rPr>
+          <w:rFonts w:asciiTheme="minorHAnsi" w:eastAsiaTheme="minorEastAsia" w:hAnsiTheme="minorHAnsi" w:cstheme="minorBidi"/>
+          <w:caps w:val="0"/>
+          <w:noProof/>
+          <w:color w:val="auto"/>
+          <w:lang w:eastAsia="ja-JP"/>
+        </w:rPr>
+        <w:tab/>
+      </w:r>
+      <w:r>
+        <w:rPr>
+          <w:noProof/>
+        </w:rPr>
+        <w:t>Appendix Story Backlog March 2nd</w:t>
+      </w:r>
+      <w:r>
+        <w:rPr>
+          <w:noProof/>
+        </w:rPr>
+        <w:tab/>
+      </w:r>
+      <w:r>
+        <w:rPr>
+          <w:noProof/>
+        </w:rPr>
+        <w:fldChar w:fldCharType="begin"/>
+      </w:r>
+      <w:r>
+        <w:rPr>
+          <w:noProof/>
+        </w:rPr>
+        <w:instrText xml:space="preserve"> PAGEREF _Toc287000926 \h </w:instrText>
+      </w:r>
+      <w:r>
+        <w:rPr>
+          <w:noProof/>
+        </w:rPr>
+      </w:r>
+      <w:r>
+        <w:rPr>
+          <w:noProof/>
+        </w:rPr>
+        <w:fldChar w:fldCharType="separate"/>
+      </w:r>
+      <w:r>
+        <w:rPr>
+          <w:noProof/>
+        </w:rPr>
+        <w:t>38</w:t>
       </w:r>
       <w:r>
         <w:rPr>
@@ -3901,31 +5560,33 @@
       <w:bookmarkStart w:id="4" w:name="_Toc43529560"/>
       <w:bookmarkStart w:id="5" w:name="_Toc52265703"/>
       <w:bookmarkStart w:id="6" w:name="_Toc53827740"/>
+      <w:bookmarkStart w:id="7" w:name="_GoBack"/>
+      <w:bookmarkEnd w:id="7"/>
     </w:p>
     <w:p>
       <w:pPr>
         <w:pStyle w:val="Heading1"/>
       </w:pPr>
-      <w:bookmarkStart w:id="7" w:name="_Toc73946768"/>
-      <w:bookmarkStart w:id="8" w:name="_Toc286359790"/>
+      <w:bookmarkStart w:id="8" w:name="_Toc73946768"/>
+      <w:bookmarkStart w:id="9" w:name="_Toc287000867"/>
       <w:r>
         <w:lastRenderedPageBreak/>
         <w:t>Document Administration</w:t>
       </w:r>
-      <w:bookmarkEnd w:id="7"/>
       <w:bookmarkEnd w:id="8"/>
+      <w:bookmarkEnd w:id="9"/>
     </w:p>
     <w:p>
       <w:pPr>
         <w:pStyle w:val="Heading2"/>
       </w:pPr>
-      <w:bookmarkStart w:id="9" w:name="_Toc73946769"/>
-      <w:bookmarkStart w:id="10" w:name="_Toc286359791"/>
+      <w:bookmarkStart w:id="10" w:name="_Toc73946769"/>
+      <w:bookmarkStart w:id="11" w:name="_Toc287000868"/>
       <w:r>
         <w:t>Document Change History</w:t>
       </w:r>
-      <w:bookmarkEnd w:id="9"/>
       <w:bookmarkEnd w:id="10"/>
+      <w:bookmarkEnd w:id="11"/>
     </w:p>
     <w:tbl>
       <w:tblPr>
@@ -4170,8 +5831,13 @@
               <w:pStyle w:val="TableText"/>
             </w:pPr>
             <w:r>
-              <w:t>Sean Sinnott</w:t>
-            </w:r>
+              <w:t xml:space="preserve">Sean </w:t>
+            </w:r>
+            <w:proofErr w:type="spellStart"/>
+            <w:r>
+              <w:t>Sinnott</w:t>
+            </w:r>
+            <w:proofErr w:type="spellEnd"/>
           </w:p>
         </w:tc>
         <w:tc>
@@ -4356,8 +6022,13 @@
               <w:pStyle w:val="TableText"/>
             </w:pPr>
             <w:r>
-              <w:t>Alex Zaman</w:t>
-            </w:r>
+              <w:t xml:space="preserve">Alex </w:t>
+            </w:r>
+            <w:proofErr w:type="spellStart"/>
+            <w:r>
+              <w:t>Zaman</w:t>
+            </w:r>
+            <w:proofErr w:type="spellEnd"/>
           </w:p>
         </w:tc>
         <w:tc>
@@ -4579,13 +6250,13 @@
       <w:pPr>
         <w:pStyle w:val="Heading2"/>
       </w:pPr>
-      <w:bookmarkStart w:id="11" w:name="_Toc77147646"/>
-      <w:bookmarkStart w:id="12" w:name="_Toc286359792"/>
+      <w:bookmarkStart w:id="12" w:name="_Toc77147646"/>
+      <w:bookmarkStart w:id="13" w:name="_Toc287000869"/>
       <w:r>
         <w:t>Document Content Owners</w:t>
       </w:r>
-      <w:bookmarkEnd w:id="11"/>
       <w:bookmarkEnd w:id="12"/>
+      <w:bookmarkEnd w:id="13"/>
     </w:p>
     <w:p>
       <w:pPr>
@@ -4745,7 +6416,15 @@
               <w:pStyle w:val="TableText"/>
             </w:pPr>
             <w:r>
-              <w:t xml:space="preserve">Alexander Zaman </w:t>
+              <w:t xml:space="preserve">Alexander </w:t>
+            </w:r>
+            <w:proofErr w:type="spellStart"/>
+            <w:r>
+              <w:t>Zaman</w:t>
+            </w:r>
+            <w:proofErr w:type="spellEnd"/>
+            <w:r>
+              <w:t xml:space="preserve"> </w:t>
             </w:r>
           </w:p>
         </w:tc>
@@ -4788,8 +6467,13 @@
               <w:pStyle w:val="TableText"/>
             </w:pPr>
             <w:r>
-              <w:t>Tim Stefanski</w:t>
-            </w:r>
+              <w:t xml:space="preserve">Tim </w:t>
+            </w:r>
+            <w:proofErr w:type="spellStart"/>
+            <w:r>
+              <w:t>Stefanski</w:t>
+            </w:r>
+            <w:proofErr w:type="spellEnd"/>
           </w:p>
         </w:tc>
       </w:tr>
@@ -4874,8 +6558,13 @@
               <w:pStyle w:val="TableText"/>
             </w:pPr>
             <w:r>
-              <w:t>Sean Sinnott</w:t>
-            </w:r>
+              <w:t xml:space="preserve">Sean </w:t>
+            </w:r>
+            <w:proofErr w:type="spellStart"/>
+            <w:r>
+              <w:t>Sinnott</w:t>
+            </w:r>
+            <w:proofErr w:type="spellEnd"/>
           </w:p>
         </w:tc>
       </w:tr>
@@ -4885,20 +6574,20 @@
       <w:pPr>
         <w:pStyle w:val="Heading2"/>
       </w:pPr>
-      <w:bookmarkStart w:id="13" w:name="_Toc73946770"/>
+      <w:bookmarkStart w:id="14" w:name="_Toc73946770"/>
       <w:r>
         <w:br w:type="page"/>
       </w:r>
-      <w:bookmarkStart w:id="14" w:name="_Toc286359793"/>
+      <w:bookmarkStart w:id="15" w:name="_Toc287000870"/>
       <w:r>
         <w:lastRenderedPageBreak/>
         <w:t>Document</w:t>
       </w:r>
-      <w:bookmarkEnd w:id="13"/>
+      <w:bookmarkEnd w:id="14"/>
       <w:r>
         <w:t xml:space="preserve"> Reviewers</w:t>
       </w:r>
-      <w:bookmarkEnd w:id="14"/>
+      <w:bookmarkEnd w:id="15"/>
     </w:p>
     <w:tbl>
       <w:tblPr>
@@ -5002,7 +6691,11 @@
               <w:pStyle w:val="TableText"/>
             </w:pPr>
             <w:r>
-              <w:t>Peter Hens</w:t>
+              <w:t xml:space="preserve">Peter </w:t>
+            </w:r>
+            <w:proofErr w:type="spellStart"/>
+            <w:r>
+              <w:t>Hens</w:t>
             </w:r>
             <w:r>
               <w:t>t</w:t>
@@ -5010,6 +6703,7 @@
             <w:r>
               <w:t>ock</w:t>
             </w:r>
+            <w:proofErr w:type="spellEnd"/>
           </w:p>
         </w:tc>
         <w:tc>
@@ -5051,8 +6745,13 @@
               <w:pStyle w:val="TableText"/>
             </w:pPr>
             <w:r>
-              <w:t>Robert Zupko</w:t>
-            </w:r>
+              <w:t xml:space="preserve">Robert </w:t>
+            </w:r>
+            <w:proofErr w:type="spellStart"/>
+            <w:r>
+              <w:t>Zupko</w:t>
+            </w:r>
+            <w:proofErr w:type="spellEnd"/>
           </w:p>
         </w:tc>
         <w:tc>
@@ -5094,8 +6793,13 @@
               <w:pStyle w:val="TableText"/>
             </w:pPr>
             <w:r>
-              <w:t>Alexander Zaman</w:t>
-            </w:r>
+              <w:t xml:space="preserve">Alexander </w:t>
+            </w:r>
+            <w:proofErr w:type="spellStart"/>
+            <w:r>
+              <w:t>Zaman</w:t>
+            </w:r>
+            <w:proofErr w:type="spellEnd"/>
           </w:p>
         </w:tc>
         <w:tc>
@@ -5137,8 +6841,13 @@
               <w:pStyle w:val="TableText"/>
             </w:pPr>
             <w:r>
-              <w:t>Tim Stefanski</w:t>
-            </w:r>
+              <w:t xml:space="preserve">Tim </w:t>
+            </w:r>
+            <w:proofErr w:type="spellStart"/>
+            <w:r>
+              <w:t>Stefanski</w:t>
+            </w:r>
+            <w:proofErr w:type="spellEnd"/>
           </w:p>
         </w:tc>
         <w:tc>
@@ -5180,8 +6889,13 @@
               <w:pStyle w:val="TableText"/>
             </w:pPr>
             <w:r>
-              <w:t>Sean Sinnott</w:t>
-            </w:r>
+              <w:t xml:space="preserve">Sean </w:t>
+            </w:r>
+            <w:proofErr w:type="spellStart"/>
+            <w:r>
+              <w:t>Sinnott</w:t>
+            </w:r>
+            <w:proofErr w:type="spellEnd"/>
           </w:p>
         </w:tc>
         <w:tc>
@@ -5295,8 +7009,8 @@
       <w:pPr>
         <w:pStyle w:val="Heading2"/>
       </w:pPr>
-      <w:bookmarkStart w:id="15" w:name="_Toc73946771"/>
-      <w:bookmarkStart w:id="16" w:name="_Toc286359794"/>
+      <w:bookmarkStart w:id="16" w:name="_Toc73946771"/>
+      <w:bookmarkStart w:id="17" w:name="_Toc287000871"/>
       <w:r>
         <w:t>Document Approvers</w:t>
       </w:r>
@@ -5307,8 +7021,8 @@
       <w:bookmarkEnd w:id="4"/>
       <w:bookmarkEnd w:id="5"/>
       <w:bookmarkEnd w:id="6"/>
-      <w:bookmarkEnd w:id="15"/>
       <w:bookmarkEnd w:id="16"/>
+      <w:bookmarkEnd w:id="17"/>
     </w:p>
     <w:tbl>
       <w:tblPr>
@@ -5443,7 +7157,11 @@
               <w:pStyle w:val="TableText"/>
             </w:pPr>
             <w:r>
-              <w:t>Peter Hens</w:t>
+              <w:t xml:space="preserve">Peter </w:t>
+            </w:r>
+            <w:proofErr w:type="spellStart"/>
+            <w:r>
+              <w:t>Hens</w:t>
             </w:r>
             <w:r>
               <w:t>t</w:t>
@@ -5451,6 +7169,7 @@
             <w:r>
               <w:t>ock</w:t>
             </w:r>
+            <w:proofErr w:type="spellEnd"/>
           </w:p>
         </w:tc>
         <w:tc>
@@ -5651,47 +7370,19 @@
     </w:p>
     <w:p>
       <w:pPr>
-        <w:pStyle w:val="Heading2"/>
-      </w:pPr>
-      <w:r>
-        <w:t>Project Vision</w:t>
-      </w:r>
-    </w:p>
-    <w:p>
-      <w:pPr>
-        <w:pStyle w:val="Heading2"/>
-      </w:pPr>
-      <w:r>
-        <w:t>Introduction</w:t>
-      </w:r>
-    </w:p>
-    <w:p>
-      <w:pPr>
         <w:pStyle w:val="BodyText"/>
       </w:pPr>
-      <w:r>
-        <w:t xml:space="preserve">The purpose of this document is to assist the We99 project team and the customer gain a common understanding of the high level functionality of the Biomedical Plate, Assay and Result Management system. The requirements have been documented in </w:t>
-      </w:r>
-      <w:r>
-        <w:t>storyboard</w:t>
-      </w:r>
-      <w:r>
-        <w:t xml:space="preserve"> format. A short description of the functionality is included with some mockup screen shots. This format is intended to provide a good overview of the system from a users point of view. </w:t>
-      </w:r>
-    </w:p>
-    <w:p>
-      <w:pPr>
-        <w:pStyle w:val="BodyText"/>
-      </w:pPr>
     </w:p>
     <w:p>
       <w:pPr>
         <w:pStyle w:val="Heading1"/>
       </w:pPr>
+      <w:bookmarkStart w:id="18" w:name="_Toc287000872"/>
       <w:r>
         <w:lastRenderedPageBreak/>
         <w:t>Project Overview</w:t>
       </w:r>
+      <w:bookmarkEnd w:id="18"/>
     </w:p>
     <w:p>
       <w:pPr>
@@ -5702,9 +7393,11 @@
       <w:pPr>
         <w:pStyle w:val="Heading2"/>
       </w:pPr>
+      <w:bookmarkStart w:id="19" w:name="_Toc287000873"/>
       <w:r>
         <w:t>Project Vision</w:t>
       </w:r>
+      <w:bookmarkEnd w:id="19"/>
     </w:p>
     <w:p>
       <w:pPr>
@@ -5991,9 +7684,11 @@
       <w:pPr>
         <w:pStyle w:val="Heading2"/>
       </w:pPr>
+      <w:bookmarkStart w:id="20" w:name="_Toc287000874"/>
       <w:r>
         <w:t>Current Process Problem being solved</w:t>
       </w:r>
+      <w:bookmarkEnd w:id="20"/>
     </w:p>
     <w:p>
       <w:pPr>
@@ -6016,7 +7711,15 @@
         <w:t>scientists’</w:t>
       </w:r>
       <w:r>
-        <w:t xml:space="preserve"> use in the early stages of drug discovery to test millions of potential drugs. The method allows scientist to quickly identify candidates. While the process is highly automated, a disparate selection software of software tools are often used to manage plate sets and analyze results. Commercial software to manage the process is often extremely expensive</w:t>
+        <w:t xml:space="preserve"> use in the early stages of drug discovery to test millions of potential drugs. The method allows scientist to quickly identify candidates. While the process is highly automated, </w:t>
+      </w:r>
+      <w:proofErr w:type="gramStart"/>
+      <w:r>
+        <w:t>a disparate</w:t>
+      </w:r>
+      <w:proofErr w:type="gramEnd"/>
+      <w:r>
+        <w:t xml:space="preserve"> selection software of software tools are often used to manage plate sets and analyze results. Commercial software to manage the process is often extremely expensive</w:t>
       </w:r>
     </w:p>
     <w:p>
@@ -6025,7 +7728,15 @@
         <w:ind w:left="576"/>
       </w:pPr>
       <w:r>
-        <w:t>The We99 team is proposing releasing an integrated suite of open source web based tools. The team believes that the tools will enable scientists to be more organized and efficient when screening and analyzing potential drugs. Time savings will allow scientist to more effectively eliminate compounds earlier in the discovery cycle potentially saving companies millions of dollars.</w:t>
+        <w:t xml:space="preserve">The We99 team is proposing releasing an integrated suite of open source web based tools. The team believes that the tools will enable scientists to be more organized and efficient when screening and analyzing potential drugs. </w:t>
+      </w:r>
+      <w:proofErr w:type="gramStart"/>
+      <w:r>
+        <w:t>Time savings</w:t>
+      </w:r>
+      <w:proofErr w:type="gramEnd"/>
+      <w:r>
+        <w:t xml:space="preserve"> will allow scientist to more effectively eliminate compounds earlier in the discovery cycle potentially saving companies millions of dollars.</w:t>
       </w:r>
     </w:p>
     <w:p>
@@ -6060,28 +7771,28 @@
       <w:pPr>
         <w:pStyle w:val="Heading1"/>
       </w:pPr>
-      <w:bookmarkStart w:id="17" w:name="_Toc77147653"/>
-      <w:bookmarkStart w:id="18" w:name="_Toc286359795"/>
-      <w:bookmarkStart w:id="19" w:name="_Toc516369892"/>
-      <w:bookmarkStart w:id="20" w:name="_Toc73946772"/>
+      <w:bookmarkStart w:id="21" w:name="_Toc77147653"/>
+      <w:bookmarkStart w:id="22" w:name="_Toc516369892"/>
+      <w:bookmarkStart w:id="23" w:name="_Toc73946772"/>
+      <w:bookmarkStart w:id="24" w:name="_Toc287000875"/>
       <w:r>
         <w:lastRenderedPageBreak/>
         <w:t>Assumptions and Constraints</w:t>
       </w:r>
-      <w:bookmarkEnd w:id="17"/>
-      <w:bookmarkEnd w:id="18"/>
+      <w:bookmarkEnd w:id="21"/>
+      <w:bookmarkEnd w:id="24"/>
     </w:p>
     <w:p>
       <w:pPr>
         <w:pStyle w:val="Heading2"/>
       </w:pPr>
-      <w:bookmarkStart w:id="21" w:name="_Toc77147654"/>
-      <w:bookmarkStart w:id="22" w:name="_Toc286359796"/>
+      <w:bookmarkStart w:id="25" w:name="_Toc77147654"/>
+      <w:bookmarkStart w:id="26" w:name="_Toc287000876"/>
       <w:r>
         <w:t>Assumptions</w:t>
       </w:r>
-      <w:bookmarkEnd w:id="21"/>
-      <w:bookmarkEnd w:id="22"/>
+      <w:bookmarkEnd w:id="25"/>
+      <w:bookmarkEnd w:id="26"/>
     </w:p>
     <w:p>
       <w:pPr>
@@ -6093,13 +7804,13 @@
       <w:pPr>
         <w:pStyle w:val="Heading2"/>
       </w:pPr>
-      <w:bookmarkStart w:id="23" w:name="_Toc77147655"/>
-      <w:bookmarkStart w:id="24" w:name="_Toc286359797"/>
+      <w:bookmarkStart w:id="27" w:name="_Toc77147655"/>
+      <w:bookmarkStart w:id="28" w:name="_Toc287000877"/>
       <w:r>
         <w:t>Constraints</w:t>
       </w:r>
-      <w:bookmarkEnd w:id="23"/>
-      <w:bookmarkEnd w:id="24"/>
+      <w:bookmarkEnd w:id="27"/>
+      <w:bookmarkEnd w:id="28"/>
     </w:p>
     <w:p>
       <w:pPr>
@@ -6125,22 +7836,22 @@
       <w:pPr>
         <w:pStyle w:val="Heading1"/>
       </w:pPr>
-      <w:bookmarkStart w:id="25" w:name="_Toc286359798"/>
+      <w:bookmarkStart w:id="29" w:name="_Toc287000878"/>
       <w:r>
         <w:lastRenderedPageBreak/>
         <w:t>Scope</w:t>
       </w:r>
-      <w:bookmarkEnd w:id="25"/>
+      <w:bookmarkEnd w:id="29"/>
     </w:p>
     <w:p>
       <w:pPr>
         <w:pStyle w:val="Heading2"/>
       </w:pPr>
-      <w:bookmarkStart w:id="26" w:name="_Toc286359799"/>
+      <w:bookmarkStart w:id="30" w:name="_Toc287000879"/>
       <w:r>
         <w:t>In Scope</w:t>
       </w:r>
-      <w:bookmarkEnd w:id="26"/>
+      <w:bookmarkEnd w:id="30"/>
     </w:p>
     <w:p>
       <w:pPr>
@@ -6151,55 +7862,52 @@
       <w:pPr>
         <w:pStyle w:val="Heading2"/>
       </w:pPr>
-      <w:bookmarkStart w:id="27" w:name="_Toc286359800"/>
+      <w:bookmarkStart w:id="31" w:name="_Toc287000880"/>
       <w:r>
         <w:t>Out of Scope</w:t>
       </w:r>
-      <w:bookmarkEnd w:id="27"/>
+      <w:bookmarkEnd w:id="31"/>
     </w:p>
     <w:p>
       <w:pPr>
         <w:pStyle w:val="Heading1"/>
       </w:pPr>
-      <w:bookmarkStart w:id="28" w:name="_Toc516369901"/>
-      <w:bookmarkStart w:id="29" w:name="_Toc73946777"/>
-      <w:bookmarkStart w:id="30" w:name="_Toc286359801"/>
-      <w:bookmarkStart w:id="31" w:name="_Toc317384677"/>
-      <w:bookmarkStart w:id="32" w:name="_Toc322235328"/>
-      <w:bookmarkStart w:id="33" w:name="_Toc322235370"/>
-      <w:bookmarkStart w:id="34" w:name="_Toc322236101"/>
-      <w:bookmarkStart w:id="35" w:name="_Toc322245043"/>
-      <w:bookmarkStart w:id="36" w:name="_Toc322253273"/>
-      <w:bookmarkStart w:id="37" w:name="_Toc322394658"/>
-      <w:bookmarkStart w:id="38" w:name="_Toc322919899"/>
-      <w:bookmarkStart w:id="39" w:name="_Toc322926395"/>
-      <w:bookmarkStart w:id="40" w:name="_Toc497787416"/>
-      <w:bookmarkEnd w:id="19"/>
-      <w:bookmarkEnd w:id="20"/>
+      <w:bookmarkStart w:id="32" w:name="_Toc516369901"/>
+      <w:bookmarkStart w:id="33" w:name="_Toc73946777"/>
+      <w:bookmarkStart w:id="34" w:name="_Toc317384677"/>
+      <w:bookmarkStart w:id="35" w:name="_Toc322235328"/>
+      <w:bookmarkStart w:id="36" w:name="_Toc322235370"/>
+      <w:bookmarkStart w:id="37" w:name="_Toc322236101"/>
+      <w:bookmarkStart w:id="38" w:name="_Toc322245043"/>
+      <w:bookmarkStart w:id="39" w:name="_Toc322253273"/>
+      <w:bookmarkStart w:id="40" w:name="_Toc322394658"/>
+      <w:bookmarkStart w:id="41" w:name="_Toc322919899"/>
+      <w:bookmarkStart w:id="42" w:name="_Toc322926395"/>
+      <w:bookmarkStart w:id="43" w:name="_Toc497787416"/>
+      <w:bookmarkStart w:id="44" w:name="_Toc287000881"/>
+      <w:bookmarkEnd w:id="22"/>
+      <w:bookmarkEnd w:id="23"/>
       <w:r>
         <w:lastRenderedPageBreak/>
         <w:t xml:space="preserve">Proposed </w:t>
       </w:r>
-      <w:bookmarkEnd w:id="28"/>
-      <w:bookmarkEnd w:id="29"/>
-      <w:r>
-        <w:t>Functionality</w:t>
-      </w:r>
-      <w:bookmarkEnd w:id="30"/>
-    </w:p>
-    <w:p>
-      <w:pPr>
-        <w:ind w:left="450"/>
-      </w:pPr>
-    </w:p>
-    <w:p>
-      <w:pPr>
-        <w:pStyle w:val="Heading2"/>
-      </w:pPr>
-      <w:bookmarkStart w:id="41" w:name="_Toc286359802"/>
-      <w:bookmarkEnd w:id="31"/>
       <w:bookmarkEnd w:id="32"/>
       <w:bookmarkEnd w:id="33"/>
+      <w:r>
+        <w:t>Functionality</w:t>
+      </w:r>
+      <w:bookmarkEnd w:id="44"/>
+    </w:p>
+    <w:p>
+      <w:pPr>
+        <w:ind w:left="450"/>
+      </w:pPr>
+    </w:p>
+    <w:p>
+      <w:pPr>
+        <w:pStyle w:val="Heading2"/>
+      </w:pPr>
+      <w:bookmarkStart w:id="45" w:name="_Toc287000882"/>
       <w:bookmarkEnd w:id="34"/>
       <w:bookmarkEnd w:id="35"/>
       <w:bookmarkEnd w:id="36"/>
@@ -6207,9 +7915,13 @@
       <w:bookmarkEnd w:id="38"/>
       <w:bookmarkEnd w:id="39"/>
       <w:bookmarkEnd w:id="40"/>
+      <w:bookmarkEnd w:id="41"/>
+      <w:bookmarkEnd w:id="42"/>
+      <w:bookmarkEnd w:id="43"/>
       <w:r>
         <w:t>Introduction</w:t>
       </w:r>
+      <w:bookmarkEnd w:id="45"/>
     </w:p>
     <w:p>
       <w:pPr>
@@ -6233,16 +7945,17 @@
       <w:pPr>
         <w:pStyle w:val="Heading2"/>
       </w:pPr>
+      <w:bookmarkStart w:id="46" w:name="_Toc287000883"/>
       <w:r>
         <w:t>Overview</w:t>
       </w:r>
-      <w:bookmarkEnd w:id="41"/>
+      <w:bookmarkEnd w:id="46"/>
     </w:p>
     <w:p>
       <w:pPr>
         <w:pStyle w:val="BodyText"/>
       </w:pPr>
-      <w:bookmarkStart w:id="42" w:name="_Toc516369904"/>
+      <w:bookmarkStart w:id="47" w:name="_Toc516369904"/>
       <w:r>
         <w:t>We prop</w:t>
       </w:r>
@@ -6432,11 +8145,11 @@
       <w:pPr>
         <w:pStyle w:val="Heading1"/>
       </w:pPr>
-      <w:bookmarkStart w:id="43" w:name="_Toc511624237"/>
-      <w:bookmarkStart w:id="44" w:name="_Toc514228812"/>
-      <w:bookmarkStart w:id="45" w:name="_Toc73946781"/>
-      <w:bookmarkStart w:id="46" w:name="_Toc286359803"/>
-      <w:bookmarkEnd w:id="42"/>
+      <w:bookmarkStart w:id="48" w:name="_Toc511624237"/>
+      <w:bookmarkStart w:id="49" w:name="_Toc514228812"/>
+      <w:bookmarkStart w:id="50" w:name="_Toc73946781"/>
+      <w:bookmarkStart w:id="51" w:name="_Toc287000884"/>
+      <w:bookmarkEnd w:id="47"/>
       <w:r>
         <w:lastRenderedPageBreak/>
         <w:t xml:space="preserve">Business </w:t>
@@ -6447,24 +8160,24 @@
       <w:r>
         <w:t>Requirements</w:t>
       </w:r>
-      <w:bookmarkEnd w:id="43"/>
-      <w:bookmarkEnd w:id="44"/>
-      <w:bookmarkEnd w:id="45"/>
-      <w:bookmarkEnd w:id="46"/>
+      <w:bookmarkEnd w:id="48"/>
+      <w:bookmarkEnd w:id="49"/>
+      <w:bookmarkEnd w:id="50"/>
+      <w:bookmarkEnd w:id="51"/>
     </w:p>
     <w:p>
       <w:pPr>
         <w:pStyle w:val="Heading2"/>
       </w:pPr>
-      <w:bookmarkStart w:id="47" w:name="_Toc286359804"/>
-      <w:bookmarkStart w:id="48" w:name="_Toc73946782"/>
+      <w:bookmarkStart w:id="52" w:name="_Toc73946782"/>
+      <w:bookmarkStart w:id="53" w:name="_Toc287000885"/>
       <w:r>
         <w:t>Security</w:t>
       </w:r>
       <w:r>
         <w:t xml:space="preserve"> Functional Requirements</w:t>
       </w:r>
-      <w:bookmarkEnd w:id="47"/>
+      <w:bookmarkEnd w:id="53"/>
     </w:p>
     <w:p>
       <w:pPr>
@@ -6475,14 +8188,14 @@
       <w:pPr>
         <w:pStyle w:val="Heading3"/>
       </w:pPr>
-      <w:bookmarkStart w:id="49" w:name="_Toc286359805"/>
+      <w:bookmarkStart w:id="54" w:name="_Toc287000886"/>
       <w:r>
         <w:t xml:space="preserve">Security </w:t>
       </w:r>
       <w:r>
         <w:t>Overview</w:t>
       </w:r>
-      <w:bookmarkEnd w:id="49"/>
+      <w:bookmarkEnd w:id="54"/>
     </w:p>
     <w:p>
       <w:pPr>
@@ -6657,7 +8370,7 @@
       <w:pPr>
         <w:pStyle w:val="Heading3"/>
       </w:pPr>
-      <w:bookmarkStart w:id="50" w:name="_Toc286359806"/>
+      <w:bookmarkStart w:id="55" w:name="_Toc287000887"/>
       <w:r>
         <w:t>Sample Screens</w:t>
       </w:r>
@@ -6670,7 +8383,7 @@
       <w:r>
         <w:t>Board</w:t>
       </w:r>
-      <w:bookmarkEnd w:id="50"/>
+      <w:bookmarkEnd w:id="55"/>
     </w:p>
     <w:p>
       <w:pPr>
@@ -6997,8 +8710,8 @@
       <w:pPr>
         <w:pStyle w:val="Heading3"/>
       </w:pPr>
-      <w:bookmarkStart w:id="51" w:name="_Toc286359807"/>
-      <w:bookmarkEnd w:id="48"/>
+      <w:bookmarkStart w:id="56" w:name="_Toc287000888"/>
+      <w:bookmarkEnd w:id="52"/>
       <w:r>
         <w:t>O</w:t>
       </w:r>
@@ -7014,7 +8727,7 @@
       <w:r>
         <w:t xml:space="preserve"> Section</w:t>
       </w:r>
-      <w:bookmarkEnd w:id="51"/>
+      <w:bookmarkEnd w:id="56"/>
     </w:p>
     <w:tbl>
       <w:tblPr>
@@ -7327,8 +9040,8 @@
         </w:numPr>
         <w:ind w:left="576"/>
       </w:pPr>
-      <w:bookmarkStart w:id="52" w:name="_Toc73946788"/>
-      <w:bookmarkStart w:id="53" w:name="_Toc54428022"/>
+      <w:bookmarkStart w:id="57" w:name="_Toc73946788"/>
+      <w:bookmarkStart w:id="58" w:name="_Toc54428022"/>
     </w:p>
     <w:p>
       <w:pPr>
@@ -7348,12 +9061,12 @@
       <w:pPr>
         <w:pStyle w:val="Heading2"/>
       </w:pPr>
-      <w:bookmarkStart w:id="54" w:name="_Toc286359808"/>
+      <w:bookmarkStart w:id="59" w:name="_Toc287000889"/>
       <w:r>
         <w:lastRenderedPageBreak/>
         <w:t>Plate Management Requirements</w:t>
       </w:r>
-      <w:bookmarkEnd w:id="54"/>
+      <w:bookmarkEnd w:id="59"/>
     </w:p>
     <w:p>
       <w:pPr>
@@ -7364,11 +9077,11 @@
       <w:pPr>
         <w:pStyle w:val="Heading3"/>
       </w:pPr>
-      <w:bookmarkStart w:id="55" w:name="_Toc286359809"/>
+      <w:bookmarkStart w:id="60" w:name="_Toc287000890"/>
       <w:r>
         <w:t>Plate Management Overview</w:t>
       </w:r>
-      <w:bookmarkEnd w:id="55"/>
+      <w:bookmarkEnd w:id="60"/>
     </w:p>
     <w:p>
       <w:pPr>
@@ -7384,7 +9097,15 @@
         <w:t>specification of t</w:t>
       </w:r>
       <w:r>
-        <w:t>he contents of microtitre plate sets</w:t>
+        <w:t xml:space="preserve">he contents of </w:t>
+      </w:r>
+      <w:proofErr w:type="spellStart"/>
+      <w:r>
+        <w:t>microtitre</w:t>
+      </w:r>
+      <w:proofErr w:type="spellEnd"/>
+      <w:r>
+        <w:t xml:space="preserve"> plate sets</w:t>
       </w:r>
       <w:r>
         <w:t xml:space="preserve"> to be used in experiments. </w:t>
@@ -7443,7 +9164,15 @@
         <w:pStyle w:val="BodyText"/>
       </w:pPr>
       <w:r>
-        <w:t>Plate sets are created using plate templates. Plate templates contain labels that act as place holders for how compounds and controls should be arranged on plates.</w:t>
+        <w:t xml:space="preserve">Plate sets are created using plate templates. Plate templates contain labels that act as </w:t>
+      </w:r>
+      <w:proofErr w:type="gramStart"/>
+      <w:r>
+        <w:t>place holders</w:t>
+      </w:r>
+      <w:proofErr w:type="gramEnd"/>
+      <w:r>
+        <w:t xml:space="preserve"> for how compounds and controls should be arranged on plates.</w:t>
       </w:r>
       <w:r>
         <w:t xml:space="preserve"> </w:t>
@@ -7514,16 +9243,37 @@
         <w:t>Plat</w:t>
       </w:r>
       <w:r>
-        <w:t>es are identified with a plateID</w:t>
-      </w:r>
-      <w:r>
-        <w:t xml:space="preserve"> (a.k.a barcode). Plates are assumed to be rectangular and can be created in any rectangular dimension. The dimension is specified using the number of rows and the number of columns. The product of rows x columns defines the number of</w:t>
-      </w:r>
-      <w:r>
-        <w:t xml:space="preserve"> wells that a plate possesses. W</w:t>
-      </w:r>
-      <w:r>
-        <w:t>ells themselves are identified by the plate to which they belong and their row and column coordinates.</w:t>
+        <w:t xml:space="preserve">es are identified with a </w:t>
+      </w:r>
+      <w:proofErr w:type="spellStart"/>
+      <w:r>
+        <w:t>plateID</w:t>
+      </w:r>
+      <w:proofErr w:type="spellEnd"/>
+      <w:r>
+        <w:t xml:space="preserve"> (</w:t>
+      </w:r>
+      <w:proofErr w:type="spellStart"/>
+      <w:r>
+        <w:t>a.k.a</w:t>
+      </w:r>
+      <w:proofErr w:type="spellEnd"/>
+      <w:r>
+        <w:t xml:space="preserve"> barcode). Plates are assumed to be rectangular and can be created in any rectangular dimension. The dimension is specified using the number of rows and the number of columns. The product of rows x columns defines the number of</w:t>
+      </w:r>
+      <w:r>
+        <w:t xml:space="preserve"> wells that a plate possesses. </w:t>
+      </w:r>
+      <w:proofErr w:type="gramStart"/>
+      <w:r>
+        <w:t>W</w:t>
+      </w:r>
+      <w:r>
+        <w:t>ells themselves are identified by the plate to which they belong and their row and column coordinates</w:t>
+      </w:r>
+      <w:proofErr w:type="gramEnd"/>
+      <w:r>
+        <w:t>.</w:t>
       </w:r>
     </w:p>
     <w:p>
@@ -7542,7 +9292,15 @@
         </w:rPr>
       </w:pPr>
       <w:r>
-        <w:t>The concentration of a compound is specified via a number and a unit of measure (e.g., 20 uM).</w:t>
+        <w:t xml:space="preserve">The concentration of a compound is specified via a number and a unit of measure (e.g., 20 </w:t>
+      </w:r>
+      <w:proofErr w:type="spellStart"/>
+      <w:r>
+        <w:t>uM</w:t>
+      </w:r>
+      <w:proofErr w:type="spellEnd"/>
+      <w:r>
+        <w:t>).</w:t>
       </w:r>
     </w:p>
     <w:p>
@@ -7638,7 +9396,15 @@
         </w:numPr>
       </w:pPr>
       <w:r>
-        <w:t># of plates</w:t>
+        <w:t xml:space="preserve"># </w:t>
+      </w:r>
+      <w:proofErr w:type="gramStart"/>
+      <w:r>
+        <w:t>of</w:t>
+      </w:r>
+      <w:proofErr w:type="gramEnd"/>
+      <w:r>
+        <w:t xml:space="preserve"> plates</w:t>
       </w:r>
       <w:r>
         <w:t xml:space="preserve"> and their IDs</w:t>
@@ -7697,7 +9463,15 @@
         <w:t xml:space="preserve"> </w:t>
       </w:r>
       <w:r>
-        <w:t>text json format. This allows clients to export the data into their own processing systems or even edit the plates manually if the changes are very minor.</w:t>
+        <w:t xml:space="preserve">text </w:t>
+      </w:r>
+      <w:proofErr w:type="spellStart"/>
+      <w:r>
+        <w:t>json</w:t>
+      </w:r>
+      <w:proofErr w:type="spellEnd"/>
+      <w:r>
+        <w:t xml:space="preserve"> format. This allows clients to export the data into their own processing systems or even edit the plates manually if the changes are very minor.</w:t>
       </w:r>
     </w:p>
     <w:p>
@@ -7716,7 +9490,23 @@
         <w:pStyle w:val="BodyText"/>
       </w:pPr>
       <w:r>
-        <w:t>The Import feature receives a json export and asks the user to reassign some of the unique fields (plate set name and plate Ids). It will populate the database based on the associated json.</w:t>
+        <w:t xml:space="preserve">The Import feature receives a </w:t>
+      </w:r>
+      <w:proofErr w:type="spellStart"/>
+      <w:r>
+        <w:t>json</w:t>
+      </w:r>
+      <w:proofErr w:type="spellEnd"/>
+      <w:r>
+        <w:t xml:space="preserve"> export and asks the user to reassign some of the unique fields (plate set name and plate Ids). It will populate the database based on the associated </w:t>
+      </w:r>
+      <w:proofErr w:type="spellStart"/>
+      <w:r>
+        <w:t>json</w:t>
+      </w:r>
+      <w:proofErr w:type="spellEnd"/>
+      <w:r>
+        <w:t>.</w:t>
       </w:r>
     </w:p>
     <w:p>
@@ -7822,11 +9612,11 @@
       <w:pPr>
         <w:pStyle w:val="Heading3"/>
       </w:pPr>
-      <w:bookmarkStart w:id="56" w:name="_Toc286359810"/>
+      <w:bookmarkStart w:id="61" w:name="_Toc287000891"/>
       <w:r>
         <w:t>Sample Screens / Story Board</w:t>
       </w:r>
-      <w:bookmarkEnd w:id="56"/>
+      <w:bookmarkEnd w:id="61"/>
     </w:p>
     <w:p>
       <w:pPr>
@@ -8315,8 +10105,13 @@
       <w:r>
         <w:t xml:space="preserve">Compound: </w:t>
       </w:r>
-      <w:r>
-        <w:t>COMP{number},</w:t>
+      <w:proofErr w:type="gramStart"/>
+      <w:r>
+        <w:t>COMP{</w:t>
+      </w:r>
+      <w:proofErr w:type="gramEnd"/>
+      <w:r>
+        <w:t>number},</w:t>
       </w:r>
     </w:p>
     <w:p>
@@ -8330,8 +10125,13 @@
       <w:r>
         <w:t xml:space="preserve">Negative Control: </w:t>
       </w:r>
-      <w:r>
-        <w:t>NEG{number},</w:t>
+      <w:proofErr w:type="gramStart"/>
+      <w:r>
+        <w:t>NEG{</w:t>
+      </w:r>
+      <w:proofErr w:type="gramEnd"/>
+      <w:r>
+        <w:t>number},</w:t>
       </w:r>
     </w:p>
     <w:p>
@@ -8345,11 +10145,16 @@
       <w:r>
         <w:t xml:space="preserve">Positive Control: </w:t>
       </w:r>
+      <w:proofErr w:type="gramStart"/>
       <w:r>
         <w:t>POS</w:t>
       </w:r>
       <w:r>
-        <w:t>{number}.</w:t>
+        <w:t>{</w:t>
+      </w:r>
+      <w:proofErr w:type="gramEnd"/>
+      <w:r>
+        <w:t>number}.</w:t>
       </w:r>
     </w:p>
     <w:p>
@@ -8587,13 +10392,23 @@
         </w:rPr>
         <w:t xml:space="preserve">: </w:t>
       </w:r>
+      <w:proofErr w:type="gramStart"/>
       <w:r>
         <w:rPr>
           <w:rFonts w:ascii="Arial" w:hAnsi="Arial" w:cs="Arial"/>
           <w:sz w:val="22"/>
           <w:szCs w:val="22"/>
         </w:rPr>
-        <w:t>COMP{Number}</w:t>
+        <w:t>COMP{</w:t>
+      </w:r>
+      <w:proofErr w:type="gramEnd"/>
+      <w:r>
+        <w:rPr>
+          <w:rFonts w:ascii="Arial" w:hAnsi="Arial" w:cs="Arial"/>
+          <w:sz w:val="22"/>
+          <w:szCs w:val="22"/>
+        </w:rPr>
+        <w:t>Number}</w:t>
       </w:r>
     </w:p>
     <w:p>
@@ -8625,13 +10440,23 @@
         </w:rPr>
         <w:t xml:space="preserve">s: </w:t>
       </w:r>
+      <w:proofErr w:type="gramStart"/>
       <w:r>
         <w:rPr>
           <w:rFonts w:ascii="Arial" w:hAnsi="Arial" w:cs="Arial"/>
           <w:sz w:val="22"/>
           <w:szCs w:val="22"/>
         </w:rPr>
-        <w:t>POS{Number}</w:t>
+        <w:t>POS{</w:t>
+      </w:r>
+      <w:proofErr w:type="gramEnd"/>
+      <w:r>
+        <w:rPr>
+          <w:rFonts w:ascii="Arial" w:hAnsi="Arial" w:cs="Arial"/>
+          <w:sz w:val="22"/>
+          <w:szCs w:val="22"/>
+        </w:rPr>
+        <w:t>Number}</w:t>
       </w:r>
     </w:p>
     <w:p>
@@ -8663,13 +10488,23 @@
         </w:rPr>
         <w:t xml:space="preserve">s: </w:t>
       </w:r>
+      <w:proofErr w:type="gramStart"/>
       <w:r>
         <w:rPr>
           <w:rFonts w:ascii="Arial" w:hAnsi="Arial" w:cs="Arial"/>
           <w:sz w:val="22"/>
           <w:szCs w:val="22"/>
         </w:rPr>
-        <w:t>NEG{Number}</w:t>
+        <w:t>NEG{</w:t>
+      </w:r>
+      <w:proofErr w:type="gramEnd"/>
+      <w:r>
+        <w:rPr>
+          <w:rFonts w:ascii="Arial" w:hAnsi="Arial" w:cs="Arial"/>
+          <w:sz w:val="22"/>
+          <w:szCs w:val="22"/>
+        </w:rPr>
+        <w:t>Number}</w:t>
       </w:r>
     </w:p>
     <w:p>
@@ -8966,7 +10801,23 @@
           <w:rFonts w:ascii="Arial" w:hAnsi="Arial"/>
           <w:sz w:val="22"/>
         </w:rPr>
-        <w:t>scientist then creates plates sets for the experiment. During this stage the Scientist need</w:t>
+        <w:t xml:space="preserve">scientist then creates </w:t>
+      </w:r>
+      <w:proofErr w:type="gramStart"/>
+      <w:r>
+        <w:rPr>
+          <w:rFonts w:ascii="Arial" w:hAnsi="Arial"/>
+          <w:sz w:val="22"/>
+        </w:rPr>
+        <w:t>plates</w:t>
+      </w:r>
+      <w:proofErr w:type="gramEnd"/>
+      <w:r>
+        <w:rPr>
+          <w:rFonts w:ascii="Arial" w:hAnsi="Arial"/>
+          <w:sz w:val="22"/>
+        </w:rPr>
+        <w:t xml:space="preserve"> sets for the experiment. During this stage the Scientist need</w:t>
       </w:r>
       <w:r>
         <w:rPr>
@@ -9658,7 +11509,23 @@
           <w:rFonts w:ascii="Arial" w:hAnsi="Arial"/>
           <w:sz w:val="22"/>
         </w:rPr>
-        <w:t>The system will generate a unique ID for the plates, the scientist may override this to match any barcode ID that the physical plate may pos</w:t>
+        <w:t xml:space="preserve">The system will generate a unique ID for the </w:t>
+      </w:r>
+      <w:proofErr w:type="gramStart"/>
+      <w:r>
+        <w:rPr>
+          <w:rFonts w:ascii="Arial" w:hAnsi="Arial"/>
+          <w:sz w:val="22"/>
+        </w:rPr>
+        <w:t>plates,</w:t>
+      </w:r>
+      <w:proofErr w:type="gramEnd"/>
+      <w:r>
+        <w:rPr>
+          <w:rFonts w:ascii="Arial" w:hAnsi="Arial"/>
+          <w:sz w:val="22"/>
+        </w:rPr>
+        <w:t xml:space="preserve"> the scientist may override this to match any barcode ID that the physical plate may pos</w:t>
       </w:r>
       <w:r>
         <w:rPr>
@@ -10123,11 +11990,11 @@
       <w:pPr>
         <w:pStyle w:val="Heading3"/>
       </w:pPr>
-      <w:bookmarkStart w:id="57" w:name="_Toc286359811"/>
+      <w:bookmarkStart w:id="62" w:name="_Toc287000892"/>
       <w:r>
         <w:t>Open Issues / Questions Plate Management</w:t>
       </w:r>
-      <w:bookmarkEnd w:id="57"/>
+      <w:bookmarkEnd w:id="62"/>
     </w:p>
     <w:tbl>
       <w:tblPr>
@@ -10273,7 +12140,15 @@
               <w:t>Ability to create plates of any dimension.</w:t>
             </w:r>
             <w:r>
-              <w:t xml:space="preserve"> does not account for non-rectangular (e.g., round) plates or 3d plates.</w:t>
+              <w:t xml:space="preserve"> </w:t>
+            </w:r>
+            <w:proofErr w:type="gramStart"/>
+            <w:r>
+              <w:t>does</w:t>
+            </w:r>
+            <w:proofErr w:type="gramEnd"/>
+            <w:r>
+              <w:t xml:space="preserve"> not account for non-rectangular (e.g., round) plates or 3d plates.</w:t>
             </w:r>
           </w:p>
         </w:tc>
@@ -10424,7 +12299,31 @@
               <w:t/>
             </w:r>
             <w:r>
-              <w:t>We should consider having add plate set wizard to produce a json document server side. then the import wizard and the add new plate wizard would both use the same call to populate the database</w:t>
+              <w:t xml:space="preserve">We should consider having </w:t>
+            </w:r>
+            <w:proofErr w:type="gramStart"/>
+            <w:r>
+              <w:t>add</w:t>
+            </w:r>
+            <w:proofErr w:type="gramEnd"/>
+            <w:r>
+              <w:t xml:space="preserve"> plate set wizard to produce a </w:t>
+            </w:r>
+            <w:proofErr w:type="spellStart"/>
+            <w:r>
+              <w:t>json</w:t>
+            </w:r>
+            <w:proofErr w:type="spellEnd"/>
+            <w:r>
+              <w:t xml:space="preserve"> document server side. </w:t>
+            </w:r>
+            <w:proofErr w:type="gramStart"/>
+            <w:r>
+              <w:t>then</w:t>
+            </w:r>
+            <w:proofErr w:type="gramEnd"/>
+            <w:r>
+              <w:t xml:space="preserve"> the import wizard and the add new plate wizard would both use the same call to populate the database</w:t>
             </w:r>
           </w:p>
         </w:tc>
@@ -10530,7 +12429,7 @@
       <w:pPr>
         <w:pStyle w:val="Heading2"/>
       </w:pPr>
-      <w:bookmarkStart w:id="58" w:name="_Toc286359812"/>
+      <w:bookmarkStart w:id="63" w:name="_Toc287000893"/>
       <w:r>
         <w:t>Experiment Man</w:t>
       </w:r>
@@ -10540,7 +12439,7 @@
       <w:r>
         <w:t xml:space="preserve"> Requirements</w:t>
       </w:r>
-      <w:bookmarkEnd w:id="58"/>
+      <w:bookmarkEnd w:id="63"/>
     </w:p>
     <w:p>
       <w:pPr>
@@ -10551,11 +12450,11 @@
       <w:pPr>
         <w:pStyle w:val="Heading3"/>
       </w:pPr>
-      <w:bookmarkStart w:id="59" w:name="_Toc286359813"/>
+      <w:bookmarkStart w:id="64" w:name="_Toc287000894"/>
       <w:r>
         <w:t>Overview</w:t>
       </w:r>
-      <w:bookmarkEnd w:id="59"/>
+      <w:bookmarkEnd w:id="64"/>
     </w:p>
     <w:p>
       <w:pPr>
@@ -10601,10 +12500,10 @@
           <w:numId w:val="26"/>
         </w:numPr>
         <w:rPr>
-          <w:ins w:id="60" w:author="Alex" w:date="2015-02-25T09:17:00Z"/>
-        </w:rPr>
-      </w:pPr>
-      <w:ins w:id="61" w:author="Alex" w:date="2015-02-25T09:17:00Z">
+          <w:ins w:id="65" w:author="Alex" w:date="2015-02-25T09:17:00Z"/>
+        </w:rPr>
+      </w:pPr>
+      <w:ins w:id="66" w:author="Alex" w:date="2015-02-25T09:17:00Z">
         <w:r>
           <w:rPr>
             <w:b/>
@@ -10624,10 +12523,10 @@
           <w:numId w:val="26"/>
         </w:numPr>
         <w:rPr>
-          <w:ins w:id="62" w:author="Alex" w:date="2015-02-25T09:17:00Z"/>
-        </w:rPr>
-      </w:pPr>
-      <w:ins w:id="63" w:author="Alex" w:date="2015-02-25T09:17:00Z">
+          <w:ins w:id="67" w:author="Alex" w:date="2015-02-25T09:17:00Z"/>
+        </w:rPr>
+      </w:pPr>
+      <w:ins w:id="68" w:author="Alex" w:date="2015-02-25T09:17:00Z">
         <w:r>
           <w:t>Shared plates that have not been allocated can be started by clicked not started. Note that all shared plates have a common ‘Ready to Test’ and Tested state.</w:t>
         </w:r>
@@ -10733,7 +12632,7 @@
           <w:numId w:val="27"/>
         </w:numPr>
         <w:rPr>
-          <w:ins w:id="64" w:author="Alex" w:date="2015-02-25T09:17:00Z"/>
+          <w:ins w:id="69" w:author="Alex" w:date="2015-02-25T09:17:00Z"/>
         </w:rPr>
       </w:pPr>
       <w:r>
@@ -10757,12 +12656,20 @@
           <w:numId w:val="27"/>
         </w:numPr>
       </w:pPr>
-      <w:ins w:id="65" w:author="Alex" w:date="2015-02-25T09:17:00Z">
+      <w:proofErr w:type="gramStart"/>
+      <w:ins w:id="70" w:author="Alex" w:date="2015-02-25T09:17:00Z">
         <w:r>
           <w:rPr>
             <w:b/>
           </w:rPr>
-          <w:t>n/a</w:t>
+          <w:t>n</w:t>
+        </w:r>
+        <w:proofErr w:type="gramEnd"/>
+        <w:r>
+          <w:rPr>
+            <w:b/>
+          </w:rPr>
+          <w:t>/a</w:t>
         </w:r>
         <w:r>
           <w:t xml:space="preserve"> – the plate can also have no analysis state.</w:t>
@@ -10810,11 +12717,11 @@
       <w:pPr>
         <w:pStyle w:val="Heading3"/>
       </w:pPr>
-      <w:bookmarkStart w:id="66" w:name="_Toc286359814"/>
+      <w:bookmarkStart w:id="71" w:name="_Toc287000895"/>
       <w:r>
         <w:t>Sample Screens / Story Board</w:t>
       </w:r>
-      <w:bookmarkEnd w:id="66"/>
+      <w:bookmarkEnd w:id="71"/>
     </w:p>
     <w:p>
       <w:pPr>
@@ -10832,12 +12739,12 @@
       <w:pPr>
         <w:pStyle w:val="Heading3"/>
       </w:pPr>
-      <w:bookmarkStart w:id="67" w:name="_Toc286359815"/>
+      <w:bookmarkStart w:id="72" w:name="_Toc287000896"/>
       <w:r>
         <w:lastRenderedPageBreak/>
         <w:t>Open Issues / Questions Experiment Management</w:t>
       </w:r>
-      <w:bookmarkEnd w:id="67"/>
+      <w:bookmarkEnd w:id="72"/>
     </w:p>
     <w:tbl>
       <w:tblPr>
@@ -11043,8 +12950,13 @@
             <w:pPr>
               <w:pStyle w:val="TableText"/>
             </w:pPr>
-            <w:r>
-              <w:t>note adding a team member removes them from the list of available team members</w:t>
+            <w:proofErr w:type="gramStart"/>
+            <w:r>
+              <w:t>note</w:t>
+            </w:r>
+            <w:proofErr w:type="gramEnd"/>
+            <w:r>
+              <w:t xml:space="preserve"> adding a team member removes them from the list of available team members</w:t>
             </w:r>
           </w:p>
         </w:tc>
@@ -11109,9 +13021,17 @@
             <w:pPr>
               <w:pStyle w:val="TableText"/>
             </w:pPr>
-            <w:ins w:id="68" w:author="Alex" w:date="2015-02-25T09:18:00Z">
+            <w:ins w:id="73" w:author="Alex" w:date="2015-02-25T09:18:00Z">
               <w:r>
-                <w:t>Might need Need a separate role and management view for ‘mark as prepared’.</w:t>
+                <w:t xml:space="preserve">Might need </w:t>
+              </w:r>
+              <w:proofErr w:type="spellStart"/>
+              <w:r>
+                <w:t>Need</w:t>
+              </w:r>
+              <w:proofErr w:type="spellEnd"/>
+              <w:r>
+                <w:t xml:space="preserve"> a separate role and management view for ‘mark as prepared’.</w:t>
               </w:r>
             </w:ins>
           </w:p>
@@ -11130,9 +13050,14 @@
             <w:pPr>
               <w:pStyle w:val="TableText"/>
             </w:pPr>
-            <w:ins w:id="69" w:author="Alex" w:date="2015-02-25T09:18:00Z">
+            <w:proofErr w:type="gramStart"/>
+            <w:ins w:id="74" w:author="Alex" w:date="2015-02-25T09:18:00Z">
               <w:r>
-                <w:t>e.g., this is where a lab assistant could mark plates as prepared and the status is updated to the project.</w:t>
+                <w:t>e</w:t>
+              </w:r>
+              <w:proofErr w:type="gramEnd"/>
+              <w:r>
+                <w:t>.g., this is where a lab assistant could mark plates as prepared and the status is updated to the project.</w:t>
               </w:r>
             </w:ins>
           </w:p>
@@ -11164,15 +13089,15 @@
       <w:pPr>
         <w:pStyle w:val="Heading2"/>
       </w:pPr>
-      <w:bookmarkStart w:id="70" w:name="_Toc286359816"/>
-      <w:bookmarkEnd w:id="52"/>
+      <w:bookmarkStart w:id="75" w:name="_Toc287000897"/>
+      <w:bookmarkEnd w:id="57"/>
       <w:r>
         <w:t>Results Analysis</w:t>
       </w:r>
       <w:r>
         <w:t xml:space="preserve"> Requirements</w:t>
       </w:r>
-      <w:bookmarkEnd w:id="70"/>
+      <w:bookmarkEnd w:id="75"/>
     </w:p>
     <w:p>
       <w:pPr>
@@ -11183,11 +13108,11 @@
       <w:pPr>
         <w:pStyle w:val="Heading3"/>
       </w:pPr>
-      <w:bookmarkStart w:id="71" w:name="_Toc286359817"/>
+      <w:bookmarkStart w:id="76" w:name="_Toc287000898"/>
       <w:r>
         <w:t>Overview</w:t>
       </w:r>
-      <w:bookmarkEnd w:id="71"/>
+      <w:bookmarkEnd w:id="76"/>
     </w:p>
     <w:p>
       <w:pPr>
@@ -11281,11 +13206,11 @@
       <w:pPr>
         <w:pStyle w:val="Heading3"/>
       </w:pPr>
-      <w:bookmarkStart w:id="72" w:name="_Toc286359818"/>
+      <w:bookmarkStart w:id="77" w:name="_Toc287000899"/>
       <w:r>
         <w:t>Sample Screens / Story Boards</w:t>
       </w:r>
-      <w:bookmarkEnd w:id="72"/>
+      <w:bookmarkEnd w:id="77"/>
     </w:p>
     <w:p>
       <w:pPr>
@@ -11952,11 +13877,11 @@
       <w:pPr>
         <w:pStyle w:val="Heading3"/>
       </w:pPr>
-      <w:bookmarkStart w:id="73" w:name="_Toc286359819"/>
+      <w:bookmarkStart w:id="78" w:name="_Toc287000900"/>
       <w:r>
         <w:t>Open Issues / Questions Results Analysis</w:t>
       </w:r>
-      <w:bookmarkEnd w:id="73"/>
+      <w:bookmarkEnd w:id="78"/>
     </w:p>
     <w:p>
       <w:pPr>
@@ -12111,7 +14036,15 @@
               <w:t>For example -- i</w:t>
             </w:r>
             <w:r>
-              <w:t>f a plate looks like it has issues should the system allow them to flag the plate as problematic, etc?</w:t>
+              <w:t xml:space="preserve">f a plate looks like it has issues should the system allow them to flag the plate as problematic, </w:t>
+            </w:r>
+            <w:proofErr w:type="spellStart"/>
+            <w:r>
+              <w:t>etc</w:t>
+            </w:r>
+            <w:proofErr w:type="spellEnd"/>
+            <w:r>
+              <w:t>?</w:t>
             </w:r>
           </w:p>
         </w:tc>
@@ -12294,11 +14227,11 @@
       <w:pPr>
         <w:pStyle w:val="Heading2"/>
       </w:pPr>
-      <w:bookmarkStart w:id="74" w:name="_Toc286359820"/>
+      <w:bookmarkStart w:id="79" w:name="_Toc287000901"/>
       <w:r>
         <w:t>Special Feature Proposals</w:t>
       </w:r>
-      <w:bookmarkEnd w:id="74"/>
+      <w:bookmarkEnd w:id="79"/>
     </w:p>
     <w:p>
       <w:pPr>
@@ -12309,11 +14242,11 @@
       <w:pPr>
         <w:pStyle w:val="Heading3"/>
       </w:pPr>
-      <w:bookmarkStart w:id="75" w:name="_Toc286359821"/>
+      <w:bookmarkStart w:id="80" w:name="_Toc287000902"/>
       <w:r>
         <w:t>Overview</w:t>
       </w:r>
-      <w:bookmarkEnd w:id="75"/>
+      <w:bookmarkEnd w:id="80"/>
     </w:p>
     <w:p>
       <w:r>
@@ -12329,11 +14262,11 @@
       <w:pPr>
         <w:pStyle w:val="Heading3"/>
       </w:pPr>
-      <w:bookmarkStart w:id="76" w:name="_Toc286359822"/>
+      <w:bookmarkStart w:id="81" w:name="_Toc287000903"/>
       <w:r>
         <w:t>Interactive Visualization</w:t>
       </w:r>
-      <w:bookmarkEnd w:id="76"/>
+      <w:bookmarkEnd w:id="81"/>
     </w:p>
     <w:p>
       <w:pPr>
@@ -12349,7 +14282,25 @@
           <w:sz w:val="22"/>
           <w:szCs w:val="22"/>
         </w:rPr>
-        <w:t>Allow the user to remove plot points from an Experiment's results. They will see the raw data from the processing in a scatter plot where we fit a curve to the data. The user can select points in the UI and remove them which will cause the graph to render the curve line again.</w:t>
+        <w:t xml:space="preserve">Allow the user to remove plot points from an Experiment's results. They will see the raw data from the processing in a scatter plot where we fit a curve to the data. The user can select points in the UI and remove </w:t>
+      </w:r>
+      <w:proofErr w:type="gramStart"/>
+      <w:r>
+        <w:rPr>
+          <w:rFonts w:ascii="Arial" w:hAnsi="Arial" w:cs="Arial"/>
+          <w:sz w:val="22"/>
+          <w:szCs w:val="22"/>
+        </w:rPr>
+        <w:t>them which</w:t>
+      </w:r>
+      <w:proofErr w:type="gramEnd"/>
+      <w:r>
+        <w:rPr>
+          <w:rFonts w:ascii="Arial" w:hAnsi="Arial" w:cs="Arial"/>
+          <w:sz w:val="22"/>
+          <w:szCs w:val="22"/>
+        </w:rPr>
+        <w:t xml:space="preserve"> will cause the graph to render the curve line again.</w:t>
       </w:r>
     </w:p>
     <w:p>
@@ -12442,7 +14393,27 @@
           <w:sz w:val="22"/>
           <w:szCs w:val="22"/>
         </w:rPr>
-        <w:t>s are selected to be removed. T</w:t>
+        <w:t xml:space="preserve">s </w:t>
+      </w:r>
+      <w:proofErr w:type="gramStart"/>
+      <w:r>
+        <w:rPr>
+          <w:rFonts w:ascii="Arial" w:hAnsi="Arial" w:cs="Arial"/>
+          <w:color w:val="333333"/>
+          <w:sz w:val="22"/>
+          <w:szCs w:val="22"/>
+        </w:rPr>
+        <w:t>are selected to be removed</w:t>
+      </w:r>
+      <w:proofErr w:type="gramEnd"/>
+      <w:r>
+        <w:rPr>
+          <w:rFonts w:ascii="Arial" w:hAnsi="Arial" w:cs="Arial"/>
+          <w:color w:val="333333"/>
+          <w:sz w:val="22"/>
+          <w:szCs w:val="22"/>
+        </w:rPr>
+        <w:t>. T</w:t>
       </w:r>
       <w:r>
         <w:rPr>
@@ -12645,11 +14616,11 @@
       <w:pPr>
         <w:pStyle w:val="Heading3"/>
       </w:pPr>
-      <w:bookmarkStart w:id="77" w:name="_Toc286359823"/>
+      <w:bookmarkStart w:id="82" w:name="_Toc287000904"/>
       <w:r>
         <w:t>Audit Trail</w:t>
       </w:r>
-      <w:bookmarkEnd w:id="77"/>
+      <w:bookmarkEnd w:id="82"/>
     </w:p>
     <w:p>
       <w:pPr>
@@ -12691,7 +14662,25 @@
           <w:sz w:val="22"/>
           <w:szCs w:val="22"/>
         </w:rPr>
-        <w:t>Assuming that we have some type of relational database, we should hook into the changes at the transaction level so the audit trail is captured in the same atomic operation as the data is changed. Note: there's a good library from Hibernate for this called Envers.</w:t>
+        <w:t xml:space="preserve">Assuming that we have some type of relational database, we should hook into the changes at the transaction level so the audit trail is captured in the same atomic operation as the data is changed. Note: there's a good library from Hibernate for this called </w:t>
+      </w:r>
+      <w:proofErr w:type="spellStart"/>
+      <w:r>
+        <w:rPr>
+          <w:rFonts w:ascii="Arial" w:hAnsi="Arial"/>
+          <w:sz w:val="22"/>
+          <w:szCs w:val="22"/>
+        </w:rPr>
+        <w:t>Envers</w:t>
+      </w:r>
+      <w:proofErr w:type="spellEnd"/>
+      <w:r>
+        <w:rPr>
+          <w:rFonts w:ascii="Arial" w:hAnsi="Arial"/>
+          <w:sz w:val="22"/>
+          <w:szCs w:val="22"/>
+        </w:rPr>
+        <w:t>.</w:t>
       </w:r>
     </w:p>
     <w:p>
@@ -12774,12 +14763,12 @@
       <w:pPr>
         <w:pStyle w:val="Heading3"/>
       </w:pPr>
-      <w:bookmarkStart w:id="78" w:name="_Toc286359824"/>
+      <w:bookmarkStart w:id="83" w:name="_Toc287000905"/>
       <w:r>
         <w:lastRenderedPageBreak/>
         <w:t>Four Eyes Protocol</w:t>
       </w:r>
-      <w:bookmarkEnd w:id="78"/>
+      <w:bookmarkEnd w:id="83"/>
       <w:r>
         <w:t xml:space="preserve"> </w:t>
       </w:r>
@@ -12904,12 +14893,12 @@
       <w:pPr>
         <w:pStyle w:val="Heading3"/>
       </w:pPr>
-      <w:bookmarkStart w:id="79" w:name="_Toc286359825"/>
+      <w:bookmarkStart w:id="84" w:name="_Toc287000906"/>
       <w:r>
         <w:lastRenderedPageBreak/>
         <w:t>Flexible Plate Template Editor</w:t>
       </w:r>
-      <w:bookmarkEnd w:id="79"/>
+      <w:bookmarkEnd w:id="84"/>
     </w:p>
     <w:p>
       <w:pPr>
@@ -12925,63 +14914,99 @@
           <w:color w:val="333333"/>
           <w:shd w:val="clear" w:color="auto" w:fill="FFFFFF"/>
         </w:rPr>
-        <w:t>Plate templates can be saved and loaded so that they can be shared. The save file is a clear format (e.g., csv) that could be edited directly with a text editor/excel. Alternatively the webapp interface can have a table that lets you design the plate.</w:t>
-      </w:r>
-    </w:p>
-    <w:p>
-      <w:pPr>
+        <w:t xml:space="preserve">Plate templates can be saved and loaded so that they can be shared. The save file is a clear format (e.g., </w:t>
+      </w:r>
+      <w:proofErr w:type="spellStart"/>
+      <w:r>
         <w:rPr>
           <w:rFonts w:ascii="Helvetica Neue" w:hAnsi="Helvetica Neue"/>
           <w:color w:val="333333"/>
           <w:shd w:val="clear" w:color="auto" w:fill="FFFFFF"/>
         </w:rPr>
-      </w:pPr>
-    </w:p>
-    <w:p>
-      <w:pPr>
-        <w:pStyle w:val="Heading3"/>
-      </w:pPr>
-      <w:bookmarkStart w:id="80" w:name="_Toc286359826"/>
-      <w:r>
-        <w:t>Plate Sharing</w:t>
-      </w:r>
-      <w:bookmarkEnd w:id="80"/>
-    </w:p>
-    <w:p>
-      <w:pPr>
+        <w:t>csv</w:t>
+      </w:r>
+      <w:proofErr w:type="spellEnd"/>
+      <w:r>
         <w:rPr>
           <w:rFonts w:ascii="Helvetica Neue" w:hAnsi="Helvetica Neue"/>
           <w:color w:val="333333"/>
           <w:shd w:val="clear" w:color="auto" w:fill="FFFFFF"/>
         </w:rPr>
-      </w:pPr>
+        <w:t xml:space="preserve">) that could be edited directly with a text editor/excel. Alternatively the </w:t>
+      </w:r>
+      <w:proofErr w:type="spellStart"/>
       <w:r>
         <w:rPr>
           <w:rFonts w:ascii="Helvetica Neue" w:hAnsi="Helvetica Neue"/>
           <w:color w:val="333333"/>
           <w:shd w:val="clear" w:color="auto" w:fill="FFFFFF"/>
         </w:rPr>
-        <w:t>In some cases a plate may need to be shared across multiple Experiments. This may be a cost or resource issue. In order to support this, we need to associate wells to an experiment and not assume that a plate belongs to a single Experiment.</w:t>
-      </w:r>
-    </w:p>
-    <w:p>
-      <w:pPr>
+        <w:t>webapp</w:t>
+      </w:r>
+      <w:proofErr w:type="spellEnd"/>
+      <w:r>
         <w:rPr>
           <w:rFonts w:ascii="Helvetica Neue" w:hAnsi="Helvetica Neue"/>
           <w:color w:val="333333"/>
           <w:shd w:val="clear" w:color="auto" w:fill="FFFFFF"/>
         </w:rPr>
+        <w:t xml:space="preserve"> interface can have a table that lets you design the plate.</w:t>
+      </w:r>
+    </w:p>
+    <w:p>
+      <w:pPr>
+        <w:rPr>
+          <w:rFonts w:ascii="Helvetica Neue" w:hAnsi="Helvetica Neue"/>
+          <w:color w:val="333333"/>
+          <w:shd w:val="clear" w:color="auto" w:fill="FFFFFF"/>
+        </w:rPr>
       </w:pPr>
     </w:p>
     <w:p>
       <w:pPr>
         <w:pStyle w:val="Heading3"/>
       </w:pPr>
-      <w:bookmarkStart w:id="81" w:name="_Toc286359827"/>
+      <w:bookmarkStart w:id="85" w:name="_Toc287000907"/>
+      <w:r>
+        <w:t>Plate Sharing</w:t>
+      </w:r>
+      <w:bookmarkEnd w:id="85"/>
+    </w:p>
+    <w:p>
+      <w:pPr>
+        <w:rPr>
+          <w:rFonts w:ascii="Helvetica Neue" w:hAnsi="Helvetica Neue"/>
+          <w:color w:val="333333"/>
+          <w:shd w:val="clear" w:color="auto" w:fill="FFFFFF"/>
+        </w:rPr>
+      </w:pPr>
+      <w:r>
+        <w:rPr>
+          <w:rFonts w:ascii="Helvetica Neue" w:hAnsi="Helvetica Neue"/>
+          <w:color w:val="333333"/>
+          <w:shd w:val="clear" w:color="auto" w:fill="FFFFFF"/>
+        </w:rPr>
+        <w:t>In some cases a plate may need to be shared across multiple Experiments. This may be a cost or resource issue. In order to support this, we need to associate wells to an experiment and not assume that a plate belongs to a single Experiment.</w:t>
+      </w:r>
+    </w:p>
+    <w:p>
+      <w:pPr>
+        <w:rPr>
+          <w:rFonts w:ascii="Helvetica Neue" w:hAnsi="Helvetica Neue"/>
+          <w:color w:val="333333"/>
+          <w:shd w:val="clear" w:color="auto" w:fill="FFFFFF"/>
+        </w:rPr>
+      </w:pPr>
+    </w:p>
+    <w:p>
+      <w:pPr>
+        <w:pStyle w:val="Heading3"/>
+      </w:pPr>
+      <w:bookmarkStart w:id="86" w:name="_Toc287000908"/>
       <w:r>
         <w:t>Support Machine / Equipment File parsers</w:t>
       </w:r>
-      <w:bookmarkEnd w:id="81"/>
+      <w:bookmarkEnd w:id="86"/>
     </w:p>
     <w:p>
       <w:pPr>
@@ -13010,14 +15035,14 @@
       <w:pPr>
         <w:pStyle w:val="Heading3"/>
       </w:pPr>
-      <w:bookmarkStart w:id="82" w:name="_Toc286359828"/>
+      <w:bookmarkStart w:id="87" w:name="_Toc287000909"/>
       <w:r>
         <w:t xml:space="preserve">Open Issues / Questions </w:t>
       </w:r>
       <w:r>
         <w:t>Special Features</w:t>
       </w:r>
-      <w:bookmarkEnd w:id="82"/>
+      <w:bookmarkEnd w:id="87"/>
     </w:p>
     <w:p>
       <w:pPr>
@@ -13169,7 +15194,15 @@
               <w:t>they are represented as scatter plots</w:t>
             </w:r>
             <w:r>
-              <w:t>. What should the x and the y axis of the scatter plot be?</w:t>
+              <w:t xml:space="preserve">. What should the x and the </w:t>
+            </w:r>
+            <w:proofErr w:type="gramStart"/>
+            <w:r>
+              <w:t>y axis</w:t>
+            </w:r>
+            <w:proofErr w:type="gramEnd"/>
+            <w:r>
+              <w:t xml:space="preserve"> of the scatter plot be?</w:t>
             </w:r>
           </w:p>
           <w:p>
@@ -13240,7 +15273,15 @@
               <w:pStyle w:val="TableText"/>
             </w:pPr>
             <w:r>
-              <w:t>For the data analysis portion how should the result be filtered. Would people want to look at a specific compound across an entire experiment? Only look at a single plate at a time? Review all plates in an experiment?</w:t>
+              <w:t xml:space="preserve">For the data analysis portion how should the result be </w:t>
+            </w:r>
+            <w:proofErr w:type="gramStart"/>
+            <w:r>
+              <w:t>filtered.</w:t>
+            </w:r>
+            <w:proofErr w:type="gramEnd"/>
+            <w:r>
+              <w:t xml:space="preserve"> Would people want to look at a specific compound across an entire experiment? Only look at a single plate at a time? Review all plates in an experiment?</w:t>
             </w:r>
           </w:p>
         </w:tc>
@@ -13345,15 +15386,17 @@
         <w:pStyle w:val="BodyText"/>
       </w:pPr>
     </w:p>
-    <w:bookmarkEnd w:id="53"/>
     <w:p>
       <w:pPr>
         <w:pStyle w:val="Heading1"/>
       </w:pPr>
+      <w:bookmarkStart w:id="88" w:name="_Toc287000910"/>
+      <w:bookmarkEnd w:id="58"/>
       <w:r>
         <w:lastRenderedPageBreak/>
         <w:t>High Level Design</w:t>
       </w:r>
+      <w:bookmarkEnd w:id="88"/>
     </w:p>
     <w:p>
       <w:pPr>
@@ -13365,17 +15408,21 @@
       <w:pPr>
         <w:pStyle w:val="Heading2"/>
       </w:pPr>
+      <w:bookmarkStart w:id="89" w:name="_Toc287000911"/>
       <w:r>
         <w:t>Architecture</w:t>
       </w:r>
+      <w:bookmarkEnd w:id="89"/>
     </w:p>
     <w:p>
       <w:pPr>
         <w:pStyle w:val="Heading3"/>
       </w:pPr>
+      <w:bookmarkStart w:id="90" w:name="_Toc287000912"/>
       <w:r>
         <w:t>Introduction</w:t>
       </w:r>
+      <w:bookmarkEnd w:id="90"/>
     </w:p>
     <w:p>
       <w:pPr>
@@ -13475,24 +15522,25 @@
           <w:color w:val="333333"/>
           <w:shd w:val="clear" w:color="auto" w:fill="FFFFFF"/>
         </w:rPr>
-        <w:t>As a standard web app, we expect to see a Model, View, and Controller. This pattern is represented in the diagram where the model is the database that stores all of the data for the plates and the associated experiments. The controller part is the REST web services that provide all of the operations necessary to create and modify experiment data. Finally, the presentation layer is implemented in a HTML and Javascript and interacts with the controllers though standard AJAX/HTTP calls.</w:t>
-      </w:r>
-    </w:p>
-    <w:p>
-      <w:pPr>
+        <w:t xml:space="preserve">As a standard web app, we expect to see a Model, View, and Controller. This pattern is represented in the diagram where the model is the database that stores all of the data for the plates and the associated experiments. The controller part is the REST web services that provide all of the operations necessary to create and modify experiment data. Finally, the presentation layer is implemented in a HTML and </w:t>
+      </w:r>
+      <w:proofErr w:type="spellStart"/>
+      <w:r>
         <w:rPr>
           <w:rFonts w:ascii="Helvetica Neue" w:hAnsi="Helvetica Neue"/>
           <w:color w:val="333333"/>
           <w:shd w:val="clear" w:color="auto" w:fill="FFFFFF"/>
         </w:rPr>
-      </w:pPr>
+        <w:t>Javascript</w:t>
+      </w:r>
+      <w:proofErr w:type="spellEnd"/>
       <w:r>
         <w:rPr>
           <w:rFonts w:ascii="Helvetica Neue" w:hAnsi="Helvetica Neue"/>
           <w:color w:val="333333"/>
           <w:shd w:val="clear" w:color="auto" w:fill="FFFFFF"/>
         </w:rPr>
-        <w:br w:type="page"/>
+        <w:t xml:space="preserve"> and interacts with the controllers though standard AJAX/HTTP calls.</w:t>
       </w:r>
     </w:p>
     <w:p>
@@ -13503,141 +15551,147 @@
           <w:shd w:val="clear" w:color="auto" w:fill="FFFFFF"/>
         </w:rPr>
       </w:pPr>
-    </w:p>
-    <w:p>
-      <w:pPr>
-        <w:pStyle w:val="Heading3"/>
-      </w:pPr>
-      <w:r>
-        <w:t>Model</w:t>
-      </w:r>
-    </w:p>
-    <w:p>
-      <w:pPr>
-        <w:shd w:val="clear" w:color="auto" w:fill="FFFFFF"/>
-        <w:spacing w:after="240" w:line="256" w:lineRule="atLeast"/>
-        <w:rPr>
-          <w:rFonts w:ascii="Helvetica Neue" w:hAnsi="Helvetica Neue"/>
-          <w:color w:val="333333"/>
-        </w:rPr>
-      </w:pPr>
-      <w:r>
-        <w:rPr>
-          <w:rFonts w:ascii="Helvetica Neue" w:hAnsi="Helvetica Neue"/>
-          <w:color w:val="333333"/>
-        </w:rPr>
-        <w:t>The data components in the application are modeled as plain Java Beans. The beans are named using domain in accordance with domain specific terms in order to better associate the data models with real world tasks needed to be done by the domain experts.</w:t>
-      </w:r>
-    </w:p>
-    <w:p>
-      <w:pPr>
-        <w:shd w:val="clear" w:color="auto" w:fill="FFFFFF"/>
-        <w:spacing w:after="240" w:line="256" w:lineRule="atLeast"/>
-        <w:rPr>
-          <w:rFonts w:ascii="Helvetica Neue" w:hAnsi="Helvetica Neue"/>
-          <w:color w:val="333333"/>
-        </w:rPr>
-      </w:pPr>
-      <w:r>
-        <w:rPr>
-          <w:rFonts w:ascii="Helvetica Neue" w:hAnsi="Helvetica Neue"/>
-          <w:color w:val="333333"/>
-        </w:rPr>
-        <w:t>The domain model uses the standard JPA annotations in order to be able to create a declarative persistence layer for the application. While this persistence layer is primarily focused on a relational database implementation, it's not strictly required. It's conceivable for the customer to swap the persistence layer out at a future point in favor of another implementation without having to undertake a complete rewrite. This is the declarative nature of the persistence model. At best, it is loosely coupled to a relational database.</w:t>
-      </w:r>
-    </w:p>
-    <w:p>
-      <w:pPr>
-        <w:shd w:val="clear" w:color="auto" w:fill="FFFFFF"/>
-        <w:spacing w:after="240" w:line="256" w:lineRule="atLeast"/>
-        <w:rPr>
-          <w:rFonts w:ascii="Helvetica Neue" w:hAnsi="Helvetica Neue"/>
-          <w:color w:val="333333"/>
-        </w:rPr>
-      </w:pPr>
-    </w:p>
-    <w:p>
-      <w:pPr>
-        <w:pStyle w:val="Heading3"/>
-      </w:pPr>
-      <w:r>
-        <w:t>Controller</w:t>
-      </w:r>
-    </w:p>
-    <w:p>
-      <w:pPr>
-        <w:shd w:val="clear" w:color="auto" w:fill="FFFFFF"/>
-        <w:spacing w:after="240" w:line="256" w:lineRule="atLeast"/>
-        <w:rPr>
-          <w:rFonts w:ascii="Helvetica Neue" w:hAnsi="Helvetica Neue"/>
-          <w:color w:val="333333"/>
-        </w:rPr>
-      </w:pPr>
-      <w:r>
-        <w:rPr>
-          <w:rFonts w:ascii="Helvetica Neue" w:hAnsi="Helvetica Neue"/>
-          <w:color w:val="333333"/>
-        </w:rPr>
-        <w:t>The controller portion of the application is implemented via REST services. The service classes are implemented using the JAXRS standard specification. As such, they will run in any JAXRS compliant container. Furthermore, the services can be exercised by any REST client capable of producing the documented JSON and sending it to the documented URI's.</w:t>
-      </w:r>
-    </w:p>
-    <w:p>
-      <w:pPr>
-        <w:shd w:val="clear" w:color="auto" w:fill="FFFFFF"/>
-        <w:spacing w:after="240" w:line="256" w:lineRule="atLeast"/>
-        <w:rPr>
-          <w:rFonts w:ascii="Helvetica Neue" w:hAnsi="Helvetica Neue"/>
-          <w:color w:val="333333"/>
-        </w:rPr>
-      </w:pPr>
-      <w:r>
-        <w:rPr>
-          <w:rFonts w:ascii="Helvetica Neue" w:hAnsi="Helvetica Neue"/>
-          <w:color w:val="333333"/>
-        </w:rPr>
-        <w:t>One added benefit of using the standard JAXRS annotations is that we can leverage the capabilities provided by one popular implementation (Apache CXF) in order to provide strongly typed client API's in order to assist with future integrations. Obviously future integrators are free to choose any library that suits their needs, but if they happen to choose Apache CXF or a similarly compatible library, then they can use our interfaces directly in order to generate dynamic proxies to invoke our services.</w:t>
-      </w:r>
-    </w:p>
-    <w:p>
-      <w:pPr>
-        <w:pStyle w:val="Heading3"/>
-      </w:pPr>
-      <w:r>
-        <w:t>View</w:t>
-      </w:r>
-    </w:p>
-    <w:p>
-      <w:pPr>
+      <w:r>
         <w:rPr>
           <w:rFonts w:ascii="Helvetica Neue" w:hAnsi="Helvetica Neue"/>
           <w:color w:val="333333"/>
           <w:shd w:val="clear" w:color="auto" w:fill="FFFFFF"/>
         </w:rPr>
-      </w:pPr>
-      <w:r>
+        <w:br w:type="page"/>
+      </w:r>
+    </w:p>
+    <w:p>
+      <w:pPr>
         <w:rPr>
           <w:rFonts w:ascii="Helvetica Neue" w:hAnsi="Helvetica Neue"/>
           <w:color w:val="333333"/>
           <w:shd w:val="clear" w:color="auto" w:fill="FFFFFF"/>
         </w:rPr>
-        <w:t>The view component of the application is an application based on Angular JS. This framework is an open source HTML 5 framework from Google. The application will have knowledge of the set of permissions in the application and render the UI accordingly. It will exercise the service components and allow the user to interact with the plates and experiment results. All of the interactions from the client to the server will be accomplished through the standard REST service interfaces.</w:t>
-      </w:r>
-    </w:p>
-    <w:p>
-      <w:pPr>
-        <w:pStyle w:val="BodyText"/>
-        <w:ind w:left="0"/>
-      </w:pPr>
-      <w:bookmarkStart w:id="83" w:name="_GoBack"/>
-      <w:bookmarkEnd w:id="83"/>
+      </w:pPr>
     </w:p>
     <w:p>
       <w:pPr>
         <w:pStyle w:val="Heading3"/>
       </w:pPr>
-      <w:r>
-        <w:t>Components</w:t>
-      </w:r>
+      <w:bookmarkStart w:id="91" w:name="_Toc287000913"/>
+      <w:r>
+        <w:t>Model</w:t>
+      </w:r>
+      <w:bookmarkEnd w:id="91"/>
+    </w:p>
+    <w:p>
+      <w:pPr>
+        <w:shd w:val="clear" w:color="auto" w:fill="FFFFFF"/>
+        <w:spacing w:after="240" w:line="256" w:lineRule="atLeast"/>
+        <w:rPr>
+          <w:rFonts w:ascii="Helvetica Neue" w:hAnsi="Helvetica Neue"/>
+          <w:color w:val="333333"/>
+        </w:rPr>
+      </w:pPr>
+      <w:r>
+        <w:rPr>
+          <w:rFonts w:ascii="Helvetica Neue" w:hAnsi="Helvetica Neue"/>
+          <w:color w:val="333333"/>
+        </w:rPr>
+        <w:t>The data components in the application are modeled as plain Java Beans. The beans are named using domain in accordance with domain specific terms in order to better associate the data models with real world tasks needed to be done by the domain experts.</w:t>
+      </w:r>
+    </w:p>
+    <w:p>
+      <w:pPr>
+        <w:shd w:val="clear" w:color="auto" w:fill="FFFFFF"/>
+        <w:spacing w:after="240" w:line="256" w:lineRule="atLeast"/>
+        <w:rPr>
+          <w:rFonts w:ascii="Helvetica Neue" w:hAnsi="Helvetica Neue"/>
+          <w:color w:val="333333"/>
+        </w:rPr>
+      </w:pPr>
+      <w:r>
+        <w:rPr>
+          <w:rFonts w:ascii="Helvetica Neue" w:hAnsi="Helvetica Neue"/>
+          <w:color w:val="333333"/>
+        </w:rPr>
+        <w:t>The domain model uses the standard JPA annotations in order to be able to create a declarative persistence layer for the application. While this persistence layer is primarily focused on a relational database implementation, it's not strictly required. It's conceivable for the customer to swap the persistence layer out at a future point in favor of another implementation without having to undertake a complete rewrite. This is the declarative nature of the persistence model. At best, it is loosely coupled to a relational database.</w:t>
+      </w:r>
+    </w:p>
+    <w:p>
+      <w:pPr>
+        <w:shd w:val="clear" w:color="auto" w:fill="FFFFFF"/>
+        <w:spacing w:after="240" w:line="256" w:lineRule="atLeast"/>
+        <w:rPr>
+          <w:rFonts w:ascii="Helvetica Neue" w:hAnsi="Helvetica Neue"/>
+          <w:color w:val="333333"/>
+        </w:rPr>
+      </w:pPr>
+    </w:p>
+    <w:p>
+      <w:pPr>
+        <w:pStyle w:val="Heading3"/>
+      </w:pPr>
+      <w:bookmarkStart w:id="92" w:name="_Toc287000914"/>
+      <w:r>
+        <w:t>Controller</w:t>
+      </w:r>
+      <w:bookmarkEnd w:id="92"/>
+    </w:p>
+    <w:p>
+      <w:pPr>
+        <w:shd w:val="clear" w:color="auto" w:fill="FFFFFF"/>
+        <w:spacing w:after="240" w:line="256" w:lineRule="atLeast"/>
+        <w:rPr>
+          <w:rFonts w:ascii="Helvetica Neue" w:hAnsi="Helvetica Neue"/>
+          <w:color w:val="333333"/>
+        </w:rPr>
+      </w:pPr>
+      <w:r>
+        <w:rPr>
+          <w:rFonts w:ascii="Helvetica Neue" w:hAnsi="Helvetica Neue"/>
+          <w:color w:val="333333"/>
+        </w:rPr>
+        <w:t xml:space="preserve">The controller portion of the application is implemented via REST services. The service classes are implemented using the JAXRS standard specification. As such, they will run in any JAXRS compliant container. Furthermore, </w:t>
+      </w:r>
+      <w:proofErr w:type="gramStart"/>
+      <w:r>
+        <w:rPr>
+          <w:rFonts w:ascii="Helvetica Neue" w:hAnsi="Helvetica Neue"/>
+          <w:color w:val="333333"/>
+        </w:rPr>
+        <w:t>the services can be exercised by any REST client capable of producing the documented JSON and sending it to the documented URI's</w:t>
+      </w:r>
+      <w:proofErr w:type="gramEnd"/>
+      <w:r>
+        <w:rPr>
+          <w:rFonts w:ascii="Helvetica Neue" w:hAnsi="Helvetica Neue"/>
+          <w:color w:val="333333"/>
+        </w:rPr>
+        <w:t>.</w:t>
+      </w:r>
+    </w:p>
+    <w:p>
+      <w:pPr>
+        <w:shd w:val="clear" w:color="auto" w:fill="FFFFFF"/>
+        <w:spacing w:after="240" w:line="256" w:lineRule="atLeast"/>
+        <w:rPr>
+          <w:rFonts w:ascii="Helvetica Neue" w:hAnsi="Helvetica Neue"/>
+          <w:color w:val="333333"/>
+        </w:rPr>
+      </w:pPr>
+      <w:r>
+        <w:rPr>
+          <w:rFonts w:ascii="Helvetica Neue" w:hAnsi="Helvetica Neue"/>
+          <w:color w:val="333333"/>
+        </w:rPr>
+        <w:t>One added benefit of using the standard JAXRS annotations is that we can leverage the capabilities provided by one popular implementation (Apache CXF) in order to provide strongly typed client API's in order to assist with future integrations. Obviously future integrators are free to choose any library that suits their needs, but if they happen to choose Apache CXF or a similarly compatible library, then they can use our interfaces directly in order to generate dynamic proxies to invoke our services.</w:t>
+      </w:r>
+    </w:p>
+    <w:p>
+      <w:pPr>
+        <w:pStyle w:val="Heading3"/>
+      </w:pPr>
+      <w:bookmarkStart w:id="93" w:name="_Toc287000915"/>
+      <w:r>
+        <w:t>View</w:t>
+      </w:r>
+      <w:bookmarkEnd w:id="93"/>
     </w:p>
     <w:p>
       <w:pPr>
@@ -13653,8 +15707,24 @@
           <w:color w:val="333333"/>
           <w:shd w:val="clear" w:color="auto" w:fill="FFFFFF"/>
         </w:rPr>
-        <w:t>Both the front-end and back-end are design by contract. The REST services provide sufficient annotations and documentations to enable the implementations of a full application. The front-end will extract each of its service calls to a well defined service interface that could be swapped for a different implementation.</w:t>
-      </w:r>
+        <w:t>The view component of the application is an application based on Angular JS. This framework is an open source HTML 5 framework from Google. The application will have knowledge of the set of permissions in the application and render the UI accordingly. It will exercise the service components and allow the user to interact with the plates and experiment results. All of the interactions from the client to the server will be accomplished through the standard REST service interfaces.</w:t>
+      </w:r>
+    </w:p>
+    <w:p>
+      <w:pPr>
+        <w:pStyle w:val="BodyText"/>
+        <w:ind w:left="0"/>
+      </w:pPr>
+    </w:p>
+    <w:p>
+      <w:pPr>
+        <w:pStyle w:val="Heading3"/>
+      </w:pPr>
+      <w:bookmarkStart w:id="94" w:name="_Toc287000916"/>
+      <w:r>
+        <w:t>Components</w:t>
+      </w:r>
+      <w:bookmarkEnd w:id="94"/>
     </w:p>
     <w:p>
       <w:pPr>
@@ -13664,15 +15734,52 @@
           <w:shd w:val="clear" w:color="auto" w:fill="FFFFFF"/>
         </w:rPr>
       </w:pPr>
+      <w:r>
+        <w:rPr>
+          <w:rFonts w:ascii="Helvetica Neue" w:hAnsi="Helvetica Neue"/>
+          <w:color w:val="333333"/>
+          <w:shd w:val="clear" w:color="auto" w:fill="FFFFFF"/>
+        </w:rPr>
+        <w:t xml:space="preserve">Both the front-end and back-end are design by contract. The REST services provide sufficient annotations and documentations to enable the implementations of a full application. The front-end will extract each of its service calls to a </w:t>
+      </w:r>
+      <w:proofErr w:type="gramStart"/>
+      <w:r>
+        <w:rPr>
+          <w:rFonts w:ascii="Helvetica Neue" w:hAnsi="Helvetica Neue"/>
+          <w:color w:val="333333"/>
+          <w:shd w:val="clear" w:color="auto" w:fill="FFFFFF"/>
+        </w:rPr>
+        <w:t>well defined</w:t>
+      </w:r>
+      <w:proofErr w:type="gramEnd"/>
+      <w:r>
+        <w:rPr>
+          <w:rFonts w:ascii="Helvetica Neue" w:hAnsi="Helvetica Neue"/>
+          <w:color w:val="333333"/>
+          <w:shd w:val="clear" w:color="auto" w:fill="FFFFFF"/>
+        </w:rPr>
+        <w:t xml:space="preserve"> service interface that could be swapped for a different implementation.</w:t>
+      </w:r>
+    </w:p>
+    <w:p>
+      <w:pPr>
+        <w:rPr>
+          <w:rFonts w:ascii="Helvetica Neue" w:hAnsi="Helvetica Neue"/>
+          <w:color w:val="333333"/>
+          <w:shd w:val="clear" w:color="auto" w:fill="FFFFFF"/>
+        </w:rPr>
+      </w:pPr>
     </w:p>
     <w:p>
       <w:pPr>
         <w:pStyle w:val="Heading3"/>
       </w:pPr>
+      <w:bookmarkStart w:id="95" w:name="_Toc287000917"/>
       <w:r>
         <w:lastRenderedPageBreak/>
         <w:t>Database</w:t>
       </w:r>
+      <w:bookmarkEnd w:id="95"/>
     </w:p>
     <w:p>
       <w:pPr>
@@ -13693,8 +15800,17 @@
           <w:rFonts w:ascii="Helvetica Neue" w:hAnsi="Helvetica Neue"/>
           <w:color w:val="333333"/>
         </w:rPr>
-        <w:t>The default database vendor is the H2 project. This is a SQL 92 compliant database that has wide support across major libraries like Hibernate and the Java Persistence Architecture. The key thing to consider with a database vendor is whether you're locked into the database vendor through some vendor specific API. Specifically, is there some touch point with the vendor where the host application is interacting with the DB host in an interface that is not part of a standard interface like JDBC or JPA.</w:t>
-      </w:r>
+        <w:t xml:space="preserve">The default database vendor is the H2 project. This is a SQL 92 compliant database that has wide support across major libraries like Hibernate and the Java Persistence Architecture. The key thing to consider with a database vendor is whether you're locked into the database vendor through some vendor specific API. Specifically, is there some touch point with the vendor where the host application is interacting with the DB host in an interface that is not part of a standard interface like JDBC or </w:t>
+      </w:r>
+      <w:proofErr w:type="gramStart"/>
+      <w:r>
+        <w:rPr>
+          <w:rFonts w:ascii="Helvetica Neue" w:hAnsi="Helvetica Neue"/>
+          <w:color w:val="333333"/>
+        </w:rPr>
+        <w:t>JPA.</w:t>
+      </w:r>
+      <w:proofErr w:type="gramEnd"/>
     </w:p>
     <w:p>
       <w:pPr>
@@ -13727,7 +15843,23 @@
           <w:rFonts w:ascii="Helvetica Neue" w:hAnsi="Helvetica Neue"/>
           <w:color w:val="333333"/>
         </w:rPr>
-        <w:t>The initial deployment of WE99 is designed to scale vertically as opposed to horizontally. This could change by rethinking the persistence layer to introduce an abstraction layer for JPA. This indirection would make it easier to swap out a traditional RDBMS with a NoSQL approach if needed. While there's still some work to do to support this, it's isolated to the service implementations and not part of the core interface with the presentation layer.</w:t>
+        <w:t xml:space="preserve">The initial deployment of WE99 is designed to scale vertically as opposed to horizontally. This could change by rethinking the persistence layer to introduce an abstraction layer for JPA. This indirection would make it easier to swap out a traditional RDBMS with a </w:t>
+      </w:r>
+      <w:proofErr w:type="spellStart"/>
+      <w:r>
+        <w:rPr>
+          <w:rFonts w:ascii="Helvetica Neue" w:hAnsi="Helvetica Neue"/>
+          <w:color w:val="333333"/>
+        </w:rPr>
+        <w:t>NoSQL</w:t>
+      </w:r>
+      <w:proofErr w:type="spellEnd"/>
+      <w:r>
+        <w:rPr>
+          <w:rFonts w:ascii="Helvetica Neue" w:hAnsi="Helvetica Neue"/>
+          <w:color w:val="333333"/>
+        </w:rPr>
+        <w:t xml:space="preserve"> approach if needed. While there's still some work to do to support this, it's isolated to the service implementations and not part of the core interface with the presentation layer.</w:t>
       </w:r>
     </w:p>
     <w:p>
@@ -13754,26 +15886,32 @@
       <w:pPr>
         <w:pStyle w:val="Heading1"/>
       </w:pPr>
+      <w:bookmarkStart w:id="96" w:name="_Toc287000918"/>
       <w:r>
         <w:lastRenderedPageBreak/>
         <w:t>Project Planning and Estimating</w:t>
       </w:r>
+      <w:bookmarkEnd w:id="96"/>
     </w:p>
     <w:p>
       <w:pPr>
         <w:pStyle w:val="Heading2"/>
       </w:pPr>
+      <w:bookmarkStart w:id="97" w:name="_Toc287000919"/>
       <w:r>
         <w:t>Iterations</w:t>
       </w:r>
+      <w:bookmarkEnd w:id="97"/>
     </w:p>
     <w:p>
       <w:pPr>
         <w:pStyle w:val="Heading3"/>
       </w:pPr>
+      <w:bookmarkStart w:id="98" w:name="_Toc287000920"/>
       <w:r>
         <w:t>Overview</w:t>
       </w:r>
+      <w:bookmarkEnd w:id="98"/>
     </w:p>
     <w:p>
       <w:pPr>
@@ -13818,11 +15956,16 @@
       <w:r>
         <w:t xml:space="preserve"> </w:t>
       </w:r>
+      <w:proofErr w:type="gramStart"/>
       <w:r>
         <w:t xml:space="preserve">Every </w:t>
       </w:r>
       <w:r>
-        <w:t>iteration the project team will be delivering several units of functionality defined by stories.</w:t>
+        <w:t>iteration</w:t>
+      </w:r>
+      <w:proofErr w:type="gramEnd"/>
+      <w:r>
+        <w:t xml:space="preserve"> the project team will be delivering several units of functionality defined by stories.</w:t>
       </w:r>
     </w:p>
     <w:p>
@@ -13834,9 +15977,11 @@
       <w:pPr>
         <w:pStyle w:val="Heading3"/>
       </w:pPr>
+      <w:bookmarkStart w:id="99" w:name="_Toc287000921"/>
       <w:r>
         <w:t>Iteration Calendar</w:t>
       </w:r>
+      <w:bookmarkEnd w:id="99"/>
     </w:p>
     <w:p>
       <w:pPr>
@@ -14781,9 +16926,11 @@
       <w:pPr>
         <w:pStyle w:val="Heading2"/>
       </w:pPr>
+      <w:bookmarkStart w:id="100" w:name="_Toc287000922"/>
       <w:r>
         <w:t>Stories and Estimates</w:t>
       </w:r>
+      <w:bookmarkEnd w:id="100"/>
     </w:p>
     <w:p>
       <w:pPr>
@@ -14791,7 +16938,15 @@
         <w:ind w:left="576"/>
       </w:pPr>
       <w:r>
-        <w:t xml:space="preserve">The We99 are using Atlassian JIRA to manage and track project stories. </w:t>
+        <w:t xml:space="preserve">The We99 are using </w:t>
+      </w:r>
+      <w:proofErr w:type="spellStart"/>
+      <w:r>
+        <w:t>Atlassian</w:t>
+      </w:r>
+      <w:proofErr w:type="spellEnd"/>
+      <w:r>
+        <w:t xml:space="preserve"> JIRA to manage and track project stories. </w:t>
       </w:r>
       <w:hyperlink r:id="rId37" w:history="1">
         <w:r>
@@ -14838,7 +16993,15 @@
         <w:t>nd</w:t>
       </w:r>
       <w:r>
-        <w:t>, The team have 30 stories in the backlog. Each story is sized with an attribute called story points</w:t>
+        <w:t xml:space="preserve">, </w:t>
+      </w:r>
+      <w:proofErr w:type="gramStart"/>
+      <w:r>
+        <w:t>The</w:t>
+      </w:r>
+      <w:proofErr w:type="gramEnd"/>
+      <w:r>
+        <w:t xml:space="preserve"> team have 30 stories in the backlog. Each story is sized with an attribute called story points</w:t>
       </w:r>
       <w:r>
         <w:t>. Each point represents a team man hour</w:t>
@@ -14922,9 +17085,11 @@
       <w:pPr>
         <w:pStyle w:val="Heading2"/>
       </w:pPr>
+      <w:bookmarkStart w:id="101" w:name="_Toc287000923"/>
       <w:r>
         <w:t>Main deliverables</w:t>
       </w:r>
+      <w:bookmarkEnd w:id="101"/>
     </w:p>
     <w:p>
       <w:pPr>
@@ -15088,18 +17253,22 @@
       <w:pPr>
         <w:pStyle w:val="Heading1"/>
       </w:pPr>
+      <w:bookmarkStart w:id="102" w:name="_Toc287000924"/>
       <w:r>
         <w:lastRenderedPageBreak/>
         <w:t>Project Risks</w:t>
       </w:r>
+      <w:bookmarkEnd w:id="102"/>
     </w:p>
     <w:p>
       <w:pPr>
         <w:pStyle w:val="Heading2"/>
       </w:pPr>
+      <w:bookmarkStart w:id="103" w:name="_Toc287000925"/>
       <w:r>
         <w:t>Risks Identified</w:t>
       </w:r>
+      <w:bookmarkEnd w:id="103"/>
     </w:p>
     <w:p>
       <w:pPr>
@@ -15115,10 +17284,12 @@
       <w:pPr>
         <w:pStyle w:val="Heading1"/>
       </w:pPr>
+      <w:bookmarkStart w:id="104" w:name="_Toc287000926"/>
       <w:r>
         <w:lastRenderedPageBreak/>
         <w:t>Appendix Story Backlog March 2nd</w:t>
       </w:r>
+      <w:bookmarkEnd w:id="104"/>
     </w:p>
     <w:p>
       <w:pPr>
@@ -15793,7 +17964,23 @@
                 <w:rFonts w:ascii="Arial" w:hAnsi="Arial" w:cs="Arial"/>
                 <w:color w:val="000000"/>
               </w:rPr>
-              <w:t>Basic LogIn Logout</w:t>
+              <w:t xml:space="preserve">Basic </w:t>
+            </w:r>
+            <w:proofErr w:type="spellStart"/>
+            <w:r>
+              <w:rPr>
+                <w:rFonts w:ascii="Arial" w:hAnsi="Arial" w:cs="Arial"/>
+                <w:color w:val="000000"/>
+              </w:rPr>
+              <w:t>LogIn</w:t>
+            </w:r>
+            <w:proofErr w:type="spellEnd"/>
+            <w:r>
+              <w:rPr>
+                <w:rFonts w:ascii="Arial" w:hAnsi="Arial" w:cs="Arial"/>
+                <w:color w:val="000000"/>
+              </w:rPr>
+              <w:t xml:space="preserve"> Logout</w:t>
             </w:r>
           </w:p>
         </w:tc>
@@ -16067,12 +18254,37 @@
                 <w:color w:val="000000"/>
               </w:rPr>
             </w:pPr>
+            <w:proofErr w:type="spellStart"/>
             <w:r>
               <w:rPr>
                 <w:rFonts w:ascii="Arial" w:hAnsi="Arial" w:cs="Arial"/>
                 <w:color w:val="000000"/>
               </w:rPr>
-              <w:t>BackEnd Services to support HeatMaps for plate results</w:t>
+              <w:t>BackEnd</w:t>
+            </w:r>
+            <w:proofErr w:type="spellEnd"/>
+            <w:r>
+              <w:rPr>
+                <w:rFonts w:ascii="Arial" w:hAnsi="Arial" w:cs="Arial"/>
+                <w:color w:val="000000"/>
+              </w:rPr>
+              <w:t xml:space="preserve"> Services to support </w:t>
+            </w:r>
+            <w:proofErr w:type="spellStart"/>
+            <w:r>
+              <w:rPr>
+                <w:rFonts w:ascii="Arial" w:hAnsi="Arial" w:cs="Arial"/>
+                <w:color w:val="000000"/>
+              </w:rPr>
+              <w:t>HeatMaps</w:t>
+            </w:r>
+            <w:proofErr w:type="spellEnd"/>
+            <w:r>
+              <w:rPr>
+                <w:rFonts w:ascii="Arial" w:hAnsi="Arial" w:cs="Arial"/>
+                <w:color w:val="000000"/>
+              </w:rPr>
+              <w:t xml:space="preserve"> for plate results</w:t>
             </w:r>
           </w:p>
         </w:tc>
@@ -16165,7 +18377,23 @@
                 <w:rFonts w:ascii="Arial" w:hAnsi="Arial" w:cs="Arial"/>
                 <w:color w:val="000000"/>
               </w:rPr>
-              <w:t>Back End Services to Compute Z and Z' for QC'ing Plates</w:t>
+              <w:t xml:space="preserve">Back End Services to Compute Z and Z' for </w:t>
+            </w:r>
+            <w:proofErr w:type="spellStart"/>
+            <w:r>
+              <w:rPr>
+                <w:rFonts w:ascii="Arial" w:hAnsi="Arial" w:cs="Arial"/>
+                <w:color w:val="000000"/>
+              </w:rPr>
+              <w:t>QC'ing</w:t>
+            </w:r>
+            <w:proofErr w:type="spellEnd"/>
+            <w:r>
+              <w:rPr>
+                <w:rFonts w:ascii="Arial" w:hAnsi="Arial" w:cs="Arial"/>
+                <w:color w:val="000000"/>
+              </w:rPr>
+              <w:t xml:space="preserve"> Plates</w:t>
             </w:r>
           </w:p>
         </w:tc>
@@ -16625,12 +18853,21 @@
                 <w:color w:val="000000"/>
               </w:rPr>
             </w:pPr>
+            <w:proofErr w:type="spellStart"/>
             <w:r>
               <w:rPr>
                 <w:rFonts w:ascii="Arial" w:hAnsi="Arial" w:cs="Arial"/>
                 <w:color w:val="000000"/>
               </w:rPr>
-              <w:t>BackEnd Results Parser - to parse and store result files</w:t>
+              <w:t>BackEnd</w:t>
+            </w:r>
+            <w:proofErr w:type="spellEnd"/>
+            <w:r>
+              <w:rPr>
+                <w:rFonts w:ascii="Arial" w:hAnsi="Arial" w:cs="Arial"/>
+                <w:color w:val="000000"/>
+              </w:rPr>
+              <w:t xml:space="preserve"> Results Parser - to parse and store result files</w:t>
             </w:r>
           </w:p>
         </w:tc>
@@ -18162,7 +20399,7 @@
               <w:noProof/>
               <w:sz w:val="18"/>
             </w:rPr>
-            <w:t>23</w:t>
+            <w:t>3</w:t>
           </w:r>
           <w:r>
             <w:rPr>
@@ -24653,7 +26890,7 @@
 </file>
 
 <file path=customXml/itemProps1.xml><?xml version="1.0" encoding="utf-8"?>
-<ds:datastoreItem xmlns:ds="http://schemas.openxmlformats.org/officeDocument/2006/customXml" ds:itemID="{02D052F1-6357-094E-A965-B5950935FF3F}">
+<ds:datastoreItem xmlns:ds="http://schemas.openxmlformats.org/officeDocument/2006/customXml" ds:itemID="{EEFE86BD-3C9E-5543-8225-D20397FECB79}">
   <ds:schemaRefs>
     <ds:schemaRef ds:uri="http://schemas.openxmlformats.org/officeDocument/2006/bibliography"/>
   </ds:schemaRefs>

--- a/docs/Requirements/Biochemical plate, assay, and result management system_v2_3Draft.docx
+++ b/docs/Requirements/Biochemical plate, assay, and result management system_v2_3Draft.docx
@@ -5560,33 +5560,31 @@
       <w:bookmarkStart w:id="4" w:name="_Toc43529560"/>
       <w:bookmarkStart w:id="5" w:name="_Toc52265703"/>
       <w:bookmarkStart w:id="6" w:name="_Toc53827740"/>
-      <w:bookmarkStart w:id="7" w:name="_GoBack"/>
-      <w:bookmarkEnd w:id="7"/>
     </w:p>
     <w:p>
       <w:pPr>
         <w:pStyle w:val="Heading1"/>
       </w:pPr>
-      <w:bookmarkStart w:id="8" w:name="_Toc73946768"/>
-      <w:bookmarkStart w:id="9" w:name="_Toc287000867"/>
+      <w:bookmarkStart w:id="7" w:name="_Toc73946768"/>
+      <w:bookmarkStart w:id="8" w:name="_Toc287000867"/>
       <w:r>
         <w:lastRenderedPageBreak/>
         <w:t>Document Administration</w:t>
       </w:r>
+      <w:bookmarkEnd w:id="7"/>
       <w:bookmarkEnd w:id="8"/>
+    </w:p>
+    <w:p>
+      <w:pPr>
+        <w:pStyle w:val="Heading2"/>
+      </w:pPr>
+      <w:bookmarkStart w:id="9" w:name="_Toc73946769"/>
+      <w:bookmarkStart w:id="10" w:name="_Toc287000868"/>
+      <w:r>
+        <w:t>Document Change History</w:t>
+      </w:r>
       <w:bookmarkEnd w:id="9"/>
-    </w:p>
-    <w:p>
-      <w:pPr>
-        <w:pStyle w:val="Heading2"/>
-      </w:pPr>
-      <w:bookmarkStart w:id="10" w:name="_Toc73946769"/>
-      <w:bookmarkStart w:id="11" w:name="_Toc287000868"/>
-      <w:r>
-        <w:t>Document Change History</w:t>
-      </w:r>
       <w:bookmarkEnd w:id="10"/>
-      <w:bookmarkEnd w:id="11"/>
     </w:p>
     <w:tbl>
       <w:tblPr>
@@ -6173,13 +6171,7 @@
               <w:pStyle w:val="TableText"/>
             </w:pPr>
             <w:r>
-              <w:t>3rd</w:t>
-            </w:r>
-            <w:r>
-              <w:t xml:space="preserve"> March</w:t>
-            </w:r>
-            <w:r>
-              <w:t xml:space="preserve"> 2015</w:t>
+              <w:t>3rd March 2015</w:t>
             </w:r>
           </w:p>
         </w:tc>
@@ -6217,10 +6209,7 @@
               <w:pStyle w:val="TableText"/>
             </w:pPr>
             <w:r>
-              <w:t>2.</w:t>
-            </w:r>
-            <w:r>
-              <w:t>4</w:t>
+              <w:t>2.4</w:t>
             </w:r>
           </w:p>
         </w:tc>
@@ -6241,6 +6230,103 @@
             <w:r>
               <w:t>Updated Plate Editor Text and mockups.</w:t>
             </w:r>
+          </w:p>
+        </w:tc>
+      </w:tr>
+      <w:tr>
+        <w:tc>
+          <w:tcPr>
+            <w:tcW w:w="1962" w:type="dxa"/>
+            <w:tcBorders>
+              <w:top w:val="single" w:sz="8" w:space="0" w:color="808080"/>
+              <w:left w:val="single" w:sz="12" w:space="0" w:color="000000"/>
+              <w:bottom w:val="single" w:sz="12" w:space="0" w:color="000000"/>
+              <w:right w:val="single" w:sz="8" w:space="0" w:color="808080"/>
+            </w:tcBorders>
+          </w:tcPr>
+          <w:p>
+            <w:pPr>
+              <w:pStyle w:val="TableText"/>
+            </w:pPr>
+            <w:r>
+              <w:t>3rd</w:t>
+            </w:r>
+            <w:r>
+              <w:t xml:space="preserve"> March</w:t>
+            </w:r>
+            <w:r>
+              <w:t xml:space="preserve"> 2015</w:t>
+            </w:r>
+          </w:p>
+        </w:tc>
+        <w:tc>
+          <w:tcPr>
+            <w:tcW w:w="1954" w:type="dxa"/>
+            <w:tcBorders>
+              <w:top w:val="single" w:sz="8" w:space="0" w:color="808080"/>
+              <w:left w:val="single" w:sz="8" w:space="0" w:color="808080"/>
+              <w:bottom w:val="single" w:sz="12" w:space="0" w:color="000000"/>
+              <w:right w:val="single" w:sz="8" w:space="0" w:color="808080"/>
+            </w:tcBorders>
+          </w:tcPr>
+          <w:p>
+            <w:pPr>
+              <w:pStyle w:val="TableText"/>
+            </w:pPr>
+            <w:r>
+              <w:t>Alan Orcharton</w:t>
+            </w:r>
+          </w:p>
+        </w:tc>
+        <w:tc>
+          <w:tcPr>
+            <w:tcW w:w="1376" w:type="dxa"/>
+            <w:tcBorders>
+              <w:top w:val="single" w:sz="8" w:space="0" w:color="808080"/>
+              <w:left w:val="single" w:sz="8" w:space="0" w:color="808080"/>
+              <w:bottom w:val="single" w:sz="12" w:space="0" w:color="000000"/>
+              <w:right w:val="single" w:sz="8" w:space="0" w:color="808080"/>
+            </w:tcBorders>
+          </w:tcPr>
+          <w:p>
+            <w:pPr>
+              <w:pStyle w:val="TableText"/>
+            </w:pPr>
+            <w:r>
+              <w:t>2.</w:t>
+            </w:r>
+            <w:r>
+              <w:t>5</w:t>
+            </w:r>
+          </w:p>
+        </w:tc>
+        <w:tc>
+          <w:tcPr>
+            <w:tcW w:w="4320" w:type="dxa"/>
+            <w:tcBorders>
+              <w:top w:val="single" w:sz="8" w:space="0" w:color="808080"/>
+              <w:left w:val="single" w:sz="8" w:space="0" w:color="808080"/>
+              <w:bottom w:val="single" w:sz="12" w:space="0" w:color="000000"/>
+              <w:right w:val="single" w:sz="12" w:space="0" w:color="000000"/>
+            </w:tcBorders>
+          </w:tcPr>
+          <w:p>
+            <w:pPr>
+              <w:pStyle w:val="TableText"/>
+            </w:pPr>
+            <w:r>
+              <w:t xml:space="preserve">Updated Experiment </w:t>
+            </w:r>
+            <w:proofErr w:type="spellStart"/>
+            <w:r>
+              <w:t>Mgr</w:t>
+            </w:r>
+            <w:proofErr w:type="spellEnd"/>
+            <w:r>
+              <w:t xml:space="preserve"> and Architecture. Also added stories and estimates.</w:t>
+            </w:r>
+            <w:bookmarkStart w:id="11" w:name="_GoBack"/>
+            <w:bookmarkEnd w:id="11"/>
           </w:p>
         </w:tc>
       </w:tr>
@@ -7772,15 +7858,15 @@
         <w:pStyle w:val="Heading1"/>
       </w:pPr>
       <w:bookmarkStart w:id="21" w:name="_Toc77147653"/>
-      <w:bookmarkStart w:id="22" w:name="_Toc516369892"/>
-      <w:bookmarkStart w:id="23" w:name="_Toc73946772"/>
-      <w:bookmarkStart w:id="24" w:name="_Toc287000875"/>
+      <w:bookmarkStart w:id="22" w:name="_Toc287000875"/>
+      <w:bookmarkStart w:id="23" w:name="_Toc516369892"/>
+      <w:bookmarkStart w:id="24" w:name="_Toc73946772"/>
       <w:r>
         <w:lastRenderedPageBreak/>
         <w:t>Assumptions and Constraints</w:t>
       </w:r>
       <w:bookmarkEnd w:id="21"/>
-      <w:bookmarkEnd w:id="24"/>
+      <w:bookmarkEnd w:id="22"/>
     </w:p>
     <w:p>
       <w:pPr>
@@ -7874,19 +7960,19 @@
       </w:pPr>
       <w:bookmarkStart w:id="32" w:name="_Toc516369901"/>
       <w:bookmarkStart w:id="33" w:name="_Toc73946777"/>
-      <w:bookmarkStart w:id="34" w:name="_Toc317384677"/>
-      <w:bookmarkStart w:id="35" w:name="_Toc322235328"/>
-      <w:bookmarkStart w:id="36" w:name="_Toc322235370"/>
-      <w:bookmarkStart w:id="37" w:name="_Toc322236101"/>
-      <w:bookmarkStart w:id="38" w:name="_Toc322245043"/>
-      <w:bookmarkStart w:id="39" w:name="_Toc322253273"/>
-      <w:bookmarkStart w:id="40" w:name="_Toc322394658"/>
-      <w:bookmarkStart w:id="41" w:name="_Toc322919899"/>
-      <w:bookmarkStart w:id="42" w:name="_Toc322926395"/>
-      <w:bookmarkStart w:id="43" w:name="_Toc497787416"/>
-      <w:bookmarkStart w:id="44" w:name="_Toc287000881"/>
-      <w:bookmarkEnd w:id="22"/>
+      <w:bookmarkStart w:id="34" w:name="_Toc287000881"/>
+      <w:bookmarkStart w:id="35" w:name="_Toc317384677"/>
+      <w:bookmarkStart w:id="36" w:name="_Toc322235328"/>
+      <w:bookmarkStart w:id="37" w:name="_Toc322235370"/>
+      <w:bookmarkStart w:id="38" w:name="_Toc322236101"/>
+      <w:bookmarkStart w:id="39" w:name="_Toc322245043"/>
+      <w:bookmarkStart w:id="40" w:name="_Toc322253273"/>
+      <w:bookmarkStart w:id="41" w:name="_Toc322394658"/>
+      <w:bookmarkStart w:id="42" w:name="_Toc322919899"/>
+      <w:bookmarkStart w:id="43" w:name="_Toc322926395"/>
+      <w:bookmarkStart w:id="44" w:name="_Toc497787416"/>
       <w:bookmarkEnd w:id="23"/>
+      <w:bookmarkEnd w:id="24"/>
       <w:r>
         <w:lastRenderedPageBreak/>
         <w:t xml:space="preserve">Proposed </w:t>
@@ -7896,7 +7982,7 @@
       <w:r>
         <w:t>Functionality</w:t>
       </w:r>
-      <w:bookmarkEnd w:id="44"/>
+      <w:bookmarkEnd w:id="34"/>
     </w:p>
     <w:p>
       <w:pPr>
@@ -7908,7 +7994,6 @@
         <w:pStyle w:val="Heading2"/>
       </w:pPr>
       <w:bookmarkStart w:id="45" w:name="_Toc287000882"/>
-      <w:bookmarkEnd w:id="34"/>
       <w:bookmarkEnd w:id="35"/>
       <w:bookmarkEnd w:id="36"/>
       <w:bookmarkEnd w:id="37"/>
@@ -7918,6 +8003,7 @@
       <w:bookmarkEnd w:id="41"/>
       <w:bookmarkEnd w:id="42"/>
       <w:bookmarkEnd w:id="43"/>
+      <w:bookmarkEnd w:id="44"/>
       <w:r>
         <w:t>Introduction</w:t>
       </w:r>
@@ -8169,15 +8255,15 @@
       <w:pPr>
         <w:pStyle w:val="Heading2"/>
       </w:pPr>
-      <w:bookmarkStart w:id="52" w:name="_Toc73946782"/>
-      <w:bookmarkStart w:id="53" w:name="_Toc287000885"/>
+      <w:bookmarkStart w:id="52" w:name="_Toc287000885"/>
+      <w:bookmarkStart w:id="53" w:name="_Toc73946782"/>
       <w:r>
         <w:t>Security</w:t>
       </w:r>
       <w:r>
         <w:t xml:space="preserve"> Functional Requirements</w:t>
       </w:r>
-      <w:bookmarkEnd w:id="53"/>
+      <w:bookmarkEnd w:id="52"/>
     </w:p>
     <w:p>
       <w:pPr>
@@ -8447,29 +8533,21 @@
       <w:pPr>
         <w:pStyle w:val="BodyText"/>
       </w:pPr>
-    </w:p>
-    <w:p>
-      <w:pPr>
-        <w:pStyle w:val="BodyText"/>
-        <w:jc w:val="center"/>
-      </w:pPr>
-      <w:r>
-        <w:rPr>
-          <w:noProof/>
-        </w:rPr>
+      <w:r>
+        <w:lastRenderedPageBreak/>
         <w:drawing>
-          <wp:anchor distT="0" distB="0" distL="114300" distR="114300" simplePos="0" relativeHeight="251659264" behindDoc="0" locked="0" layoutInCell="1" allowOverlap="1" wp14:anchorId="1B18E35A" wp14:editId="24D6BA34">
+          <wp:anchor distT="0" distB="0" distL="114300" distR="114300" simplePos="0" relativeHeight="251680768" behindDoc="0" locked="0" layoutInCell="1" allowOverlap="1" wp14:anchorId="388B8FFF" wp14:editId="154E71F9">
             <wp:simplePos x="0" y="0"/>
             <wp:positionH relativeFrom="margin">
-              <wp:align>left</wp:align>
+              <wp:align>right</wp:align>
             </wp:positionH>
             <wp:positionV relativeFrom="margin">
-              <wp:posOffset>4021879</wp:posOffset>
+              <wp:align>center</wp:align>
             </wp:positionV>
-            <wp:extent cx="3056890" cy="2827655"/>
+            <wp:extent cx="3185795" cy="2540000"/>
             <wp:effectExtent l="0" t="0" r="0" b="0"/>
             <wp:wrapSquare wrapText="bothSides"/>
-            <wp:docPr id="3" name="Picture 3"/>
+            <wp:docPr id="5" name="Picture 5"/>
             <wp:cNvGraphicFramePr>
               <a:graphicFrameLocks xmlns:a="http://schemas.openxmlformats.org/drawingml/2006/main" noChangeAspect="1"/>
             </wp:cNvGraphicFramePr>
@@ -8477,7 +8555,7 @@
               <a:graphicData uri="http://schemas.openxmlformats.org/drawingml/2006/picture">
                 <pic:pic xmlns:pic="http://schemas.openxmlformats.org/drawingml/2006/picture">
                   <pic:nvPicPr>
-                    <pic:cNvPr id="0" name="ManagePersonnel_crop.jpg"/>
+                    <pic:cNvPr id="0" name="ManageTestingDevices_crop.jpg"/>
                     <pic:cNvPicPr/>
                   </pic:nvPicPr>
                   <pic:blipFill>
@@ -8495,7 +8573,7 @@
                   <pic:spPr>
                     <a:xfrm>
                       <a:off x="0" y="0"/>
-                      <a:ext cx="3056890" cy="2827655"/>
+                      <a:ext cx="3186250" cy="2540889"/>
                     </a:xfrm>
                     <a:prstGeom prst="rect">
                       <a:avLst/>
@@ -8504,9 +8582,81 @@
                 </pic:pic>
               </a:graphicData>
             </a:graphic>
+            <wp14:sizeRelH relativeFrom="margin">
+              <wp14:pctWidth>0</wp14:pctWidth>
+            </wp14:sizeRelH>
+            <wp14:sizeRelV relativeFrom="margin">
+              <wp14:pctHeight>0</wp14:pctHeight>
+            </wp14:sizeRelV>
           </wp:anchor>
         </w:drawing>
       </w:r>
+      <w:r>
+        <w:rPr>
+          <w:noProof/>
+        </w:rPr>
+        <w:drawing>
+          <wp:anchor distT="0" distB="0" distL="114300" distR="114300" simplePos="0" relativeHeight="251659264" behindDoc="0" locked="0" layoutInCell="1" allowOverlap="1" wp14:anchorId="1B18E35A" wp14:editId="3EB955EC">
+            <wp:simplePos x="0" y="0"/>
+            <wp:positionH relativeFrom="margin">
+              <wp:align>left</wp:align>
+            </wp:positionH>
+            <wp:positionV relativeFrom="margin">
+              <wp:align>center</wp:align>
+            </wp:positionV>
+            <wp:extent cx="3206115" cy="2964815"/>
+            <wp:effectExtent l="0" t="0" r="0" b="6985"/>
+            <wp:wrapSquare wrapText="bothSides"/>
+            <wp:docPr id="3" name="Picture 3"/>
+            <wp:cNvGraphicFramePr>
+              <a:graphicFrameLocks xmlns:a="http://schemas.openxmlformats.org/drawingml/2006/main" noChangeAspect="1"/>
+            </wp:cNvGraphicFramePr>
+            <a:graphic xmlns:a="http://schemas.openxmlformats.org/drawingml/2006/main">
+              <a:graphicData uri="http://schemas.openxmlformats.org/drawingml/2006/picture">
+                <pic:pic xmlns:pic="http://schemas.openxmlformats.org/drawingml/2006/picture">
+                  <pic:nvPicPr>
+                    <pic:cNvPr id="0" name="ManagePersonnel_crop.jpg"/>
+                    <pic:cNvPicPr/>
+                  </pic:nvPicPr>
+                  <pic:blipFill>
+                    <a:blip r:embed="rId14">
+                      <a:extLst>
+                        <a:ext uri="{28A0092B-C50C-407E-A947-70E740481C1C}">
+                          <a14:useLocalDpi xmlns:a14="http://schemas.microsoft.com/office/drawing/2010/main" val="0"/>
+                        </a:ext>
+                      </a:extLst>
+                    </a:blip>
+                    <a:stretch>
+                      <a:fillRect/>
+                    </a:stretch>
+                  </pic:blipFill>
+                  <pic:spPr>
+                    <a:xfrm>
+                      <a:off x="0" y="0"/>
+                      <a:ext cx="3206115" cy="2965228"/>
+                    </a:xfrm>
+                    <a:prstGeom prst="rect">
+                      <a:avLst/>
+                    </a:prstGeom>
+                  </pic:spPr>
+                </pic:pic>
+              </a:graphicData>
+            </a:graphic>
+            <wp14:sizeRelH relativeFrom="margin">
+              <wp14:pctWidth>0</wp14:pctWidth>
+            </wp14:sizeRelH>
+            <wp14:sizeRelV relativeFrom="margin">
+              <wp14:pctHeight>0</wp14:pctHeight>
+            </wp14:sizeRelV>
+          </wp:anchor>
+        </w:drawing>
+      </w:r>
+    </w:p>
+    <w:p>
+      <w:pPr>
+        <w:pStyle w:val="BodyText"/>
+        <w:jc w:val="center"/>
+      </w:pPr>
       <w:r>
         <w:rPr>
           <w:noProof/>
@@ -8537,7 +8687,7 @@
                     </pic:cNvPicPr>
                   </pic:nvPicPr>
                   <pic:blipFill>
-                    <a:blip r:embed="rId14">
+                    <a:blip r:embed="rId15">
                       <a:extLst>
                         <a:ext uri="{28A0092B-C50C-407E-A947-70E740481C1C}">
                           <a14:useLocalDpi xmlns:a14="http://schemas.microsoft.com/office/drawing/2010/main" val="0"/>
@@ -8592,52 +8742,6 @@
       <w:pPr>
         <w:pStyle w:val="BodyText"/>
       </w:pPr>
-      <w:r>
-        <w:rPr>
-          <w:noProof/>
-        </w:rPr>
-        <w:drawing>
-          <wp:inline distT="0" distB="0" distL="0" distR="0" wp14:anchorId="5FF472F6" wp14:editId="3FEB2D58">
-            <wp:extent cx="3439598" cy="2743200"/>
-            <wp:effectExtent l="0" t="0" r="0" b="0"/>
-            <wp:docPr id="5" name="Picture 5"/>
-            <wp:cNvGraphicFramePr>
-              <a:graphicFrameLocks xmlns:a="http://schemas.openxmlformats.org/drawingml/2006/main" noChangeAspect="1"/>
-            </wp:cNvGraphicFramePr>
-            <a:graphic xmlns:a="http://schemas.openxmlformats.org/drawingml/2006/main">
-              <a:graphicData uri="http://schemas.openxmlformats.org/drawingml/2006/picture">
-                <pic:pic xmlns:pic="http://schemas.openxmlformats.org/drawingml/2006/picture">
-                  <pic:nvPicPr>
-                    <pic:cNvPr id="0" name="ManageTestingDevices_crop.jpg"/>
-                    <pic:cNvPicPr/>
-                  </pic:nvPicPr>
-                  <pic:blipFill>
-                    <a:blip r:embed="rId15">
-                      <a:extLst>
-                        <a:ext uri="{28A0092B-C50C-407E-A947-70E740481C1C}">
-                          <a14:useLocalDpi xmlns:a14="http://schemas.microsoft.com/office/drawing/2010/main" val="0"/>
-                        </a:ext>
-                      </a:extLst>
-                    </a:blip>
-                    <a:stretch>
-                      <a:fillRect/>
-                    </a:stretch>
-                  </pic:blipFill>
-                  <pic:spPr>
-                    <a:xfrm>
-                      <a:off x="0" y="0"/>
-                      <a:ext cx="3441003" cy="2744320"/>
-                    </a:xfrm>
-                    <a:prstGeom prst="rect">
-                      <a:avLst/>
-                    </a:prstGeom>
-                  </pic:spPr>
-                </pic:pic>
-              </a:graphicData>
-            </a:graphic>
-          </wp:inline>
-        </w:drawing>
-      </w:r>
     </w:p>
     <w:p>
       <w:r>
@@ -8654,8 +8758,8 @@
         </w:rPr>
         <w:lastRenderedPageBreak/>
         <w:drawing>
-          <wp:inline distT="0" distB="0" distL="0" distR="0" wp14:anchorId="3C376AFA" wp14:editId="350FC2C7">
-            <wp:extent cx="3225800" cy="2776220"/>
+          <wp:inline distT="0" distB="0" distL="0" distR="0" wp14:anchorId="3C376AFA" wp14:editId="5DA03DAC">
+            <wp:extent cx="2514812" cy="2164322"/>
             <wp:effectExtent l="0" t="0" r="0" b="0"/>
             <wp:docPr id="6" name="Picture 6"/>
             <wp:cNvGraphicFramePr>
@@ -8683,7 +8787,7 @@
                   <pic:spPr>
                     <a:xfrm>
                       <a:off x="0" y="0"/>
-                      <a:ext cx="3225800" cy="2776220"/>
+                      <a:ext cx="2514812" cy="2164322"/>
                     </a:xfrm>
                     <a:prstGeom prst="rect">
                       <a:avLst/>
@@ -8711,7 +8815,7 @@
         <w:pStyle w:val="Heading3"/>
       </w:pPr>
       <w:bookmarkStart w:id="56" w:name="_Toc287000888"/>
-      <w:bookmarkEnd w:id="52"/>
+      <w:bookmarkEnd w:id="53"/>
       <w:r>
         <w:t>O</w:t>
       </w:r>
@@ -8868,7 +8972,16 @@
               <w:pStyle w:val="TableText"/>
             </w:pPr>
             <w:r>
-              <w:t>Can we use Testing devices to manage import export formats of files associated with the</w:t>
+              <w:t>W</w:t>
+            </w:r>
+            <w:r>
+              <w:t>e</w:t>
+            </w:r>
+            <w:r>
+              <w:t xml:space="preserve"> can possible</w:t>
+            </w:r>
+            <w:r>
+              <w:t xml:space="preserve"> use Testing devices to manage import export formats of files associated with the</w:t>
             </w:r>
             <w:r>
               <w:t xml:space="preserve"> device</w:t>
@@ -8918,7 +9031,7 @@
               <w:rPr>
                 <w:sz w:val="18"/>
               </w:rPr>
-              <w:t>2</w:t>
+              <w:t>3</w:t>
             </w:r>
           </w:p>
         </w:tc>
@@ -8937,7 +9050,7 @@
               <w:pStyle w:val="TableText"/>
             </w:pPr>
             <w:r>
-              <w:t>Roles – Are there any other roles besides Manager/Administrator and Scientist that we should add</w:t>
+              <w:t>Organization Units – Is there a need to allow organizational groupings to manage accounts in large corporate environments</w:t>
             </w:r>
           </w:p>
         </w:tc>
@@ -8955,78 +9068,9 @@
             <w:pPr>
               <w:pStyle w:val="TableText"/>
             </w:pPr>
-          </w:p>
-        </w:tc>
-      </w:tr>
-      <w:tr>
-        <w:trPr>
-          <w:cantSplit/>
-          <w:trHeight w:val="700"/>
-        </w:trPr>
-        <w:tc>
-          <w:tcPr>
-            <w:tcW w:w="450" w:type="dxa"/>
-            <w:tcBorders>
-              <w:top w:val="single" w:sz="8" w:space="0" w:color="808080"/>
-              <w:left w:val="single" w:sz="12" w:space="0" w:color="000000"/>
-              <w:bottom w:val="single" w:sz="8" w:space="0" w:color="808080"/>
-              <w:right w:val="single" w:sz="8" w:space="0" w:color="808080"/>
-            </w:tcBorders>
-          </w:tcPr>
-          <w:p>
-            <w:pPr>
-              <w:pStyle w:val="TableText"/>
-              <w:rPr>
-                <w:sz w:val="18"/>
-              </w:rPr>
-            </w:pPr>
-            <w:r>
-              <w:rPr>
-                <w:sz w:val="18"/>
-              </w:rPr>
-              <w:t>3</w:t>
-            </w:r>
-          </w:p>
-        </w:tc>
-        <w:tc>
-          <w:tcPr>
-            <w:tcW w:w="3510" w:type="dxa"/>
-            <w:tcBorders>
-              <w:top w:val="single" w:sz="8" w:space="0" w:color="808080"/>
-              <w:left w:val="single" w:sz="8" w:space="0" w:color="808080"/>
-              <w:bottom w:val="single" w:sz="8" w:space="0" w:color="808080"/>
-              <w:right w:val="single" w:sz="8" w:space="0" w:color="808080"/>
-            </w:tcBorders>
-          </w:tcPr>
-          <w:p>
-            <w:pPr>
-              <w:pStyle w:val="TableText"/>
-            </w:pPr>
-            <w:r>
-              <w:t xml:space="preserve">Organization Units – Is there a need to </w:t>
-            </w:r>
-            <w:r>
-              <w:t xml:space="preserve">allow organizational groupings to manage accounts in large corporate </w:t>
-            </w:r>
-            <w:r>
-              <w:t>environments</w:t>
-            </w:r>
-          </w:p>
-        </w:tc>
-        <w:tc>
-          <w:tcPr>
-            <w:tcW w:w="5040" w:type="dxa"/>
-            <w:tcBorders>
-              <w:top w:val="single" w:sz="8" w:space="0" w:color="808080"/>
-              <w:left w:val="single" w:sz="8" w:space="0" w:color="808080"/>
-              <w:bottom w:val="single" w:sz="8" w:space="0" w:color="808080"/>
-              <w:right w:val="single" w:sz="8" w:space="0" w:color="808080"/>
-            </w:tcBorders>
-          </w:tcPr>
-          <w:p>
-            <w:pPr>
-              <w:pStyle w:val="TableText"/>
-            </w:pPr>
+            <w:r>
+              <w:t>Is a nice idea for large organizations</w:t>
+            </w:r>
           </w:p>
         </w:tc>
       </w:tr>
@@ -12293,12 +12337,6 @@
               <w:pStyle w:val="TableText"/>
             </w:pPr>
             <w:r>
-              <w:rPr>
-                <w:rStyle w:val="CommentReference"/>
-              </w:rPr>
-              <w:t/>
-            </w:r>
-            <w:r>
               <w:t xml:space="preserve">We should consider having </w:t>
             </w:r>
             <w:proofErr w:type="gramStart"/>
@@ -12488,240 +12526,72 @@
       <w:pPr>
         <w:pStyle w:val="BodyText"/>
       </w:pPr>
-      <w:r>
-        <w:t>Plates have a status:</w:t>
-      </w:r>
+    </w:p>
+    <w:p>
+      <w:pPr>
+        <w:pStyle w:val="Heading3"/>
+      </w:pPr>
+      <w:bookmarkStart w:id="65" w:name="_Toc287000895"/>
+      <w:r>
+        <w:t>Sample Screens / Story Board</w:t>
+      </w:r>
+      <w:bookmarkEnd w:id="65"/>
     </w:p>
     <w:p>
       <w:pPr>
         <w:pStyle w:val="BodyText"/>
-        <w:numPr>
-          <w:ilvl w:val="0"/>
-          <w:numId w:val="26"/>
-        </w:numPr>
-        <w:rPr>
-          <w:ins w:id="65" w:author="Alex" w:date="2015-02-25T09:17:00Z"/>
-        </w:rPr>
-      </w:pPr>
-      <w:ins w:id="66" w:author="Alex" w:date="2015-02-25T09:17:00Z">
-        <w:r>
-          <w:rPr>
-            <w:b/>
-          </w:rPr>
-          <w:t>Creating</w:t>
-        </w:r>
-      </w:ins>
-      <w:r>
-        <w:t>– a plate in this state is in the process of being defined (see plate management)</w:t>
-      </w:r>
+      </w:pPr>
     </w:p>
     <w:p>
       <w:pPr>
         <w:pStyle w:val="BodyText"/>
-        <w:numPr>
-          <w:ilvl w:val="1"/>
-          <w:numId w:val="26"/>
-        </w:numPr>
-        <w:rPr>
-          <w:ins w:id="67" w:author="Alex" w:date="2015-02-25T09:17:00Z"/>
-        </w:rPr>
-      </w:pPr>
-      <w:ins w:id="68" w:author="Alex" w:date="2015-02-25T09:17:00Z">
-        <w:r>
-          <w:t>Shared plates that have not been allocated can be started by clicked not started. Note that all shared plates have a common ‘Ready to Test’ and Tested state.</w:t>
-        </w:r>
-      </w:ins>
-    </w:p>
-    <w:p>
-      <w:pPr>
-        <w:pStyle w:val="BodyText"/>
-        <w:numPr>
-          <w:ilvl w:val="0"/>
-          <w:numId w:val="26"/>
-        </w:numPr>
-      </w:pPr>
-      <w:r>
-        <w:rPr>
-          <w:b/>
-        </w:rPr>
-        <w:t>Ready to test</w:t>
-      </w:r>
-      <w:r>
-        <w:t xml:space="preserve"> – a plate in this state is filled and is ready to be tested.</w:t>
-      </w:r>
-    </w:p>
-    <w:p>
-      <w:pPr>
-        <w:pStyle w:val="BodyText"/>
-        <w:numPr>
-          <w:ilvl w:val="0"/>
-          <w:numId w:val="26"/>
-        </w:numPr>
-      </w:pPr>
-      <w:r>
-        <w:rPr>
-          <w:b/>
-        </w:rPr>
-        <w:t>Tested</w:t>
-      </w:r>
-      <w:r>
-        <w:t xml:space="preserve"> – a plate in this state has been tested and results are pending.</w:t>
-      </w:r>
-    </w:p>
-    <w:p>
-      <w:pPr>
-        <w:pStyle w:val="BodyText"/>
-        <w:rPr>
-          <w:b/>
-        </w:rPr>
-      </w:pPr>
-      <w:r>
-        <w:rPr>
-          <w:b/>
-        </w:rPr>
-        <w:t>Plates also have an Analysis status:</w:t>
-      </w:r>
-    </w:p>
-    <w:p>
-      <w:pPr>
-        <w:pStyle w:val="BodyText"/>
-        <w:numPr>
-          <w:ilvl w:val="0"/>
-          <w:numId w:val="27"/>
-        </w:numPr>
-      </w:pPr>
-      <w:r>
-        <w:rPr>
-          <w:b/>
-        </w:rPr>
-        <w:t>Available</w:t>
-      </w:r>
-      <w:r>
-        <w:t xml:space="preserve"> – Test results are available. When the available link is pressed the user is directed to the results analysis for that plate.</w:t>
-      </w:r>
-    </w:p>
-    <w:p>
-      <w:pPr>
-        <w:pStyle w:val="BodyText"/>
-        <w:numPr>
-          <w:ilvl w:val="0"/>
-          <w:numId w:val="27"/>
-        </w:numPr>
-      </w:pPr>
-      <w:r>
-        <w:rPr>
-          <w:b/>
-        </w:rPr>
-        <w:t>Send to Device</w:t>
-      </w:r>
-      <w:r>
-        <w:t xml:space="preserve"> – Plates can be assigned to a specific device for </w:t>
-      </w:r>
-      <w:r>
-        <w:t>testing</w:t>
-      </w:r>
-      <w:r>
-        <w:t>. When the send to device link is pressed the user may select the test equipment that the plate is to be send to.</w:t>
-      </w:r>
-    </w:p>
-    <w:p>
-      <w:pPr>
-        <w:pStyle w:val="BodyText"/>
-        <w:numPr>
-          <w:ilvl w:val="0"/>
-          <w:numId w:val="27"/>
-        </w:numPr>
-        <w:rPr>
-          <w:ins w:id="69" w:author="Alex" w:date="2015-02-25T09:17:00Z"/>
-        </w:rPr>
-      </w:pPr>
-      <w:r>
-        <w:rPr>
-          <w:b/>
-        </w:rPr>
-        <w:t>In testing</w:t>
-      </w:r>
-      <w:r>
-        <w:t xml:space="preserve"> – When a plate is sent to a device for testing its status changes to in testing</w:t>
-      </w:r>
-      <w:r>
-        <w:t>.</w:t>
-      </w:r>
-    </w:p>
-    <w:p>
-      <w:pPr>
-        <w:pStyle w:val="BodyText"/>
-        <w:numPr>
-          <w:ilvl w:val="0"/>
-          <w:numId w:val="27"/>
-        </w:numPr>
-      </w:pPr>
-      <w:proofErr w:type="gramStart"/>
-      <w:ins w:id="70" w:author="Alex" w:date="2015-02-25T09:17:00Z">
-        <w:r>
-          <w:rPr>
-            <w:b/>
-          </w:rPr>
-          <w:t>n</w:t>
-        </w:r>
-        <w:proofErr w:type="gramEnd"/>
-        <w:r>
-          <w:rPr>
-            <w:b/>
-          </w:rPr>
-          <w:t>/a</w:t>
-        </w:r>
-        <w:r>
-          <w:t xml:space="preserve"> – the plate can also have no analysis state.</w:t>
-        </w:r>
-      </w:ins>
-    </w:p>
-    <w:p>
-      <w:pPr>
-        <w:pStyle w:val="BodyText"/>
-        <w:rPr>
-          <w:b/>
-        </w:rPr>
-      </w:pPr>
-    </w:p>
-    <w:p>
-      <w:pPr>
-        <w:pStyle w:val="BodyText"/>
-        <w:rPr>
-          <w:b/>
-        </w:rPr>
-      </w:pPr>
-    </w:p>
-    <w:p>
-      <w:pPr>
-        <w:pStyle w:val="BodyText"/>
-      </w:pPr>
-    </w:p>
-    <w:p>
-      <w:pPr>
-        <w:rPr>
-          <w:rFonts w:ascii="Arial" w:hAnsi="Arial"/>
-          <w:sz w:val="22"/>
-        </w:rPr>
-      </w:pPr>
-      <w:r>
-        <w:br w:type="page"/>
-      </w:r>
-    </w:p>
-    <w:p>
-      <w:pPr>
-        <w:pStyle w:val="BodyText"/>
-      </w:pPr>
-    </w:p>
-    <w:p>
-      <w:pPr>
-        <w:pStyle w:val="Heading3"/>
-      </w:pPr>
-      <w:bookmarkStart w:id="71" w:name="_Toc287000895"/>
-      <w:r>
-        <w:t>Sample Screens / Story Board</w:t>
-      </w:r>
-      <w:bookmarkEnd w:id="71"/>
+      </w:pPr>
+      <w:r>
+        <w:rPr>
+          <w:noProof/>
+        </w:rPr>
+        <w:drawing>
+          <wp:inline distT="0" distB="0" distL="0" distR="0" wp14:anchorId="21B2F2DD" wp14:editId="27CC44CC">
+            <wp:extent cx="6372936" cy="4675928"/>
+            <wp:effectExtent l="0" t="0" r="2540" b="0"/>
+            <wp:docPr id="8" name="Picture 8"/>
+            <wp:cNvGraphicFramePr>
+              <a:graphicFrameLocks xmlns:a="http://schemas.openxmlformats.org/drawingml/2006/main" noChangeAspect="1"/>
+            </wp:cNvGraphicFramePr>
+            <a:graphic xmlns:a="http://schemas.openxmlformats.org/drawingml/2006/main">
+              <a:graphicData uri="http://schemas.openxmlformats.org/drawingml/2006/picture">
+                <pic:pic xmlns:pic="http://schemas.openxmlformats.org/drawingml/2006/picture">
+                  <pic:nvPicPr>
+                    <pic:cNvPr id="0" name="ExperimentMgr2.png"/>
+                    <pic:cNvPicPr/>
+                  </pic:nvPicPr>
+                  <pic:blipFill>
+                    <a:blip r:embed="rId25">
+                      <a:extLst>
+                        <a:ext uri="{28A0092B-C50C-407E-A947-70E740481C1C}">
+                          <a14:useLocalDpi xmlns:a14="http://schemas.microsoft.com/office/drawing/2010/main" val="0"/>
+                        </a:ext>
+                      </a:extLst>
+                    </a:blip>
+                    <a:stretch>
+                      <a:fillRect/>
+                    </a:stretch>
+                  </pic:blipFill>
+                  <pic:spPr>
+                    <a:xfrm>
+                      <a:off x="0" y="0"/>
+                      <a:ext cx="6372936" cy="4675928"/>
+                    </a:xfrm>
+                    <a:prstGeom prst="rect">
+                      <a:avLst/>
+                    </a:prstGeom>
+                  </pic:spPr>
+                </pic:pic>
+              </a:graphicData>
+            </a:graphic>
+          </wp:inline>
+        </w:drawing>
+      </w:r>
     </w:p>
     <w:p>
       <w:pPr>
@@ -12739,12 +12609,12 @@
       <w:pPr>
         <w:pStyle w:val="Heading3"/>
       </w:pPr>
-      <w:bookmarkStart w:id="72" w:name="_Toc287000896"/>
+      <w:bookmarkStart w:id="66" w:name="_Toc287000896"/>
       <w:r>
         <w:lastRenderedPageBreak/>
         <w:t>Open Issues / Questions Experiment Management</w:t>
       </w:r>
-      <w:bookmarkEnd w:id="72"/>
+      <w:bookmarkEnd w:id="66"/>
     </w:p>
     <w:tbl>
       <w:tblPr>
@@ -13021,7 +12891,7 @@
             <w:pPr>
               <w:pStyle w:val="TableText"/>
             </w:pPr>
-            <w:ins w:id="73" w:author="Alex" w:date="2015-02-25T09:18:00Z">
+            <w:ins w:id="67" w:author="Alex" w:date="2015-02-25T09:18:00Z">
               <w:r>
                 <w:t xml:space="preserve">Might need </w:t>
               </w:r>
@@ -13051,7 +12921,7 @@
               <w:pStyle w:val="TableText"/>
             </w:pPr>
             <w:proofErr w:type="gramStart"/>
-            <w:ins w:id="74" w:author="Alex" w:date="2015-02-25T09:18:00Z">
+            <w:ins w:id="68" w:author="Alex" w:date="2015-02-25T09:18:00Z">
               <w:r>
                 <w:t>e</w:t>
               </w:r>
@@ -13089,7 +12959,7 @@
       <w:pPr>
         <w:pStyle w:val="Heading2"/>
       </w:pPr>
-      <w:bookmarkStart w:id="75" w:name="_Toc287000897"/>
+      <w:bookmarkStart w:id="69" w:name="_Toc287000897"/>
       <w:bookmarkEnd w:id="57"/>
       <w:r>
         <w:t>Results Analysis</w:t>
@@ -13097,7 +12967,7 @@
       <w:r>
         <w:t xml:space="preserve"> Requirements</w:t>
       </w:r>
-      <w:bookmarkEnd w:id="75"/>
+      <w:bookmarkEnd w:id="69"/>
     </w:p>
     <w:p>
       <w:pPr>
@@ -13108,11 +12978,11 @@
       <w:pPr>
         <w:pStyle w:val="Heading3"/>
       </w:pPr>
-      <w:bookmarkStart w:id="76" w:name="_Toc287000898"/>
+      <w:bookmarkStart w:id="70" w:name="_Toc287000898"/>
       <w:r>
         <w:t>Overview</w:t>
       </w:r>
-      <w:bookmarkEnd w:id="76"/>
+      <w:bookmarkEnd w:id="70"/>
     </w:p>
     <w:p>
       <w:pPr>
@@ -13206,11 +13076,11 @@
       <w:pPr>
         <w:pStyle w:val="Heading3"/>
       </w:pPr>
-      <w:bookmarkStart w:id="77" w:name="_Toc287000899"/>
+      <w:bookmarkStart w:id="71" w:name="_Toc287000899"/>
       <w:r>
         <w:t>Sample Screens / Story Boards</w:t>
       </w:r>
-      <w:bookmarkEnd w:id="77"/>
+      <w:bookmarkEnd w:id="71"/>
     </w:p>
     <w:p>
       <w:pPr>
@@ -13251,7 +13121,7 @@
                     </pic:cNvPicPr>
                   </pic:nvPicPr>
                   <pic:blipFill>
-                    <a:blip r:embed="rId25">
+                    <a:blip r:embed="rId26">
                       <a:extLst>
                         <a:ext uri="{28A0092B-C50C-407E-A947-70E740481C1C}">
                           <a14:useLocalDpi xmlns:a14="http://schemas.microsoft.com/office/drawing/2010/main" val="0"/>
@@ -13349,7 +13219,7 @@
                             </pic:cNvPicPr>
                           </pic:nvPicPr>
                           <pic:blipFill>
-                            <a:blip r:embed="rId26">
+                            <a:blip r:embed="rId27">
                               <a:extLst>
                                 <a:ext uri="{28A0092B-C50C-407E-A947-70E740481C1C}">
                                   <a14:useLocalDpi xmlns:a14="http://schemas.microsoft.com/office/drawing/2010/main" val="0"/>
@@ -13383,7 +13253,7 @@
                             </pic:cNvPicPr>
                           </pic:nvPicPr>
                           <pic:blipFill>
-                            <a:blip r:embed="rId27">
+                            <a:blip r:embed="rId28">
                               <a:extLst>
                                 <a:ext uri="{28A0092B-C50C-407E-A947-70E740481C1C}">
                                   <a14:useLocalDpi xmlns:a14="http://schemas.microsoft.com/office/drawing/2010/main" val="0"/>
@@ -13417,7 +13287,7 @@
                             </pic:cNvPicPr>
                           </pic:nvPicPr>
                           <pic:blipFill>
-                            <a:blip r:embed="rId27">
+                            <a:blip r:embed="rId28">
                               <a:extLst>
                                 <a:ext uri="{28A0092B-C50C-407E-A947-70E740481C1C}">
                                   <a14:useLocalDpi xmlns:a14="http://schemas.microsoft.com/office/drawing/2010/main" val="0"/>
@@ -13451,7 +13321,7 @@
                             </pic:cNvPicPr>
                           </pic:nvPicPr>
                           <pic:blipFill>
-                            <a:blip r:embed="rId27">
+                            <a:blip r:embed="rId28">
                               <a:extLst>
                                 <a:ext uri="{28A0092B-C50C-407E-A947-70E740481C1C}">
                                   <a14:useLocalDpi xmlns:a14="http://schemas.microsoft.com/office/drawing/2010/main" val="0"/>
@@ -13720,19 +13590,19 @@
                     <o:lock v:ext="edit" aspectratio="t"/>
                   </v:shapetype>
                   <v:shape id="Picture 4" o:spid="_x0000_s1028" type="#_x0000_t75" style="position:absolute;width:3799840;height:2380615;visibility:visible;mso-wrap-style:square" o:gfxdata="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">
-                    <v:imagedata r:id="rId28" o:title=""/>
+                    <v:imagedata r:id="rId29" o:title=""/>
                     <v:path arrowok="t"/>
                   </v:shape>
                   <v:shape id="Picture 6" o:spid="_x0000_s1029" type="#_x0000_t75" style="position:absolute;left:118745;top:831215;width:1090930;height:996315;visibility:visible;mso-wrap-style:square" o:gfxdata="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">
-                    <v:imagedata r:id="rId29" o:title=""/>
+                    <v:imagedata r:id="rId30" o:title=""/>
                     <v:path arrowok="t"/>
                   </v:shape>
                   <v:shape id="Picture 6" o:spid="_x0000_s1030" type="#_x0000_t75" style="position:absolute;left:1306195;top:831215;width:1090930;height:996315;visibility:visible;mso-wrap-style:square" o:gfxdata="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">
-                    <v:imagedata r:id="rId30" o:title=""/>
+                    <v:imagedata r:id="rId31" o:title=""/>
                     <v:path arrowok="t"/>
                   </v:shape>
                   <v:shape id="Picture 6" o:spid="_x0000_s1031" type="#_x0000_t75" style="position:absolute;left:2493645;top:831215;width:1090930;height:996315;visibility:visible;mso-wrap-style:square" o:gfxdata="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">
-                    <v:imagedata r:id="rId31" o:title=""/>
+                    <v:imagedata r:id="rId32" o:title=""/>
                     <v:path arrowok="t"/>
                   </v:shape>
                 </v:group>
@@ -13877,11 +13747,11 @@
       <w:pPr>
         <w:pStyle w:val="Heading3"/>
       </w:pPr>
-      <w:bookmarkStart w:id="78" w:name="_Toc287000900"/>
+      <w:bookmarkStart w:id="72" w:name="_Toc287000900"/>
       <w:r>
         <w:t>Open Issues / Questions Results Analysis</w:t>
       </w:r>
-      <w:bookmarkEnd w:id="78"/>
+      <w:bookmarkEnd w:id="72"/>
     </w:p>
     <w:p>
       <w:pPr>
@@ -14227,11 +14097,11 @@
       <w:pPr>
         <w:pStyle w:val="Heading2"/>
       </w:pPr>
-      <w:bookmarkStart w:id="79" w:name="_Toc287000901"/>
+      <w:bookmarkStart w:id="73" w:name="_Toc287000901"/>
       <w:r>
         <w:t>Special Feature Proposals</w:t>
       </w:r>
-      <w:bookmarkEnd w:id="79"/>
+      <w:bookmarkEnd w:id="73"/>
     </w:p>
     <w:p>
       <w:pPr>
@@ -14242,11 +14112,11 @@
       <w:pPr>
         <w:pStyle w:val="Heading3"/>
       </w:pPr>
-      <w:bookmarkStart w:id="80" w:name="_Toc287000902"/>
+      <w:bookmarkStart w:id="74" w:name="_Toc287000902"/>
       <w:r>
         <w:t>Overview</w:t>
       </w:r>
-      <w:bookmarkEnd w:id="80"/>
+      <w:bookmarkEnd w:id="74"/>
     </w:p>
     <w:p>
       <w:r>
@@ -14262,11 +14132,11 @@
       <w:pPr>
         <w:pStyle w:val="Heading3"/>
       </w:pPr>
-      <w:bookmarkStart w:id="81" w:name="_Toc287000903"/>
+      <w:bookmarkStart w:id="75" w:name="_Toc287000903"/>
       <w:r>
         <w:t>Interactive Visualization</w:t>
       </w:r>
-      <w:bookmarkEnd w:id="81"/>
+      <w:bookmarkEnd w:id="75"/>
     </w:p>
     <w:p>
       <w:pPr>
@@ -14477,7 +14347,7 @@
                     <pic:cNvPicPr/>
                   </pic:nvPicPr>
                   <pic:blipFill>
-                    <a:blip r:embed="rId32">
+                    <a:blip r:embed="rId33">
                       <a:extLst>
                         <a:ext uri="{28A0092B-C50C-407E-A947-70E740481C1C}">
                           <a14:useLocalDpi xmlns:a14="http://schemas.microsoft.com/office/drawing/2010/main" val="0"/>
@@ -14564,7 +14434,7 @@
                     <pic:cNvPicPr/>
                   </pic:nvPicPr>
                   <pic:blipFill>
-                    <a:blip r:embed="rId33">
+                    <a:blip r:embed="rId34">
                       <a:extLst>
                         <a:ext uri="{28A0092B-C50C-407E-A947-70E740481C1C}">
                           <a14:useLocalDpi xmlns:a14="http://schemas.microsoft.com/office/drawing/2010/main" val="0"/>
@@ -14616,11 +14486,11 @@
       <w:pPr>
         <w:pStyle w:val="Heading3"/>
       </w:pPr>
-      <w:bookmarkStart w:id="82" w:name="_Toc287000904"/>
+      <w:bookmarkStart w:id="76" w:name="_Toc287000904"/>
       <w:r>
         <w:t>Audit Trail</w:t>
       </w:r>
-      <w:bookmarkEnd w:id="82"/>
+      <w:bookmarkEnd w:id="76"/>
     </w:p>
     <w:p>
       <w:pPr>
@@ -14727,7 +14597,7 @@
                     <pic:cNvPicPr/>
                   </pic:nvPicPr>
                   <pic:blipFill>
-                    <a:blip r:embed="rId34">
+                    <a:blip r:embed="rId35">
                       <a:extLst>
                         <a:ext uri="{28A0092B-C50C-407E-A947-70E740481C1C}">
                           <a14:useLocalDpi xmlns:a14="http://schemas.microsoft.com/office/drawing/2010/main" val="0"/>
@@ -14763,12 +14633,12 @@
       <w:pPr>
         <w:pStyle w:val="Heading3"/>
       </w:pPr>
-      <w:bookmarkStart w:id="83" w:name="_Toc287000905"/>
+      <w:bookmarkStart w:id="77" w:name="_Toc287000905"/>
       <w:r>
         <w:lastRenderedPageBreak/>
         <w:t>Four Eyes Protocol</w:t>
       </w:r>
-      <w:bookmarkEnd w:id="83"/>
+      <w:bookmarkEnd w:id="77"/>
       <w:r>
         <w:t xml:space="preserve"> </w:t>
       </w:r>
@@ -14843,7 +14713,7 @@
                     <pic:cNvPicPr/>
                   </pic:nvPicPr>
                   <pic:blipFill>
-                    <a:blip r:embed="rId35">
+                    <a:blip r:embed="rId36">
                       <a:extLst>
                         <a:ext uri="{28A0092B-C50C-407E-A947-70E740481C1C}">
                           <a14:useLocalDpi xmlns:a14="http://schemas.microsoft.com/office/drawing/2010/main" val="0"/>
@@ -14893,12 +14763,12 @@
       <w:pPr>
         <w:pStyle w:val="Heading3"/>
       </w:pPr>
-      <w:bookmarkStart w:id="84" w:name="_Toc287000906"/>
+      <w:bookmarkStart w:id="78" w:name="_Toc287000906"/>
       <w:r>
         <w:lastRenderedPageBreak/>
         <w:t>Flexible Plate Template Editor</w:t>
       </w:r>
-      <w:bookmarkEnd w:id="84"/>
+      <w:bookmarkEnd w:id="78"/>
     </w:p>
     <w:p>
       <w:pPr>
@@ -14966,11 +14836,11 @@
       <w:pPr>
         <w:pStyle w:val="Heading3"/>
       </w:pPr>
-      <w:bookmarkStart w:id="85" w:name="_Toc287000907"/>
+      <w:bookmarkStart w:id="79" w:name="_Toc287000907"/>
       <w:r>
         <w:t>Plate Sharing</w:t>
       </w:r>
-      <w:bookmarkEnd w:id="85"/>
+      <w:bookmarkEnd w:id="79"/>
     </w:p>
     <w:p>
       <w:pPr>
@@ -15002,11 +14872,11 @@
       <w:pPr>
         <w:pStyle w:val="Heading3"/>
       </w:pPr>
-      <w:bookmarkStart w:id="86" w:name="_Toc287000908"/>
+      <w:bookmarkStart w:id="80" w:name="_Toc287000908"/>
       <w:r>
         <w:t>Support Machine / Equipment File parsers</w:t>
       </w:r>
-      <w:bookmarkEnd w:id="86"/>
+      <w:bookmarkEnd w:id="80"/>
     </w:p>
     <w:p>
       <w:pPr>
@@ -15035,14 +14905,14 @@
       <w:pPr>
         <w:pStyle w:val="Heading3"/>
       </w:pPr>
-      <w:bookmarkStart w:id="87" w:name="_Toc287000909"/>
+      <w:bookmarkStart w:id="81" w:name="_Toc287000909"/>
       <w:r>
         <w:t xml:space="preserve">Open Issues / Questions </w:t>
       </w:r>
       <w:r>
         <w:t>Special Features</w:t>
       </w:r>
-      <w:bookmarkEnd w:id="87"/>
+      <w:bookmarkEnd w:id="81"/>
     </w:p>
     <w:p>
       <w:pPr>
@@ -15390,13 +15260,13 @@
       <w:pPr>
         <w:pStyle w:val="Heading1"/>
       </w:pPr>
-      <w:bookmarkStart w:id="88" w:name="_Toc287000910"/>
+      <w:bookmarkStart w:id="82" w:name="_Toc287000910"/>
       <w:bookmarkEnd w:id="58"/>
       <w:r>
         <w:lastRenderedPageBreak/>
         <w:t>High Level Design</w:t>
       </w:r>
-      <w:bookmarkEnd w:id="88"/>
+      <w:bookmarkEnd w:id="82"/>
     </w:p>
     <w:p>
       <w:pPr>
@@ -15408,21 +15278,21 @@
       <w:pPr>
         <w:pStyle w:val="Heading2"/>
       </w:pPr>
-      <w:bookmarkStart w:id="89" w:name="_Toc287000911"/>
+      <w:bookmarkStart w:id="83" w:name="_Toc287000911"/>
       <w:r>
         <w:t>Architecture</w:t>
       </w:r>
-      <w:bookmarkEnd w:id="89"/>
+      <w:bookmarkEnd w:id="83"/>
     </w:p>
     <w:p>
       <w:pPr>
         <w:pStyle w:val="Heading3"/>
       </w:pPr>
-      <w:bookmarkStart w:id="90" w:name="_Toc287000912"/>
+      <w:bookmarkStart w:id="84" w:name="_Toc287000912"/>
       <w:r>
         <w:t>Introduction</w:t>
       </w:r>
-      <w:bookmarkEnd w:id="90"/>
+      <w:bookmarkEnd w:id="84"/>
     </w:p>
     <w:p>
       <w:pPr>
@@ -15479,7 +15349,7 @@
                     <pic:cNvPicPr/>
                   </pic:nvPicPr>
                   <pic:blipFill>
-                    <a:blip r:embed="rId36">
+                    <a:blip r:embed="rId37">
                       <a:extLst>
                         <a:ext uri="{28A0092B-C50C-407E-A947-70E740481C1C}">
                           <a14:useLocalDpi xmlns:a14="http://schemas.microsoft.com/office/drawing/2010/main" val="0"/>
@@ -15573,11 +15443,11 @@
       <w:pPr>
         <w:pStyle w:val="Heading3"/>
       </w:pPr>
-      <w:bookmarkStart w:id="91" w:name="_Toc287000913"/>
+      <w:bookmarkStart w:id="85" w:name="_Toc287000913"/>
       <w:r>
         <w:t>Model</w:t>
       </w:r>
-      <w:bookmarkEnd w:id="91"/>
+      <w:bookmarkEnd w:id="85"/>
     </w:p>
     <w:p>
       <w:pPr>
@@ -15627,11 +15497,11 @@
       <w:pPr>
         <w:pStyle w:val="Heading3"/>
       </w:pPr>
-      <w:bookmarkStart w:id="92" w:name="_Toc287000914"/>
+      <w:bookmarkStart w:id="86" w:name="_Toc287000914"/>
       <w:r>
         <w:t>Controller</w:t>
       </w:r>
-      <w:bookmarkEnd w:id="92"/>
+      <w:bookmarkEnd w:id="86"/>
     </w:p>
     <w:p>
       <w:pPr>
@@ -15687,11 +15557,11 @@
       <w:pPr>
         <w:pStyle w:val="Heading3"/>
       </w:pPr>
-      <w:bookmarkStart w:id="93" w:name="_Toc287000915"/>
+      <w:bookmarkStart w:id="87" w:name="_Toc287000915"/>
       <w:r>
         <w:t>View</w:t>
       </w:r>
-      <w:bookmarkEnd w:id="93"/>
+      <w:bookmarkEnd w:id="87"/>
     </w:p>
     <w:p>
       <w:pPr>
@@ -15720,11 +15590,11 @@
       <w:pPr>
         <w:pStyle w:val="Heading3"/>
       </w:pPr>
-      <w:bookmarkStart w:id="94" w:name="_Toc287000916"/>
+      <w:bookmarkStart w:id="88" w:name="_Toc287000916"/>
       <w:r>
         <w:t>Components</w:t>
       </w:r>
-      <w:bookmarkEnd w:id="94"/>
+      <w:bookmarkEnd w:id="88"/>
     </w:p>
     <w:p>
       <w:pPr>
@@ -15774,12 +15644,12 @@
       <w:pPr>
         <w:pStyle w:val="Heading3"/>
       </w:pPr>
-      <w:bookmarkStart w:id="95" w:name="_Toc287000917"/>
+      <w:bookmarkStart w:id="89" w:name="_Toc287000917"/>
       <w:r>
         <w:lastRenderedPageBreak/>
         <w:t>Database</w:t>
       </w:r>
-      <w:bookmarkEnd w:id="95"/>
+      <w:bookmarkEnd w:id="89"/>
     </w:p>
     <w:p>
       <w:pPr>
@@ -15886,32 +15756,32 @@
       <w:pPr>
         <w:pStyle w:val="Heading1"/>
       </w:pPr>
-      <w:bookmarkStart w:id="96" w:name="_Toc287000918"/>
+      <w:bookmarkStart w:id="90" w:name="_Toc287000918"/>
       <w:r>
         <w:lastRenderedPageBreak/>
         <w:t>Project Planning and Estimating</w:t>
       </w:r>
-      <w:bookmarkEnd w:id="96"/>
+      <w:bookmarkEnd w:id="90"/>
     </w:p>
     <w:p>
       <w:pPr>
         <w:pStyle w:val="Heading2"/>
       </w:pPr>
-      <w:bookmarkStart w:id="97" w:name="_Toc287000919"/>
+      <w:bookmarkStart w:id="91" w:name="_Toc287000919"/>
       <w:r>
         <w:t>Iterations</w:t>
       </w:r>
-      <w:bookmarkEnd w:id="97"/>
+      <w:bookmarkEnd w:id="91"/>
     </w:p>
     <w:p>
       <w:pPr>
         <w:pStyle w:val="Heading3"/>
       </w:pPr>
-      <w:bookmarkStart w:id="98" w:name="_Toc287000920"/>
+      <w:bookmarkStart w:id="92" w:name="_Toc287000920"/>
       <w:r>
         <w:t>Overview</w:t>
       </w:r>
-      <w:bookmarkEnd w:id="98"/>
+      <w:bookmarkEnd w:id="92"/>
     </w:p>
     <w:p>
       <w:pPr>
@@ -15977,11 +15847,11 @@
       <w:pPr>
         <w:pStyle w:val="Heading3"/>
       </w:pPr>
-      <w:bookmarkStart w:id="99" w:name="_Toc287000921"/>
+      <w:bookmarkStart w:id="93" w:name="_Toc287000921"/>
       <w:r>
         <w:t>Iteration Calendar</w:t>
       </w:r>
-      <w:bookmarkEnd w:id="99"/>
+      <w:bookmarkEnd w:id="93"/>
     </w:p>
     <w:p>
       <w:pPr>
@@ -16926,11 +16796,11 @@
       <w:pPr>
         <w:pStyle w:val="Heading2"/>
       </w:pPr>
-      <w:bookmarkStart w:id="100" w:name="_Toc287000922"/>
+      <w:bookmarkStart w:id="94" w:name="_Toc287000922"/>
       <w:r>
         <w:t>Stories and Estimates</w:t>
       </w:r>
-      <w:bookmarkEnd w:id="100"/>
+      <w:bookmarkEnd w:id="94"/>
     </w:p>
     <w:p>
       <w:pPr>
@@ -16948,24 +16818,12 @@
       <w:r>
         <w:t xml:space="preserve"> JIRA to manage and track project stories. </w:t>
       </w:r>
-      <w:hyperlink r:id="rId37" w:history="1">
+      <w:hyperlink r:id="rId38" w:history="1">
         <w:r>
           <w:rPr>
             <w:rStyle w:val="Hyperlink"/>
           </w:rPr>
-          <w:t>https://we</w:t>
-        </w:r>
-        <w:r>
-          <w:rPr>
-            <w:rStyle w:val="Hyperlink"/>
-          </w:rPr>
-          <w:t>s</w:t>
-        </w:r>
-        <w:r>
-          <w:rPr>
-            <w:rStyle w:val="Hyperlink"/>
-          </w:rPr>
-          <w:t>teast99.atlassian.net/secure/Dashboard.jspa</w:t>
+          <w:t>https://westeast99.atlassian.net/secure/Dashboard.jspa</w:t>
         </w:r>
       </w:hyperlink>
       <w:r>
@@ -17085,11 +16943,11 @@
       <w:pPr>
         <w:pStyle w:val="Heading2"/>
       </w:pPr>
-      <w:bookmarkStart w:id="101" w:name="_Toc287000923"/>
+      <w:bookmarkStart w:id="95" w:name="_Toc287000923"/>
       <w:r>
         <w:t>Main deliverables</w:t>
       </w:r>
-      <w:bookmarkEnd w:id="101"/>
+      <w:bookmarkEnd w:id="95"/>
     </w:p>
     <w:p>
       <w:pPr>
@@ -17253,22 +17111,22 @@
       <w:pPr>
         <w:pStyle w:val="Heading1"/>
       </w:pPr>
-      <w:bookmarkStart w:id="102" w:name="_Toc287000924"/>
+      <w:bookmarkStart w:id="96" w:name="_Toc287000924"/>
       <w:r>
         <w:lastRenderedPageBreak/>
         <w:t>Project Risks</w:t>
       </w:r>
-      <w:bookmarkEnd w:id="102"/>
+      <w:bookmarkEnd w:id="96"/>
     </w:p>
     <w:p>
       <w:pPr>
         <w:pStyle w:val="Heading2"/>
       </w:pPr>
-      <w:bookmarkStart w:id="103" w:name="_Toc287000925"/>
+      <w:bookmarkStart w:id="97" w:name="_Toc287000925"/>
       <w:r>
         <w:t>Risks Identified</w:t>
       </w:r>
-      <w:bookmarkEnd w:id="103"/>
+      <w:bookmarkEnd w:id="97"/>
     </w:p>
     <w:p>
       <w:pPr>
@@ -17284,12 +17142,12 @@
       <w:pPr>
         <w:pStyle w:val="Heading1"/>
       </w:pPr>
-      <w:bookmarkStart w:id="104" w:name="_Toc287000926"/>
+      <w:bookmarkStart w:id="98" w:name="_Toc287000926"/>
       <w:r>
         <w:lastRenderedPageBreak/>
         <w:t>Appendix Story Backlog March 2nd</w:t>
       </w:r>
-      <w:bookmarkEnd w:id="104"/>
+      <w:bookmarkEnd w:id="98"/>
     </w:p>
     <w:p>
       <w:pPr>
@@ -17463,7 +17321,7 @@
                 <w:u w:val="single"/>
               </w:rPr>
             </w:pPr>
-            <w:hyperlink r:id="rId38" w:history="1">
+            <w:hyperlink r:id="rId39" w:history="1">
               <w:r>
                 <w:rPr>
                   <w:rFonts w:ascii="Calibri" w:hAnsi="Calibri"/>
@@ -17556,7 +17414,7 @@
                 <w:u w:val="single"/>
               </w:rPr>
             </w:pPr>
-            <w:hyperlink r:id="rId39" w:history="1">
+            <w:hyperlink r:id="rId40" w:history="1">
               <w:r>
                 <w:rPr>
                   <w:rFonts w:ascii="Calibri" w:hAnsi="Calibri"/>
@@ -17649,7 +17507,7 @@
                 <w:u w:val="single"/>
               </w:rPr>
             </w:pPr>
-            <w:hyperlink r:id="rId40" w:history="1">
+            <w:hyperlink r:id="rId41" w:history="1">
               <w:r>
                 <w:rPr>
                   <w:rFonts w:ascii="Calibri" w:hAnsi="Calibri"/>
@@ -17742,7 +17600,7 @@
                 <w:u w:val="single"/>
               </w:rPr>
             </w:pPr>
-            <w:hyperlink r:id="rId41" w:history="1">
+            <w:hyperlink r:id="rId42" w:history="1">
               <w:r>
                 <w:rPr>
                   <w:rFonts w:ascii="Calibri" w:hAnsi="Calibri"/>
@@ -17835,7 +17693,7 @@
                 <w:u w:val="single"/>
               </w:rPr>
             </w:pPr>
-            <w:hyperlink r:id="rId42" w:history="1">
+            <w:hyperlink r:id="rId43" w:history="1">
               <w:r>
                 <w:rPr>
                   <w:rFonts w:ascii="Calibri" w:hAnsi="Calibri"/>
@@ -17928,7 +17786,7 @@
                 <w:u w:val="single"/>
               </w:rPr>
             </w:pPr>
-            <w:hyperlink r:id="rId43" w:history="1">
+            <w:hyperlink r:id="rId44" w:history="1">
               <w:r>
                 <w:rPr>
                   <w:rFonts w:ascii="Calibri" w:hAnsi="Calibri"/>
@@ -18037,7 +17895,7 @@
                 <w:u w:val="single"/>
               </w:rPr>
             </w:pPr>
-            <w:hyperlink r:id="rId44" w:history="1">
+            <w:hyperlink r:id="rId45" w:history="1">
               <w:r>
                 <w:rPr>
                   <w:rFonts w:ascii="Calibri" w:hAnsi="Calibri"/>
@@ -18130,7 +17988,7 @@
                 <w:u w:val="single"/>
               </w:rPr>
             </w:pPr>
-            <w:hyperlink r:id="rId45" w:history="1">
+            <w:hyperlink r:id="rId46" w:history="1">
               <w:r>
                 <w:rPr>
                   <w:rFonts w:ascii="Calibri" w:hAnsi="Calibri"/>
@@ -18223,7 +18081,7 @@
                 <w:u w:val="single"/>
               </w:rPr>
             </w:pPr>
-            <w:hyperlink r:id="rId46" w:history="1">
+            <w:hyperlink r:id="rId47" w:history="1">
               <w:r>
                 <w:rPr>
                   <w:rFonts w:ascii="Calibri" w:hAnsi="Calibri"/>
@@ -18341,7 +18199,7 @@
                 <w:u w:val="single"/>
               </w:rPr>
             </w:pPr>
-            <w:hyperlink r:id="rId47" w:history="1">
+            <w:hyperlink r:id="rId48" w:history="1">
               <w:r>
                 <w:rPr>
                   <w:rFonts w:ascii="Calibri" w:hAnsi="Calibri"/>
@@ -18450,7 +18308,7 @@
                 <w:u w:val="single"/>
               </w:rPr>
             </w:pPr>
-            <w:hyperlink r:id="rId48" w:history="1">
+            <w:hyperlink r:id="rId49" w:history="1">
               <w:r>
                 <w:rPr>
                   <w:rFonts w:ascii="Calibri" w:hAnsi="Calibri"/>
@@ -18543,7 +18401,7 @@
                 <w:u w:val="single"/>
               </w:rPr>
             </w:pPr>
-            <w:hyperlink r:id="rId49" w:history="1">
+            <w:hyperlink r:id="rId50" w:history="1">
               <w:r>
                 <w:rPr>
                   <w:rFonts w:ascii="Calibri" w:hAnsi="Calibri"/>
@@ -18636,7 +18494,7 @@
                 <w:u w:val="single"/>
               </w:rPr>
             </w:pPr>
-            <w:hyperlink r:id="rId50" w:history="1">
+            <w:hyperlink r:id="rId51" w:history="1">
               <w:r>
                 <w:rPr>
                   <w:rFonts w:ascii="Calibri" w:hAnsi="Calibri"/>
@@ -18729,7 +18587,7 @@
                 <w:u w:val="single"/>
               </w:rPr>
             </w:pPr>
-            <w:hyperlink r:id="rId51" w:history="1">
+            <w:hyperlink r:id="rId52" w:history="1">
               <w:r>
                 <w:rPr>
                   <w:rFonts w:ascii="Calibri" w:hAnsi="Calibri"/>
@@ -18822,7 +18680,7 @@
                 <w:u w:val="single"/>
               </w:rPr>
             </w:pPr>
-            <w:hyperlink r:id="rId52" w:history="1">
+            <w:hyperlink r:id="rId53" w:history="1">
               <w:r>
                 <w:rPr>
                   <w:rFonts w:ascii="Calibri" w:hAnsi="Calibri"/>
@@ -18924,7 +18782,7 @@
                 <w:u w:val="single"/>
               </w:rPr>
             </w:pPr>
-            <w:hyperlink r:id="rId53" w:history="1">
+            <w:hyperlink r:id="rId54" w:history="1">
               <w:r>
                 <w:rPr>
                   <w:rFonts w:ascii="Calibri" w:hAnsi="Calibri"/>
@@ -19017,7 +18875,7 @@
                 <w:u w:val="single"/>
               </w:rPr>
             </w:pPr>
-            <w:hyperlink r:id="rId54" w:history="1">
+            <w:hyperlink r:id="rId55" w:history="1">
               <w:r>
                 <w:rPr>
                   <w:rFonts w:ascii="Calibri" w:hAnsi="Calibri"/>
@@ -19110,7 +18968,7 @@
                 <w:u w:val="single"/>
               </w:rPr>
             </w:pPr>
-            <w:hyperlink r:id="rId55" w:history="1">
+            <w:hyperlink r:id="rId56" w:history="1">
               <w:r>
                 <w:rPr>
                   <w:rFonts w:ascii="Calibri" w:hAnsi="Calibri"/>
@@ -19203,7 +19061,7 @@
                 <w:u w:val="single"/>
               </w:rPr>
             </w:pPr>
-            <w:hyperlink r:id="rId56" w:history="1">
+            <w:hyperlink r:id="rId57" w:history="1">
               <w:r>
                 <w:rPr>
                   <w:rFonts w:ascii="Calibri" w:hAnsi="Calibri"/>
@@ -19296,7 +19154,7 @@
                 <w:u w:val="single"/>
               </w:rPr>
             </w:pPr>
-            <w:hyperlink r:id="rId57" w:history="1">
+            <w:hyperlink r:id="rId58" w:history="1">
               <w:r>
                 <w:rPr>
                   <w:rFonts w:ascii="Calibri" w:hAnsi="Calibri"/>
@@ -19389,7 +19247,7 @@
                 <w:u w:val="single"/>
               </w:rPr>
             </w:pPr>
-            <w:hyperlink r:id="rId58" w:history="1">
+            <w:hyperlink r:id="rId59" w:history="1">
               <w:r>
                 <w:rPr>
                   <w:rFonts w:ascii="Calibri" w:hAnsi="Calibri"/>
@@ -19483,7 +19341,7 @@
                 <w:u w:val="single"/>
               </w:rPr>
             </w:pPr>
-            <w:hyperlink r:id="rId59" w:history="1">
+            <w:hyperlink r:id="rId60" w:history="1">
               <w:r>
                 <w:rPr>
                   <w:rFonts w:ascii="Calibri" w:hAnsi="Calibri"/>
@@ -19576,7 +19434,7 @@
                 <w:u w:val="single"/>
               </w:rPr>
             </w:pPr>
-            <w:hyperlink r:id="rId60" w:history="1">
+            <w:hyperlink r:id="rId61" w:history="1">
               <w:r>
                 <w:rPr>
                   <w:rFonts w:ascii="Calibri" w:hAnsi="Calibri"/>
@@ -19669,7 +19527,7 @@
                 <w:u w:val="single"/>
               </w:rPr>
             </w:pPr>
-            <w:hyperlink r:id="rId61" w:history="1">
+            <w:hyperlink r:id="rId62" w:history="1">
               <w:r>
                 <w:rPr>
                   <w:rFonts w:ascii="Calibri" w:hAnsi="Calibri"/>
@@ -19762,7 +19620,7 @@
                 <w:u w:val="single"/>
               </w:rPr>
             </w:pPr>
-            <w:hyperlink r:id="rId62" w:history="1">
+            <w:hyperlink r:id="rId63" w:history="1">
               <w:r>
                 <w:rPr>
                   <w:rFonts w:ascii="Calibri" w:hAnsi="Calibri"/>
@@ -19855,7 +19713,7 @@
                 <w:u w:val="single"/>
               </w:rPr>
             </w:pPr>
-            <w:hyperlink r:id="rId63" w:history="1">
+            <w:hyperlink r:id="rId64" w:history="1">
               <w:r>
                 <w:rPr>
                   <w:rFonts w:ascii="Calibri" w:hAnsi="Calibri"/>
@@ -19948,7 +19806,7 @@
                 <w:u w:val="single"/>
               </w:rPr>
             </w:pPr>
-            <w:hyperlink r:id="rId64" w:history="1">
+            <w:hyperlink r:id="rId65" w:history="1">
               <w:r>
                 <w:rPr>
                   <w:rFonts w:ascii="Calibri" w:hAnsi="Calibri"/>
@@ -20041,7 +19899,7 @@
                 <w:u w:val="single"/>
               </w:rPr>
             </w:pPr>
-            <w:hyperlink r:id="rId65" w:history="1">
+            <w:hyperlink r:id="rId66" w:history="1">
               <w:r>
                 <w:rPr>
                   <w:rFonts w:ascii="Calibri" w:hAnsi="Calibri"/>
@@ -20134,7 +19992,7 @@
                 <w:u w:val="single"/>
               </w:rPr>
             </w:pPr>
-            <w:hyperlink r:id="rId66" w:history="1">
+            <w:hyperlink r:id="rId67" w:history="1">
               <w:r>
                 <w:rPr>
                   <w:rFonts w:ascii="Calibri" w:hAnsi="Calibri"/>
@@ -20227,7 +20085,7 @@
                 <w:u w:val="single"/>
               </w:rPr>
             </w:pPr>
-            <w:hyperlink r:id="rId67" w:history="1">
+            <w:hyperlink r:id="rId68" w:history="1">
               <w:r>
                 <w:rPr>
                   <w:rFonts w:ascii="Calibri" w:hAnsi="Calibri"/>
@@ -20280,7 +20138,7 @@
       </w:pPr>
     </w:p>
     <w:sectPr>
-      <w:headerReference w:type="default" r:id="rId68"/>
+      <w:headerReference w:type="default" r:id="rId69"/>
       <w:pgSz w:w="12240" w:h="15840" w:code="1"/>
       <w:pgMar w:top="1008" w:right="1008" w:bottom="810" w:left="792" w:header="576" w:footer="576" w:gutter="0"/>
       <w:cols w:space="720"/>
@@ -20399,7 +20257,7 @@
               <w:noProof/>
               <w:sz w:val="18"/>
             </w:rPr>
-            <w:t>3</w:t>
+            <w:t>1</w:t>
           </w:r>
           <w:r>
             <w:rPr>
@@ -20506,7 +20364,14 @@
               <w:sz w:val="20"/>
               <w:szCs w:val="20"/>
             </w:rPr>
-            <w:t>Requirements Document</w:t>
+            <w:t>Milestone1</w:t>
+          </w:r>
+          <w:r>
+            <w:rPr>
+              <w:sz w:val="20"/>
+              <w:szCs w:val="20"/>
+            </w:rPr>
+            <w:t xml:space="preserve"> Document</w:t>
           </w:r>
           <w:r>
             <w:rPr>
@@ -20606,10 +20471,10 @@
               <w:noProof/>
             </w:rPr>
             <w:drawing>
-              <wp:inline distT="0" distB="0" distL="0" distR="0" wp14:anchorId="5EAE90A0" wp14:editId="69EF2F20">
-                <wp:extent cx="387350" cy="394970"/>
-                <wp:effectExtent l="0" t="0" r="0" b="11430"/>
-                <wp:docPr id="4" name="Picture 4" descr="it-logo"/>
+              <wp:inline distT="0" distB="0" distL="0" distR="0" wp14:anchorId="2C2E745A" wp14:editId="63FB524B">
+                <wp:extent cx="364490" cy="364490"/>
+                <wp:effectExtent l="0" t="0" r="0" b="0"/>
+                <wp:docPr id="9" name="Picture 9"/>
                 <wp:cNvGraphicFramePr>
                   <a:graphicFrameLocks xmlns:a="http://schemas.openxmlformats.org/drawingml/2006/main" noChangeAspect="1"/>
                 </wp:cNvGraphicFramePr>
@@ -20617,10 +20482,8 @@
                   <a:graphicData uri="http://schemas.openxmlformats.org/drawingml/2006/picture">
                     <pic:pic xmlns:pic="http://schemas.openxmlformats.org/drawingml/2006/picture">
                       <pic:nvPicPr>
-                        <pic:cNvPr id="0" name="Picture 4" descr="it-logo"/>
-                        <pic:cNvPicPr>
-                          <a:picLocks noChangeAspect="1" noChangeArrowheads="1"/>
-                        </pic:cNvPicPr>
+                        <pic:cNvPr id="0" name="we_logo_square.jpg"/>
+                        <pic:cNvPicPr/>
                       </pic:nvPicPr>
                       <pic:blipFill>
                         <a:blip r:embed="rId1">
@@ -20630,23 +20493,18 @@
                             </a:ext>
                           </a:extLst>
                         </a:blip>
-                        <a:srcRect/>
                         <a:stretch>
                           <a:fillRect/>
                         </a:stretch>
                       </pic:blipFill>
-                      <pic:spPr bwMode="auto">
+                      <pic:spPr>
                         <a:xfrm>
                           <a:off x="0" y="0"/>
-                          <a:ext cx="387350" cy="394970"/>
+                          <a:ext cx="364490" cy="364490"/>
                         </a:xfrm>
                         <a:prstGeom prst="rect">
                           <a:avLst/>
                         </a:prstGeom>
-                        <a:noFill/>
-                        <a:ln>
-                          <a:noFill/>
-                        </a:ln>
                       </pic:spPr>
                     </pic:pic>
                   </a:graphicData>
@@ -26890,7 +26748,7 @@
 </file>
 
 <file path=customXml/itemProps1.xml><?xml version="1.0" encoding="utf-8"?>
-<ds:datastoreItem xmlns:ds="http://schemas.openxmlformats.org/officeDocument/2006/customXml" ds:itemID="{EEFE86BD-3C9E-5543-8225-D20397FECB79}">
+<ds:datastoreItem xmlns:ds="http://schemas.openxmlformats.org/officeDocument/2006/customXml" ds:itemID="{2B88ED48-1ECD-3A44-8D61-E3B78272A30F}">
   <ds:schemaRefs>
     <ds:schemaRef ds:uri="http://schemas.openxmlformats.org/officeDocument/2006/bibliography"/>
   </ds:schemaRefs>
